--- a/Submission/PaperECSA.docx
+++ b/Submission/PaperECSA.docx
@@ -118,7 +118,15 @@
               <w:spacing w:before="120" w:after="120"/>
             </w:pPr>
             <w:r>
-              <w:t>Academic Editor: Firstname Lastname</w:t>
+              <w:t xml:space="preserve">Academic Editor: </w:t>
+            </w:r>
+            <w:proofErr w:type="spellStart"/>
+            <w:r>
+              <w:t>Firstname</w:t>
+            </w:r>
+            <w:proofErr w:type="spellEnd"/>
+            <w:r>
+              <w:t xml:space="preserve"> Lastname</w:t>
             </w:r>
           </w:p>
           <w:p>
@@ -420,14 +428,74 @@
         <w:rPr>
           <w:b w:val="0"/>
         </w:rPr>
-        <w:t xml:space="preserve">. To improve safety while performing such a dangerous task, knowing the exact position of firefighters in indoor environments can shorten rescue time of injured personnel or help firefighters avoiding dangerous situations. To determine the position of a person in indoor or GPS-denied environments, a technique called Pedestrian Dead Reckoning (PDR) is used. It relies on sensors such as accelerometers, gyroscopes, and magnetometers integrated into wearable devices, </w:t>
-      </w:r>
+        <w:t xml:space="preserve">. To improve safety while performing such a dangerous task, knowing the exact position of firefighters in indoor environments can shorten rescue time of injured personnel or help firefighters avoiding dangerous situations. </w:t>
+      </w:r>
+      <w:r>
+        <w:rPr>
+          <w:b w:val="0"/>
+        </w:rPr>
+        <w:t xml:space="preserve">Technology like this can not only improve safety of the involved firefighters, but can provide the data in real-time </w:t>
+      </w:r>
+      <w:proofErr w:type="gramStart"/>
+      <w:r>
+        <w:rPr>
+          <w:b w:val="0"/>
+        </w:rPr>
+        <w:t>for  Internet</w:t>
+      </w:r>
+      <w:proofErr w:type="gramEnd"/>
+      <w:r>
+        <w:rPr>
+          <w:b w:val="0"/>
+        </w:rPr>
+        <w:t xml:space="preserve"> of Emergency Services applications (</w:t>
+      </w:r>
+      <w:proofErr w:type="spellStart"/>
+      <w:r>
+        <w:rPr>
+          <w:b w:val="0"/>
+        </w:rPr>
+        <w:t>IoES</w:t>
+      </w:r>
+      <w:proofErr w:type="spellEnd"/>
+      <w:r>
+        <w:rPr>
+          <w:b w:val="0"/>
+        </w:rPr>
+        <w:t>), which aims to use the Internet of Things to improve emergency response and disaster management</w:t>
+      </w:r>
+      <w:r>
+        <w:rPr>
+          <w:b w:val="0"/>
+        </w:rPr>
+        <w:t xml:space="preserve"> [</w:t>
+      </w:r>
+      <w:r>
+        <w:rPr>
+          <w:b w:val="0"/>
+        </w:rPr>
+        <w:t>6</w:t>
+      </w:r>
+      <w:r>
+        <w:rPr>
+          <w:b w:val="0"/>
+        </w:rPr>
+        <w:t xml:space="preserve">]. </w:t>
+      </w:r>
+      <w:r>
+        <w:rPr>
+          <w:b w:val="0"/>
+        </w:rPr>
+        <w:t xml:space="preserve">To determine the position of a person in indoor or GPS-denied environments, a technique called Pedestrian Dead Reckoning (PDR) is used. It relies on sensors such as accelerometers, gyroscopes, and magnetometers integrated into wearable devices, </w:t>
+      </w:r>
+      <w:proofErr w:type="gramStart"/>
       <w:r>
         <w:rPr>
           <w:b w:val="0"/>
         </w:rPr>
         <w:t>smartphones</w:t>
       </w:r>
+      <w:proofErr w:type="gramEnd"/>
       <w:r>
         <w:rPr>
           <w:b w:val="0"/>
@@ -438,7 +506,25 @@
         <w:rPr>
           <w:b w:val="0"/>
         </w:rPr>
-        <w:t>[9]</w:t>
+        <w:t xml:space="preserve"> </w:t>
+      </w:r>
+      <w:r>
+        <w:rPr>
+          <w:b w:val="0"/>
+        </w:rPr>
+        <w:t>[</w:t>
+      </w:r>
+      <w:r>
+        <w:rPr>
+          <w:b w:val="0"/>
+        </w:rPr>
+        <w:t>10</w:t>
+      </w:r>
+      <w:r>
+        <w:rPr>
+          <w:b w:val="0"/>
+        </w:rPr>
+        <w:t>]</w:t>
       </w:r>
       <w:r>
         <w:rPr>
@@ -450,7 +536,19 @@
         <w:rPr>
           <w:b w:val="0"/>
         </w:rPr>
-        <w:t>[14]</w:t>
+        <w:t>[1</w:t>
+      </w:r>
+      <w:r>
+        <w:rPr>
+          <w:b w:val="0"/>
+        </w:rPr>
+        <w:t>5</w:t>
+      </w:r>
+      <w:r>
+        <w:rPr>
+          <w:b w:val="0"/>
+        </w:rPr>
+        <w:t>]</w:t>
       </w:r>
       <w:r>
         <w:rPr>
@@ -480,7 +578,21 @@
         <w:rPr>
           <w:b w:val="0"/>
         </w:rPr>
-        <w:t xml:space="preserve">For an application in firefighting operations, many of the aforementioned PDR methods are not feasible. While radio tracking </w:t>
+        <w:t xml:space="preserve">For an application in firefighting operations, many of the </w:t>
+      </w:r>
+      <w:proofErr w:type="gramStart"/>
+      <w:r>
+        <w:rPr>
+          <w:b w:val="0"/>
+        </w:rPr>
+        <w:t>aforementioned PDR</w:t>
+      </w:r>
+      <w:proofErr w:type="gramEnd"/>
+      <w:r>
+        <w:rPr>
+          <w:b w:val="0"/>
+        </w:rPr>
+        <w:t xml:space="preserve"> methods are not feasible. While radio tracking </w:t>
       </w:r>
       <w:r>
         <w:rPr>
@@ -498,25 +610,70 @@
         <w:rPr>
           <w:b w:val="0"/>
         </w:rPr>
-        <w:t>[14]</w:t>
-      </w:r>
-      <w:r>
-        <w:rPr>
-          <w:b w:val="0"/>
-        </w:rPr>
-        <w:t xml:space="preserve"> produce accurate results in indoor environments, they are technologies that have to be installed before use. It may be possible to achieve this for some large buildings, however it would not be feasible to do for every building in an area where a fire might occur. For tracking firefighters in any indoor environment, a stand-alone, body-worn device is required. Stand-alone PDR systems often rely on a form of step-detection </w:t>
-      </w:r>
-      <w:r>
-        <w:rPr>
-          <w:b w:val="0"/>
-        </w:rPr>
-        <w:t>[7]</w:t>
-      </w:r>
-      <w:r>
-        <w:rPr>
-          <w:b w:val="0"/>
-        </w:rPr>
-        <w:t xml:space="preserve">. Algorithms based on step-detection can estimate an accurate position </w:t>
+        <w:t>[1</w:t>
+      </w:r>
+      <w:r>
+        <w:rPr>
+          <w:b w:val="0"/>
+        </w:rPr>
+        <w:t>5</w:t>
+      </w:r>
+      <w:r>
+        <w:rPr>
+          <w:b w:val="0"/>
+        </w:rPr>
+        <w:t>]</w:t>
+      </w:r>
+      <w:r>
+        <w:rPr>
+          <w:b w:val="0"/>
+        </w:rPr>
+        <w:t xml:space="preserve"> produce accurate results in indoor environments, they are technologies that </w:t>
+      </w:r>
+      <w:proofErr w:type="gramStart"/>
+      <w:r>
+        <w:rPr>
+          <w:b w:val="0"/>
+        </w:rPr>
+        <w:t>have to</w:t>
+      </w:r>
+      <w:proofErr w:type="gramEnd"/>
+      <w:r>
+        <w:rPr>
+          <w:b w:val="0"/>
+        </w:rPr>
+        <w:t xml:space="preserve"> be installed before use. It may be possible to achieve this for some large buildings, however it would not be feasible to do for every building in an area where a fire might occur. For tracking firefighters in any indoor environment, a stand-alone, body-worn device is required. Stand-alone PDR systems often rely on a form of step-detection </w:t>
+      </w:r>
+      <w:r>
+        <w:rPr>
+          <w:b w:val="0"/>
+        </w:rPr>
+        <w:t>[</w:t>
+      </w:r>
+      <w:r>
+        <w:rPr>
+          <w:b w:val="0"/>
+        </w:rPr>
+        <w:t>8</w:t>
+      </w:r>
+      <w:r>
+        <w:rPr>
+          <w:b w:val="0"/>
+        </w:rPr>
+        <w:t>]</w:t>
+      </w:r>
+      <w:r>
+        <w:rPr>
+          <w:b w:val="0"/>
+        </w:rPr>
+        <w:t xml:space="preserve">. Algorithms based on step-detection can </w:t>
+      </w:r>
+      <w:r>
+        <w:rPr>
+          <w:b w:val="0"/>
+        </w:rPr>
+        <w:lastRenderedPageBreak/>
+        <w:t xml:space="preserve">estimate an accurate position </w:t>
       </w:r>
       <w:r>
         <w:rPr>
@@ -528,20 +685,25 @@
         <w:rPr>
           <w:b w:val="0"/>
         </w:rPr>
-        <w:t xml:space="preserve"> walking. Movements occurring in a firefighting application, however, also include more dynamic activities like crouching. Those movements are hard to detect by standard step-detection algorithms. Thus, a secondary </w:t>
-      </w:r>
-      <w:r>
-        <w:rPr>
-          <w:b w:val="0"/>
-        </w:rPr>
-        <w:lastRenderedPageBreak/>
-        <w:t xml:space="preserve">sensor measuring position or velocity is necessary to improve accuracy in those scenarios. A common sensor chosen for this is a Light Detection and Ranging (LIDAR) sensor </w:t>
-      </w:r>
-      <w:r>
-        <w:rPr>
-          <w:b w:val="0"/>
-        </w:rPr>
-        <w:t>[14].</w:t>
+        <w:t xml:space="preserve"> walking. Movements occurring in a firefighting application, however, also include more dynamic activities like crouching. Those movements are hard to detect by standard step-detection algorithms. Thus, a secondary sensor measuring position or velocity is necessary to improve accuracy in those scenarios. A common sensor chosen for this is a Light Detection and Ranging (LIDAR) sensor </w:t>
+      </w:r>
+      <w:r>
+        <w:rPr>
+          <w:b w:val="0"/>
+        </w:rPr>
+        <w:t>[1</w:t>
+      </w:r>
+      <w:r>
+        <w:rPr>
+          <w:b w:val="0"/>
+        </w:rPr>
+        <w:t>5</w:t>
+      </w:r>
+      <w:r>
+        <w:rPr>
+          <w:b w:val="0"/>
+        </w:rPr>
+        <w:t>].</w:t>
       </w:r>
       <w:r>
         <w:rPr>
@@ -571,7 +733,46 @@
         <w:rPr>
           <w:b w:val="0"/>
         </w:rPr>
-        <w:t xml:space="preserve"> novel approach for enhanced PDR is presented. The step-detection algorithm is extended with a stereo tracking camera as a secondary sensor. This tracking camera </w:t>
+        <w:t xml:space="preserve"> novel approach for enhanced PDR is presented. The step-detection algorithm is extended with a stereo tracking camera as a secondary sensor.</w:t>
+      </w:r>
+      <w:r>
+        <w:t xml:space="preserve"> </w:t>
+      </w:r>
+      <w:r>
+        <w:rPr>
+          <w:b w:val="0"/>
+        </w:rPr>
+        <w:t xml:space="preserve">Despite Tracking cameras being readily </w:t>
+      </w:r>
+      <w:r>
+        <w:rPr>
+          <w:b w:val="0"/>
+        </w:rPr>
+        <w:t>available</w:t>
+      </w:r>
+      <w:r>
+        <w:rPr>
+          <w:b w:val="0"/>
+        </w:rPr>
+        <w:t xml:space="preserve"> and producing</w:t>
+      </w:r>
+      <w:r>
+        <w:rPr>
+          <w:b w:val="0"/>
+        </w:rPr>
+        <w:t xml:space="preserve"> </w:t>
+      </w:r>
+      <w:r>
+        <w:rPr>
+          <w:b w:val="0"/>
+        </w:rPr>
+        <w:t>accurate tracking results, they are hardly used in Pedestrian Dead Reckoning applications [2].</w:t>
+      </w:r>
+      <w:r>
+        <w:rPr>
+          <w:b w:val="0"/>
+        </w:rPr>
+        <w:t xml:space="preserve"> This tracking camera </w:t>
       </w:r>
       <w:r>
         <w:rPr>
@@ -657,10 +858,12 @@
         <w:pStyle w:val="MDPI22heading2"/>
         <w:spacing w:before="120"/>
         <w:ind w:firstLine="452"/>
+        <w:jc w:val="both"/>
         <w:outlineLvl w:val="9"/>
         <w:rPr>
           <w:i w:val="0"/>
           <w:iCs/>
+          <w:lang w:eastAsia="en-US"/>
         </w:rPr>
       </w:pPr>
       <w:r>
@@ -669,7 +872,7 @@
           <w:iCs/>
           <w:lang w:eastAsia="en-US"/>
         </w:rPr>
-        <w:t>Step-detection describes the process of detecting and counting a persons steps by measuring and analysing the accelerations of a body-worn inertial measurement unit (IMU). The most common ways of step-detection utilize the vertical acceleration signal and analyse the signal using peak-, zero-crossing or flat zone detection. A zero-crossing detection approach is chosen since flat zone detection only works for foot mounted sensors and peak-detection accuracy is dependent on a persons walking speed</w:t>
+        <w:t xml:space="preserve">Step-detection describes the process of detecting and counting a persons steps by measuring and analysing the accelerations of a body-worn inertial measurement unit (IMU). The most common ways of step-detection utilize the vertical acceleration signal and analyse the signal using peak-, zero-crossing or flat zone detection. </w:t>
       </w:r>
       <w:r>
         <w:rPr>
@@ -677,7 +880,7 @@
           <w:iCs/>
           <w:lang w:eastAsia="en-US"/>
         </w:rPr>
-        <w:t xml:space="preserve"> </w:t>
+        <w:t>hose simple but accurate methods</w:t>
       </w:r>
       <w:r>
         <w:rPr>
@@ -685,7 +888,63 @@
           <w:iCs/>
           <w:lang w:eastAsia="en-US"/>
         </w:rPr>
-        <w:t>[13]</w:t>
+        <w:t xml:space="preserve"> </w:t>
+      </w:r>
+      <w:r>
+        <w:rPr>
+          <w:i w:val="0"/>
+          <w:iCs/>
+          <w:lang w:eastAsia="en-US"/>
+        </w:rPr>
+        <w:t>are considered to be sufficient for this initial study</w:t>
+      </w:r>
+      <w:r>
+        <w:rPr>
+          <w:i w:val="0"/>
+          <w:iCs/>
+          <w:lang w:eastAsia="en-US"/>
+        </w:rPr>
+        <w:t xml:space="preserve">. </w:t>
+      </w:r>
+      <w:r>
+        <w:rPr>
+          <w:i w:val="0"/>
+          <w:iCs/>
+          <w:lang w:eastAsia="en-US"/>
+        </w:rPr>
+        <w:t>A zero-crossing detection approach is chosen since flat zone detection only works for foot mounted sensors and peak-detection accuracy is dependent on a persons walking speed</w:t>
+      </w:r>
+      <w:r>
+        <w:rPr>
+          <w:i w:val="0"/>
+          <w:iCs/>
+          <w:lang w:eastAsia="en-US"/>
+        </w:rPr>
+        <w:t xml:space="preserve"> </w:t>
+      </w:r>
+      <w:r>
+        <w:rPr>
+          <w:i w:val="0"/>
+          <w:iCs/>
+          <w:lang w:eastAsia="en-US"/>
+        </w:rPr>
+        <w:t>[1</w:t>
+      </w:r>
+      <w:r>
+        <w:rPr>
+          <w:i w:val="0"/>
+          <w:iCs/>
+          <w:lang w:eastAsia="en-US"/>
+        </w:rPr>
+        <w:t>4</w:t>
+      </w:r>
+      <w:r>
+        <w:rPr>
+          <w:i w:val="0"/>
+          <w:iCs/>
+          <w:lang w:eastAsia="en-US"/>
+        </w:rPr>
+        <w:t>]</w:t>
       </w:r>
       <w:r>
         <w:rPr>
@@ -710,7 +969,25 @@
           <w:iCs/>
           <w:lang w:eastAsia="en-US"/>
         </w:rPr>
-        <w:t>[20]</w:t>
+        <w:t>[2</w:t>
+      </w:r>
+      <w:r>
+        <w:rPr>
+          <w:bCs/>
+          <w:i w:val="0"/>
+          <w:iCs/>
+          <w:lang w:eastAsia="en-US"/>
+        </w:rPr>
+        <w:t>1</w:t>
+      </w:r>
+      <w:r>
+        <w:rPr>
+          <w:bCs/>
+          <w:i w:val="0"/>
+          <w:iCs/>
+          <w:lang w:eastAsia="en-US"/>
+        </w:rPr>
+        <w:t>]</w:t>
       </w:r>
       <w:r>
         <w:rPr>
@@ -770,6 +1047,9 @@
             <m:oMathPara>
               <m:oMath>
                 <m:r>
+                  <m:rPr>
+                    <m:sty m:val="bi"/>
+                  </m:rPr>
                   <w:rPr>
                     <w:rFonts w:ascii="Cambria Math" w:hAnsi="Cambria Math"/>
                     <w:lang w:eastAsia="en-US"/>
@@ -789,6 +1069,9 @@
                   </m:dPr>
                   <m:e>
                     <m:r>
+                      <m:rPr>
+                        <m:sty m:val="bi"/>
+                      </m:rPr>
                       <w:rPr>
                         <w:rFonts w:ascii="Cambria Math" w:hAnsi="Cambria Math"/>
                         <w:lang w:eastAsia="en-US"/>
@@ -809,7 +1092,7 @@
                       <m:e>
                         <m:r>
                           <m:rPr>
-                            <m:sty m:val="p"/>
+                            <m:sty m:val="b"/>
                           </m:rPr>
                           <w:rPr>
                             <w:rFonts w:ascii="Cambria Math" w:hAnsi="Cambria Math"/>
@@ -827,6 +1110,9 @@
                       </m:e>
                       <m:sub>
                         <m:r>
+                          <m:rPr>
+                            <m:sty m:val="bi"/>
+                          </m:rPr>
                           <w:rPr>
                             <w:rFonts w:ascii="Cambria Math" w:hAnsi="Cambria Math"/>
                             <w:lang w:eastAsia="en-US"/>
@@ -838,6 +1124,9 @@
                   </m:e>
                 </m:d>
                 <m:r>
+                  <m:rPr>
+                    <m:sty m:val="bi"/>
+                  </m:rPr>
                   <w:rPr>
                     <w:rFonts w:ascii="Cambria Math" w:hAnsi="Cambria Math"/>
                     <w:lang w:eastAsia="en-US"/>
@@ -857,6 +1146,9 @@
                   </m:dPr>
                   <m:e>
                     <m:r>
+                      <m:rPr>
+                        <m:sty m:val="bi"/>
+                      </m:rPr>
                       <w:rPr>
                         <w:rFonts w:ascii="Cambria Math" w:hAnsi="Cambria Math"/>
                         <w:lang w:eastAsia="en-US"/>
@@ -877,7 +1169,7 @@
                       <m:e>
                         <m:r>
                           <m:rPr>
-                            <m:sty m:val="p"/>
+                            <m:sty m:val="b"/>
                           </m:rPr>
                           <w:rPr>
                             <w:rFonts w:ascii="Cambria Math" w:hAnsi="Cambria Math"/>
@@ -895,6 +1187,9 @@
                       </m:e>
                       <m:sub>
                         <m:r>
+                          <m:rPr>
+                            <m:sty m:val="bi"/>
+                          </m:rPr>
                           <w:rPr>
                             <w:rFonts w:ascii="Cambria Math" w:hAnsi="Cambria Math"/>
                             <w:lang w:eastAsia="en-US"/>
@@ -906,6 +1201,9 @@
                   </m:e>
                 </m:d>
                 <m:r>
+                  <m:rPr>
+                    <m:sty m:val="bi"/>
+                  </m:rPr>
                   <w:rPr>
                     <w:rFonts w:ascii="Cambria Math" w:hAnsi="Cambria Math"/>
                     <w:lang w:eastAsia="en-US"/>
@@ -937,6 +1235,9 @@
                       </m:dPr>
                       <m:e>
                         <m:r>
+                          <m:rPr>
+                            <m:sty m:val="bi"/>
+                          </m:rPr>
                           <w:rPr>
                             <w:rFonts w:ascii="Cambria Math" w:hAnsi="Cambria Math"/>
                             <w:lang w:eastAsia="en-US"/>
@@ -959,7 +1260,7 @@
                       <m:e>
                         <m:r>
                           <m:rPr>
-                            <m:sty m:val="p"/>
+                            <m:sty m:val="b"/>
                           </m:rPr>
                           <w:rPr>
                             <w:rFonts w:ascii="Cambria Math" w:hAnsi="Cambria Math"/>
@@ -977,6 +1278,9 @@
                       </m:e>
                       <m:sub>
                         <m:r>
+                          <m:rPr>
+                            <m:sty m:val="bi"/>
+                          </m:rPr>
                           <w:rPr>
                             <w:rFonts w:ascii="Cambria Math" w:hAnsi="Cambria Math"/>
                             <w:lang w:eastAsia="en-US"/>
@@ -988,6 +1292,9 @@
                   </m:e>
                 </m:d>
                 <m:r>
+                  <m:rPr>
+                    <m:sty m:val="bi"/>
+                  </m:rPr>
                   <w:rPr>
                     <w:rFonts w:ascii="Cambria Math" w:hAnsi="Cambria Math"/>
                     <w:lang w:eastAsia="en-US"/>
@@ -1029,6 +1336,7 @@
       <w:pPr>
         <w:pStyle w:val="MDPI21heading1"/>
         <w:spacing w:before="120"/>
+        <w:jc w:val="both"/>
         <w:outlineLvl w:val="9"/>
         <w:rPr>
           <w:b w:val="0"/>
@@ -1044,6 +1352,9 @@
       </w:r>
       <m:oMath>
         <m:r>
+          <m:rPr>
+            <m:sty m:val="bi"/>
+          </m:rPr>
           <w:rPr>
             <w:rFonts w:ascii="Cambria Math" w:hAnsi="Cambria Math"/>
             <w:lang w:eastAsia="en-US"/>
@@ -1063,6 +1374,9 @@
           </m:dPr>
           <m:e>
             <m:r>
+              <m:rPr>
+                <m:sty m:val="bi"/>
+              </m:rPr>
               <w:rPr>
                 <w:rFonts w:ascii="Cambria Math" w:hAnsi="Cambria Math"/>
                 <w:lang w:eastAsia="en-US"/>
@@ -1084,7 +1398,7 @@
               <m:e>
                 <m:r>
                   <m:rPr>
-                    <m:sty m:val="p"/>
+                    <m:sty m:val="b"/>
                   </m:rPr>
                   <w:rPr>
                     <w:rFonts w:ascii="Cambria Math" w:hAnsi="Cambria Math"/>
@@ -1103,6 +1417,9 @@
               </m:e>
               <m:sub>
                 <m:r>
+                  <m:rPr>
+                    <m:sty m:val="bi"/>
+                  </m:rPr>
                   <w:rPr>
                     <w:rFonts w:ascii="Cambria Math" w:hAnsi="Cambria Math"/>
                     <w:vertAlign w:val="subscript"/>
@@ -1131,6 +1448,9 @@
       </w:r>
       <m:oMath>
         <m:r>
+          <m:rPr>
+            <m:sty m:val="bi"/>
+          </m:rPr>
           <w:rPr>
             <w:rFonts w:ascii="Cambria Math" w:hAnsi="Cambria Math"/>
             <w:lang w:eastAsia="en-US"/>
@@ -1152,7 +1472,7 @@
           <m:e>
             <m:r>
               <m:rPr>
-                <m:sty m:val="p"/>
+                <m:sty m:val="b"/>
               </m:rPr>
               <w:rPr>
                 <w:rFonts w:ascii="Cambria Math" w:hAnsi="Cambria Math"/>
@@ -1171,6 +1491,9 @@
           </m:e>
           <m:sub>
             <m:r>
+              <m:rPr>
+                <m:sty m:val="bi"/>
+              </m:rPr>
               <w:rPr>
                 <w:rFonts w:ascii="Cambria Math" w:hAnsi="Cambria Math"/>
                 <w:vertAlign w:val="subscript"/>
@@ -1197,6 +1520,9 @@
       </w:r>
       <m:oMath>
         <m:r>
+          <m:rPr>
+            <m:sty m:val="bi"/>
+          </m:rPr>
           <w:rPr>
             <w:rFonts w:ascii="Cambria Math" w:hAnsi="Cambria Math"/>
             <w:lang w:eastAsia="en-US"/>
@@ -1216,6 +1542,9 @@
           </m:dPr>
           <m:e>
             <m:r>
+              <m:rPr>
+                <m:sty m:val="bi"/>
+              </m:rPr>
               <w:rPr>
                 <w:rFonts w:ascii="Cambria Math" w:hAnsi="Cambria Math"/>
                 <w:lang w:eastAsia="en-US"/>
@@ -1237,7 +1566,7 @@
               <m:e>
                 <m:r>
                   <m:rPr>
-                    <m:sty m:val="p"/>
+                    <m:sty m:val="b"/>
                   </m:rPr>
                   <w:rPr>
                     <w:rFonts w:ascii="Cambria Math" w:hAnsi="Cambria Math"/>
@@ -1248,6 +1577,9 @@
               </m:e>
               <m:sub>
                 <m:r>
+                  <m:rPr>
+                    <m:sty m:val="bi"/>
+                  </m:rPr>
                   <w:rPr>
                     <w:rFonts w:ascii="Cambria Math" w:hAnsi="Cambria Math"/>
                     <w:vertAlign w:val="subscript"/>
@@ -1269,6 +1601,9 @@
       </w:r>
       <m:oMath>
         <m:r>
+          <m:rPr>
+            <m:sty m:val="bi"/>
+          </m:rPr>
           <w:rPr>
             <w:rFonts w:ascii="Cambria Math" w:hAnsi="Cambria Math"/>
             <w:lang w:eastAsia="en-US"/>
@@ -1300,25 +1635,14 @@
               </m:dPr>
               <m:e>
                 <m:r>
+                  <m:rPr>
+                    <m:sty m:val="bi"/>
+                  </m:rPr>
                   <w:rPr>
                     <w:rFonts w:ascii="Cambria Math" w:hAnsi="Cambria Math"/>
                     <w:lang w:eastAsia="en-US"/>
                   </w:rPr>
-                  <m:t>k</m:t>
-                </m:r>
-                <m:r>
-                  <w:rPr>
-                    <w:rFonts w:ascii="Cambria Math" w:hAnsi="Cambria Math"/>
-                    <w:lang w:eastAsia="en-US"/>
-                  </w:rPr>
-                  <m:t>-</m:t>
-                </m:r>
-                <m:r>
-                  <w:rPr>
-                    <w:rFonts w:ascii="Cambria Math" w:hAnsi="Cambria Math"/>
-                    <w:lang w:eastAsia="en-US"/>
-                  </w:rPr>
-                  <m:t>1</m:t>
+                  <m:t>k-1</m:t>
                 </m:r>
               </m:e>
             </m:d>
@@ -1337,7 +1661,7 @@
               <m:e>
                 <m:r>
                   <m:rPr>
-                    <m:sty m:val="p"/>
+                    <m:sty m:val="b"/>
                   </m:rPr>
                   <w:rPr>
                     <w:rFonts w:ascii="Cambria Math" w:hAnsi="Cambria Math"/>
@@ -1348,6 +1672,9 @@
               </m:e>
               <m:sub>
                 <m:r>
+                  <m:rPr>
+                    <m:sty m:val="bi"/>
+                  </m:rPr>
                   <w:rPr>
                     <w:rFonts w:ascii="Cambria Math" w:hAnsi="Cambria Math"/>
                     <w:vertAlign w:val="subscript"/>
@@ -1383,6 +1710,9 @@
       </w:r>
       <m:oMath>
         <m:r>
+          <m:rPr>
+            <m:sty m:val="bi"/>
+          </m:rPr>
           <w:rPr>
             <w:rFonts w:ascii="Cambria Math" w:hAnsi="Cambria Math"/>
             <w:lang w:eastAsia="en-US"/>
@@ -1440,6 +1770,9 @@
             <m:oMathPara>
               <m:oMath>
                 <m:r>
+                  <m:rPr>
+                    <m:sty m:val="bi"/>
+                  </m:rPr>
                   <w:rPr>
                     <w:rFonts w:ascii="Cambria Math" w:hAnsi="Cambria Math"/>
                     <w:lang w:eastAsia="en-US"/>
@@ -1459,6 +1792,9 @@
                   </m:fPr>
                   <m:num>
                     <m:r>
+                      <m:rPr>
+                        <m:sty m:val="bi"/>
+                      </m:rPr>
                       <w:rPr>
                         <w:rFonts w:ascii="Cambria Math" w:hAnsi="Cambria Math"/>
                         <w:lang w:eastAsia="en-US"/>
@@ -1478,6 +1814,9 @@
                       </m:sSubPr>
                       <m:e>
                         <m:r>
+                          <m:rPr>
+                            <m:sty m:val="bi"/>
+                          </m:rPr>
                           <w:rPr>
                             <w:rFonts w:ascii="Cambria Math" w:hAnsi="Cambria Math"/>
                             <w:lang w:eastAsia="en-US"/>
@@ -1487,6 +1826,9 @@
                       </m:e>
                       <m:sub>
                         <m:r>
+                          <m:rPr>
+                            <m:sty m:val="bi"/>
+                          </m:rPr>
                           <w:rPr>
                             <w:rFonts w:ascii="Cambria Math" w:hAnsi="Cambria Math"/>
                             <w:lang w:eastAsia="en-US"/>
@@ -1508,6 +1850,9 @@
                       </m:sSubPr>
                       <m:e>
                         <m:r>
+                          <m:rPr>
+                            <m:sty m:val="bi"/>
+                          </m:rPr>
                           <w:rPr>
                             <w:rFonts w:ascii="Cambria Math" w:hAnsi="Cambria Math"/>
                             <w:lang w:eastAsia="en-US"/>
@@ -1517,6 +1862,9 @@
                       </m:e>
                       <m:sub>
                         <m:r>
+                          <m:rPr>
+                            <m:sty m:val="bi"/>
+                          </m:rPr>
                           <w:rPr>
                             <w:rFonts w:ascii="Cambria Math" w:hAnsi="Cambria Math"/>
                             <w:lang w:eastAsia="en-US"/>
@@ -1528,6 +1876,9 @@
                   </m:num>
                   <m:den>
                     <m:r>
+                      <m:rPr>
+                        <m:sty m:val="bi"/>
+                      </m:rPr>
                       <w:rPr>
                         <w:rFonts w:ascii="Cambria Math" w:hAnsi="Cambria Math"/>
                         <w:lang w:eastAsia="en-US"/>
@@ -1547,6 +1898,9 @@
                       </m:sSubPr>
                       <m:e>
                         <m:r>
+                          <m:rPr>
+                            <m:sty m:val="bi"/>
+                          </m:rPr>
                           <w:rPr>
                             <w:rFonts w:ascii="Cambria Math" w:hAnsi="Cambria Math"/>
                             <w:lang w:eastAsia="en-US"/>
@@ -1556,6 +1910,9 @@
                       </m:e>
                       <m:sub>
                         <m:r>
+                          <m:rPr>
+                            <m:sty m:val="bi"/>
+                          </m:rPr>
                           <w:rPr>
                             <w:rFonts w:ascii="Cambria Math" w:hAnsi="Cambria Math"/>
                             <w:lang w:eastAsia="en-US"/>
@@ -1577,6 +1934,9 @@
                       </m:sSubPr>
                       <m:e>
                         <m:r>
+                          <m:rPr>
+                            <m:sty m:val="bi"/>
+                          </m:rPr>
                           <w:rPr>
                             <w:rFonts w:ascii="Cambria Math" w:hAnsi="Cambria Math"/>
                             <w:lang w:eastAsia="en-US"/>
@@ -1586,6 +1946,9 @@
                       </m:e>
                       <m:sub>
                         <m:r>
+                          <m:rPr>
+                            <m:sty m:val="bi"/>
+                          </m:rPr>
                           <w:rPr>
                             <w:rFonts w:ascii="Cambria Math" w:hAnsi="Cambria Math"/>
                             <w:lang w:eastAsia="en-US"/>
@@ -1595,6 +1958,9 @@
                       </m:sub>
                     </m:sSub>
                     <m:r>
+                      <m:rPr>
+                        <m:sty m:val="bi"/>
+                      </m:rPr>
                       <w:rPr>
                         <w:rFonts w:ascii="Cambria Math" w:hAnsi="Cambria Math"/>
                         <w:lang w:eastAsia="en-US"/>
@@ -1604,6 +1970,9 @@
                   </m:den>
                 </m:f>
                 <m:r>
+                  <m:rPr>
+                    <m:sty m:val="bi"/>
+                  </m:rPr>
                   <w:rPr>
                     <w:rFonts w:ascii="Cambria Math" w:hAnsi="Cambria Math"/>
                     <w:lang w:eastAsia="en-US"/>
@@ -1679,6 +2048,9 @@
           </m:sSubPr>
           <m:e>
             <m:r>
+              <m:rPr>
+                <m:sty m:val="bi"/>
+              </m:rPr>
               <w:rPr>
                 <w:rFonts w:ascii="Cambria Math" w:hAnsi="Cambria Math"/>
                 <w:lang w:eastAsia="en-US"/>
@@ -1688,6 +2060,9 @@
           </m:e>
           <m:sub>
             <m:r>
+              <m:rPr>
+                <m:sty m:val="bi"/>
+              </m:rPr>
               <w:rPr>
                 <w:rFonts w:ascii="Cambria Math" w:hAnsi="Cambria Math"/>
                 <w:vertAlign w:val="subscript"/>
@@ -1719,6 +2094,9 @@
           </m:sSubPr>
           <m:e>
             <m:r>
+              <m:rPr>
+                <m:sty m:val="bi"/>
+              </m:rPr>
               <w:rPr>
                 <w:rFonts w:ascii="Cambria Math" w:hAnsi="Cambria Math"/>
                 <w:lang w:eastAsia="en-US"/>
@@ -1728,6 +2106,9 @@
           </m:e>
           <m:sub>
             <m:r>
+              <m:rPr>
+                <m:sty m:val="bi"/>
+              </m:rPr>
               <w:rPr>
                 <w:rFonts w:ascii="Cambria Math" w:hAnsi="Cambria Math"/>
                 <w:lang w:eastAsia="en-US"/>
@@ -1765,6 +2146,9 @@
           </m:sSubPr>
           <m:e>
             <m:r>
+              <m:rPr>
+                <m:sty m:val="bi"/>
+              </m:rPr>
               <w:rPr>
                 <w:rFonts w:ascii="Cambria Math" w:hAnsi="Cambria Math"/>
                 <w:lang w:eastAsia="en-US"/>
@@ -1774,6 +2158,9 @@
           </m:e>
           <m:sub>
             <m:r>
+              <m:rPr>
+                <m:sty m:val="bi"/>
+              </m:rPr>
               <w:rPr>
                 <w:rFonts w:ascii="Cambria Math" w:hAnsi="Cambria Math"/>
                 <w:lang w:eastAsia="en-US"/>
@@ -1788,7 +2175,23 @@
           <w:b w:val="0"/>
           <w:lang w:eastAsia="en-US"/>
         </w:rPr>
-        <w:t xml:space="preserve"> has to cross the zero line twice, once rising, i.e.,</w:t>
+        <w:t xml:space="preserve"> </w:t>
+      </w:r>
+      <w:proofErr w:type="gramStart"/>
+      <w:r>
+        <w:rPr>
+          <w:b w:val="0"/>
+          <w:lang w:eastAsia="en-US"/>
+        </w:rPr>
+        <w:t>has to</w:t>
+      </w:r>
+      <w:proofErr w:type="gramEnd"/>
+      <w:r>
+        <w:rPr>
+          <w:b w:val="0"/>
+          <w:lang w:eastAsia="en-US"/>
+        </w:rPr>
+        <w:t xml:space="preserve"> cross the zero line twice, once rising, i.e.,</w:t>
       </w:r>
     </w:p>
     <w:tbl>
@@ -1855,9 +2258,6 @@
                       </m:sSubPr>
                       <m:e>
                         <m:r>
-                          <m:rPr>
-                            <m:sty m:val="bi"/>
-                          </m:rPr>
                           <w:rPr>
                             <w:rFonts w:ascii="Cambria Math" w:hAnsi="Cambria Math"/>
                             <w:lang w:eastAsia="en-US"/>
@@ -1867,9 +2267,6 @@
                       </m:e>
                       <m:sub>
                         <m:r>
-                          <m:rPr>
-                            <m:sty m:val="bi"/>
-                          </m:rPr>
                           <w:rPr>
                             <w:rFonts w:ascii="Cambria Math" w:hAnsi="Cambria Math"/>
                             <w:lang w:eastAsia="en-US"/>
@@ -1879,9 +2276,6 @@
                       </m:sub>
                     </m:sSub>
                     <m:r>
-                      <m:rPr>
-                        <m:sty m:val="bi"/>
-                      </m:rPr>
                       <w:rPr>
                         <w:rFonts w:ascii="Cambria Math" w:hAnsi="Cambria Math"/>
                         <w:lang w:eastAsia="en-US"/>
@@ -1891,31 +2285,11 @@
                   </m:e>
                 </m:d>
                 <m:r>
-                  <m:rPr>
-                    <m:sty m:val="bi"/>
-                  </m:rPr>
                   <w:rPr>
                     <w:rFonts w:ascii="Cambria Math" w:hAnsi="Cambria Math"/>
                     <w:lang w:eastAsia="en-US"/>
                   </w:rPr>
-                  <m:t xml:space="preserve"> </m:t>
-                </m:r>
-                <m:r>
-                  <w:rPr>
-                    <w:rFonts w:ascii="Cambria Math" w:hAnsi="Cambria Math"/>
-                    <w:lang w:eastAsia="en-US"/>
-                  </w:rPr>
-                  <m:t>⋀</m:t>
-                </m:r>
-                <m:r>
-                  <m:rPr>
-                    <m:sty m:val="bi"/>
-                  </m:rPr>
-                  <w:rPr>
-                    <w:rFonts w:ascii="Cambria Math" w:hAnsi="Cambria Math"/>
-                    <w:lang w:eastAsia="en-US"/>
-                  </w:rPr>
-                  <m:t xml:space="preserve"> </m:t>
+                  <m:t xml:space="preserve"> ⋀ </m:t>
                 </m:r>
                 <m:d>
                   <m:dPr>
@@ -1942,9 +2316,6 @@
                       </m:sSubPr>
                       <m:e>
                         <m:r>
-                          <m:rPr>
-                            <m:sty m:val="bi"/>
-                          </m:rPr>
                           <w:rPr>
                             <w:rFonts w:ascii="Cambria Math" w:hAnsi="Cambria Math"/>
                             <w:lang w:eastAsia="en-US"/>
@@ -1954,9 +2325,6 @@
                       </m:e>
                       <m:sub>
                         <m:r>
-                          <m:rPr>
-                            <m:sty m:val="bi"/>
-                          </m:rPr>
                           <w:rPr>
                             <w:rFonts w:ascii="Cambria Math" w:hAnsi="Cambria Math"/>
                             <w:lang w:eastAsia="en-US"/>
@@ -1966,9 +2334,6 @@
                       </m:sub>
                     </m:sSub>
                     <m:r>
-                      <m:rPr>
-                        <m:sty m:val="bi"/>
-                      </m:rPr>
                       <w:rPr>
                         <w:rFonts w:ascii="Cambria Math" w:hAnsi="Cambria Math"/>
                         <w:lang w:eastAsia="en-US"/>
@@ -2002,21 +2367,7 @@
                 <w:b w:val="0"/>
                 <w:lang w:eastAsia="en-US"/>
               </w:rPr>
-              <w:t>(</w:t>
-            </w:r>
-            <w:r>
-              <w:rPr>
-                <w:b w:val="0"/>
-                <w:lang w:eastAsia="en-US"/>
-              </w:rPr>
-              <w:t>3</w:t>
-            </w:r>
-            <w:r>
-              <w:rPr>
-                <w:b w:val="0"/>
-                <w:lang w:eastAsia="en-US"/>
-              </w:rPr>
-              <w:t>)</w:t>
+              <w:t>(3)</w:t>
             </w:r>
           </w:p>
         </w:tc>
@@ -2032,11 +2383,23 @@
           <w:lang w:eastAsia="en-US"/>
         </w:rPr>
       </w:pPr>
-      <w:r>
-        <w:rPr>
-          <w:b w:val="0"/>
-          <w:lang w:eastAsia="en-US"/>
-        </w:rPr>
+    </w:p>
+    <w:p>
+      <w:pPr>
+        <w:pStyle w:val="MDPI21heading1"/>
+        <w:spacing w:before="120"/>
+        <w:outlineLvl w:val="9"/>
+        <w:rPr>
+          <w:b w:val="0"/>
+          <w:lang w:eastAsia="en-US"/>
+        </w:rPr>
+      </w:pPr>
+      <w:r>
+        <w:rPr>
+          <w:b w:val="0"/>
+          <w:lang w:eastAsia="en-US"/>
+        </w:rPr>
+        <w:lastRenderedPageBreak/>
         <w:t>and afterwards once falling, i.e.,</w:t>
       </w:r>
     </w:p>
@@ -2104,9 +2467,6 @@
                       </m:sSubPr>
                       <m:e>
                         <m:r>
-                          <m:rPr>
-                            <m:sty m:val="bi"/>
-                          </m:rPr>
                           <w:rPr>
                             <w:rFonts w:ascii="Cambria Math" w:hAnsi="Cambria Math"/>
                             <w:lang w:eastAsia="en-US"/>
@@ -2116,9 +2476,6 @@
                       </m:e>
                       <m:sub>
                         <m:r>
-                          <m:rPr>
-                            <m:sty m:val="bi"/>
-                          </m:rPr>
                           <w:rPr>
                             <w:rFonts w:ascii="Cambria Math" w:hAnsi="Cambria Math"/>
                             <w:lang w:eastAsia="en-US"/>
@@ -2128,9 +2485,6 @@
                       </m:sub>
                     </m:sSub>
                     <m:r>
-                      <m:rPr>
-                        <m:sty m:val="bi"/>
-                      </m:rPr>
                       <w:rPr>
                         <w:rFonts w:ascii="Cambria Math" w:hAnsi="Cambria Math"/>
                         <w:lang w:eastAsia="en-US"/>
@@ -2140,31 +2494,11 @@
                   </m:e>
                 </m:d>
                 <m:r>
-                  <m:rPr>
-                    <m:sty m:val="bi"/>
-                  </m:rPr>
                   <w:rPr>
                     <w:rFonts w:ascii="Cambria Math" w:hAnsi="Cambria Math"/>
                     <w:lang w:eastAsia="en-US"/>
                   </w:rPr>
-                  <m:t xml:space="preserve"> </m:t>
-                </m:r>
-                <m:r>
-                  <w:rPr>
-                    <w:rFonts w:ascii="Cambria Math" w:hAnsi="Cambria Math"/>
-                    <w:lang w:eastAsia="en-US"/>
-                  </w:rPr>
-                  <m:t>⋀</m:t>
-                </m:r>
-                <m:r>
-                  <m:rPr>
-                    <m:sty m:val="bi"/>
-                  </m:rPr>
-                  <w:rPr>
-                    <w:rFonts w:ascii="Cambria Math" w:hAnsi="Cambria Math"/>
-                    <w:lang w:eastAsia="en-US"/>
-                  </w:rPr>
-                  <m:t xml:space="preserve"> </m:t>
+                  <m:t xml:space="preserve"> ⋀ </m:t>
                 </m:r>
                 <m:d>
                   <m:dPr>
@@ -2191,9 +2525,6 @@
                       </m:sSubPr>
                       <m:e>
                         <m:r>
-                          <m:rPr>
-                            <m:sty m:val="bi"/>
-                          </m:rPr>
                           <w:rPr>
                             <w:rFonts w:ascii="Cambria Math" w:hAnsi="Cambria Math"/>
                             <w:lang w:eastAsia="en-US"/>
@@ -2203,9 +2534,6 @@
                       </m:e>
                       <m:sub>
                         <m:r>
-                          <m:rPr>
-                            <m:sty m:val="bi"/>
-                          </m:rPr>
                           <w:rPr>
                             <w:rFonts w:ascii="Cambria Math" w:hAnsi="Cambria Math"/>
                             <w:lang w:eastAsia="en-US"/>
@@ -2215,9 +2543,6 @@
                       </m:sub>
                     </m:sSub>
                     <m:r>
-                      <m:rPr>
-                        <m:sty m:val="bi"/>
-                      </m:rPr>
                       <w:rPr>
                         <w:rFonts w:ascii="Cambria Math" w:hAnsi="Cambria Math"/>
                         <w:lang w:eastAsia="en-US"/>
@@ -2227,9 +2552,6 @@
                   </m:e>
                 </m:d>
                 <m:r>
-                  <m:rPr>
-                    <m:sty m:val="bi"/>
-                  </m:rPr>
                   <w:rPr>
                     <w:rFonts w:ascii="Cambria Math" w:hAnsi="Cambria Math"/>
                     <w:lang w:eastAsia="en-US"/>
@@ -2261,21 +2583,7 @@
                 <w:b w:val="0"/>
                 <w:lang w:eastAsia="en-US"/>
               </w:rPr>
-              <w:t>(</w:t>
-            </w:r>
-            <w:r>
-              <w:rPr>
-                <w:b w:val="0"/>
-                <w:lang w:eastAsia="en-US"/>
-              </w:rPr>
-              <w:t>4</w:t>
-            </w:r>
-            <w:r>
-              <w:rPr>
-                <w:b w:val="0"/>
-                <w:lang w:eastAsia="en-US"/>
-              </w:rPr>
-              <w:t>)</w:t>
+              <w:t>(4)</w:t>
             </w:r>
           </w:p>
         </w:tc>
@@ -2318,15 +2626,23 @@
           <w:b w:val="0"/>
           <w:lang w:eastAsia="en-US"/>
         </w:rPr>
-        <w:t xml:space="preserve"> step is registered as complete, the step length has to be added to the current </w:t>
-      </w:r>
-      <w:r>
-        <w:rPr>
-          <w:b w:val="0"/>
-          <w:lang w:eastAsia="en-US"/>
-        </w:rPr>
-        <w:lastRenderedPageBreak/>
-        <w:t xml:space="preserve">estimated position in the direction of movement. To estimate the step-length </w:t>
+        <w:t xml:space="preserve"> step is registered as complete, the step length </w:t>
+      </w:r>
+      <w:proofErr w:type="gramStart"/>
+      <w:r>
+        <w:rPr>
+          <w:b w:val="0"/>
+          <w:lang w:eastAsia="en-US"/>
+        </w:rPr>
+        <w:t>has to</w:t>
+      </w:r>
+      <w:proofErr w:type="gramEnd"/>
+      <w:r>
+        <w:rPr>
+          <w:b w:val="0"/>
+          <w:lang w:eastAsia="en-US"/>
+        </w:rPr>
+        <w:t xml:space="preserve"> be added to the current estimated position in the direction of movement. To estimate the step-length </w:t>
       </w:r>
       <w:r>
         <w:rPr>
@@ -2370,7 +2686,21 @@
           <w:b w:val="0"/>
           <w:lang w:eastAsia="en-US"/>
         </w:rPr>
-        <w:t>[15]</w:t>
+        <w:t>[1</w:t>
+      </w:r>
+      <w:r>
+        <w:rPr>
+          <w:b w:val="0"/>
+          <w:lang w:eastAsia="en-US"/>
+        </w:rPr>
+        <w:t>6</w:t>
+      </w:r>
+      <w:r>
+        <w:rPr>
+          <w:b w:val="0"/>
+          <w:lang w:eastAsia="en-US"/>
+        </w:rPr>
+        <w:t>]</w:t>
       </w:r>
       <w:r>
         <w:rPr>
@@ -2419,6 +2749,9 @@
             </w:pPr>
             <m:oMath>
               <m:r>
+                <m:rPr>
+                  <m:sty m:val="bi"/>
+                </m:rPr>
                 <w:rPr>
                   <w:rFonts w:ascii="Cambria Math" w:hAnsi="Cambria Math"/>
                   <w:lang w:eastAsia="en-US"/>
@@ -2438,6 +2771,9 @@
                 </m:radPr>
                 <m:deg>
                   <m:r>
+                    <m:rPr>
+                      <m:sty m:val="bi"/>
+                    </m:rPr>
                     <w:rPr>
                       <w:rFonts w:ascii="Cambria Math" w:hAnsi="Cambria Math"/>
                       <w:lang w:eastAsia="en-US"/>
@@ -2459,6 +2795,9 @@
                     </m:sSubPr>
                     <m:e>
                       <m:r>
+                        <m:rPr>
+                          <m:sty m:val="bi"/>
+                        </m:rPr>
                         <w:rPr>
                           <w:rFonts w:ascii="Cambria Math" w:hAnsi="Cambria Math"/>
                           <w:lang w:eastAsia="en-US"/>
@@ -2469,7 +2808,7 @@
                     <m:sub>
                       <m:r>
                         <m:rPr>
-                          <m:sty m:val="p"/>
+                          <m:sty m:val="b"/>
                         </m:rPr>
                         <w:rPr>
                           <w:rFonts w:ascii="Cambria Math" w:hAnsi="Cambria Math"/>
@@ -2480,6 +2819,9 @@
                     </m:sub>
                   </m:sSub>
                   <m:r>
+                    <m:rPr>
+                      <m:sty m:val="bi"/>
+                    </m:rPr>
                     <w:rPr>
                       <w:rFonts w:ascii="Cambria Math" w:hAnsi="Cambria Math"/>
                       <w:lang w:eastAsia="en-US"/>
@@ -2510,6 +2852,9 @@
                         </m:sSubPr>
                         <m:e>
                           <m:r>
+                            <m:rPr>
+                              <m:sty m:val="bi"/>
+                            </m:rPr>
                             <w:rPr>
                               <w:rFonts w:ascii="Cambria Math" w:hAnsi="Cambria Math"/>
                               <w:lang w:eastAsia="en-US"/>
@@ -2531,7 +2876,7 @@
                             <m:fName>
                               <m:r>
                                 <m:rPr>
-                                  <m:sty m:val="p"/>
+                                  <m:sty m:val="b"/>
                                 </m:rPr>
                                 <w:rPr>
                                   <w:rFonts w:ascii="Cambria Math" w:hAnsi="Cambria Math"/>
@@ -2550,6 +2895,9 @@
                             </m:fName>
                             <m:e>
                               <m:r>
+                                <m:rPr>
+                                  <m:sty m:val="bi"/>
+                                </m:rPr>
                                 <w:rPr>
                                   <w:rFonts w:ascii="Cambria Math" w:hAnsi="Cambria Math"/>
                                   <w:lang w:eastAsia="en-US"/>
@@ -2571,6 +2919,9 @@
                     </m:fName>
                     <m:e>
                       <m:r>
+                        <m:rPr>
+                          <m:sty m:val="bi"/>
+                        </m:rPr>
                         <w:rPr>
                           <w:rFonts w:ascii="Cambria Math" w:hAnsi="Cambria Math"/>
                           <w:lang w:eastAsia="en-US"/>
@@ -2580,6 +2931,9 @@
                     </m:e>
                   </m:func>
                   <m:r>
+                    <m:rPr>
+                      <m:sty m:val="bi"/>
+                    </m:rPr>
                     <w:rPr>
                       <w:rFonts w:ascii="Cambria Math" w:hAnsi="Cambria Math"/>
                       <w:lang w:eastAsia="en-US"/>
@@ -2589,6 +2943,9 @@
                 </m:e>
               </m:rad>
               <m:r>
+                <m:rPr>
+                  <m:sty m:val="bi"/>
+                </m:rPr>
                 <w:rPr>
                   <w:rFonts w:ascii="Cambria Math" w:hAnsi="Cambria Math"/>
                   <w:lang w:eastAsia="en-US"/>
@@ -2626,21 +2983,7 @@
                 <w:b w:val="0"/>
                 <w:lang w:eastAsia="en-US"/>
               </w:rPr>
-              <w:t>(</w:t>
-            </w:r>
-            <w:r>
-              <w:rPr>
-                <w:b w:val="0"/>
-                <w:lang w:eastAsia="en-US"/>
-              </w:rPr>
-              <w:t>5</w:t>
-            </w:r>
-            <w:r>
-              <w:rPr>
-                <w:b w:val="0"/>
-                <w:lang w:eastAsia="en-US"/>
-              </w:rPr>
-              <w:t>)</w:t>
+              <w:t>(5)</w:t>
             </w:r>
           </w:p>
         </w:tc>
@@ -2699,6 +3042,9 @@
           </m:sSubPr>
           <m:e>
             <m:r>
+              <m:rPr>
+                <m:sty m:val="bi"/>
+              </m:rPr>
               <w:rPr>
                 <w:rFonts w:ascii="Cambria Math" w:hAnsi="Cambria Math"/>
                 <w:lang w:eastAsia="en-US"/>
@@ -2709,7 +3055,7 @@
           <m:sub>
             <m:r>
               <m:rPr>
-                <m:sty m:val="p"/>
+                <m:sty m:val="b"/>
               </m:rPr>
               <w:rPr>
                 <w:rFonts w:ascii="Cambria Math" w:hAnsi="Cambria Math"/>
@@ -2757,6 +3103,9 @@
           </m:sSubPr>
           <m:e>
             <m:r>
+              <m:rPr>
+                <m:sty m:val="bi"/>
+              </m:rPr>
               <w:rPr>
                 <w:rFonts w:ascii="Cambria Math" w:hAnsi="Cambria Math"/>
                 <w:lang w:eastAsia="en-US"/>
@@ -2767,7 +3116,7 @@
           <m:sub>
             <m:r>
               <m:rPr>
-                <m:sty m:val="p"/>
+                <m:sty m:val="b"/>
               </m:rPr>
               <w:rPr>
                 <w:rFonts w:ascii="Cambria Math" w:hAnsi="Cambria Math"/>
@@ -2802,6 +3151,9 @@
       </w:r>
       <m:oMath>
         <m:r>
+          <m:rPr>
+            <m:sty m:val="bi"/>
+          </m:rPr>
           <w:rPr>
             <w:rFonts w:ascii="Cambria Math" w:hAnsi="Cambria Math"/>
             <w:lang w:eastAsia="en-US"/>
@@ -2821,7 +3173,49 @@
           <w:b w:val="0"/>
           <w:lang w:eastAsia="en-US"/>
         </w:rPr>
-        <w:t>[10,13,21]</w:t>
+        <w:t>[1</w:t>
+      </w:r>
+      <w:r>
+        <w:rPr>
+          <w:b w:val="0"/>
+          <w:lang w:eastAsia="en-US"/>
+        </w:rPr>
+        <w:t>1</w:t>
+      </w:r>
+      <w:r>
+        <w:rPr>
+          <w:b w:val="0"/>
+          <w:lang w:eastAsia="en-US"/>
+        </w:rPr>
+        <w:t>,1</w:t>
+      </w:r>
+      <w:r>
+        <w:rPr>
+          <w:b w:val="0"/>
+          <w:lang w:eastAsia="en-US"/>
+        </w:rPr>
+        <w:t>4</w:t>
+      </w:r>
+      <w:r>
+        <w:rPr>
+          <w:b w:val="0"/>
+          <w:lang w:eastAsia="en-US"/>
+        </w:rPr>
+        <w:t>,2</w:t>
+      </w:r>
+      <w:r>
+        <w:rPr>
+          <w:b w:val="0"/>
+          <w:lang w:eastAsia="en-US"/>
+        </w:rPr>
+        <w:t>2</w:t>
+      </w:r>
+      <w:r>
+        <w:rPr>
+          <w:b w:val="0"/>
+          <w:lang w:eastAsia="en-US"/>
+        </w:rPr>
+        <w:t>]</w:t>
       </w:r>
       <w:r>
         <w:rPr>
@@ -2932,7 +3326,21 @@
           <w:b w:val="0"/>
           <w:lang w:eastAsia="en-US"/>
         </w:rPr>
-        <w:t>[4]</w:t>
+        <w:t>[</w:t>
+      </w:r>
+      <w:r>
+        <w:rPr>
+          <w:b w:val="0"/>
+          <w:lang w:eastAsia="en-US"/>
+        </w:rPr>
+        <w:t>5</w:t>
+      </w:r>
+      <w:r>
+        <w:rPr>
+          <w:b w:val="0"/>
+          <w:lang w:eastAsia="en-US"/>
+        </w:rPr>
+        <w:t>]</w:t>
       </w:r>
       <w:r>
         <w:rPr>
@@ -2957,6 +3365,9 @@
       </w:r>
       <m:oMath>
         <m:r>
+          <m:rPr>
+            <m:sty m:val="bi"/>
+          </m:rPr>
           <w:rPr>
             <w:rFonts w:ascii="Cambria Math" w:hAnsi="Cambria Math"/>
             <w:lang w:eastAsia="en-US"/>
@@ -2990,6 +3401,9 @@
               </m:dPr>
               <m:e>
                 <m:r>
+                  <m:rPr>
+                    <m:sty m:val="bi"/>
+                  </m:rPr>
                   <w:rPr>
                     <w:rFonts w:ascii="Cambria Math" w:hAnsi="Cambria Math"/>
                     <w:lang w:eastAsia="en-US"/>
@@ -3011,7 +3425,7 @@
               <m:e>
                 <m:r>
                   <m:rPr>
-                    <m:sty m:val="p"/>
+                    <m:sty m:val="b"/>
                   </m:rPr>
                   <w:rPr>
                     <w:rFonts w:ascii="Cambria Math" w:hAnsi="Cambria Math"/>
@@ -3022,6 +3436,9 @@
               </m:e>
               <m:sub>
                 <m:r>
+                  <m:rPr>
+                    <m:sty m:val="bi"/>
+                  </m:rPr>
                   <w:rPr>
                     <w:rFonts w:ascii="Cambria Math" w:hAnsi="Cambria Math"/>
                     <w:vertAlign w:val="subscript"/>
@@ -3034,6 +3451,9 @@
           </m:e>
         </m:d>
         <m:r>
+          <m:rPr>
+            <m:sty m:val="bi"/>
+          </m:rPr>
           <w:rPr>
             <w:rFonts w:ascii="Cambria Math" w:hAnsi="Cambria Math"/>
             <w:lang w:eastAsia="en-US"/>
@@ -3054,6 +3474,9 @@
           </m:dPr>
           <m:e>
             <m:r>
+              <m:rPr>
+                <m:sty m:val="bi"/>
+              </m:rPr>
               <w:rPr>
                 <w:rFonts w:ascii="Cambria Math" w:hAnsi="Cambria Math"/>
                 <w:lang w:eastAsia="en-US"/>
@@ -3074,6 +3497,9 @@
               </m:dPr>
               <m:e>
                 <m:r>
+                  <m:rPr>
+                    <m:sty m:val="bi"/>
+                  </m:rPr>
                   <w:rPr>
                     <w:rFonts w:ascii="Cambria Math" w:hAnsi="Cambria Math"/>
                     <w:lang w:eastAsia="en-US"/>
@@ -3093,7 +3519,7 @@
                   <m:e>
                     <m:r>
                       <m:rPr>
-                        <m:sty m:val="p"/>
+                        <m:sty m:val="b"/>
                       </m:rPr>
                       <w:rPr>
                         <w:rFonts w:ascii="Cambria Math" w:hAnsi="Cambria Math"/>
@@ -3104,6 +3530,9 @@
                   </m:e>
                   <m:sub>
                     <m:r>
+                      <m:rPr>
+                        <m:sty m:val="bi"/>
+                      </m:rPr>
                       <w:rPr>
                         <w:rFonts w:ascii="Cambria Math" w:hAnsi="Cambria Math"/>
                         <w:vertAlign w:val="subscript"/>
@@ -3116,6 +3545,9 @@
               </m:e>
             </m:d>
             <m:r>
+              <m:rPr>
+                <m:sty m:val="bi"/>
+              </m:rPr>
               <w:rPr>
                 <w:rFonts w:ascii="Cambria Math" w:hAnsi="Cambria Math"/>
                 <w:lang w:eastAsia="en-US"/>
@@ -3136,6 +3568,9 @@
               </m:dPr>
               <m:e>
                 <m:r>
+                  <m:rPr>
+                    <m:sty m:val="bi"/>
+                  </m:rPr>
                   <w:rPr>
                     <w:rFonts w:ascii="Cambria Math" w:hAnsi="Cambria Math"/>
                     <w:lang w:eastAsia="en-US"/>
@@ -3157,7 +3592,7 @@
                   <m:e>
                     <m:r>
                       <m:rPr>
-                        <m:sty m:val="p"/>
+                        <m:sty m:val="b"/>
                       </m:rPr>
                       <w:rPr>
                         <w:rFonts w:ascii="Cambria Math" w:hAnsi="Cambria Math"/>
@@ -3168,6 +3603,9 @@
                   </m:e>
                   <m:sub>
                     <m:r>
+                      <m:rPr>
+                        <m:sty m:val="bi"/>
+                      </m:rPr>
                       <w:rPr>
                         <w:rFonts w:ascii="Cambria Math" w:hAnsi="Cambria Math"/>
                         <w:vertAlign w:val="subscript"/>
@@ -3182,6 +3620,9 @@
           </m:e>
         </m:d>
         <m:r>
+          <m:rPr>
+            <m:sty m:val="bi"/>
+          </m:rPr>
           <w:rPr>
             <w:rFonts w:ascii="Cambria Math" w:hAnsi="Cambria Math"/>
             <w:lang w:eastAsia="en-US"/>
@@ -3259,6 +3700,9 @@
             <m:oMathPara>
               <m:oMath>
                 <m:r>
+                  <m:rPr>
+                    <m:sty m:val="bi"/>
+                  </m:rPr>
                   <w:rPr>
                     <w:rFonts w:ascii="Cambria Math" w:hAnsi="Cambria Math"/>
                     <w:lang w:eastAsia="en-US"/>
@@ -3278,6 +3722,9 @@
                   </m:dPr>
                   <m:e>
                     <m:r>
+                      <m:rPr>
+                        <m:sty m:val="bi"/>
+                      </m:rPr>
                       <w:rPr>
                         <w:rFonts w:ascii="Cambria Math" w:hAnsi="Cambria Math"/>
                         <w:lang w:eastAsia="en-US"/>
@@ -3287,6 +3734,9 @@
                   </m:e>
                 </m:d>
                 <m:r>
+                  <m:rPr>
+                    <m:sty m:val="bi"/>
+                  </m:rPr>
                   <w:rPr>
                     <w:rFonts w:ascii="Cambria Math" w:hAnsi="Cambria Math"/>
                     <w:lang w:eastAsia="en-US"/>
@@ -3327,6 +3777,9 @@
                       <m:mr>
                         <m:e>
                           <m:r>
+                            <m:rPr>
+                              <m:sty m:val="bi"/>
+                            </m:rPr>
                             <w:rPr>
                               <w:rFonts w:ascii="Cambria Math" w:hAnsi="Cambria Math"/>
                               <w:lang w:eastAsia="en-US"/>
@@ -3338,6 +3791,9 @@
                       <m:mr>
                         <m:e>
                           <m:r>
+                            <m:rPr>
+                              <m:sty m:val="bi"/>
+                            </m:rPr>
                             <w:rPr>
                               <w:rFonts w:ascii="Cambria Math" w:hAnsi="Cambria Math"/>
                               <w:lang w:eastAsia="en-US"/>
@@ -3358,7 +3814,7 @@
                             <m:e>
                               <m:r>
                                 <m:rPr>
-                                  <m:sty m:val="p"/>
+                                  <m:sty m:val="b"/>
                                 </m:rPr>
                                 <w:rPr>
                                   <w:rFonts w:ascii="Cambria Math" w:hAnsi="Cambria Math"/>
@@ -3376,6 +3832,9 @@
                             </m:e>
                             <m:sub>
                               <m:r>
+                                <m:rPr>
+                                  <m:sty m:val="bi"/>
+                                </m:rPr>
                                 <w:rPr>
                                   <w:rFonts w:ascii="Cambria Math" w:hAnsi="Cambria Math"/>
                                   <w:lang w:eastAsia="en-US"/>
@@ -3401,6 +3860,9 @@
                             </m:sSubPr>
                             <m:e>
                               <m:r>
+                                <m:rPr>
+                                  <m:sty m:val="bi"/>
+                                </m:rPr>
                                 <w:rPr>
                                   <w:rFonts w:ascii="Cambria Math" w:hAnsi="Cambria Math"/>
                                   <w:lang w:eastAsia="en-US"/>
@@ -3410,6 +3872,9 @@
                             </m:e>
                             <m:sub>
                               <m:r>
+                                <m:rPr>
+                                  <m:sty m:val="bi"/>
+                                </m:rPr>
                                 <w:rPr>
                                   <w:rFonts w:ascii="Cambria Math" w:hAnsi="Cambria Math"/>
                                   <w:lang w:eastAsia="en-US"/>
@@ -3432,7 +3897,7 @@
                             <m:e>
                               <m:r>
                                 <m:rPr>
-                                  <m:sty m:val="p"/>
+                                  <m:sty m:val="b"/>
                                 </m:rPr>
                                 <w:rPr>
                                   <w:rFonts w:ascii="Cambria Math" w:hAnsi="Cambria Math"/>
@@ -3450,6 +3915,9 @@
                             </m:e>
                             <m:sub>
                               <m:r>
+                                <m:rPr>
+                                  <m:sty m:val="bi"/>
+                                </m:rPr>
                                 <w:rPr>
                                   <w:rFonts w:ascii="Cambria Math" w:hAnsi="Cambria Math"/>
                                   <w:lang w:eastAsia="en-US"/>
@@ -3459,6 +3927,9 @@
                             </m:sub>
                           </m:sSub>
                           <m:r>
+                            <m:rPr>
+                              <m:sty m:val="bi"/>
+                            </m:rPr>
                             <w:rPr>
                               <w:rFonts w:ascii="Cambria Math" w:hAnsi="Cambria Math"/>
                               <w:lang w:eastAsia="en-US"/>
@@ -3479,7 +3950,7 @@
                             <m:e>
                               <m:r>
                                 <m:rPr>
-                                  <m:sty m:val="p"/>
+                                  <m:sty m:val="b"/>
                                 </m:rPr>
                                 <w:rPr>
                                   <w:rFonts w:ascii="Cambria Math" w:hAnsi="Cambria Math"/>
@@ -3497,6 +3968,9 @@
                             </m:e>
                             <m:sub>
                               <m:r>
+                                <m:rPr>
+                                  <m:sty m:val="bi"/>
+                                </m:rPr>
                                 <w:rPr>
                                   <w:rFonts w:ascii="Cambria Math" w:hAnsi="Cambria Math"/>
                                   <w:lang w:eastAsia="en-US"/>
@@ -3506,6 +3980,9 @@
                             </m:sub>
                             <m:sup>
                               <m:r>
+                                <m:rPr>
+                                  <m:sty m:val="bi"/>
+                                </m:rPr>
                                 <w:rPr>
                                   <w:rFonts w:ascii="Cambria Math" w:hAnsi="Cambria Math"/>
                                   <w:lang w:eastAsia="en-US"/>
@@ -3520,6 +3997,9 @@
                   </m:e>
                 </m:d>
                 <m:r>
+                  <m:rPr>
+                    <m:sty m:val="bi"/>
+                  </m:rPr>
                   <w:rPr>
                     <w:rFonts w:ascii="Cambria Math" w:hAnsi="Cambria Math"/>
                     <w:lang w:eastAsia="en-US"/>
@@ -3552,21 +4032,7 @@
                 <w:b w:val="0"/>
                 <w:lang w:eastAsia="en-US"/>
               </w:rPr>
-              <w:t>(</w:t>
-            </w:r>
-            <w:r>
-              <w:rPr>
-                <w:b w:val="0"/>
-                <w:lang w:eastAsia="en-US"/>
-              </w:rPr>
-              <w:t>6</w:t>
-            </w:r>
-            <w:r>
-              <w:rPr>
-                <w:b w:val="0"/>
-                <w:lang w:eastAsia="en-US"/>
-              </w:rPr>
-              <w:t>)</w:t>
+              <w:t>(6)</w:t>
             </w:r>
           </w:p>
         </w:tc>
@@ -3631,6 +4097,9 @@
       </w:r>
       <m:oMath>
         <m:r>
+          <m:rPr>
+            <m:sty m:val="bi"/>
+          </m:rPr>
           <w:rPr>
             <w:rFonts w:ascii="Cambria Math" w:hAnsi="Cambria Math"/>
             <w:lang w:eastAsia="en-US"/>
@@ -3679,6 +4148,9 @@
                   </m:sSubPr>
                   <m:e>
                     <m:r>
+                      <m:rPr>
+                        <m:sty m:val="bi"/>
+                      </m:rPr>
                       <w:rPr>
                         <w:rFonts w:ascii="Cambria Math" w:hAnsi="Cambria Math"/>
                         <w:lang w:eastAsia="en-US"/>
@@ -3688,6 +4160,9 @@
                   </m:e>
                   <m:sub>
                     <m:r>
+                      <m:rPr>
+                        <m:sty m:val="bi"/>
+                      </m:rPr>
                       <w:rPr>
                         <w:rFonts w:ascii="Cambria Math" w:hAnsi="Cambria Math"/>
                         <w:vertAlign w:val="subscript"/>
@@ -3698,6 +4173,9 @@
                   </m:sub>
                 </m:sSub>
                 <m:r>
+                  <m:rPr>
+                    <m:sty m:val="bi"/>
+                  </m:rPr>
                   <w:rPr>
                     <w:rFonts w:ascii="Cambria Math" w:hAnsi="Cambria Math"/>
                     <w:lang w:eastAsia="en-US"/>
@@ -3718,6 +4196,9 @@
                   </m:sSubPr>
                   <m:e>
                     <m:r>
+                      <m:rPr>
+                        <m:sty m:val="bi"/>
+                      </m:rPr>
                       <w:rPr>
                         <w:rFonts w:ascii="Cambria Math" w:hAnsi="Cambria Math"/>
                         <w:lang w:eastAsia="en-US"/>
@@ -3727,6 +4208,9 @@
                   </m:e>
                   <m:sub>
                     <m:r>
+                      <m:rPr>
+                        <m:sty m:val="bi"/>
+                      </m:rPr>
                       <w:rPr>
                         <w:rFonts w:ascii="Cambria Math" w:hAnsi="Cambria Math"/>
                         <w:vertAlign w:val="subscript"/>
@@ -3737,6 +4221,9 @@
                   </m:sub>
                 </m:sSub>
                 <m:r>
+                  <m:rPr>
+                    <m:sty m:val="bi"/>
+                  </m:rPr>
                   <w:rPr>
                     <w:rFonts w:ascii="Cambria Math" w:hAnsi="Cambria Math"/>
                     <w:lang w:eastAsia="en-US"/>
@@ -3757,6 +4244,9 @@
                   </m:sSubPr>
                   <m:e>
                     <m:r>
+                      <m:rPr>
+                        <m:sty m:val="bi"/>
+                      </m:rPr>
                       <w:rPr>
                         <w:rFonts w:ascii="Cambria Math" w:hAnsi="Cambria Math"/>
                         <w:lang w:eastAsia="en-US"/>
@@ -3766,6 +4256,9 @@
                   </m:e>
                   <m:sub>
                     <m:r>
+                      <m:rPr>
+                        <m:sty m:val="bi"/>
+                      </m:rPr>
                       <w:rPr>
                         <w:rFonts w:ascii="Cambria Math" w:hAnsi="Cambria Math"/>
                         <w:vertAlign w:val="subscript"/>
@@ -3780,6 +4273,9 @@
           </m:e>
           <m:sup>
             <m:r>
+              <m:rPr>
+                <m:sty m:val="bi"/>
+              </m:rPr>
               <w:rPr>
                 <w:rFonts w:ascii="Cambria Math" w:hAnsi="Cambria Math"/>
                 <w:lang w:eastAsia="en-US"/>
@@ -3794,10 +4290,74 @@
           <w:b w:val="0"/>
           <w:lang w:eastAsia="en-US"/>
         </w:rPr>
-        <w:t xml:space="preserve">. Based on this model the Kalman filter provides estimates of the position and the velocity in the corresponding axis. Note that the dependency of the signals on time, i.e., on </w:t>
+        <w:t>.</w:t>
+      </w:r>
+      <w:r>
+        <w:t xml:space="preserve"> </w:t>
+      </w:r>
+      <w:r>
+        <w:rPr>
+          <w:b w:val="0"/>
+          <w:lang w:eastAsia="en-US"/>
+        </w:rPr>
+        <w:t>The update step of the Kalman filtering process,</w:t>
+      </w:r>
+      <w:r>
+        <w:rPr>
+          <w:b w:val="0"/>
+          <w:lang w:eastAsia="en-US"/>
+        </w:rPr>
+        <w:t xml:space="preserve"> </w:t>
+      </w:r>
+      <w:r>
+        <w:rPr>
+          <w:b w:val="0"/>
+          <w:lang w:eastAsia="en-US"/>
+        </w:rPr>
+        <w:t>uses the velocity measured by the tracking camera and the position estimate by the tracking</w:t>
+      </w:r>
+      <w:r>
+        <w:rPr>
+          <w:b w:val="0"/>
+          <w:lang w:eastAsia="en-US"/>
+        </w:rPr>
+        <w:t xml:space="preserve"> </w:t>
+      </w:r>
+      <w:r>
+        <w:rPr>
+          <w:b w:val="0"/>
+          <w:lang w:eastAsia="en-US"/>
+        </w:rPr>
+        <w:t>camera and the step-detection to correct the filter estimate.</w:t>
+      </w:r>
+      <w:r>
+        <w:rPr>
+          <w:b w:val="0"/>
+          <w:lang w:eastAsia="en-US"/>
+        </w:rPr>
+        <w:t xml:space="preserve"> Based on this model the Kalman filter provides estimates of the position and the velocity in the corresponding axis. Note that the d</w:t>
+      </w:r>
+      <w:proofErr w:type="spellStart"/>
+      <w:r>
+        <w:rPr>
+          <w:b w:val="0"/>
+          <w:lang w:eastAsia="en-US"/>
+        </w:rPr>
+        <w:t>ependency</w:t>
+      </w:r>
+      <w:proofErr w:type="spellEnd"/>
+      <w:r>
+        <w:rPr>
+          <w:b w:val="0"/>
+          <w:lang w:eastAsia="en-US"/>
+        </w:rPr>
+        <w:t xml:space="preserve"> of the signals on time, i.e., on </w:t>
       </w:r>
       <m:oMath>
         <m:r>
+          <m:rPr>
+            <m:sty m:val="bi"/>
+          </m:rPr>
           <w:rPr>
             <w:rFonts w:ascii="Cambria Math" w:hAnsi="Cambria Math"/>
             <w:lang w:eastAsia="en-US"/>
@@ -3818,6 +4378,9 @@
           </m:sSubPr>
           <m:e>
             <m:r>
+              <m:rPr>
+                <m:sty m:val="bi"/>
+              </m:rPr>
               <w:rPr>
                 <w:rFonts w:ascii="Cambria Math" w:hAnsi="Cambria Math"/>
                 <w:lang w:eastAsia="en-US"/>
@@ -3827,6 +4390,9 @@
           </m:e>
           <m:sub>
             <m:r>
+              <m:rPr>
+                <m:sty m:val="bi"/>
+              </m:rPr>
               <w:rPr>
                 <w:rFonts w:ascii="Cambria Math" w:hAnsi="Cambria Math"/>
                 <w:vertAlign w:val="subscript"/>
@@ -3877,7 +4443,21 @@
           <w:b w:val="0"/>
           <w:lang w:eastAsia="en-US"/>
         </w:rPr>
-        <w:t>[16]</w:t>
+        <w:t>[1</w:t>
+      </w:r>
+      <w:r>
+        <w:rPr>
+          <w:b w:val="0"/>
+          <w:lang w:eastAsia="en-US"/>
+        </w:rPr>
+        <w:t>7</w:t>
+      </w:r>
+      <w:r>
+        <w:rPr>
+          <w:b w:val="0"/>
+          <w:lang w:eastAsia="en-US"/>
+        </w:rPr>
+        <w:t>]</w:t>
       </w:r>
       <w:r>
         <w:rPr>
@@ -3920,6 +4500,7 @@
         </w:rPr>
         <w:t xml:space="preserve">The enhanced PDR makes use of a robust step detection-scheme with which the position of the firefighter is estimated. Additionally, a tracking camera serves as secondary sensor providing position and speed measurement to back up the step </w:t>
       </w:r>
+      <w:proofErr w:type="gramStart"/>
       <w:r>
         <w:rPr>
           <w:i w:val="0"/>
@@ -3944,6 +4525,7 @@
         </w:rPr>
         <w:t>based</w:t>
       </w:r>
+      <w:proofErr w:type="gramEnd"/>
       <w:r>
         <w:rPr>
           <w:i w:val="0"/>
@@ -3969,15 +4551,7 @@
           <w:noProof w:val="0"/>
           <w:lang w:eastAsia="en-US"/>
         </w:rPr>
-        <w:t xml:space="preserve">3.1 </w:t>
-      </w:r>
-      <w:r>
-        <w:rPr>
-          <w:iCs/>
-          <w:noProof w:val="0"/>
-          <w:lang w:eastAsia="en-US"/>
-        </w:rPr>
-        <w:t>Robust Step-Length Estimation and secondary Sensor Setup</w:t>
+        <w:t>3.1 Robust Step-Length Estimation and secondary Sensor Setup</w:t>
       </w:r>
       <w:r>
         <w:rPr>
@@ -4007,6 +4581,7 @@
           <w:noProof w:val="0"/>
           <w:lang w:eastAsia="en-US"/>
         </w:rPr>
+        <w:lastRenderedPageBreak/>
         <w:t xml:space="preserve">As basis, step-detection herein uses the zero-crossing technique as described in Section </w:t>
       </w:r>
       <w:r>
@@ -4169,7 +4744,7 @@
           <w:noProof w:val="0"/>
           <w:lang w:eastAsia="en-US"/>
         </w:rPr>
-        <w:t xml:space="preserve">To also </w:t>
+        <w:t>To also consider dynamic movements of firefighters as crouching, the step-detection algorithm's robustness is improved via an additional threshold-crossing detection:</w:t>
       </w:r>
       <w:r>
         <w:rPr>
@@ -4177,8 +4752,7 @@
           <w:noProof w:val="0"/>
           <w:lang w:eastAsia="en-US"/>
         </w:rPr>
-        <w:lastRenderedPageBreak/>
-        <w:t>consider dynamic movements of firefighters as crouching, the step-detection algorithm's robustness is improved via an additional threshold-crossing detection:</w:t>
+        <w:t xml:space="preserve"> </w:t>
       </w:r>
       <w:r>
         <w:rPr>
@@ -4186,15 +4760,25 @@
           <w:noProof w:val="0"/>
           <w:lang w:eastAsia="en-US"/>
         </w:rPr>
-        <w:t xml:space="preserve"> </w:t>
-      </w:r>
+        <w:t xml:space="preserve">To initiate the counting process, the acceleration signal </w:t>
+      </w:r>
+      <w:proofErr w:type="gramStart"/>
       <w:r>
         <w:rPr>
           <w:i w:val="0"/>
           <w:noProof w:val="0"/>
           <w:lang w:eastAsia="en-US"/>
         </w:rPr>
-        <w:t xml:space="preserve">To initiate the counting process, the acceleration signal has to pass the negative threshold at </w:t>
+        <w:t>has to</w:t>
+      </w:r>
+      <w:proofErr w:type="gramEnd"/>
+      <w:r>
+        <w:rPr>
+          <w:i w:val="0"/>
+          <w:noProof w:val="0"/>
+          <w:lang w:eastAsia="en-US"/>
+        </w:rPr>
+        <w:t xml:space="preserve"> pass the negative threshold at </w:t>
       </w:r>
       <m:oMath>
         <m:sSub>
@@ -4219,9 +4803,6 @@
           </m:e>
           <m:sub>
             <m:r>
-              <m:rPr>
-                <m:sty m:val="p"/>
-              </m:rPr>
               <w:rPr>
                 <w:rFonts w:ascii="Cambria Math" w:hAnsi="Cambria Math"/>
                 <w:noProof w:val="0"/>
@@ -4237,15 +4818,7 @@
             <w:noProof w:val="0"/>
             <w:lang w:eastAsia="en-US"/>
           </w:rPr>
-          <m:t>-2</m:t>
-        </m:r>
-        <m:r>
-          <w:rPr>
-            <w:rFonts w:ascii="Cambria Math" w:hAnsi="Cambria Math"/>
-            <w:noProof w:val="0"/>
-            <w:lang w:eastAsia="en-US"/>
-          </w:rPr>
-          <m:t xml:space="preserve"> </m:t>
+          <m:t xml:space="preserve">-2 </m:t>
         </m:r>
       </m:oMath>
       <w:r>
@@ -4296,9 +4869,6 @@
           </m:e>
           <m:sub>
             <m:r>
-              <m:rPr>
-                <m:sty m:val="p"/>
-              </m:rPr>
               <w:rPr>
                 <w:rFonts w:ascii="Cambria Math" w:hAnsi="Cambria Math"/>
                 <w:noProof w:val="0"/>
@@ -4314,23 +4884,7 @@
             <w:noProof w:val="0"/>
             <w:lang w:eastAsia="en-US"/>
           </w:rPr>
-          <m:t xml:space="preserve"> </m:t>
-        </m:r>
-        <m:r>
-          <w:rPr>
-            <w:rFonts w:ascii="Cambria Math" w:hAnsi="Cambria Math"/>
-            <w:noProof w:val="0"/>
-            <w:lang w:eastAsia="en-US"/>
-          </w:rPr>
-          <m:t>2</m:t>
-        </m:r>
-        <m:r>
-          <w:rPr>
-            <w:rFonts w:ascii="Cambria Math" w:hAnsi="Cambria Math"/>
-            <w:noProof w:val="0"/>
-            <w:lang w:eastAsia="en-US"/>
-          </w:rPr>
-          <m:t xml:space="preserve"> </m:t>
+          <m:t xml:space="preserve"> 2 </m:t>
         </m:r>
       </m:oMath>
       <w:r>
@@ -4567,15 +5121,7 @@
           <w:noProof w:val="0"/>
           <w:lang w:eastAsia="en-US"/>
         </w:rPr>
-        <w:t xml:space="preserve">3.2 </w:t>
-      </w:r>
-      <w:r>
-        <w:rPr>
-          <w:iCs/>
-          <w:noProof w:val="0"/>
-          <w:lang w:eastAsia="en-US"/>
-        </w:rPr>
-        <w:t>Sensor Fusion Algorithm</w:t>
+        <w:t>3.2 Sensor Fusion Algorithm</w:t>
       </w:r>
     </w:p>
     <w:p>
@@ -4645,7 +5191,16 @@
           <w:noProof w:val="0"/>
           <w:lang w:eastAsia="en-US"/>
         </w:rPr>
-        <w:t xml:space="preserve">highest confidence to the lowest. For the step-detection it is assumed that the estimated position accuracy by the step-detection algorithm deteriorates the longer no step is fully registered. To limit the weighting possibilities to a discrete set also for the step-detection, three discrete conditions are used to reflect the accuracy after the last detection based on the time passed since the last detection event: if </w:t>
+        <w:t xml:space="preserve">highest confidence to the lowest. For the step-detection it is assumed that the estimated position accuracy by the step-detection algorithm deteriorates the longer no step is fully registered. To limit the weighting possibilities to a discrete set also for the step-detection, three discrete conditions are used to reflect the accuracy after </w:t>
+      </w:r>
+      <w:r>
+        <w:rPr>
+          <w:i w:val="0"/>
+          <w:noProof w:val="0"/>
+          <w:lang w:eastAsia="en-US"/>
+        </w:rPr>
+        <w:lastRenderedPageBreak/>
+        <w:t xml:space="preserve">the last detection based on the time passed since the last detection event: if </w:t>
       </w:r>
       <m:oMath>
         <m:sSub>
@@ -4670,9 +5225,6 @@
           </m:e>
           <m:sub>
             <m:r>
-              <m:rPr>
-                <m:sty m:val="p"/>
-              </m:rPr>
               <w:rPr>
                 <w:rFonts w:ascii="Cambria Math" w:hAnsi="Cambria Math"/>
                 <w:noProof w:val="0"/>
@@ -4688,18 +5240,7 @@
             <w:noProof w:val="0"/>
             <w:lang w:eastAsia="en-US"/>
           </w:rPr>
-          <m:t xml:space="preserve">&lt; 0.5 </m:t>
-        </m:r>
-        <m:r>
-          <m:rPr>
-            <m:sty m:val="p"/>
-          </m:rPr>
-          <w:rPr>
-            <w:rFonts w:ascii="Cambria Math" w:hAnsi="Cambria Math"/>
-            <w:noProof w:val="0"/>
-            <w:lang w:eastAsia="en-US"/>
-          </w:rPr>
-          <m:t>s</m:t>
+          <m:t>&lt; 0.5 s</m:t>
         </m:r>
       </m:oMath>
       <w:r>
@@ -4717,42 +5258,7 @@
             <w:noProof w:val="0"/>
             <w:lang w:eastAsia="en-US"/>
           </w:rPr>
-          <m:t xml:space="preserve">0.5 </m:t>
-        </m:r>
-        <m:r>
-          <m:rPr>
-            <m:sty m:val="p"/>
-          </m:rPr>
-          <w:rPr>
-            <w:rFonts w:ascii="Cambria Math" w:hAnsi="Cambria Math"/>
-            <w:noProof w:val="0"/>
-            <w:lang w:eastAsia="en-US"/>
-          </w:rPr>
-          <m:t>s</m:t>
-        </m:r>
-        <m:r>
-          <w:rPr>
-            <w:rFonts w:ascii="Cambria Math" w:hAnsi="Cambria Math"/>
-            <w:noProof w:val="0"/>
-            <w:lang w:eastAsia="en-US"/>
-          </w:rPr>
-          <m:t xml:space="preserve"> </m:t>
-        </m:r>
-        <m:r>
-          <w:rPr>
-            <w:rFonts w:ascii="Cambria Math" w:hAnsi="Cambria Math"/>
-            <w:noProof w:val="0"/>
-            <w:lang w:eastAsia="en-US"/>
-          </w:rPr>
-          <m:t>≤</m:t>
-        </m:r>
-        <m:r>
-          <w:rPr>
-            <w:rFonts w:ascii="Cambria Math" w:hAnsi="Cambria Math"/>
-            <w:noProof w:val="0"/>
-            <w:lang w:eastAsia="en-US"/>
-          </w:rPr>
-          <m:t xml:space="preserve"> </m:t>
+          <m:t xml:space="preserve">0.5 s ≤ </m:t>
         </m:r>
         <m:sSub>
           <m:sSubPr>
@@ -4776,9 +5282,6 @@
           </m:e>
           <m:sub>
             <m:r>
-              <m:rPr>
-                <m:sty m:val="p"/>
-              </m:rPr>
               <w:rPr>
                 <w:rFonts w:ascii="Cambria Math" w:hAnsi="Cambria Math"/>
                 <w:noProof w:val="0"/>
@@ -4794,18 +5297,7 @@
             <w:noProof w:val="0"/>
             <w:lang w:eastAsia="en-US"/>
           </w:rPr>
-          <m:t xml:space="preserve">&lt; 3 </m:t>
-        </m:r>
-        <m:r>
-          <m:rPr>
-            <m:sty m:val="p"/>
-          </m:rPr>
-          <w:rPr>
-            <w:rFonts w:ascii="Cambria Math" w:hAnsi="Cambria Math"/>
-            <w:noProof w:val="0"/>
-            <w:lang w:eastAsia="en-US"/>
-          </w:rPr>
-          <m:t>s</m:t>
+          <m:t>&lt; 3 s</m:t>
         </m:r>
       </m:oMath>
       <w:r>
@@ -4839,9 +5331,6 @@
           </m:e>
           <m:sub>
             <m:r>
-              <m:rPr>
-                <m:sty m:val="p"/>
-              </m:rPr>
               <w:rPr>
                 <w:rFonts w:ascii="Cambria Math" w:hAnsi="Cambria Math"/>
                 <w:noProof w:val="0"/>
@@ -4857,26 +5346,7 @@
             <w:noProof w:val="0"/>
             <w:lang w:eastAsia="en-US"/>
           </w:rPr>
-          <m:t>≥</m:t>
-        </m:r>
-        <m:r>
-          <w:rPr>
-            <w:rFonts w:ascii="Cambria Math" w:hAnsi="Cambria Math"/>
-            <w:noProof w:val="0"/>
-            <w:lang w:eastAsia="en-US"/>
-          </w:rPr>
-          <m:t xml:space="preserve"> 3 </m:t>
-        </m:r>
-        <m:r>
-          <m:rPr>
-            <m:sty m:val="p"/>
-          </m:rPr>
-          <w:rPr>
-            <w:rFonts w:ascii="Cambria Math" w:hAnsi="Cambria Math"/>
-            <w:noProof w:val="0"/>
-            <w:lang w:eastAsia="en-US"/>
-          </w:rPr>
-          <m:t>s</m:t>
+          <m:t>≥ 3 s</m:t>
         </m:r>
       </m:oMath>
       <w:r>
@@ -4933,16 +5403,7 @@
           <w:noProof w:val="0"/>
           <w:lang w:eastAsia="en-US"/>
         </w:rPr>
-        <w:t xml:space="preserve">, includes twelve cases.  If the quality of both markers is bad, the step detection gets highly favored, since it provides stable results during walking, even in zero visibility environments. If the tracking confidence is high, the camera measurements get slightly favored. This is because in theory the tracking cameras results will more accurate since it produces continuous </w:t>
-      </w:r>
-      <w:r>
-        <w:rPr>
-          <w:i w:val="0"/>
-          <w:noProof w:val="0"/>
-          <w:lang w:eastAsia="en-US"/>
-        </w:rPr>
-        <w:lastRenderedPageBreak/>
-        <w:t xml:space="preserve">position updates and can track the position regardless of the type of movement. The combination of the measurements is performed before they are used in the Kalman Filter. With a weighting gain </w:t>
+        <w:t xml:space="preserve">, includes twelve cases.  If the quality of both markers is bad, the step detection gets highly favored, since it provides stable results during walking, even in zero visibility environments. If the tracking confidence is high, the camera measurements get slightly favored. This is because in theory the tracking cameras results will more accurate since it produces continuous position updates and can track the position regardless of the type of movement. The combination of the measurements is performed before they are used in the Kalman Filter. With a weighting gain </w:t>
       </w:r>
       <m:oMath>
         <m:r>
@@ -4960,7 +5421,25 @@
           <w:noProof w:val="0"/>
           <w:lang w:eastAsia="en-US"/>
         </w:rPr>
-        <w:t xml:space="preserve">  the weighted measurement input for the x- and y-position is calculated via</w:t>
+        <w:t xml:space="preserve">  the we</w:t>
+      </w:r>
+      <w:proofErr w:type="spellStart"/>
+      <w:r>
+        <w:rPr>
+          <w:i w:val="0"/>
+          <w:noProof w:val="0"/>
+          <w:lang w:eastAsia="en-US"/>
+        </w:rPr>
+        <w:t>ighted</w:t>
+      </w:r>
+      <w:proofErr w:type="spellEnd"/>
+      <w:r>
+        <w:rPr>
+          <w:i w:val="0"/>
+          <w:noProof w:val="0"/>
+          <w:lang w:eastAsia="en-US"/>
+        </w:rPr>
+        <w:t xml:space="preserve"> measurement input for the x- and y-position is calculated via</w:t>
       </w:r>
     </w:p>
     <w:tbl>
@@ -5040,7 +5519,7 @@
                         <m:e>
                           <m:r>
                             <m:rPr>
-                              <m:sty m:val="b"/>
+                              <m:sty m:val="p"/>
                             </m:rPr>
                             <w:rPr>
                               <w:rFonts w:ascii="Cambria Math" w:hAnsi="Cambria Math"/>
@@ -5053,71 +5532,7 @@
                               <m:ctrlPr>
                                 <w:rPr>
                                   <w:rFonts w:ascii="Cambria Math" w:hAnsi="Cambria Math"/>
-                                  <w:lang w:eastAsia="en-US"/>
-                                </w:rPr>
-                              </m:ctrlPr>
-                            </m:sSubPr>
-                            <m:e>
-                              <m:r>
-                                <m:rPr>
-                                  <m:sty m:val="b"/>
-                                </m:rPr>
-                                <w:rPr>
-                                  <w:rFonts w:ascii="Cambria Math" w:hAnsi="Cambria Math"/>
-                                  <w:lang w:eastAsia="en-US"/>
-                                </w:rPr>
-                                <m:t>Δ</m:t>
-                              </m:r>
-                              <m:ctrlPr>
-                                <w:rPr>
-                                  <w:rFonts w:ascii="Cambria Math" w:hAnsi="Cambria Math"/>
-                                  <w:i/>
-                                  <w:lang w:eastAsia="en-US"/>
-                                </w:rPr>
-                              </m:ctrlPr>
-                            </m:e>
-                            <m:sub>
-                              <m:r>
-                                <m:rPr>
-                                  <m:sty m:val="b"/>
-                                </m:rPr>
-                                <w:rPr>
-                                  <w:rFonts w:ascii="Cambria Math" w:hAnsi="Cambria Math"/>
-                                  <w:lang w:eastAsia="en-US"/>
-                                </w:rPr>
-                                <m:t>T</m:t>
-                              </m:r>
-                            </m:sub>
-                          </m:sSub>
-                          <m:r>
-                            <m:rPr>
-                              <m:sty m:val="b"/>
-                            </m:rPr>
-                            <w:rPr>
-                              <w:rFonts w:ascii="Cambria Math" w:hAnsi="Cambria Math"/>
-                              <w:lang w:eastAsia="en-US"/>
-                            </w:rPr>
-                            <m:t>)</m:t>
-                          </m:r>
-                        </m:e>
-                      </m:mr>
-                      <m:mr>
-                        <m:e>
-                          <m:r>
-                            <m:rPr>
-                              <m:sty m:val="b"/>
-                            </m:rPr>
-                            <w:rPr>
-                              <w:rFonts w:ascii="Cambria Math" w:hAnsi="Cambria Math"/>
-                              <w:lang w:eastAsia="en-US"/>
-                            </w:rPr>
-                            <m:t>y(k</m:t>
-                          </m:r>
-                          <m:sSub>
-                            <m:sSubPr>
-                              <m:ctrlPr>
-                                <w:rPr>
-                                  <w:rFonts w:ascii="Cambria Math" w:hAnsi="Cambria Math"/>
+                                  <w:b w:val="0"/>
                                   <w:lang w:eastAsia="en-US"/>
                                 </w:rPr>
                               </m:ctrlPr>
@@ -5136,6 +5551,7 @@
                               <m:ctrlPr>
                                 <w:rPr>
                                   <w:rFonts w:ascii="Cambria Math" w:hAnsi="Cambria Math"/>
+                                  <w:b w:val="0"/>
                                   <w:i/>
                                   <w:lang w:eastAsia="en-US"/>
                                 </w:rPr>
@@ -5144,7 +5560,7 @@
                             <m:sub>
                               <m:r>
                                 <m:rPr>
-                                  <m:sty m:val="b"/>
+                                  <m:sty m:val="p"/>
                                 </m:rPr>
                                 <w:rPr>
                                   <w:rFonts w:ascii="Cambria Math" w:hAnsi="Cambria Math"/>
@@ -5156,7 +5572,74 @@
                           </m:sSub>
                           <m:r>
                             <m:rPr>
-                              <m:sty m:val="b"/>
+                              <m:sty m:val="p"/>
+                            </m:rPr>
+                            <w:rPr>
+                              <w:rFonts w:ascii="Cambria Math" w:hAnsi="Cambria Math"/>
+                              <w:lang w:eastAsia="en-US"/>
+                            </w:rPr>
+                            <m:t>)</m:t>
+                          </m:r>
+                        </m:e>
+                      </m:mr>
+                      <m:mr>
+                        <m:e>
+                          <m:r>
+                            <m:rPr>
+                              <m:sty m:val="p"/>
+                            </m:rPr>
+                            <w:rPr>
+                              <w:rFonts w:ascii="Cambria Math" w:hAnsi="Cambria Math"/>
+                              <w:lang w:eastAsia="en-US"/>
+                            </w:rPr>
+                            <m:t>y(k</m:t>
+                          </m:r>
+                          <m:sSub>
+                            <m:sSubPr>
+                              <m:ctrlPr>
+                                <w:rPr>
+                                  <w:rFonts w:ascii="Cambria Math" w:hAnsi="Cambria Math"/>
+                                  <w:b w:val="0"/>
+                                  <w:lang w:eastAsia="en-US"/>
+                                </w:rPr>
+                              </m:ctrlPr>
+                            </m:sSubPr>
+                            <m:e>
+                              <m:r>
+                                <m:rPr>
+                                  <m:sty m:val="p"/>
+                                </m:rPr>
+                                <w:rPr>
+                                  <w:rFonts w:ascii="Cambria Math" w:hAnsi="Cambria Math"/>
+                                  <w:lang w:eastAsia="en-US"/>
+                                </w:rPr>
+                                <m:t>Δ</m:t>
+                              </m:r>
+                              <m:ctrlPr>
+                                <w:rPr>
+                                  <w:rFonts w:ascii="Cambria Math" w:hAnsi="Cambria Math"/>
+                                  <w:b w:val="0"/>
+                                  <w:i/>
+                                  <w:lang w:eastAsia="en-US"/>
+                                </w:rPr>
+                              </m:ctrlPr>
+                            </m:e>
+                            <m:sub>
+                              <m:r>
+                                <m:rPr>
+                                  <m:sty m:val="p"/>
+                                </m:rPr>
+                                <w:rPr>
+                                  <w:rFonts w:ascii="Cambria Math" w:hAnsi="Cambria Math"/>
+                                  <w:lang w:eastAsia="en-US"/>
+                                </w:rPr>
+                                <m:t>T</m:t>
+                              </m:r>
+                            </m:sub>
+                          </m:sSub>
+                          <m:r>
+                            <m:rPr>
+                              <m:sty m:val="p"/>
                             </m:rPr>
                             <w:rPr>
                               <w:rFonts w:ascii="Cambria Math" w:hAnsi="Cambria Math"/>
@@ -5171,7 +5654,7 @@
                 </m:d>
                 <m:r>
                   <m:rPr>
-                    <m:sty m:val="b"/>
+                    <m:sty m:val="p"/>
                   </m:rPr>
                   <w:rPr>
                     <w:rFonts w:ascii="Cambria Math" w:hAnsi="Cambria Math"/>
@@ -5216,7 +5699,7 @@
                         <m:e>
                           <m:r>
                             <m:rPr>
-                              <m:sty m:val="b"/>
+                              <m:sty m:val="p"/>
                             </m:rPr>
                             <w:rPr>
                               <w:rFonts w:ascii="Cambria Math" w:hAnsi="Cambria Math"/>
@@ -5229,6 +5712,7 @@
                               <m:ctrlPr>
                                 <w:rPr>
                                   <w:rFonts w:ascii="Cambria Math" w:hAnsi="Cambria Math"/>
+                                  <w:b w:val="0"/>
                                   <w:lang w:eastAsia="en-US"/>
                                 </w:rPr>
                               </m:ctrlPr>
@@ -5236,7 +5720,7 @@
                             <m:e>
                               <m:r>
                                 <m:rPr>
-                                  <m:sty m:val="b"/>
+                                  <m:sty m:val="p"/>
                                 </m:rPr>
                                 <w:rPr>
                                   <w:rFonts w:ascii="Cambria Math" w:hAnsi="Cambria Math"/>
@@ -5249,6 +5733,7 @@
                                   <m:ctrlPr>
                                     <w:rPr>
                                       <w:rFonts w:ascii="Cambria Math" w:hAnsi="Cambria Math"/>
+                                      <w:b w:val="0"/>
                                       <w:lang w:eastAsia="en-US"/>
                                     </w:rPr>
                                   </m:ctrlPr>
@@ -5256,7 +5741,7 @@
                                 <m:e>
                                   <m:r>
                                     <m:rPr>
-                                      <m:sty m:val="b"/>
+                                      <m:sty m:val="p"/>
                                     </m:rPr>
                                     <w:rPr>
                                       <w:rFonts w:ascii="Cambria Math" w:hAnsi="Cambria Math"/>
@@ -5267,6 +5752,7 @@
                                   <m:ctrlPr>
                                     <w:rPr>
                                       <w:rFonts w:ascii="Cambria Math" w:hAnsi="Cambria Math"/>
+                                      <w:b w:val="0"/>
                                       <w:i/>
                                       <w:lang w:eastAsia="en-US"/>
                                     </w:rPr>
@@ -5275,7 +5761,7 @@
                                 <m:sub>
                                   <m:r>
                                     <m:rPr>
-                                      <m:sty m:val="b"/>
+                                      <m:sty m:val="p"/>
                                     </m:rPr>
                                     <w:rPr>
                                       <w:rFonts w:ascii="Cambria Math" w:hAnsi="Cambria Math"/>
@@ -5292,6 +5778,7 @@
                               <m:ctrlPr>
                                 <w:rPr>
                                   <w:rFonts w:ascii="Cambria Math" w:hAnsi="Cambria Math"/>
+                                  <w:b w:val="0"/>
                                   <w:lang w:eastAsia="en-US"/>
                                 </w:rPr>
                               </m:ctrlPr>
@@ -5299,7 +5786,7 @@
                             <m:e>
                               <m:r>
                                 <m:rPr>
-                                  <m:sty m:val="b"/>
+                                  <m:sty m:val="p"/>
                                 </m:rPr>
                                 <w:rPr>
                                   <w:rFonts w:ascii="Cambria Math" w:hAnsi="Cambria Math"/>
@@ -5326,6 +5813,7 @@
                               <m:ctrlPr>
                                 <w:rPr>
                                   <w:rFonts w:ascii="Cambria Math" w:hAnsi="Cambria Math"/>
+                                  <w:b w:val="0"/>
                                   <w:lang w:eastAsia="en-US"/>
                                 </w:rPr>
                               </m:ctrlPr>
@@ -5333,7 +5821,7 @@
                             <m:e>
                               <m:r>
                                 <m:rPr>
-                                  <m:sty m:val="b"/>
+                                  <m:sty m:val="p"/>
                                 </m:rPr>
                                 <w:rPr>
                                   <w:rFonts w:ascii="Cambria Math" w:hAnsi="Cambria Math"/>
@@ -5346,6 +5834,7 @@
                                   <m:ctrlPr>
                                     <w:rPr>
                                       <w:rFonts w:ascii="Cambria Math" w:hAnsi="Cambria Math"/>
+                                      <w:b w:val="0"/>
                                       <w:lang w:eastAsia="en-US"/>
                                     </w:rPr>
                                   </m:ctrlPr>
@@ -5353,7 +5842,7 @@
                                 <m:e>
                                   <m:r>
                                     <m:rPr>
-                                      <m:sty m:val="b"/>
+                                      <m:sty m:val="p"/>
                                     </m:rPr>
                                     <w:rPr>
                                       <w:rFonts w:ascii="Cambria Math" w:hAnsi="Cambria Math"/>
@@ -5364,6 +5853,7 @@
                                   <m:ctrlPr>
                                     <w:rPr>
                                       <w:rFonts w:ascii="Cambria Math" w:hAnsi="Cambria Math"/>
+                                      <w:b w:val="0"/>
                                       <w:i/>
                                       <w:lang w:eastAsia="en-US"/>
                                     </w:rPr>
@@ -5372,7 +5862,7 @@
                                 <m:sub>
                                   <m:r>
                                     <m:rPr>
-                                      <m:sty m:val="b"/>
+                                      <m:sty m:val="p"/>
                                     </m:rPr>
                                     <w:rPr>
                                       <w:rFonts w:ascii="Cambria Math" w:hAnsi="Cambria Math"/>
@@ -5386,7 +5876,7 @@
                           </m:d>
                           <m:r>
                             <m:rPr>
-                              <m:sty m:val="b"/>
+                              <m:sty m:val="p"/>
                             </m:rPr>
                             <w:rPr>
                               <w:rFonts w:ascii="Cambria Math" w:hAnsi="Cambria Math"/>
@@ -5399,6 +5889,7 @@
                               <m:ctrlPr>
                                 <w:rPr>
                                   <w:rFonts w:ascii="Cambria Math" w:hAnsi="Cambria Math"/>
+                                  <w:b w:val="0"/>
                                   <w:lang w:eastAsia="en-US"/>
                                 </w:rPr>
                               </m:ctrlPr>
@@ -5406,7 +5897,7 @@
                             <m:e>
                               <m:r>
                                 <m:rPr>
-                                  <m:sty m:val="b"/>
+                                  <m:sty m:val="p"/>
                                 </m:rPr>
                                 <w:rPr>
                                   <w:rFonts w:ascii="Cambria Math" w:hAnsi="Cambria Math"/>
@@ -5419,6 +5910,7 @@
                                   <m:ctrlPr>
                                     <w:rPr>
                                       <w:rFonts w:ascii="Cambria Math" w:hAnsi="Cambria Math"/>
+                                      <w:b w:val="0"/>
                                       <w:lang w:eastAsia="en-US"/>
                                     </w:rPr>
                                   </m:ctrlPr>
@@ -5426,7 +5918,7 @@
                                 <m:e>
                                   <m:r>
                                     <m:rPr>
-                                      <m:sty m:val="b"/>
+                                      <m:sty m:val="p"/>
                                     </m:rPr>
                                     <w:rPr>
                                       <w:rFonts w:ascii="Cambria Math" w:hAnsi="Cambria Math"/>
@@ -5439,6 +5931,7 @@
                                       <m:ctrlPr>
                                         <w:rPr>
                                           <w:rFonts w:ascii="Cambria Math" w:hAnsi="Cambria Math"/>
+                                          <w:b w:val="0"/>
                                           <w:lang w:eastAsia="en-US"/>
                                         </w:rPr>
                                       </m:ctrlPr>
@@ -5446,7 +5939,7 @@
                                     <m:e>
                                       <m:r>
                                         <m:rPr>
-                                          <m:sty m:val="b"/>
+                                          <m:sty m:val="p"/>
                                         </m:rPr>
                                         <w:rPr>
                                           <w:rFonts w:ascii="Cambria Math" w:hAnsi="Cambria Math"/>
@@ -5457,6 +5950,7 @@
                                       <m:ctrlPr>
                                         <w:rPr>
                                           <w:rFonts w:ascii="Cambria Math" w:hAnsi="Cambria Math"/>
+                                          <w:b w:val="0"/>
                                           <w:i/>
                                           <w:lang w:eastAsia="en-US"/>
                                         </w:rPr>
@@ -5465,7 +5959,7 @@
                                     <m:sub>
                                       <m:r>
                                         <m:rPr>
-                                          <m:sty m:val="b"/>
+                                          <m:sty m:val="p"/>
                                         </m:rPr>
                                         <w:rPr>
                                           <w:rFonts w:ascii="Cambria Math" w:hAnsi="Cambria Math"/>
@@ -5484,6 +5978,7 @@
                               <m:ctrlPr>
                                 <w:rPr>
                                   <w:rFonts w:ascii="Cambria Math" w:hAnsi="Cambria Math"/>
+                                  <w:b w:val="0"/>
                                   <w:lang w:eastAsia="en-US"/>
                                 </w:rPr>
                               </m:ctrlPr>
@@ -5491,7 +5986,7 @@
                             <m:e>
                               <m:r>
                                 <m:rPr>
-                                  <m:sty m:val="b"/>
+                                  <m:sty m:val="p"/>
                                 </m:rPr>
                                 <w:rPr>
                                   <w:rFonts w:ascii="Cambria Math" w:hAnsi="Cambria Math"/>
@@ -5515,7 +6010,7 @@
                           </m:sSub>
                           <m:r>
                             <m:rPr>
-                              <m:sty m:val="b"/>
+                              <m:sty m:val="p"/>
                             </m:rPr>
                             <w:rPr>
                               <w:rFonts w:ascii="Cambria Math" w:hAnsi="Cambria Math"/>
@@ -5528,6 +6023,7 @@
                               <m:ctrlPr>
                                 <w:rPr>
                                   <w:rFonts w:ascii="Cambria Math" w:hAnsi="Cambria Math"/>
+                                  <w:b w:val="0"/>
                                   <w:lang w:eastAsia="en-US"/>
                                 </w:rPr>
                               </m:ctrlPr>
@@ -5535,7 +6031,7 @@
                             <m:e>
                               <m:r>
                                 <m:rPr>
-                                  <m:sty m:val="b"/>
+                                  <m:sty m:val="p"/>
                                 </m:rPr>
                                 <w:rPr>
                                   <w:rFonts w:ascii="Cambria Math" w:hAnsi="Cambria Math"/>
@@ -5546,6 +6042,7 @@
                               <m:ctrlPr>
                                 <w:rPr>
                                   <w:rFonts w:ascii="Cambria Math" w:hAnsi="Cambria Math"/>
+                                  <w:b w:val="0"/>
                                   <w:i/>
                                   <w:lang w:eastAsia="en-US"/>
                                 </w:rPr>
@@ -5554,7 +6051,7 @@
                             <m:sub>
                               <m:r>
                                 <m:rPr>
-                                  <m:sty m:val="b"/>
+                                  <m:sty m:val="p"/>
                                 </m:rPr>
                                 <w:rPr>
                                   <w:rFonts w:ascii="Cambria Math" w:hAnsi="Cambria Math"/>
@@ -5566,7 +6063,7 @@
                           </m:sSub>
                           <m:r>
                             <m:rPr>
-                              <m:sty m:val="b"/>
+                              <m:sty m:val="p"/>
                             </m:rPr>
                             <w:rPr>
                               <w:rFonts w:ascii="Cambria Math" w:hAnsi="Cambria Math"/>
@@ -5580,7 +6077,7 @@
                         <m:e>
                           <m:r>
                             <m:rPr>
-                              <m:sty m:val="b"/>
+                              <m:sty m:val="p"/>
                             </m:rPr>
                             <w:rPr>
                               <w:rFonts w:ascii="Cambria Math" w:hAnsi="Cambria Math"/>
@@ -5593,6 +6090,7 @@
                               <m:ctrlPr>
                                 <w:rPr>
                                   <w:rFonts w:ascii="Cambria Math" w:hAnsi="Cambria Math"/>
+                                  <w:b w:val="0"/>
                                   <w:lang w:eastAsia="en-US"/>
                                 </w:rPr>
                               </m:ctrlPr>
@@ -5600,7 +6098,7 @@
                             <m:e>
                               <m:r>
                                 <m:rPr>
-                                  <m:sty m:val="b"/>
+                                  <m:sty m:val="p"/>
                                 </m:rPr>
                                 <w:rPr>
                                   <w:rFonts w:ascii="Cambria Math" w:hAnsi="Cambria Math"/>
@@ -5613,6 +6111,7 @@
                                   <m:ctrlPr>
                                     <w:rPr>
                                       <w:rFonts w:ascii="Cambria Math" w:hAnsi="Cambria Math"/>
+                                      <w:b w:val="0"/>
                                       <w:lang w:eastAsia="en-US"/>
                                     </w:rPr>
                                   </m:ctrlPr>
@@ -5620,7 +6119,7 @@
                                 <m:e>
                                   <m:r>
                                     <m:rPr>
-                                      <m:sty m:val="b"/>
+                                      <m:sty m:val="p"/>
                                     </m:rPr>
                                     <w:rPr>
                                       <w:rFonts w:ascii="Cambria Math" w:hAnsi="Cambria Math"/>
@@ -5631,6 +6130,7 @@
                                   <m:ctrlPr>
                                     <w:rPr>
                                       <w:rFonts w:ascii="Cambria Math" w:hAnsi="Cambria Math"/>
+                                      <w:b w:val="0"/>
                                       <w:i/>
                                       <w:lang w:eastAsia="en-US"/>
                                     </w:rPr>
@@ -5639,7 +6139,7 @@
                                 <m:sub>
                                   <m:r>
                                     <m:rPr>
-                                      <m:sty m:val="b"/>
+                                      <m:sty m:val="p"/>
                                     </m:rPr>
                                     <w:rPr>
                                       <w:rFonts w:ascii="Cambria Math" w:hAnsi="Cambria Math"/>
@@ -5656,6 +6156,7 @@
                               <m:ctrlPr>
                                 <w:rPr>
                                   <w:rFonts w:ascii="Cambria Math" w:hAnsi="Cambria Math"/>
+                                  <w:b w:val="0"/>
                                   <w:lang w:eastAsia="en-US"/>
                                 </w:rPr>
                               </m:ctrlPr>
@@ -5663,7 +6164,7 @@
                             <m:e>
                               <m:r>
                                 <m:rPr>
-                                  <m:sty m:val="b"/>
+                                  <m:sty m:val="p"/>
                                 </m:rPr>
                                 <w:rPr>
                                   <w:rFonts w:ascii="Cambria Math" w:hAnsi="Cambria Math"/>
@@ -5690,6 +6191,7 @@
                               <m:ctrlPr>
                                 <w:rPr>
                                   <w:rFonts w:ascii="Cambria Math" w:hAnsi="Cambria Math"/>
+                                  <w:b w:val="0"/>
                                   <w:lang w:eastAsia="en-US"/>
                                 </w:rPr>
                               </m:ctrlPr>
@@ -5697,7 +6199,7 @@
                             <m:e>
                               <m:r>
                                 <m:rPr>
-                                  <m:sty m:val="b"/>
+                                  <m:sty m:val="p"/>
                                 </m:rPr>
                                 <w:rPr>
                                   <w:rFonts w:ascii="Cambria Math" w:hAnsi="Cambria Math"/>
@@ -5710,6 +6212,7 @@
                                   <m:ctrlPr>
                                     <w:rPr>
                                       <w:rFonts w:ascii="Cambria Math" w:hAnsi="Cambria Math"/>
+                                      <w:b w:val="0"/>
                                       <w:lang w:eastAsia="en-US"/>
                                     </w:rPr>
                                   </m:ctrlPr>
@@ -5717,7 +6220,7 @@
                                 <m:e>
                                   <m:r>
                                     <m:rPr>
-                                      <m:sty m:val="b"/>
+                                      <m:sty m:val="p"/>
                                     </m:rPr>
                                     <w:rPr>
                                       <w:rFonts w:ascii="Cambria Math" w:hAnsi="Cambria Math"/>
@@ -5728,6 +6231,7 @@
                                   <m:ctrlPr>
                                     <w:rPr>
                                       <w:rFonts w:ascii="Cambria Math" w:hAnsi="Cambria Math"/>
+                                      <w:b w:val="0"/>
                                       <w:i/>
                                       <w:lang w:eastAsia="en-US"/>
                                     </w:rPr>
@@ -5736,7 +6240,7 @@
                                 <m:sub>
                                   <m:r>
                                     <m:rPr>
-                                      <m:sty m:val="b"/>
+                                      <m:sty m:val="p"/>
                                     </m:rPr>
                                     <w:rPr>
                                       <w:rFonts w:ascii="Cambria Math" w:hAnsi="Cambria Math"/>
@@ -5750,7 +6254,7 @@
                           </m:d>
                           <m:r>
                             <m:rPr>
-                              <m:sty m:val="b"/>
+                              <m:sty m:val="p"/>
                             </m:rPr>
                             <w:rPr>
                               <w:rFonts w:ascii="Cambria Math" w:hAnsi="Cambria Math"/>
@@ -5763,6 +6267,7 @@
                               <m:ctrlPr>
                                 <w:rPr>
                                   <w:rFonts w:ascii="Cambria Math" w:hAnsi="Cambria Math"/>
+                                  <w:b w:val="0"/>
                                   <w:lang w:eastAsia="en-US"/>
                                 </w:rPr>
                               </m:ctrlPr>
@@ -5770,7 +6275,7 @@
                             <m:e>
                               <m:r>
                                 <m:rPr>
-                                  <m:sty m:val="b"/>
+                                  <m:sty m:val="p"/>
                                 </m:rPr>
                                 <w:rPr>
                                   <w:rFonts w:ascii="Cambria Math" w:hAnsi="Cambria Math"/>
@@ -5783,6 +6288,7 @@
                                   <m:ctrlPr>
                                     <w:rPr>
                                       <w:rFonts w:ascii="Cambria Math" w:hAnsi="Cambria Math"/>
+                                      <w:b w:val="0"/>
                                       <w:lang w:eastAsia="en-US"/>
                                     </w:rPr>
                                   </m:ctrlPr>
@@ -5790,7 +6296,7 @@
                                 <m:e>
                                   <m:r>
                                     <m:rPr>
-                                      <m:sty m:val="b"/>
+                                      <m:sty m:val="p"/>
                                     </m:rPr>
                                     <w:rPr>
                                       <w:rFonts w:ascii="Cambria Math" w:hAnsi="Cambria Math"/>
@@ -5803,6 +6309,7 @@
                                       <m:ctrlPr>
                                         <w:rPr>
                                           <w:rFonts w:ascii="Cambria Math" w:hAnsi="Cambria Math"/>
+                                          <w:b w:val="0"/>
                                           <w:lang w:eastAsia="en-US"/>
                                         </w:rPr>
                                       </m:ctrlPr>
@@ -5810,7 +6317,7 @@
                                     <m:e>
                                       <m:r>
                                         <m:rPr>
-                                          <m:sty m:val="b"/>
+                                          <m:sty m:val="p"/>
                                         </m:rPr>
                                         <w:rPr>
                                           <w:rFonts w:ascii="Cambria Math" w:hAnsi="Cambria Math"/>
@@ -5821,6 +6328,7 @@
                                       <m:ctrlPr>
                                         <w:rPr>
                                           <w:rFonts w:ascii="Cambria Math" w:hAnsi="Cambria Math"/>
+                                          <w:b w:val="0"/>
                                           <w:i/>
                                           <w:lang w:eastAsia="en-US"/>
                                         </w:rPr>
@@ -5829,7 +6337,7 @@
                                     <m:sub>
                                       <m:r>
                                         <m:rPr>
-                                          <m:sty m:val="b"/>
+                                          <m:sty m:val="p"/>
                                         </m:rPr>
                                         <w:rPr>
                                           <w:rFonts w:ascii="Cambria Math" w:hAnsi="Cambria Math"/>
@@ -5845,7 +6353,7 @@
                           </m:d>
                           <m:r>
                             <m:rPr>
-                              <m:sty m:val="b"/>
+                              <m:sty m:val="p"/>
                             </m:rPr>
                             <w:rPr>
                               <w:rFonts w:ascii="Cambria Math" w:hAnsi="Cambria Math"/>
@@ -5858,6 +6366,7 @@
                               <m:ctrlPr>
                                 <w:rPr>
                                   <w:rFonts w:ascii="Cambria Math" w:hAnsi="Cambria Math"/>
+                                  <w:b w:val="0"/>
                                   <w:lang w:eastAsia="en-US"/>
                                 </w:rPr>
                               </m:ctrlPr>
@@ -5865,7 +6374,7 @@
                             <m:e>
                               <m:r>
                                 <m:rPr>
-                                  <m:sty m:val="b"/>
+                                  <m:sty m:val="p"/>
                                 </m:rPr>
                                 <w:rPr>
                                   <w:rFonts w:ascii="Cambria Math" w:hAnsi="Cambria Math"/>
@@ -5889,7 +6398,7 @@
                           </m:sSub>
                           <m:r>
                             <m:rPr>
-                              <m:sty m:val="b"/>
+                              <m:sty m:val="p"/>
                             </m:rPr>
                             <w:rPr>
                               <w:rFonts w:ascii="Cambria Math" w:hAnsi="Cambria Math"/>
@@ -5902,6 +6411,7 @@
                               <m:ctrlPr>
                                 <w:rPr>
                                   <w:rFonts w:ascii="Cambria Math" w:hAnsi="Cambria Math"/>
+                                  <w:b w:val="0"/>
                                   <w:lang w:eastAsia="en-US"/>
                                 </w:rPr>
                               </m:ctrlPr>
@@ -5909,7 +6419,7 @@
                             <m:e>
                               <m:r>
                                 <m:rPr>
-                                  <m:sty m:val="b"/>
+                                  <m:sty m:val="p"/>
                                 </m:rPr>
                                 <w:rPr>
                                   <w:rFonts w:ascii="Cambria Math" w:hAnsi="Cambria Math"/>
@@ -5920,6 +6430,7 @@
                               <m:ctrlPr>
                                 <w:rPr>
                                   <w:rFonts w:ascii="Cambria Math" w:hAnsi="Cambria Math"/>
+                                  <w:b w:val="0"/>
                                   <w:i/>
                                   <w:lang w:eastAsia="en-US"/>
                                 </w:rPr>
@@ -5928,7 +6439,7 @@
                             <m:sub>
                               <m:r>
                                 <m:rPr>
-                                  <m:sty m:val="b"/>
+                                  <m:sty m:val="p"/>
                                 </m:rPr>
                                 <w:rPr>
                                   <w:rFonts w:ascii="Cambria Math" w:hAnsi="Cambria Math"/>
@@ -5940,7 +6451,7 @@
                           </m:sSub>
                           <m:r>
                             <m:rPr>
-                              <m:sty m:val="b"/>
+                              <m:sty m:val="p"/>
                             </m:rPr>
                             <w:rPr>
                               <w:rFonts w:ascii="Cambria Math" w:hAnsi="Cambria Math"/>
@@ -5979,21 +6490,7 @@
                 <w:b w:val="0"/>
                 <w:lang w:eastAsia="en-US"/>
               </w:rPr>
-              <w:t>(</w:t>
-            </w:r>
-            <w:r>
-              <w:rPr>
-                <w:b w:val="0"/>
-                <w:lang w:eastAsia="en-US"/>
-              </w:rPr>
-              <w:t>7</w:t>
-            </w:r>
-            <w:r>
-              <w:rPr>
-                <w:b w:val="0"/>
-                <w:lang w:eastAsia="en-US"/>
-              </w:rPr>
-              <w:t>)</w:t>
+              <w:t>(7)</w:t>
             </w:r>
           </w:p>
         </w:tc>
@@ -6042,9 +6539,6 @@
           </m:e>
           <m:sub>
             <m:r>
-              <m:rPr>
-                <m:sty m:val="p"/>
-              </m:rPr>
               <w:rPr>
                 <w:rFonts w:ascii="Cambria Math" w:hAnsi="Cambria Math"/>
                 <w:noProof w:val="0"/>
@@ -6086,9 +6580,6 @@
           </m:e>
           <m:sub>
             <m:r>
-              <m:rPr>
-                <m:sty m:val="p"/>
-              </m:rPr>
               <w:rPr>
                 <w:rFonts w:ascii="Cambria Math" w:hAnsi="Cambria Math"/>
                 <w:noProof w:val="0"/>
@@ -6130,9 +6621,6 @@
           </m:e>
           <m:sub>
             <m:r>
-              <m:rPr>
-                <m:sty m:val="p"/>
-              </m:rPr>
               <w:rPr>
                 <w:rFonts w:ascii="Cambria Math" w:hAnsi="Cambria Math"/>
                 <w:noProof w:val="0"/>
@@ -6174,9 +6662,6 @@
           </m:e>
           <m:sub>
             <m:r>
-              <m:rPr>
-                <m:sty m:val="p"/>
-              </m:rPr>
               <w:rPr>
                 <w:rFonts w:ascii="Cambria Math" w:hAnsi="Cambria Math"/>
                 <w:noProof w:val="0"/>
@@ -6213,15 +6698,7 @@
           <w:noProof w:val="0"/>
           <w:lang w:eastAsia="en-US"/>
         </w:rPr>
-        <w:t xml:space="preserve">3.3 </w:t>
-      </w:r>
-      <w:r>
-        <w:rPr>
-          <w:iCs/>
-          <w:noProof w:val="0"/>
-          <w:lang w:eastAsia="en-US"/>
-        </w:rPr>
-        <w:t>Sensor Hardware Assembly</w:t>
+        <w:t>3.3 Sensor Hardware Assembly</w:t>
       </w:r>
     </w:p>
     <w:p>
@@ -6243,7 +6720,25 @@
           <w:noProof w:val="0"/>
           <w:lang w:eastAsia="en-US"/>
         </w:rPr>
-        <w:t xml:space="preserve">The IMU used is the Bosch Sensortech BNO055 MEMS absolute orientation sensor. The device measures acceleration in three axes and provides absolute heading data by measuring the </w:t>
+        <w:t xml:space="preserve">The IMU used is the Bosch </w:t>
+      </w:r>
+      <w:proofErr w:type="spellStart"/>
+      <w:r>
+        <w:rPr>
+          <w:i w:val="0"/>
+          <w:noProof w:val="0"/>
+          <w:lang w:eastAsia="en-US"/>
+        </w:rPr>
+        <w:t>Sensortech</w:t>
+      </w:r>
+      <w:proofErr w:type="spellEnd"/>
+      <w:r>
+        <w:rPr>
+          <w:i w:val="0"/>
+          <w:noProof w:val="0"/>
+          <w:lang w:eastAsia="en-US"/>
+        </w:rPr>
+        <w:t xml:space="preserve"> BNO055 MEMS absolute orientation sensor. The device measures acceleration in three axes and provides absolute heading data by measuring the </w:t>
       </w:r>
       <w:r>
         <w:rPr>
@@ -6393,6 +6888,8 @@
         <w:pStyle w:val="MDPI22heading2"/>
         <w:spacing w:before="120"/>
         <w:ind w:firstLine="452"/>
+        <w:jc w:val="both"/>
+        <w:outlineLvl w:val="9"/>
         <w:rPr>
           <w:i w:val="0"/>
           <w:noProof w:val="0"/>
@@ -6408,12 +6905,15 @@
         <w:t>For a realistic validation of the sensor setup and the algorithms, tests on predefined paths are performed.</w:t>
       </w:r>
       <w:r>
+        <w:t xml:space="preserve"> </w:t>
+      </w:r>
+      <w:r>
         <w:rPr>
           <w:i w:val="0"/>
           <w:noProof w:val="0"/>
           <w:lang w:eastAsia="en-US"/>
         </w:rPr>
-        <w:t xml:space="preserve"> </w:t>
+        <w:t>While these tests are not designed to recreate the conditions, that occur during firefighting operations, they allow us to assess the feasibility of the design.</w:t>
       </w:r>
       <w:r>
         <w:rPr>
@@ -6421,23 +6921,25 @@
           <w:noProof w:val="0"/>
           <w:lang w:eastAsia="en-US"/>
         </w:rPr>
-        <w:t>First, to validate the performance during regular walking scenarios, a 3</w:t>
-      </w:r>
+        <w:t xml:space="preserve"> </w:t>
+      </w:r>
+      <w:proofErr w:type="gramStart"/>
       <w:r>
         <w:rPr>
           <w:i w:val="0"/>
           <w:noProof w:val="0"/>
           <w:lang w:eastAsia="en-US"/>
         </w:rPr>
-        <w:t>3</w:t>
-      </w:r>
+        <w:t>Additional</w:t>
+      </w:r>
+      <w:proofErr w:type="gramEnd"/>
       <w:r>
         <w:rPr>
           <w:i w:val="0"/>
           <w:noProof w:val="0"/>
           <w:lang w:eastAsia="en-US"/>
         </w:rPr>
-        <w:t>m</w:t>
+        <w:t xml:space="preserve"> experiments in real-life applications will have to be conducted in further studies.</w:t>
       </w:r>
       <w:r>
         <w:rPr>
@@ -6445,7 +6947,7 @@
           <w:noProof w:val="0"/>
           <w:lang w:eastAsia="en-US"/>
         </w:rPr>
-        <w:t xml:space="preserve"> long path is tested. The right diagram in Figure </w:t>
+        <w:t xml:space="preserve"> </w:t>
       </w:r>
       <w:r>
         <w:rPr>
@@ -6453,7 +6955,7 @@
           <w:noProof w:val="0"/>
           <w:lang w:eastAsia="en-US"/>
         </w:rPr>
-        <w:t>3</w:t>
+        <w:t>First, to validate the performance during regular walking scenarios, a 3</w:t>
       </w:r>
       <w:r>
         <w:rPr>
@@ -6461,7 +6963,66 @@
           <w:noProof w:val="0"/>
           <w:lang w:eastAsia="en-US"/>
         </w:rPr>
-        <w:t xml:space="preserve"> shows the estimated position of the different algorithms compared to the true path. While at the beginning of the test all three algorithms deliver accurate results, the step-detection deviates strongly after the first heading change. The proposed sensor fusion is able to stay close to the real path and deliver the best results most of the time.</w:t>
+        <w:t>3</w:t>
+      </w:r>
+      <w:r>
+        <w:rPr>
+          <w:i w:val="0"/>
+          <w:noProof w:val="0"/>
+          <w:lang w:eastAsia="en-US"/>
+        </w:rPr>
+        <w:t>m</w:t>
+      </w:r>
+      <w:r>
+        <w:rPr>
+          <w:i w:val="0"/>
+          <w:noProof w:val="0"/>
+          <w:lang w:eastAsia="en-US"/>
+        </w:rPr>
+        <w:t xml:space="preserve"> long path </w:t>
+      </w:r>
+      <w:r>
+        <w:rPr>
+          <w:i w:val="0"/>
+          <w:noProof w:val="0"/>
+          <w:lang w:eastAsia="en-US"/>
+        </w:rPr>
+        <w:lastRenderedPageBreak/>
+        <w:t xml:space="preserve">is tested. The right diagram in Figure </w:t>
+      </w:r>
+      <w:r>
+        <w:rPr>
+          <w:i w:val="0"/>
+          <w:noProof w:val="0"/>
+          <w:lang w:eastAsia="en-US"/>
+        </w:rPr>
+        <w:t>3</w:t>
+      </w:r>
+      <w:r>
+        <w:rPr>
+          <w:i w:val="0"/>
+          <w:noProof w:val="0"/>
+          <w:lang w:eastAsia="en-US"/>
+        </w:rPr>
+        <w:t xml:space="preserve"> shows the estimated position of the different algorithms compared to the true path. While at the beginning of the test all three algorithms deliver accurate results, the step-detection deviates strongly after the first heading change. The proposed sensor fusion </w:t>
+      </w:r>
+      <w:proofErr w:type="gramStart"/>
+      <w:r>
+        <w:rPr>
+          <w:i w:val="0"/>
+          <w:noProof w:val="0"/>
+          <w:lang w:eastAsia="en-US"/>
+        </w:rPr>
+        <w:t>is able to</w:t>
+      </w:r>
+      <w:proofErr w:type="gramEnd"/>
+      <w:r>
+        <w:rPr>
+          <w:i w:val="0"/>
+          <w:noProof w:val="0"/>
+          <w:lang w:eastAsia="en-US"/>
+        </w:rPr>
+        <w:t xml:space="preserve"> stay close to the real path and deliver the best results most of the time.</w:t>
       </w:r>
       <w:r>
         <w:rPr>
@@ -6519,7 +7080,6 @@
         <w:rPr>
           <w:snapToGrid/>
         </w:rPr>
-        <w:lastRenderedPageBreak/>
         <w:drawing>
           <wp:inline distT="0" distB="0" distL="0" distR="0" wp14:anchorId="68764CAF" wp14:editId="002C2712">
             <wp:extent cx="2552700" cy="2460180"/>
@@ -6651,6 +7211,7 @@
         <w:pStyle w:val="MDPI41tablecaption"/>
         <w:spacing w:before="120" w:after="240"/>
         <w:ind w:left="2040" w:firstLine="510"/>
+        <w:jc w:val="both"/>
         <w:rPr>
           <w:rFonts w:cs="Times New Roman"/>
           <w:snapToGrid w:val="0"/>
@@ -6712,6 +7273,7 @@
         </w:rPr>
         <w:t xml:space="preserve"> </w:t>
       </w:r>
+      <w:proofErr w:type="gramStart"/>
       <w:r>
         <w:rPr>
           <w:rFonts w:cs="Times New Roman"/>
@@ -6719,8 +7281,9 @@
           <w:sz w:val="20"/>
           <w:lang w:eastAsia="en-US"/>
         </w:rPr>
-        <w:t>m and includes four 90</w:t>
-      </w:r>
+        <w:t>m</w:t>
+      </w:r>
+      <w:proofErr w:type="gramEnd"/>
       <w:r>
         <w:rPr>
           <w:rFonts w:cs="Times New Roman"/>
@@ -6728,7 +7291,7 @@
           <w:sz w:val="20"/>
           <w:lang w:eastAsia="en-US"/>
         </w:rPr>
-        <w:t xml:space="preserve">° </w:t>
+        <w:t xml:space="preserve"> and includes four 90</w:t>
       </w:r>
       <w:r>
         <w:rPr>
@@ -6737,7 +7300,7 @@
           <w:sz w:val="20"/>
           <w:lang w:eastAsia="en-US"/>
         </w:rPr>
-        <w:t>turns.</w:t>
+        <w:t xml:space="preserve">° </w:t>
       </w:r>
       <w:r>
         <w:rPr>
@@ -6746,7 +7309,7 @@
           <w:sz w:val="20"/>
           <w:lang w:eastAsia="en-US"/>
         </w:rPr>
-        <w:t xml:space="preserve"> </w:t>
+        <w:t>turns.</w:t>
       </w:r>
       <w:r>
         <w:rPr>
@@ -6755,7 +7318,7 @@
           <w:sz w:val="20"/>
           <w:lang w:eastAsia="en-US"/>
         </w:rPr>
-        <w:t xml:space="preserve">The starting- and endpoint are identical and 10 test runs are performed. Clearly, the step detection alone performs the worst in this scenario, because simply no steps are performed during the movement. The mean values over 10 runs, as listed in Table </w:t>
+        <w:t xml:space="preserve"> </w:t>
       </w:r>
       <w:r>
         <w:rPr>
@@ -6764,7 +7327,7 @@
           <w:sz w:val="20"/>
           <w:lang w:eastAsia="en-US"/>
         </w:rPr>
-        <w:t>1</w:t>
+        <w:t xml:space="preserve">The starting- and endpoint are identical and 10 test runs are performed. Clearly, the step detection alone performs the worst in this scenario, because simply no steps are performed during the movement. The mean values over 10 runs, as listed in Table </w:t>
       </w:r>
       <w:r>
         <w:rPr>
@@ -6773,7 +7336,7 @@
           <w:sz w:val="20"/>
           <w:lang w:eastAsia="en-US"/>
         </w:rPr>
-        <w:t>, demonstrate significant improvements in tracking accuracy, with at least a five-fold enhancement at the four corner points (P1 to P4) when utilizing the proposed algorithm compared to relying solely on step detection. To simulate potential obstructions of the tracking camera caused by dirt or heavy smoke, the tracking confidence is artificially reduced so that the step detection is highly favored.</w:t>
+        <w:t>1</w:t>
       </w:r>
       <w:r>
         <w:rPr>
@@ -6782,7 +7345,7 @@
           <w:sz w:val="20"/>
           <w:lang w:eastAsia="en-US"/>
         </w:rPr>
-        <w:t xml:space="preserve"> </w:t>
+        <w:t>, demonstrate significant improvements in tracking accuracy, with at least a five-fold enhancement at the four corner points (P1 to P4) when utilizing the proposed algorithm compared to relying solely on step detection. To simulate potential obstructions of the tracking camera caused by dirt or heavy smoke, the tracking confidence is artificially reduced so that the step detection is highly favored.</w:t>
       </w:r>
       <w:r>
         <w:rPr>
@@ -6791,7 +7354,7 @@
           <w:sz w:val="20"/>
           <w:lang w:eastAsia="en-US"/>
         </w:rPr>
-        <w:t xml:space="preserve">In these scenarios, the mean deviation at each control point is degraded but lies still within the acceptable range of </w:t>
+        <w:t xml:space="preserve"> </w:t>
       </w:r>
       <w:r>
         <w:rPr>
@@ -6800,7 +7363,7 @@
           <w:sz w:val="20"/>
           <w:lang w:eastAsia="en-US"/>
         </w:rPr>
-        <w:t xml:space="preserve">1 </w:t>
+        <w:t xml:space="preserve">In these scenarios, the mean deviation at each control point is degraded but lies still within the acceptable range of </w:t>
       </w:r>
       <w:r>
         <w:rPr>
@@ -6809,7 +7372,7 @@
           <w:sz w:val="20"/>
           <w:lang w:eastAsia="en-US"/>
         </w:rPr>
-        <w:t xml:space="preserve">m. The data in Table </w:t>
+        <w:t xml:space="preserve">1 </w:t>
       </w:r>
       <w:r>
         <w:rPr>
@@ -6818,16 +7381,7 @@
           <w:sz w:val="20"/>
           <w:lang w:eastAsia="en-US"/>
         </w:rPr>
-        <w:t>1</w:t>
-      </w:r>
-      <w:r>
-        <w:rPr>
-          <w:rFonts w:cs="Times New Roman"/>
-          <w:snapToGrid w:val="0"/>
-          <w:sz w:val="20"/>
-          <w:lang w:eastAsia="en-US"/>
-        </w:rPr>
-        <w:t xml:space="preserve"> also indicates that the tracking camera alone performs similar well to the sensor fusion algorithm. In these results, however, the tracking camera confidence was set to its highest possible level. To ensure reliable results, even in scenarios where the camera confidence is degraded, it is essential to incorporate data from step detection for crouching scenarios. This is crucial because the camera may produce highly inaccurate data in those scenarios. </w:t>
+        <w:t xml:space="preserve">m. </w:t>
       </w:r>
     </w:p>
     <w:p>
@@ -7119,8 +7673,13 @@
               <w:spacing w:before="120" w:line="240" w:lineRule="auto"/>
               <w:jc w:val="left"/>
             </w:pPr>
+            <w:proofErr w:type="spellStart"/>
             <w:r>
-              <w:t>Sensordata Fusion</w:t>
+              <w:t>Sensordata</w:t>
+            </w:r>
+            <w:proofErr w:type="spellEnd"/>
+            <w:r>
+              <w:t xml:space="preserve"> Fusion</w:t>
             </w:r>
           </w:p>
         </w:tc>
@@ -7199,8 +7758,13 @@
               <w:jc w:val="left"/>
             </w:pPr>
             <w:r>
-              <w:t>Low tracking confidence S.F</w:t>
+              <w:t xml:space="preserve">Low tracking confidence </w:t>
             </w:r>
+            <w:proofErr w:type="gramStart"/>
+            <w:r>
+              <w:t>S.F</w:t>
+            </w:r>
+            <w:proofErr w:type="gramEnd"/>
           </w:p>
         </w:tc>
         <w:tc>
@@ -7352,6 +7916,165 @@
     </w:tbl>
     <w:p>
       <w:pPr>
+        <w:pStyle w:val="MDPI41tablecaption"/>
+        <w:spacing w:before="120" w:after="240"/>
+        <w:ind w:left="2040"/>
+        <w:jc w:val="both"/>
+        <w:rPr>
+          <w:rFonts w:cs="Times New Roman"/>
+          <w:snapToGrid w:val="0"/>
+          <w:sz w:val="20"/>
+          <w:lang w:eastAsia="en-US"/>
+        </w:rPr>
+      </w:pPr>
+      <w:r>
+        <w:rPr>
+          <w:rFonts w:cs="Times New Roman"/>
+          <w:snapToGrid w:val="0"/>
+          <w:sz w:val="20"/>
+          <w:lang w:eastAsia="en-US"/>
+        </w:rPr>
+        <w:br/>
+      </w:r>
+      <w:r>
+        <w:rPr>
+          <w:rFonts w:cs="Times New Roman"/>
+          <w:snapToGrid w:val="0"/>
+          <w:sz w:val="20"/>
+          <w:lang w:eastAsia="en-US"/>
+        </w:rPr>
+        <w:t xml:space="preserve">The data in Table </w:t>
+      </w:r>
+      <w:r>
+        <w:rPr>
+          <w:rFonts w:cs="Times New Roman"/>
+          <w:snapToGrid w:val="0"/>
+          <w:sz w:val="20"/>
+          <w:lang w:eastAsia="en-US"/>
+        </w:rPr>
+        <w:t>1</w:t>
+      </w:r>
+      <w:r>
+        <w:rPr>
+          <w:rFonts w:cs="Times New Roman"/>
+          <w:snapToGrid w:val="0"/>
+          <w:sz w:val="20"/>
+          <w:lang w:eastAsia="en-US"/>
+        </w:rPr>
+        <w:t xml:space="preserve"> also indicates that the tracking camera alone performs similar well to the sensor fusion algorithm. In these results, however, the tracking camera confidence was set to its highest possible level. To ensure reliable results, even in scenarios where the camera confidence is degraded, it is essential to incorporate data from step detection for crouching scenarios. This is crucial because the camera may produce highly inaccurate data in those scenarios. </w:t>
+      </w:r>
+      <w:r>
+        <w:rPr>
+          <w:rFonts w:cs="Times New Roman"/>
+          <w:snapToGrid w:val="0"/>
+          <w:sz w:val="20"/>
+          <w:lang w:eastAsia="en-US"/>
+        </w:rPr>
+        <w:t xml:space="preserve">In German </w:t>
+      </w:r>
+      <w:r>
+        <w:rPr>
+          <w:rFonts w:cs="Times New Roman"/>
+          <w:snapToGrid w:val="0"/>
+          <w:sz w:val="20"/>
+          <w:lang w:eastAsia="en-US"/>
+        </w:rPr>
+        <w:lastRenderedPageBreak/>
+        <w:t>firefighting</w:t>
+      </w:r>
+      <w:r>
+        <w:rPr>
+          <w:rFonts w:cs="Times New Roman"/>
+          <w:snapToGrid w:val="0"/>
+          <w:sz w:val="20"/>
+          <w:lang w:eastAsia="en-US"/>
+        </w:rPr>
+        <w:t xml:space="preserve"> </w:t>
+      </w:r>
+      <w:r>
+        <w:rPr>
+          <w:rFonts w:cs="Times New Roman"/>
+          <w:snapToGrid w:val="0"/>
+          <w:sz w:val="20"/>
+          <w:lang w:eastAsia="en-US"/>
+        </w:rPr>
+        <w:t>tactics crouching movement is predominantly used in low visibility environments (where the</w:t>
+      </w:r>
+      <w:r>
+        <w:rPr>
+          <w:rFonts w:cs="Times New Roman"/>
+          <w:snapToGrid w:val="0"/>
+          <w:sz w:val="20"/>
+          <w:lang w:eastAsia="en-US"/>
+        </w:rPr>
+        <w:t xml:space="preserve"> </w:t>
+      </w:r>
+      <w:r>
+        <w:rPr>
+          <w:rFonts w:cs="Times New Roman"/>
+          <w:snapToGrid w:val="0"/>
+          <w:sz w:val="20"/>
+          <w:lang w:eastAsia="en-US"/>
+        </w:rPr>
+        <w:t>camera confidence will be degraded). Thus, the assumption herein is, that in those low visibility</w:t>
+      </w:r>
+      <w:r>
+        <w:rPr>
+          <w:rFonts w:cs="Times New Roman"/>
+          <w:snapToGrid w:val="0"/>
+          <w:sz w:val="20"/>
+          <w:lang w:eastAsia="en-US"/>
+        </w:rPr>
+        <w:t xml:space="preserve"> </w:t>
+      </w:r>
+      <w:r>
+        <w:rPr>
+          <w:rFonts w:cs="Times New Roman"/>
+          <w:snapToGrid w:val="0"/>
+          <w:sz w:val="20"/>
+          <w:lang w:eastAsia="en-US"/>
+        </w:rPr>
+        <w:t xml:space="preserve">situations a reliable step-detection is still possible due to the use of </w:t>
+      </w:r>
+      <w:r>
+        <w:rPr>
+          <w:rFonts w:cs="Times New Roman"/>
+          <w:snapToGrid w:val="0"/>
+          <w:sz w:val="20"/>
+          <w:lang w:eastAsia="en-US"/>
+        </w:rPr>
+        <w:t>t</w:t>
+      </w:r>
+      <w:r>
+        <w:rPr>
+          <w:rFonts w:cs="Times New Roman"/>
+          <w:snapToGrid w:val="0"/>
+          <w:sz w:val="20"/>
+          <w:lang w:eastAsia="en-US"/>
+        </w:rPr>
+        <w:t>he crouching method.</w:t>
+      </w:r>
+      <w:r>
+        <w:rPr>
+          <w:rFonts w:cs="Times New Roman"/>
+          <w:snapToGrid w:val="0"/>
+          <w:sz w:val="20"/>
+          <w:lang w:eastAsia="en-US"/>
+        </w:rPr>
+        <w:t xml:space="preserve"> </w:t>
+      </w:r>
+      <w:r>
+        <w:rPr>
+          <w:rFonts w:cs="Times New Roman"/>
+          <w:snapToGrid w:val="0"/>
+          <w:sz w:val="20"/>
+          <w:lang w:eastAsia="en-US"/>
+        </w:rPr>
+        <w:t>This assumption will be validated in real-life applications in future studies.</w:t>
+      </w:r>
+    </w:p>
+    <w:p>
+      <w:pPr>
         <w:pStyle w:val="MDPI31text"/>
         <w:spacing w:before="120"/>
         <w:ind w:left="2040" w:firstLine="0"/>
@@ -7360,17 +8083,6 @@
           <w:bCs/>
         </w:rPr>
       </w:pPr>
-    </w:p>
-    <w:p>
-      <w:pPr>
-        <w:pStyle w:val="MDPI31text"/>
-        <w:spacing w:before="120"/>
-        <w:ind w:left="2040" w:firstLine="0"/>
-        <w:rPr>
-          <w:b/>
-          <w:bCs/>
-        </w:rPr>
-      </w:pPr>
       <w:r>
         <w:rPr>
           <w:b/>
@@ -7418,7 +8130,6 @@
         </w:rPr>
       </w:pPr>
       <w:r>
-        <w:lastRenderedPageBreak/>
         <w:t xml:space="preserve">Author Contributions: </w:t>
       </w:r>
       <w:r>
@@ -7426,7 +8137,39 @@
           <w:b w:val="0"/>
           <w:bCs/>
         </w:rPr>
-        <w:t>T.A.: methodology, visualization, analysis, synthesis, testing, validation and original draft preparation. D.O.: Supervision, scientific review and proofreading. All authors have read and agreed to the published version of the manuscript.</w:t>
+        <w:t xml:space="preserve">T.A.: methodology, visualization, analysis, synthesis, testing, </w:t>
+      </w:r>
+      <w:proofErr w:type="gramStart"/>
+      <w:r>
+        <w:rPr>
+          <w:b w:val="0"/>
+          <w:bCs/>
+        </w:rPr>
+        <w:t>validation</w:t>
+      </w:r>
+      <w:proofErr w:type="gramEnd"/>
+      <w:r>
+        <w:rPr>
+          <w:b w:val="0"/>
+          <w:bCs/>
+        </w:rPr>
+        <w:t xml:space="preserve"> and original draft preparation. D.O.: Supervision, scientific </w:t>
+      </w:r>
+      <w:proofErr w:type="gramStart"/>
+      <w:r>
+        <w:rPr>
+          <w:b w:val="0"/>
+          <w:bCs/>
+        </w:rPr>
+        <w:t>review</w:t>
+      </w:r>
+      <w:proofErr w:type="gramEnd"/>
+      <w:r>
+        <w:rPr>
+          <w:b w:val="0"/>
+          <w:bCs/>
+        </w:rPr>
+        <w:t xml:space="preserve"> and proofreading. All authors have read and agreed to the published version of the manuscript.</w:t>
       </w:r>
     </w:p>
     <w:p>
@@ -7528,8 +8271,19 @@
           <w:color w:val="000000"/>
           <w:lang w:eastAsia="de-DE"/>
         </w:rPr>
-        <w:t xml:space="preserve"> Mishra. Long-Range Through-the-Wall Magnetoqua</w:t>
-      </w:r>
+        <w:t xml:space="preserve"> Mishra. Long-Range Through-the-Wall </w:t>
+      </w:r>
+      <w:proofErr w:type="spellStart"/>
+      <w:r>
+        <w:rPr>
+          <w:rFonts w:eastAsia="Times New Roman"/>
+          <w:snapToGrid/>
+          <w:color w:val="000000"/>
+          <w:lang w:eastAsia="de-DE"/>
+        </w:rPr>
+        <w:t>Magnetoqua</w:t>
+      </w:r>
+      <w:proofErr w:type="spellEnd"/>
       <w:r>
         <w:rPr>
           <w:rFonts w:eastAsia="Times New Roman"/>
@@ -7539,14 +8293,25 @@
         </w:rPr>
         <w:t xml:space="preserve"> </w:t>
       </w:r>
-      <w:r>
-        <w:rPr>
-          <w:rFonts w:eastAsia="Times New Roman"/>
-          <w:snapToGrid/>
-          <w:color w:val="000000"/>
-          <w:lang w:eastAsia="de-DE"/>
-        </w:rPr>
-        <w:t xml:space="preserve">sistatic Coupling and Application to Indoor Position Sensing. IEEE Antennas and Wireless Propagation Letters, 19(3):507–511, March 2020. </w:t>
+      <w:proofErr w:type="spellStart"/>
+      <w:r>
+        <w:rPr>
+          <w:rFonts w:eastAsia="Times New Roman"/>
+          <w:snapToGrid/>
+          <w:color w:val="000000"/>
+          <w:lang w:eastAsia="de-DE"/>
+        </w:rPr>
+        <w:t>sistatic</w:t>
+      </w:r>
+      <w:proofErr w:type="spellEnd"/>
+      <w:r>
+        <w:rPr>
+          <w:rFonts w:eastAsia="Times New Roman"/>
+          <w:snapToGrid/>
+          <w:color w:val="000000"/>
+          <w:lang w:eastAsia="de-DE"/>
+        </w:rPr>
+        <w:t xml:space="preserve"> Coupling and Application to Indoor Position Sensing. IEEE Antennas and Wireless Propagation Letters, 19(3):507–511, March 2020. </w:t>
       </w:r>
     </w:p>
     <w:p>
@@ -7634,7 +8399,27 @@
           <w:color w:val="000000"/>
           <w:lang w:eastAsia="de-DE"/>
         </w:rPr>
-        <w:t xml:space="preserve"> Duflos, D</w:t>
+        <w:t xml:space="preserve"> </w:t>
+      </w:r>
+      <w:proofErr w:type="spellStart"/>
+      <w:r>
+        <w:rPr>
+          <w:rFonts w:eastAsia="Times New Roman"/>
+          <w:snapToGrid/>
+          <w:color w:val="000000"/>
+          <w:lang w:eastAsia="de-DE"/>
+        </w:rPr>
+        <w:t>Duflos</w:t>
+      </w:r>
+      <w:proofErr w:type="spellEnd"/>
+      <w:r>
+        <w:rPr>
+          <w:rFonts w:eastAsia="Times New Roman"/>
+          <w:snapToGrid/>
+          <w:color w:val="000000"/>
+          <w:lang w:eastAsia="de-DE"/>
+        </w:rPr>
+        <w:t>, D</w:t>
       </w:r>
       <w:r>
         <w:rPr>
@@ -7670,7 +8455,67 @@
           <w:color w:val="000000"/>
           <w:lang w:eastAsia="de-DE"/>
         </w:rPr>
-        <w:t xml:space="preserve"> Vanheeghe. GPS/IMU data fusion using multisensor Kalmanfiltering: Introduction of contextual aspects. Information Fusion, 7(2):221–230, June 2006. </w:t>
+        <w:t xml:space="preserve"> </w:t>
+      </w:r>
+      <w:proofErr w:type="spellStart"/>
+      <w:r>
+        <w:rPr>
+          <w:rFonts w:eastAsia="Times New Roman"/>
+          <w:snapToGrid/>
+          <w:color w:val="000000"/>
+          <w:lang w:eastAsia="de-DE"/>
+        </w:rPr>
+        <w:t>Vanheeghe</w:t>
+      </w:r>
+      <w:proofErr w:type="spellEnd"/>
+      <w:r>
+        <w:rPr>
+          <w:rFonts w:eastAsia="Times New Roman"/>
+          <w:snapToGrid/>
+          <w:color w:val="000000"/>
+          <w:lang w:eastAsia="de-DE"/>
+        </w:rPr>
+        <w:t xml:space="preserve">. GPS/IMU data fusion using </w:t>
+      </w:r>
+      <w:proofErr w:type="spellStart"/>
+      <w:r>
+        <w:rPr>
+          <w:rFonts w:eastAsia="Times New Roman"/>
+          <w:snapToGrid/>
+          <w:color w:val="000000"/>
+          <w:lang w:eastAsia="de-DE"/>
+        </w:rPr>
+        <w:t>multisensor</w:t>
+      </w:r>
+      <w:proofErr w:type="spellEnd"/>
+      <w:r>
+        <w:rPr>
+          <w:rFonts w:eastAsia="Times New Roman"/>
+          <w:snapToGrid/>
+          <w:color w:val="000000"/>
+          <w:lang w:eastAsia="de-DE"/>
+        </w:rPr>
+        <w:t xml:space="preserve"> </w:t>
+      </w:r>
+      <w:proofErr w:type="spellStart"/>
+      <w:r>
+        <w:rPr>
+          <w:rFonts w:eastAsia="Times New Roman"/>
+          <w:snapToGrid/>
+          <w:color w:val="000000"/>
+          <w:lang w:eastAsia="de-DE"/>
+        </w:rPr>
+        <w:t>Kalmanfiltering</w:t>
+      </w:r>
+      <w:proofErr w:type="spellEnd"/>
+      <w:r>
+        <w:rPr>
+          <w:rFonts w:eastAsia="Times New Roman"/>
+          <w:snapToGrid/>
+          <w:color w:val="000000"/>
+          <w:lang w:eastAsia="de-DE"/>
+        </w:rPr>
+        <w:t xml:space="preserve">: Introduction of contextual aspects. Information Fusion, 7(2):221–230, June 2006. </w:t>
       </w:r>
     </w:p>
     <w:p>
@@ -7787,22 +8632,101 @@
           <w:numId w:val="30"/>
         </w:numPr>
         <w:spacing w:before="0" w:line="240" w:lineRule="auto"/>
-        <w:ind w:left="714" w:hanging="357"/>
-        <w:rPr>
-          <w:rFonts w:eastAsia="Times New Roman"/>
-          <w:snapToGrid/>
-          <w:color w:val="000000"/>
-          <w:lang w:eastAsia="de-DE"/>
-        </w:rPr>
-      </w:pPr>
-      <w:r>
-        <w:rPr>
-          <w:rFonts w:eastAsia="Times New Roman"/>
-          <w:snapToGrid/>
-          <w:color w:val="000000"/>
-          <w:lang w:eastAsia="de-DE"/>
-        </w:rPr>
-        <w:t xml:space="preserve">N. Hajati and A. Rezaeizadeh. A Wearable Pedestrian Localization and Gait Identification System Using Kalman Filtered Inertial Data. IEEE Transactions on Instrumentation and Measurement, 70, 2021. </w:t>
+        <w:rPr>
+          <w:rFonts w:eastAsia="Times New Roman"/>
+          <w:snapToGrid/>
+          <w:color w:val="000000"/>
+          <w:lang w:eastAsia="de-DE"/>
+        </w:rPr>
+      </w:pPr>
+      <w:r>
+        <w:rPr>
+          <w:rFonts w:eastAsia="Times New Roman"/>
+          <w:snapToGrid/>
+          <w:color w:val="000000"/>
+          <w:lang w:eastAsia="de-DE"/>
+        </w:rPr>
+        <w:t xml:space="preserve">R. </w:t>
+      </w:r>
+      <w:proofErr w:type="spellStart"/>
+      <w:r>
+        <w:rPr>
+          <w:rFonts w:eastAsia="Times New Roman"/>
+          <w:snapToGrid/>
+          <w:color w:val="000000"/>
+          <w:lang w:eastAsia="de-DE"/>
+        </w:rPr>
+        <w:t>Damaševiˇcius</w:t>
+      </w:r>
+      <w:proofErr w:type="spellEnd"/>
+      <w:r>
+        <w:rPr>
+          <w:rFonts w:eastAsia="Times New Roman"/>
+          <w:snapToGrid/>
+          <w:color w:val="000000"/>
+          <w:lang w:eastAsia="de-DE"/>
+        </w:rPr>
+        <w:t xml:space="preserve">, N. </w:t>
+      </w:r>
+      <w:proofErr w:type="spellStart"/>
+      <w:r>
+        <w:rPr>
+          <w:rFonts w:eastAsia="Times New Roman"/>
+          <w:snapToGrid/>
+          <w:color w:val="000000"/>
+          <w:lang w:eastAsia="de-DE"/>
+        </w:rPr>
+        <w:t>Bacanin</w:t>
+      </w:r>
+      <w:proofErr w:type="spellEnd"/>
+      <w:r>
+        <w:rPr>
+          <w:rFonts w:eastAsia="Times New Roman"/>
+          <w:snapToGrid/>
+          <w:color w:val="000000"/>
+          <w:lang w:eastAsia="de-DE"/>
+        </w:rPr>
+        <w:t xml:space="preserve">, and S. Misra </w:t>
+      </w:r>
+      <w:proofErr w:type="gramStart"/>
+      <w:r>
+        <w:rPr>
+          <w:rFonts w:eastAsia="Times New Roman"/>
+          <w:snapToGrid/>
+          <w:color w:val="000000"/>
+          <w:lang w:eastAsia="de-DE"/>
+        </w:rPr>
+        <w:t>From</w:t>
+      </w:r>
+      <w:proofErr w:type="gramEnd"/>
+      <w:r>
+        <w:rPr>
+          <w:rFonts w:eastAsia="Times New Roman"/>
+          <w:snapToGrid/>
+          <w:color w:val="000000"/>
+          <w:lang w:eastAsia="de-DE"/>
+        </w:rPr>
+        <w:t xml:space="preserve"> Sensors to Safety: Internet of Emergency Services (</w:t>
+      </w:r>
+      <w:proofErr w:type="spellStart"/>
+      <w:r>
+        <w:rPr>
+          <w:rFonts w:eastAsia="Times New Roman"/>
+          <w:snapToGrid/>
+          <w:color w:val="000000"/>
+          <w:lang w:eastAsia="de-DE"/>
+        </w:rPr>
+        <w:t>IoES</w:t>
+      </w:r>
+      <w:proofErr w:type="spellEnd"/>
+      <w:r>
+        <w:rPr>
+          <w:rFonts w:eastAsia="Times New Roman"/>
+          <w:snapToGrid/>
+          <w:color w:val="000000"/>
+          <w:lang w:eastAsia="de-DE"/>
+        </w:rPr>
+        <w:t>) for Emergency Response and Disaster Management. Journal of Sensor and Actuator Networks, 12(3), 2023.</w:t>
       </w:r>
     </w:p>
     <w:p>
@@ -7828,25 +8752,47 @@
           <w:color w:val="000000"/>
           <w:lang w:eastAsia="de-DE"/>
         </w:rPr>
-        <w:t>X. Hou and J. Bergmann. Pedestrian Dead Reckoning with Wearable Sensors: A Systematic Review. IEEE Sensors Journal,</w:t>
-      </w:r>
-      <w:r>
-        <w:rPr>
-          <w:rFonts w:eastAsia="Times New Roman"/>
-          <w:snapToGrid/>
-          <w:color w:val="000000"/>
-          <w:lang w:eastAsia="de-DE"/>
-        </w:rPr>
-        <w:t xml:space="preserve"> </w:t>
-      </w:r>
-      <w:r>
-        <w:rPr>
-          <w:rFonts w:eastAsia="Times New Roman"/>
-          <w:snapToGrid/>
-          <w:color w:val="000000"/>
-          <w:lang w:eastAsia="de-DE"/>
-        </w:rPr>
-        <w:t>(1):143–152, 2021.</w:t>
+        <w:t xml:space="preserve">N. </w:t>
+      </w:r>
+      <w:proofErr w:type="spellStart"/>
+      <w:r>
+        <w:rPr>
+          <w:rFonts w:eastAsia="Times New Roman"/>
+          <w:snapToGrid/>
+          <w:color w:val="000000"/>
+          <w:lang w:eastAsia="de-DE"/>
+        </w:rPr>
+        <w:t>Hajati</w:t>
+      </w:r>
+      <w:proofErr w:type="spellEnd"/>
+      <w:r>
+        <w:rPr>
+          <w:rFonts w:eastAsia="Times New Roman"/>
+          <w:snapToGrid/>
+          <w:color w:val="000000"/>
+          <w:lang w:eastAsia="de-DE"/>
+        </w:rPr>
+        <w:t xml:space="preserve"> and A. </w:t>
+      </w:r>
+      <w:proofErr w:type="spellStart"/>
+      <w:r>
+        <w:rPr>
+          <w:rFonts w:eastAsia="Times New Roman"/>
+          <w:snapToGrid/>
+          <w:color w:val="000000"/>
+          <w:lang w:eastAsia="de-DE"/>
+        </w:rPr>
+        <w:t>Rezaeizadeh</w:t>
+      </w:r>
+      <w:proofErr w:type="spellEnd"/>
+      <w:r>
+        <w:rPr>
+          <w:rFonts w:eastAsia="Times New Roman"/>
+          <w:snapToGrid/>
+          <w:color w:val="000000"/>
+          <w:lang w:eastAsia="de-DE"/>
+        </w:rPr>
+        <w:t xml:space="preserve">. A Wearable Pedestrian Localization and Gait Identification System Using Kalman Filtered Inertial Data. IEEE Transactions on Instrumentation and Measurement, 70, 2021. </w:t>
       </w:r>
     </w:p>
     <w:p>
@@ -7872,7 +8818,7 @@
           <w:color w:val="000000"/>
           <w:lang w:eastAsia="de-DE"/>
         </w:rPr>
-        <w:t>Y.</w:t>
+        <w:t>X. Hou and J. Bergmann. Pedestrian Dead Reckoning with Wearable Sensors: A Systematic Review. IEEE Sensors Journal,</w:t>
       </w:r>
       <w:r>
         <w:rPr>
@@ -7890,43 +8836,7 @@
           <w:color w:val="000000"/>
           <w:lang w:eastAsia="de-DE"/>
         </w:rPr>
-        <w:t>H. Jen, C.</w:t>
-      </w:r>
-      <w:r>
-        <w:rPr>
-          <w:rFonts w:eastAsia="Times New Roman"/>
-          <w:snapToGrid/>
-          <w:color w:val="000000"/>
-          <w:lang w:eastAsia="de-DE"/>
-        </w:rPr>
-        <w:t xml:space="preserve"> </w:t>
-      </w:r>
-      <w:r>
-        <w:rPr>
-          <w:rFonts w:eastAsia="Times New Roman"/>
-          <w:snapToGrid/>
-          <w:color w:val="000000"/>
-          <w:lang w:eastAsia="de-DE"/>
-        </w:rPr>
-        <w:t>H. Huang, S. Tsai, and K.</w:t>
-      </w:r>
-      <w:r>
-        <w:rPr>
-          <w:rFonts w:eastAsia="Times New Roman"/>
-          <w:snapToGrid/>
-          <w:color w:val="000000"/>
-          <w:lang w:eastAsia="de-DE"/>
-        </w:rPr>
-        <w:t xml:space="preserve"> </w:t>
-      </w:r>
-      <w:r>
-        <w:rPr>
-          <w:rFonts w:eastAsia="Times New Roman"/>
-          <w:snapToGrid/>
-          <w:color w:val="000000"/>
-          <w:lang w:eastAsia="de-DE"/>
-        </w:rPr>
-        <w:t>W. Chiang. A MULTI-IMU BASED SELF-CONTAINED PEDESTRIAN NAVIGATION ALGORITHM. The International Archives of the Photogrammetry, Remote Sensing and Spatial Information Sciences, XLVIII-1/W1- 2023:603–608, May 2023</w:t>
+        <w:t>(1):143–152, 2021.</w:t>
       </w:r>
     </w:p>
     <w:p>
@@ -7952,7 +8862,7 @@
           <w:color w:val="000000"/>
           <w:lang w:eastAsia="de-DE"/>
         </w:rPr>
-        <w:t>C. Lu, H. Uchiyama, D. Thomas, A. Shimada, and R.-I. Taniguchi. Indoor positioning system based on chest-mounted IMU</w:t>
+        <w:t>Y.</w:t>
       </w:r>
       <w:r>
         <w:rPr>
@@ -7970,7 +8880,43 @@
           <w:color w:val="000000"/>
           <w:lang w:eastAsia="de-DE"/>
         </w:rPr>
-        <w:t xml:space="preserve">Sensors (Switzerland), 19(2), 2019. </w:t>
+        <w:t>H. Jen, C.</w:t>
+      </w:r>
+      <w:r>
+        <w:rPr>
+          <w:rFonts w:eastAsia="Times New Roman"/>
+          <w:snapToGrid/>
+          <w:color w:val="000000"/>
+          <w:lang w:eastAsia="de-DE"/>
+        </w:rPr>
+        <w:t xml:space="preserve"> </w:t>
+      </w:r>
+      <w:r>
+        <w:rPr>
+          <w:rFonts w:eastAsia="Times New Roman"/>
+          <w:snapToGrid/>
+          <w:color w:val="000000"/>
+          <w:lang w:eastAsia="de-DE"/>
+        </w:rPr>
+        <w:t>H. Huang, S. Tsai, and K.</w:t>
+      </w:r>
+      <w:r>
+        <w:rPr>
+          <w:rFonts w:eastAsia="Times New Roman"/>
+          <w:snapToGrid/>
+          <w:color w:val="000000"/>
+          <w:lang w:eastAsia="de-DE"/>
+        </w:rPr>
+        <w:t xml:space="preserve"> </w:t>
+      </w:r>
+      <w:r>
+        <w:rPr>
+          <w:rFonts w:eastAsia="Times New Roman"/>
+          <w:snapToGrid/>
+          <w:color w:val="000000"/>
+          <w:lang w:eastAsia="de-DE"/>
+        </w:rPr>
+        <w:t>W. Chiang. A MULTI-IMU BASED SELF-CONTAINED PEDESTRIAN NAVIGATION ALGORITHM. The International Archives of the Photogrammetry, Remote Sensing and Spatial Information Sciences, XLVIII-1/W1- 2023:603–608, May 2023</w:t>
       </w:r>
     </w:p>
     <w:p>
@@ -7996,25 +8942,7 @@
           <w:color w:val="000000"/>
           <w:lang w:eastAsia="de-DE"/>
         </w:rPr>
-        <w:t>N</w:t>
-      </w:r>
-      <w:r>
-        <w:rPr>
-          <w:rFonts w:eastAsia="Times New Roman"/>
-          <w:snapToGrid/>
-          <w:color w:val="000000"/>
-          <w:lang w:eastAsia="de-DE"/>
-        </w:rPr>
-        <w:t>.</w:t>
-      </w:r>
-      <w:r>
-        <w:rPr>
-          <w:rFonts w:eastAsia="Times New Roman"/>
-          <w:snapToGrid/>
-          <w:color w:val="000000"/>
-          <w:lang w:eastAsia="de-DE"/>
-        </w:rPr>
-        <w:t xml:space="preserve"> I. Petukhov, Vladimir N. Zamolodchikov, Alexander P. Malyshev, Tatyana A. Brovko, Sergey A. Serov, and Ilya V</w:t>
+        <w:t>C. Lu, H. Uchiyama, D. Thomas, A. Shimada, and R.-I. Taniguchi. Indoor positioning system based on chest-mounted IMU</w:t>
       </w:r>
       <w:r>
         <w:rPr>
@@ -8032,25 +8960,7 @@
           <w:color w:val="000000"/>
           <w:lang w:eastAsia="de-DE"/>
         </w:rPr>
-        <w:t>Korogodin. Synthesis of PDR Algorithm and Experimental Estimation of Accuracy of Step Length Estimation Methods. Moscow</w:t>
-      </w:r>
-      <w:r>
-        <w:rPr>
-          <w:rFonts w:eastAsia="Times New Roman"/>
-          <w:snapToGrid/>
-          <w:color w:val="000000"/>
-          <w:lang w:eastAsia="de-DE"/>
-        </w:rPr>
-        <w:t xml:space="preserve"> </w:t>
-      </w:r>
-      <w:r>
-        <w:rPr>
-          <w:rFonts w:eastAsia="Times New Roman"/>
-          <w:snapToGrid/>
-          <w:color w:val="000000"/>
-          <w:lang w:eastAsia="de-DE"/>
-        </w:rPr>
-        <w:t xml:space="preserve">Russian Federation, March 2022. IEEE. </w:t>
+        <w:t xml:space="preserve">Sensors (Switzerland), 19(2), 2019. </w:t>
       </w:r>
     </w:p>
     <w:p>
@@ -8076,7 +8986,7 @@
           <w:color w:val="000000"/>
           <w:lang w:eastAsia="de-DE"/>
         </w:rPr>
-        <w:t>H</w:t>
+        <w:t>N</w:t>
       </w:r>
       <w:r>
         <w:rPr>
@@ -8094,43 +9004,47 @@
           <w:color w:val="000000"/>
           <w:lang w:eastAsia="de-DE"/>
         </w:rPr>
-        <w:t xml:space="preserve"> Sadruddin, </w:t>
-      </w:r>
-      <w:r>
-        <w:rPr>
-          <w:rFonts w:eastAsia="Times New Roman"/>
-          <w:snapToGrid/>
-          <w:color w:val="000000"/>
-          <w:lang w:eastAsia="de-DE"/>
-        </w:rPr>
-        <w:t>A.</w:t>
-      </w:r>
-      <w:r>
-        <w:rPr>
-          <w:rFonts w:eastAsia="Times New Roman"/>
-          <w:snapToGrid/>
-          <w:color w:val="000000"/>
-          <w:lang w:eastAsia="de-DE"/>
-        </w:rPr>
-        <w:t xml:space="preserve"> Mahmoud, and M</w:t>
-      </w:r>
-      <w:r>
-        <w:rPr>
-          <w:rFonts w:eastAsia="Times New Roman"/>
-          <w:snapToGrid/>
-          <w:color w:val="000000"/>
-          <w:lang w:eastAsia="de-DE"/>
-        </w:rPr>
-        <w:t>.</w:t>
-      </w:r>
-      <w:r>
-        <w:rPr>
-          <w:rFonts w:eastAsia="Times New Roman"/>
-          <w:snapToGrid/>
-          <w:color w:val="000000"/>
-          <w:lang w:eastAsia="de-DE"/>
-        </w:rPr>
-        <w:t xml:space="preserve"> M. Atia. Enhancing Body-Mounted LiDAR SLAM using an IMU-based</w:t>
+        <w:t xml:space="preserve"> I. Petukhov, Vladimir N. </w:t>
+      </w:r>
+      <w:proofErr w:type="spellStart"/>
+      <w:r>
+        <w:rPr>
+          <w:rFonts w:eastAsia="Times New Roman"/>
+          <w:snapToGrid/>
+          <w:color w:val="000000"/>
+          <w:lang w:eastAsia="de-DE"/>
+        </w:rPr>
+        <w:t>Zamolodchikov</w:t>
+      </w:r>
+      <w:proofErr w:type="spellEnd"/>
+      <w:r>
+        <w:rPr>
+          <w:rFonts w:eastAsia="Times New Roman"/>
+          <w:snapToGrid/>
+          <w:color w:val="000000"/>
+          <w:lang w:eastAsia="de-DE"/>
+        </w:rPr>
+        <w:t xml:space="preserve">, Alexander P. Malyshev, Tatyana A. </w:t>
+      </w:r>
+      <w:proofErr w:type="spellStart"/>
+      <w:r>
+        <w:rPr>
+          <w:rFonts w:eastAsia="Times New Roman"/>
+          <w:snapToGrid/>
+          <w:color w:val="000000"/>
+          <w:lang w:eastAsia="de-DE"/>
+        </w:rPr>
+        <w:t>Brovko</w:t>
+      </w:r>
+      <w:proofErr w:type="spellEnd"/>
+      <w:r>
+        <w:rPr>
+          <w:rFonts w:eastAsia="Times New Roman"/>
+          <w:snapToGrid/>
+          <w:color w:val="000000"/>
+          <w:lang w:eastAsia="de-DE"/>
+        </w:rPr>
+        <w:t>, Sergey A. Serov, and Ilya V</w:t>
       </w:r>
       <w:r>
         <w:rPr>
@@ -8141,32 +9055,43 @@
         </w:rPr>
         <w:t xml:space="preserve"> </w:t>
       </w:r>
-      <w:r>
-        <w:rPr>
-          <w:rFonts w:eastAsia="Times New Roman"/>
-          <w:snapToGrid/>
-          <w:color w:val="000000"/>
-          <w:lang w:eastAsia="de-DE"/>
-        </w:rPr>
-        <w:t>Pedestrian Dead Reckoning (PDR) Model. In 2020 IEEE 63rd International Midwest Symposium on Circuits and Systems (MWSCAS), p</w:t>
-      </w:r>
-      <w:r>
-        <w:rPr>
-          <w:rFonts w:eastAsia="Times New Roman"/>
-          <w:snapToGrid/>
-          <w:color w:val="000000"/>
-          <w:lang w:eastAsia="de-DE"/>
-        </w:rPr>
-        <w:t>p.</w:t>
-      </w:r>
-      <w:r>
-        <w:rPr>
-          <w:rFonts w:eastAsia="Times New Roman"/>
-          <w:snapToGrid/>
-          <w:color w:val="000000"/>
-          <w:lang w:eastAsia="de-DE"/>
-        </w:rPr>
-        <w:t xml:space="preserve"> 901–904, August 2020. </w:t>
+      <w:proofErr w:type="spellStart"/>
+      <w:r>
+        <w:rPr>
+          <w:rFonts w:eastAsia="Times New Roman"/>
+          <w:snapToGrid/>
+          <w:color w:val="000000"/>
+          <w:lang w:eastAsia="de-DE"/>
+        </w:rPr>
+        <w:t>Korogodin</w:t>
+      </w:r>
+      <w:proofErr w:type="spellEnd"/>
+      <w:r>
+        <w:rPr>
+          <w:rFonts w:eastAsia="Times New Roman"/>
+          <w:snapToGrid/>
+          <w:color w:val="000000"/>
+          <w:lang w:eastAsia="de-DE"/>
+        </w:rPr>
+        <w:t>. Synthesis of PDR Algorithm and Experimental Estimation of Accuracy of Step Length Estimation Methods. Moscow</w:t>
+      </w:r>
+      <w:r>
+        <w:rPr>
+          <w:rFonts w:eastAsia="Times New Roman"/>
+          <w:snapToGrid/>
+          <w:color w:val="000000"/>
+          <w:lang w:eastAsia="de-DE"/>
+        </w:rPr>
+        <w:t xml:space="preserve"> </w:t>
+      </w:r>
+      <w:r>
+        <w:rPr>
+          <w:rFonts w:eastAsia="Times New Roman"/>
+          <w:snapToGrid/>
+          <w:color w:val="000000"/>
+          <w:lang w:eastAsia="de-DE"/>
+        </w:rPr>
+        <w:t xml:space="preserve">Russian Federation, March 2022. IEEE. </w:t>
       </w:r>
     </w:p>
     <w:p>
@@ -8192,7 +9117,97 @@
           <w:color w:val="000000"/>
           <w:lang w:eastAsia="de-DE"/>
         </w:rPr>
-        <w:t>NIST SEMATECH. NIST/SEMATECH e-Handbook of Statistical Methods. https://www.itl.nist.gov/div898/handbook/, 2012.</w:t>
+        <w:t>H</w:t>
+      </w:r>
+      <w:r>
+        <w:rPr>
+          <w:rFonts w:eastAsia="Times New Roman"/>
+          <w:snapToGrid/>
+          <w:color w:val="000000"/>
+          <w:lang w:eastAsia="de-DE"/>
+        </w:rPr>
+        <w:t>.</w:t>
+      </w:r>
+      <w:r>
+        <w:rPr>
+          <w:rFonts w:eastAsia="Times New Roman"/>
+          <w:snapToGrid/>
+          <w:color w:val="000000"/>
+          <w:lang w:eastAsia="de-DE"/>
+        </w:rPr>
+        <w:t xml:space="preserve"> Sadruddin, </w:t>
+      </w:r>
+      <w:r>
+        <w:rPr>
+          <w:rFonts w:eastAsia="Times New Roman"/>
+          <w:snapToGrid/>
+          <w:color w:val="000000"/>
+          <w:lang w:eastAsia="de-DE"/>
+        </w:rPr>
+        <w:t>A.</w:t>
+      </w:r>
+      <w:r>
+        <w:rPr>
+          <w:rFonts w:eastAsia="Times New Roman"/>
+          <w:snapToGrid/>
+          <w:color w:val="000000"/>
+          <w:lang w:eastAsia="de-DE"/>
+        </w:rPr>
+        <w:t xml:space="preserve"> Mahmoud, and M</w:t>
+      </w:r>
+      <w:r>
+        <w:rPr>
+          <w:rFonts w:eastAsia="Times New Roman"/>
+          <w:snapToGrid/>
+          <w:color w:val="000000"/>
+          <w:lang w:eastAsia="de-DE"/>
+        </w:rPr>
+        <w:t>.</w:t>
+      </w:r>
+      <w:r>
+        <w:rPr>
+          <w:rFonts w:eastAsia="Times New Roman"/>
+          <w:snapToGrid/>
+          <w:color w:val="000000"/>
+          <w:lang w:eastAsia="de-DE"/>
+        </w:rPr>
+        <w:t xml:space="preserve"> M. Atia. Enhancing Body-Mounted LiDAR SLAM using an IMU-based</w:t>
+      </w:r>
+      <w:r>
+        <w:rPr>
+          <w:rFonts w:eastAsia="Times New Roman"/>
+          <w:snapToGrid/>
+          <w:color w:val="000000"/>
+          <w:lang w:eastAsia="de-DE"/>
+        </w:rPr>
+        <w:t xml:space="preserve"> </w:t>
+      </w:r>
+      <w:r>
+        <w:rPr>
+          <w:rFonts w:eastAsia="Times New Roman"/>
+          <w:snapToGrid/>
+          <w:color w:val="000000"/>
+          <w:lang w:eastAsia="de-DE"/>
+        </w:rPr>
+        <w:t>Pedestrian Dead Reckoning (PDR) Model. In 2020 IEEE 63rd International Midwest Symposium on Circuits and Systems (MWSCAS), p</w:t>
+      </w:r>
+      <w:r>
+        <w:rPr>
+          <w:rFonts w:eastAsia="Times New Roman"/>
+          <w:snapToGrid/>
+          <w:color w:val="000000"/>
+          <w:lang w:eastAsia="de-DE"/>
+        </w:rPr>
+        <w:t>p.</w:t>
+      </w:r>
+      <w:r>
+        <w:rPr>
+          <w:rFonts w:eastAsia="Times New Roman"/>
+          <w:snapToGrid/>
+          <w:color w:val="000000"/>
+          <w:lang w:eastAsia="de-DE"/>
+        </w:rPr>
+        <w:t xml:space="preserve"> 901–904, August 2020. </w:t>
       </w:r>
     </w:p>
     <w:p>
@@ -8218,25 +9233,7 @@
           <w:color w:val="000000"/>
           <w:lang w:eastAsia="de-DE"/>
         </w:rPr>
-        <w:t>S. H. Shin, C. G. Park, J. W. Kim, H. S. Hong, and J. M. Lee. Adaptive Step Length Estimation Algorithm Using Low-Cost MEMS</w:t>
-      </w:r>
-      <w:r>
-        <w:rPr>
-          <w:rFonts w:eastAsia="Times New Roman"/>
-          <w:snapToGrid/>
-          <w:color w:val="000000"/>
-          <w:lang w:eastAsia="de-DE"/>
-        </w:rPr>
-        <w:t xml:space="preserve"> </w:t>
-      </w:r>
-      <w:r>
-        <w:rPr>
-          <w:rFonts w:eastAsia="Times New Roman"/>
-          <w:snapToGrid/>
-          <w:color w:val="000000"/>
-          <w:lang w:eastAsia="de-DE"/>
-        </w:rPr>
-        <w:t>Inertial Sensors. In 2007 IEEE Sensors Applications Symposium, February 2007</w:t>
+        <w:t>NIST SEMATECH. NIST/SEMATECH e-Handbook of Statistical Methods. https://www.itl.nist.gov/div898/handbook/, 2012.</w:t>
       </w:r>
     </w:p>
     <w:p>
@@ -8262,79 +9259,25 @@
           <w:color w:val="000000"/>
           <w:lang w:eastAsia="de-DE"/>
         </w:rPr>
-        <w:t>Q</w:t>
-      </w:r>
-      <w:r>
-        <w:rPr>
-          <w:rFonts w:eastAsia="Times New Roman"/>
-          <w:snapToGrid/>
-          <w:color w:val="000000"/>
-          <w:lang w:eastAsia="de-DE"/>
-        </w:rPr>
-        <w:t>.</w:t>
-      </w:r>
-      <w:r>
-        <w:rPr>
-          <w:rFonts w:eastAsia="Times New Roman"/>
-          <w:snapToGrid/>
-          <w:color w:val="000000"/>
-          <w:lang w:eastAsia="de-DE"/>
-        </w:rPr>
-        <w:t xml:space="preserve"> Wang, H</w:t>
-      </w:r>
-      <w:r>
-        <w:rPr>
-          <w:rFonts w:eastAsia="Times New Roman"/>
-          <w:snapToGrid/>
-          <w:color w:val="000000"/>
-          <w:lang w:eastAsia="de-DE"/>
-        </w:rPr>
-        <w:t>.</w:t>
-      </w:r>
-      <w:r>
-        <w:rPr>
-          <w:rFonts w:eastAsia="Times New Roman"/>
-          <w:snapToGrid/>
-          <w:color w:val="000000"/>
-          <w:lang w:eastAsia="de-DE"/>
-        </w:rPr>
-        <w:t xml:space="preserve"> Luo, F</w:t>
-      </w:r>
-      <w:r>
-        <w:rPr>
-          <w:rFonts w:eastAsia="Times New Roman"/>
-          <w:snapToGrid/>
-          <w:color w:val="000000"/>
-          <w:lang w:eastAsia="de-DE"/>
-        </w:rPr>
-        <w:t>.</w:t>
-      </w:r>
-      <w:r>
-        <w:rPr>
-          <w:rFonts w:eastAsia="Times New Roman"/>
-          <w:snapToGrid/>
-          <w:color w:val="000000"/>
-          <w:lang w:eastAsia="de-DE"/>
-        </w:rPr>
-        <w:t xml:space="preserve"> Zhao, and W</w:t>
-      </w:r>
-      <w:r>
-        <w:rPr>
-          <w:rFonts w:eastAsia="Times New Roman"/>
-          <w:snapToGrid/>
-          <w:color w:val="000000"/>
-          <w:lang w:eastAsia="de-DE"/>
-        </w:rPr>
-        <w:t>.</w:t>
-      </w:r>
-      <w:r>
-        <w:rPr>
-          <w:rFonts w:eastAsia="Times New Roman"/>
-          <w:snapToGrid/>
-          <w:color w:val="000000"/>
-          <w:lang w:eastAsia="de-DE"/>
-        </w:rPr>
-        <w:t xml:space="preserve"> Shao. An indoor self-localization algorithm using the calibration of the online magnetic fingerprints and indoor landmarks. In 2016 International Conference on Indoor Positioning and Indoor Navigation (IPIN), October 2016</w:t>
+        <w:t>S. H. Shin, C. G. Park, J. W. Kim, H. S. Hong, and J. M. Lee. Adaptive Step Length Estimation Algorithm Using Low-Cost MEMS</w:t>
+      </w:r>
+      <w:r>
+        <w:rPr>
+          <w:rFonts w:eastAsia="Times New Roman"/>
+          <w:snapToGrid/>
+          <w:color w:val="000000"/>
+          <w:lang w:eastAsia="de-DE"/>
+        </w:rPr>
+        <w:t xml:space="preserve"> </w:t>
+      </w:r>
+      <w:r>
+        <w:rPr>
+          <w:rFonts w:eastAsia="Times New Roman"/>
+          <w:snapToGrid/>
+          <w:color w:val="000000"/>
+          <w:lang w:eastAsia="de-DE"/>
+        </w:rPr>
+        <w:t>Inertial Sensors. In 2007 IEEE Sensors Applications Symposium, February 2007</w:t>
       </w:r>
     </w:p>
     <w:p>
@@ -8360,25 +9303,79 @@
           <w:color w:val="000000"/>
           <w:lang w:eastAsia="de-DE"/>
         </w:rPr>
-        <w:t>H</w:t>
-      </w:r>
-      <w:r>
-        <w:rPr>
-          <w:rFonts w:eastAsia="Times New Roman"/>
-          <w:snapToGrid/>
-          <w:color w:val="000000"/>
-          <w:lang w:eastAsia="de-DE"/>
-        </w:rPr>
-        <w:t xml:space="preserve">. </w:t>
-      </w:r>
-      <w:r>
-        <w:rPr>
-          <w:rFonts w:eastAsia="Times New Roman"/>
-          <w:snapToGrid/>
-          <w:color w:val="000000"/>
-          <w:lang w:eastAsia="de-DE"/>
-        </w:rPr>
-        <w:t xml:space="preserve">Weinberg. Using the ADXL202 in Pedometer and Personal Navigation Applications. 2002. </w:t>
+        <w:t>Q</w:t>
+      </w:r>
+      <w:r>
+        <w:rPr>
+          <w:rFonts w:eastAsia="Times New Roman"/>
+          <w:snapToGrid/>
+          <w:color w:val="000000"/>
+          <w:lang w:eastAsia="de-DE"/>
+        </w:rPr>
+        <w:t>.</w:t>
+      </w:r>
+      <w:r>
+        <w:rPr>
+          <w:rFonts w:eastAsia="Times New Roman"/>
+          <w:snapToGrid/>
+          <w:color w:val="000000"/>
+          <w:lang w:eastAsia="de-DE"/>
+        </w:rPr>
+        <w:t xml:space="preserve"> Wang, H</w:t>
+      </w:r>
+      <w:r>
+        <w:rPr>
+          <w:rFonts w:eastAsia="Times New Roman"/>
+          <w:snapToGrid/>
+          <w:color w:val="000000"/>
+          <w:lang w:eastAsia="de-DE"/>
+        </w:rPr>
+        <w:t>.</w:t>
+      </w:r>
+      <w:r>
+        <w:rPr>
+          <w:rFonts w:eastAsia="Times New Roman"/>
+          <w:snapToGrid/>
+          <w:color w:val="000000"/>
+          <w:lang w:eastAsia="de-DE"/>
+        </w:rPr>
+        <w:t xml:space="preserve"> Luo, F</w:t>
+      </w:r>
+      <w:r>
+        <w:rPr>
+          <w:rFonts w:eastAsia="Times New Roman"/>
+          <w:snapToGrid/>
+          <w:color w:val="000000"/>
+          <w:lang w:eastAsia="de-DE"/>
+        </w:rPr>
+        <w:t>.</w:t>
+      </w:r>
+      <w:r>
+        <w:rPr>
+          <w:rFonts w:eastAsia="Times New Roman"/>
+          <w:snapToGrid/>
+          <w:color w:val="000000"/>
+          <w:lang w:eastAsia="de-DE"/>
+        </w:rPr>
+        <w:t xml:space="preserve"> Zhao, and W</w:t>
+      </w:r>
+      <w:r>
+        <w:rPr>
+          <w:rFonts w:eastAsia="Times New Roman"/>
+          <w:snapToGrid/>
+          <w:color w:val="000000"/>
+          <w:lang w:eastAsia="de-DE"/>
+        </w:rPr>
+        <w:t>.</w:t>
+      </w:r>
+      <w:r>
+        <w:rPr>
+          <w:rFonts w:eastAsia="Times New Roman"/>
+          <w:snapToGrid/>
+          <w:color w:val="000000"/>
+          <w:lang w:eastAsia="de-DE"/>
+        </w:rPr>
+        <w:t xml:space="preserve"> Shao. An indoor self-localization algorithm using the calibration of the online magnetic fingerprints and indoor landmarks. In 2016 International Conference on Indoor Positioning and Indoor Navigation (IPIN), October 2016</w:t>
       </w:r>
     </w:p>
     <w:p>
@@ -8404,43 +9401,25 @@
           <w:color w:val="000000"/>
           <w:lang w:eastAsia="de-DE"/>
         </w:rPr>
-        <w:t>G</w:t>
-      </w:r>
-      <w:r>
-        <w:rPr>
-          <w:rFonts w:eastAsia="Times New Roman"/>
-          <w:snapToGrid/>
-          <w:color w:val="000000"/>
-          <w:lang w:eastAsia="de-DE"/>
-        </w:rPr>
-        <w:t>.</w:t>
-      </w:r>
-      <w:r>
-        <w:rPr>
-          <w:rFonts w:eastAsia="Times New Roman"/>
-          <w:snapToGrid/>
-          <w:color w:val="000000"/>
-          <w:lang w:eastAsia="de-DE"/>
-        </w:rPr>
-        <w:t xml:space="preserve"> Welch and G</w:t>
-      </w:r>
-      <w:r>
-        <w:rPr>
-          <w:rFonts w:eastAsia="Times New Roman"/>
-          <w:snapToGrid/>
-          <w:color w:val="000000"/>
-          <w:lang w:eastAsia="de-DE"/>
-        </w:rPr>
-        <w:t>.</w:t>
-      </w:r>
-      <w:r>
-        <w:rPr>
-          <w:rFonts w:eastAsia="Times New Roman"/>
-          <w:snapToGrid/>
-          <w:color w:val="000000"/>
-          <w:lang w:eastAsia="de-DE"/>
-        </w:rPr>
-        <w:t xml:space="preserve"> Bishop. An Introduction to the Kalman Filter. 2006</w:t>
+        <w:t>H</w:t>
+      </w:r>
+      <w:r>
+        <w:rPr>
+          <w:rFonts w:eastAsia="Times New Roman"/>
+          <w:snapToGrid/>
+          <w:color w:val="000000"/>
+          <w:lang w:eastAsia="de-DE"/>
+        </w:rPr>
+        <w:t xml:space="preserve">. </w:t>
+      </w:r>
+      <w:r>
+        <w:rPr>
+          <w:rFonts w:eastAsia="Times New Roman"/>
+          <w:snapToGrid/>
+          <w:color w:val="000000"/>
+          <w:lang w:eastAsia="de-DE"/>
+        </w:rPr>
+        <w:t xml:space="preserve">Weinberg. Using the ADXL202 in Pedometer and Personal Navigation Applications. 2002. </w:t>
       </w:r>
     </w:p>
     <w:p>
@@ -8464,34 +9443,16 @@
           <w:rFonts w:eastAsia="Times New Roman"/>
           <w:snapToGrid/>
           <w:color w:val="000000"/>
-          <w:lang w:val="en-GB" w:eastAsia="de-DE"/>
-        </w:rPr>
-        <w:t>Y</w:t>
-      </w:r>
-      <w:r>
-        <w:rPr>
-          <w:rFonts w:eastAsia="Times New Roman"/>
-          <w:snapToGrid/>
-          <w:color w:val="000000"/>
-          <w:lang w:val="en-GB" w:eastAsia="de-DE"/>
-        </w:rPr>
-        <w:t xml:space="preserve">. </w:t>
-      </w:r>
-      <w:r>
-        <w:rPr>
-          <w:rFonts w:eastAsia="Times New Roman"/>
-          <w:snapToGrid/>
-          <w:color w:val="000000"/>
-          <w:lang w:val="en-GB" w:eastAsia="de-DE"/>
-        </w:rPr>
-        <w:t>Wu, J</w:t>
-      </w:r>
-      <w:r>
-        <w:rPr>
-          <w:rFonts w:eastAsia="Times New Roman"/>
-          <w:snapToGrid/>
-          <w:color w:val="000000"/>
-          <w:lang w:val="en-GB" w:eastAsia="de-DE"/>
+          <w:lang w:eastAsia="de-DE"/>
+        </w:rPr>
+        <w:t>G</w:t>
+      </w:r>
+      <w:r>
+        <w:rPr>
+          <w:rFonts w:eastAsia="Times New Roman"/>
+          <w:snapToGrid/>
+          <w:color w:val="000000"/>
+          <w:lang w:eastAsia="de-DE"/>
         </w:rPr>
         <w:t>.</w:t>
       </w:r>
@@ -8500,16 +9461,16 @@
           <w:rFonts w:eastAsia="Times New Roman"/>
           <w:snapToGrid/>
           <w:color w:val="000000"/>
-          <w:lang w:val="en-GB" w:eastAsia="de-DE"/>
-        </w:rPr>
-        <w:t xml:space="preserve"> Kuang, and X</w:t>
-      </w:r>
-      <w:r>
-        <w:rPr>
-          <w:rFonts w:eastAsia="Times New Roman"/>
-          <w:snapToGrid/>
-          <w:color w:val="000000"/>
-          <w:lang w:val="en-GB" w:eastAsia="de-DE"/>
+          <w:lang w:eastAsia="de-DE"/>
+        </w:rPr>
+        <w:t xml:space="preserve"> Welch and G</w:t>
+      </w:r>
+      <w:r>
+        <w:rPr>
+          <w:rFonts w:eastAsia="Times New Roman"/>
+          <w:snapToGrid/>
+          <w:color w:val="000000"/>
+          <w:lang w:eastAsia="de-DE"/>
         </w:rPr>
         <w:t>.</w:t>
       </w:r>
@@ -8518,36 +9479,9 @@
           <w:rFonts w:eastAsia="Times New Roman"/>
           <w:snapToGrid/>
           <w:color w:val="000000"/>
-          <w:lang w:val="en-GB" w:eastAsia="de-DE"/>
-        </w:rPr>
-        <w:t xml:space="preserve"> Niu. </w:t>
-      </w:r>
-      <w:r>
-        <w:rPr>
-          <w:rFonts w:eastAsia="Times New Roman"/>
-          <w:snapToGrid/>
-          <w:color w:val="000000"/>
-          <w:lang w:eastAsia="de-DE"/>
-        </w:rPr>
-        <w:t>Wheel-INS2: Multiple MEMS IMU-based Dead Reckoning System for Wheeled Robots</w:t>
-      </w:r>
-      <w:r>
-        <w:rPr>
-          <w:rFonts w:eastAsia="Times New Roman"/>
-          <w:snapToGrid/>
-          <w:color w:val="000000"/>
-          <w:lang w:eastAsia="de-DE"/>
-        </w:rPr>
-        <w:t xml:space="preserve"> </w:t>
-      </w:r>
-      <w:r>
-        <w:rPr>
-          <w:rFonts w:eastAsia="Times New Roman"/>
-          <w:snapToGrid/>
-          <w:color w:val="000000"/>
-          <w:lang w:eastAsia="de-DE"/>
-        </w:rPr>
-        <w:t>with Evaluation of Different IMU Configurations, November 2022</w:t>
+          <w:lang w:eastAsia="de-DE"/>
+        </w:rPr>
+        <w:t xml:space="preserve"> Bishop. An Introduction to the Kalman Filter. 2006</w:t>
       </w:r>
     </w:p>
     <w:p>
@@ -8571,16 +9505,34 @@
           <w:rFonts w:eastAsia="Times New Roman"/>
           <w:snapToGrid/>
           <w:color w:val="000000"/>
-          <w:lang w:eastAsia="de-DE"/>
-        </w:rPr>
-        <w:t>A</w:t>
-      </w:r>
-      <w:r>
-        <w:rPr>
-          <w:rFonts w:eastAsia="Times New Roman"/>
-          <w:snapToGrid/>
-          <w:color w:val="000000"/>
-          <w:lang w:eastAsia="de-DE"/>
+          <w:lang w:val="en-GB" w:eastAsia="de-DE"/>
+        </w:rPr>
+        <w:t>Y</w:t>
+      </w:r>
+      <w:r>
+        <w:rPr>
+          <w:rFonts w:eastAsia="Times New Roman"/>
+          <w:snapToGrid/>
+          <w:color w:val="000000"/>
+          <w:lang w:val="en-GB" w:eastAsia="de-DE"/>
+        </w:rPr>
+        <w:t xml:space="preserve">. </w:t>
+      </w:r>
+      <w:r>
+        <w:rPr>
+          <w:rFonts w:eastAsia="Times New Roman"/>
+          <w:snapToGrid/>
+          <w:color w:val="000000"/>
+          <w:lang w:val="en-GB" w:eastAsia="de-DE"/>
+        </w:rPr>
+        <w:t>Wu, J</w:t>
+      </w:r>
+      <w:r>
+        <w:rPr>
+          <w:rFonts w:eastAsia="Times New Roman"/>
+          <w:snapToGrid/>
+          <w:color w:val="000000"/>
+          <w:lang w:val="en-GB" w:eastAsia="de-DE"/>
         </w:rPr>
         <w:t>.</w:t>
       </w:r>
@@ -8589,27 +9541,36 @@
           <w:rFonts w:eastAsia="Times New Roman"/>
           <w:snapToGrid/>
           <w:color w:val="000000"/>
-          <w:lang w:eastAsia="de-DE"/>
-        </w:rPr>
-        <w:t xml:space="preserve"> Zaarane, I</w:t>
-      </w:r>
-      <w:r>
-        <w:rPr>
-          <w:rFonts w:eastAsia="Times New Roman"/>
-          <w:snapToGrid/>
-          <w:color w:val="000000"/>
-          <w:lang w:eastAsia="de-DE"/>
-        </w:rPr>
-        <w:t xml:space="preserve">. </w:t>
-      </w:r>
-      <w:r>
-        <w:rPr>
-          <w:rFonts w:eastAsia="Times New Roman"/>
-          <w:snapToGrid/>
-          <w:color w:val="000000"/>
-          <w:lang w:eastAsia="de-DE"/>
-        </w:rPr>
-        <w:t>Slimani,</w:t>
+          <w:lang w:val="en-GB" w:eastAsia="de-DE"/>
+        </w:rPr>
+        <w:t xml:space="preserve"> Kuang, and X</w:t>
+      </w:r>
+      <w:r>
+        <w:rPr>
+          <w:rFonts w:eastAsia="Times New Roman"/>
+          <w:snapToGrid/>
+          <w:color w:val="000000"/>
+          <w:lang w:val="en-GB" w:eastAsia="de-DE"/>
+        </w:rPr>
+        <w:t>.</w:t>
+      </w:r>
+      <w:r>
+        <w:rPr>
+          <w:rFonts w:eastAsia="Times New Roman"/>
+          <w:snapToGrid/>
+          <w:color w:val="000000"/>
+          <w:lang w:val="en-GB" w:eastAsia="de-DE"/>
+        </w:rPr>
+        <w:t xml:space="preserve"> Niu. </w:t>
+      </w:r>
+      <w:r>
+        <w:rPr>
+          <w:rFonts w:eastAsia="Times New Roman"/>
+          <w:snapToGrid/>
+          <w:color w:val="000000"/>
+          <w:lang w:eastAsia="de-DE"/>
+        </w:rPr>
+        <w:t>Wheel-INS2: Multiple MEMS IMU-based Dead Reckoning System for Wheeled Robots</w:t>
       </w:r>
       <w:r>
         <w:rPr>
@@ -8627,61 +9588,7 @@
           <w:color w:val="000000"/>
           <w:lang w:eastAsia="de-DE"/>
         </w:rPr>
-        <w:t>W</w:t>
-      </w:r>
-      <w:r>
-        <w:rPr>
-          <w:rFonts w:eastAsia="Times New Roman"/>
-          <w:snapToGrid/>
-          <w:color w:val="000000"/>
-          <w:lang w:eastAsia="de-DE"/>
-        </w:rPr>
-        <w:t>.</w:t>
-      </w:r>
-      <w:r>
-        <w:rPr>
-          <w:rFonts w:eastAsia="Times New Roman"/>
-          <w:snapToGrid/>
-          <w:color w:val="000000"/>
-          <w:lang w:eastAsia="de-DE"/>
-        </w:rPr>
-        <w:t xml:space="preserve"> Al Okaishi, I</w:t>
-      </w:r>
-      <w:r>
-        <w:rPr>
-          <w:rFonts w:eastAsia="Times New Roman"/>
-          <w:snapToGrid/>
-          <w:color w:val="000000"/>
-          <w:lang w:eastAsia="de-DE"/>
-        </w:rPr>
-        <w:t>.</w:t>
-      </w:r>
-      <w:r>
-        <w:rPr>
-          <w:rFonts w:eastAsia="Times New Roman"/>
-          <w:snapToGrid/>
-          <w:color w:val="000000"/>
-          <w:lang w:eastAsia="de-DE"/>
-        </w:rPr>
-        <w:t xml:space="preserve"> Atouf, and A</w:t>
-      </w:r>
-      <w:r>
-        <w:rPr>
-          <w:rFonts w:eastAsia="Times New Roman"/>
-          <w:snapToGrid/>
-          <w:color w:val="000000"/>
-          <w:lang w:eastAsia="de-DE"/>
-        </w:rPr>
-        <w:t>.</w:t>
-      </w:r>
-      <w:r>
-        <w:rPr>
-          <w:rFonts w:eastAsia="Times New Roman"/>
-          <w:snapToGrid/>
-          <w:color w:val="000000"/>
-          <w:lang w:eastAsia="de-DE"/>
-        </w:rPr>
-        <w:t xml:space="preserve"> Hamdoun. Distance measurement system for autonomous vehicles using stereo camera. Array, 5:100016, March 2020. </w:t>
+        <w:t>with Evaluation of Different IMU Configurations, November 2022</w:t>
       </w:r>
     </w:p>
     <w:p>
@@ -8707,7 +9614,7 @@
           <w:color w:val="000000"/>
           <w:lang w:eastAsia="de-DE"/>
         </w:rPr>
-        <w:t>T</w:t>
+        <w:t>A</w:t>
       </w:r>
       <w:r>
         <w:rPr>
@@ -8725,25 +9632,157 @@
           <w:color w:val="000000"/>
           <w:lang w:eastAsia="de-DE"/>
         </w:rPr>
-        <w:t xml:space="preserve"> Zhao and </w:t>
-      </w:r>
-      <w:r>
-        <w:rPr>
-          <w:rFonts w:eastAsia="Times New Roman"/>
-          <w:snapToGrid/>
-          <w:color w:val="000000"/>
-          <w:lang w:eastAsia="de-DE"/>
-        </w:rPr>
-        <w:t xml:space="preserve">M. J. </w:t>
-      </w:r>
-      <w:r>
-        <w:rPr>
-          <w:rFonts w:eastAsia="Times New Roman"/>
-          <w:snapToGrid/>
-          <w:color w:val="000000"/>
-          <w:lang w:eastAsia="de-DE"/>
-        </w:rPr>
-        <w:t xml:space="preserve">Ahamed. Pseudo-Zero Velocity Re-Detection Double Threshold Zero-Velocity Update (ZUPT) for Inertial Sensor-Based Pedestrian Navigation. IEEE Sensors Journal, 21(12):13772–13785, June 2021. </w:t>
+        <w:t xml:space="preserve"> </w:t>
+      </w:r>
+      <w:proofErr w:type="spellStart"/>
+      <w:r>
+        <w:rPr>
+          <w:rFonts w:eastAsia="Times New Roman"/>
+          <w:snapToGrid/>
+          <w:color w:val="000000"/>
+          <w:lang w:eastAsia="de-DE"/>
+        </w:rPr>
+        <w:t>Zaarane</w:t>
+      </w:r>
+      <w:proofErr w:type="spellEnd"/>
+      <w:r>
+        <w:rPr>
+          <w:rFonts w:eastAsia="Times New Roman"/>
+          <w:snapToGrid/>
+          <w:color w:val="000000"/>
+          <w:lang w:eastAsia="de-DE"/>
+        </w:rPr>
+        <w:t>, I</w:t>
+      </w:r>
+      <w:r>
+        <w:rPr>
+          <w:rFonts w:eastAsia="Times New Roman"/>
+          <w:snapToGrid/>
+          <w:color w:val="000000"/>
+          <w:lang w:eastAsia="de-DE"/>
+        </w:rPr>
+        <w:t xml:space="preserve">. </w:t>
+      </w:r>
+      <w:r>
+        <w:rPr>
+          <w:rFonts w:eastAsia="Times New Roman"/>
+          <w:snapToGrid/>
+          <w:color w:val="000000"/>
+          <w:lang w:eastAsia="de-DE"/>
+        </w:rPr>
+        <w:t>Slimani,</w:t>
+      </w:r>
+      <w:r>
+        <w:rPr>
+          <w:rFonts w:eastAsia="Times New Roman"/>
+          <w:snapToGrid/>
+          <w:color w:val="000000"/>
+          <w:lang w:eastAsia="de-DE"/>
+        </w:rPr>
+        <w:t xml:space="preserve"> </w:t>
+      </w:r>
+      <w:r>
+        <w:rPr>
+          <w:rFonts w:eastAsia="Times New Roman"/>
+          <w:snapToGrid/>
+          <w:color w:val="000000"/>
+          <w:lang w:eastAsia="de-DE"/>
+        </w:rPr>
+        <w:t>W</w:t>
+      </w:r>
+      <w:r>
+        <w:rPr>
+          <w:rFonts w:eastAsia="Times New Roman"/>
+          <w:snapToGrid/>
+          <w:color w:val="000000"/>
+          <w:lang w:eastAsia="de-DE"/>
+        </w:rPr>
+        <w:t>.</w:t>
+      </w:r>
+      <w:r>
+        <w:rPr>
+          <w:rFonts w:eastAsia="Times New Roman"/>
+          <w:snapToGrid/>
+          <w:color w:val="000000"/>
+          <w:lang w:eastAsia="de-DE"/>
+        </w:rPr>
+        <w:t xml:space="preserve"> Al </w:t>
+      </w:r>
+      <w:proofErr w:type="spellStart"/>
+      <w:r>
+        <w:rPr>
+          <w:rFonts w:eastAsia="Times New Roman"/>
+          <w:snapToGrid/>
+          <w:color w:val="000000"/>
+          <w:lang w:eastAsia="de-DE"/>
+        </w:rPr>
+        <w:t>Okaishi</w:t>
+      </w:r>
+      <w:proofErr w:type="spellEnd"/>
+      <w:r>
+        <w:rPr>
+          <w:rFonts w:eastAsia="Times New Roman"/>
+          <w:snapToGrid/>
+          <w:color w:val="000000"/>
+          <w:lang w:eastAsia="de-DE"/>
+        </w:rPr>
+        <w:t>, I</w:t>
+      </w:r>
+      <w:r>
+        <w:rPr>
+          <w:rFonts w:eastAsia="Times New Roman"/>
+          <w:snapToGrid/>
+          <w:color w:val="000000"/>
+          <w:lang w:eastAsia="de-DE"/>
+        </w:rPr>
+        <w:t>.</w:t>
+      </w:r>
+      <w:r>
+        <w:rPr>
+          <w:rFonts w:eastAsia="Times New Roman"/>
+          <w:snapToGrid/>
+          <w:color w:val="000000"/>
+          <w:lang w:eastAsia="de-DE"/>
+        </w:rPr>
+        <w:t xml:space="preserve"> </w:t>
+      </w:r>
+      <w:proofErr w:type="spellStart"/>
+      <w:r>
+        <w:rPr>
+          <w:rFonts w:eastAsia="Times New Roman"/>
+          <w:snapToGrid/>
+          <w:color w:val="000000"/>
+          <w:lang w:eastAsia="de-DE"/>
+        </w:rPr>
+        <w:t>Atouf</w:t>
+      </w:r>
+      <w:proofErr w:type="spellEnd"/>
+      <w:r>
+        <w:rPr>
+          <w:rFonts w:eastAsia="Times New Roman"/>
+          <w:snapToGrid/>
+          <w:color w:val="000000"/>
+          <w:lang w:eastAsia="de-DE"/>
+        </w:rPr>
+        <w:t>, and A</w:t>
+      </w:r>
+      <w:r>
+        <w:rPr>
+          <w:rFonts w:eastAsia="Times New Roman"/>
+          <w:snapToGrid/>
+          <w:color w:val="000000"/>
+          <w:lang w:eastAsia="de-DE"/>
+        </w:rPr>
+        <w:t>.</w:t>
+      </w:r>
+      <w:r>
+        <w:rPr>
+          <w:rFonts w:eastAsia="Times New Roman"/>
+          <w:snapToGrid/>
+          <w:color w:val="000000"/>
+          <w:lang w:eastAsia="de-DE"/>
+        </w:rPr>
+        <w:t xml:space="preserve"> Hamdoun. Distance measurement system for autonomous vehicles using stereo camera. Array, 5:100016, March 2020. </w:t>
       </w:r>
     </w:p>
     <w:p>
@@ -8769,7 +9808,8 @@
           <w:color w:val="000000"/>
           <w:lang w:eastAsia="de-DE"/>
         </w:rPr>
-        <w:t>Y</w:t>
+        <w:lastRenderedPageBreak/>
+        <w:t>T</w:t>
       </w:r>
       <w:r>
         <w:rPr>
@@ -8787,88 +9827,25 @@
           <w:color w:val="000000"/>
           <w:lang w:eastAsia="de-DE"/>
         </w:rPr>
-        <w:t xml:space="preserve"> Zhao, J</w:t>
-      </w:r>
-      <w:r>
-        <w:rPr>
-          <w:rFonts w:eastAsia="Times New Roman"/>
-          <w:snapToGrid/>
-          <w:color w:val="000000"/>
-          <w:lang w:eastAsia="de-DE"/>
-        </w:rPr>
-        <w:t xml:space="preserve">. </w:t>
-      </w:r>
-      <w:r>
-        <w:rPr>
-          <w:rFonts w:eastAsia="Times New Roman"/>
-          <w:snapToGrid/>
-          <w:color w:val="000000"/>
-          <w:lang w:eastAsia="de-DE"/>
-        </w:rPr>
-        <w:t>Wang, and C</w:t>
-      </w:r>
-      <w:r>
-        <w:rPr>
-          <w:rFonts w:eastAsia="Times New Roman"/>
-          <w:snapToGrid/>
-          <w:color w:val="000000"/>
-          <w:lang w:eastAsia="de-DE"/>
-        </w:rPr>
-        <w:t>.</w:t>
-      </w:r>
-      <w:r>
-        <w:rPr>
-          <w:rFonts w:eastAsia="Times New Roman"/>
-          <w:snapToGrid/>
-          <w:color w:val="000000"/>
-          <w:lang w:eastAsia="de-DE"/>
-        </w:rPr>
-        <w:t xml:space="preserve"> Duan. Design and application research of mine underground disaster relief personnel </w:t>
-      </w:r>
-      <w:r>
-        <w:rPr>
-          <w:rFonts w:eastAsia="Times New Roman"/>
-          <w:snapToGrid/>
-          <w:color w:val="000000"/>
-          <w:lang w:eastAsia="de-DE"/>
-        </w:rPr>
-        <w:t xml:space="preserve">positioning system based on MEMS sensor. In International Conference on Neural Networks, Information, and Communication Engineering (NNICE 2022), </w:t>
-      </w:r>
-      <w:r>
-        <w:rPr>
-          <w:rFonts w:eastAsia="Times New Roman"/>
-          <w:snapToGrid/>
-          <w:color w:val="000000"/>
-          <w:lang w:eastAsia="de-DE"/>
-        </w:rPr>
-        <w:t>Vol.</w:t>
-      </w:r>
-      <w:r>
-        <w:rPr>
-          <w:rFonts w:eastAsia="Times New Roman"/>
-          <w:snapToGrid/>
-          <w:color w:val="000000"/>
-          <w:lang w:eastAsia="de-DE"/>
-        </w:rPr>
-        <w:t xml:space="preserve"> 12258, p</w:t>
-      </w:r>
-      <w:r>
-        <w:rPr>
-          <w:rFonts w:eastAsia="Times New Roman"/>
-          <w:snapToGrid/>
-          <w:color w:val="000000"/>
-          <w:lang w:eastAsia="de-DE"/>
-        </w:rPr>
-        <w:t>p.</w:t>
-      </w:r>
-      <w:r>
-        <w:rPr>
-          <w:rFonts w:eastAsia="Times New Roman"/>
-          <w:snapToGrid/>
-          <w:color w:val="000000"/>
-          <w:lang w:eastAsia="de-DE"/>
-        </w:rPr>
-        <w:t xml:space="preserve"> 695–704. SPIE, July 2022. </w:t>
+        <w:t xml:space="preserve"> Zhao and </w:t>
+      </w:r>
+      <w:r>
+        <w:rPr>
+          <w:rFonts w:eastAsia="Times New Roman"/>
+          <w:snapToGrid/>
+          <w:color w:val="000000"/>
+          <w:lang w:eastAsia="de-DE"/>
+        </w:rPr>
+        <w:t xml:space="preserve">M. J. </w:t>
+      </w:r>
+      <w:r>
+        <w:rPr>
+          <w:rFonts w:eastAsia="Times New Roman"/>
+          <w:snapToGrid/>
+          <w:color w:val="000000"/>
+          <w:lang w:eastAsia="de-DE"/>
+        </w:rPr>
+        <w:t xml:space="preserve">Ahamed. Pseudo-Zero Velocity Re-Detection Double Threshold Zero-Velocity Update (ZUPT) for Inertial Sensor-Based Pedestrian Navigation. IEEE Sensors Journal, 21(12):13772–13785, June 2021. </w:t>
       </w:r>
     </w:p>
     <w:p>
@@ -8892,16 +9869,16 @@
           <w:rFonts w:eastAsia="Times New Roman"/>
           <w:snapToGrid/>
           <w:color w:val="000000"/>
-          <w:lang w:val="en-GB" w:eastAsia="de-DE"/>
-        </w:rPr>
-        <w:t>G</w:t>
-      </w:r>
-      <w:r>
-        <w:rPr>
-          <w:rFonts w:eastAsia="Times New Roman"/>
-          <w:snapToGrid/>
-          <w:color w:val="000000"/>
-          <w:lang w:val="en-GB" w:eastAsia="de-DE"/>
+          <w:lang w:eastAsia="de-DE"/>
+        </w:rPr>
+        <w:t>Y</w:t>
+      </w:r>
+      <w:r>
+        <w:rPr>
+          <w:rFonts w:eastAsia="Times New Roman"/>
+          <w:snapToGrid/>
+          <w:color w:val="000000"/>
+          <w:lang w:eastAsia="de-DE"/>
         </w:rPr>
         <w:t>.</w:t>
       </w:r>
@@ -8910,16 +9887,34 @@
           <w:rFonts w:eastAsia="Times New Roman"/>
           <w:snapToGrid/>
           <w:color w:val="000000"/>
-          <w:lang w:val="en-GB" w:eastAsia="de-DE"/>
-        </w:rPr>
-        <w:t xml:space="preserve"> Zizzo and L</w:t>
-      </w:r>
-      <w:r>
-        <w:rPr>
-          <w:rFonts w:eastAsia="Times New Roman"/>
-          <w:snapToGrid/>
-          <w:color w:val="000000"/>
-          <w:lang w:val="en-GB" w:eastAsia="de-DE"/>
+          <w:lang w:eastAsia="de-DE"/>
+        </w:rPr>
+        <w:t xml:space="preserve"> Zhao, J</w:t>
+      </w:r>
+      <w:r>
+        <w:rPr>
+          <w:rFonts w:eastAsia="Times New Roman"/>
+          <w:snapToGrid/>
+          <w:color w:val="000000"/>
+          <w:lang w:eastAsia="de-DE"/>
+        </w:rPr>
+        <w:t xml:space="preserve">. </w:t>
+      </w:r>
+      <w:r>
+        <w:rPr>
+          <w:rFonts w:eastAsia="Times New Roman"/>
+          <w:snapToGrid/>
+          <w:color w:val="000000"/>
+          <w:lang w:eastAsia="de-DE"/>
+        </w:rPr>
+        <w:t>Wang, and C</w:t>
+      </w:r>
+      <w:r>
+        <w:rPr>
+          <w:rFonts w:eastAsia="Times New Roman"/>
+          <w:snapToGrid/>
+          <w:color w:val="000000"/>
+          <w:lang w:eastAsia="de-DE"/>
         </w:rPr>
         <w:t>.</w:t>
       </w:r>
@@ -8928,41 +9923,168 @@
           <w:rFonts w:eastAsia="Times New Roman"/>
           <w:snapToGrid/>
           <w:color w:val="000000"/>
-          <w:lang w:val="en-GB" w:eastAsia="de-DE"/>
-        </w:rPr>
-        <w:t xml:space="preserve"> Ren. </w:t>
-      </w:r>
-      <w:r>
-        <w:rPr>
-          <w:rFonts w:eastAsia="Times New Roman"/>
-          <w:snapToGrid/>
-          <w:color w:val="000000"/>
-          <w:lang w:eastAsia="de-DE"/>
-        </w:rPr>
-        <w:t>Position Tracking During Human</w:t>
-      </w:r>
-      <w:r>
-        <w:rPr>
-          <w:rFonts w:eastAsia="Times New Roman"/>
-          <w:snapToGrid/>
-          <w:color w:val="000000"/>
-          <w:lang w:eastAsia="de-DE"/>
-        </w:rPr>
-        <w:t xml:space="preserve"> </w:t>
-      </w:r>
-      <w:r>
-        <w:rPr>
-          <w:rFonts w:eastAsia="Times New Roman"/>
-          <w:snapToGrid/>
-          <w:color w:val="000000"/>
-          <w:lang w:eastAsia="de-DE"/>
-        </w:rPr>
-        <w:t>Walking Using an IntegratedWearable Sensing System. Sensors, 27(12):2866, December 2017.</w:t>
+          <w:lang w:eastAsia="de-DE"/>
+        </w:rPr>
+        <w:t xml:space="preserve"> Duan. Design and application research of mine underground disaster relief personnel </w:t>
+      </w:r>
+      <w:r>
+        <w:rPr>
+          <w:rFonts w:eastAsia="Times New Roman"/>
+          <w:snapToGrid/>
+          <w:color w:val="000000"/>
+          <w:lang w:eastAsia="de-DE"/>
+        </w:rPr>
+        <w:t xml:space="preserve">positioning system based on MEMS sensor. In International Conference on Neural Networks, Information, and Communication Engineering (NNICE 2022), </w:t>
+      </w:r>
+      <w:r>
+        <w:rPr>
+          <w:rFonts w:eastAsia="Times New Roman"/>
+          <w:snapToGrid/>
+          <w:color w:val="000000"/>
+          <w:lang w:eastAsia="de-DE"/>
+        </w:rPr>
+        <w:t>Vol.</w:t>
+      </w:r>
+      <w:r>
+        <w:rPr>
+          <w:rFonts w:eastAsia="Times New Roman"/>
+          <w:snapToGrid/>
+          <w:color w:val="000000"/>
+          <w:lang w:eastAsia="de-DE"/>
+        </w:rPr>
+        <w:t xml:space="preserve"> 12258, p</w:t>
+      </w:r>
+      <w:r>
+        <w:rPr>
+          <w:rFonts w:eastAsia="Times New Roman"/>
+          <w:snapToGrid/>
+          <w:color w:val="000000"/>
+          <w:lang w:eastAsia="de-DE"/>
+        </w:rPr>
+        <w:t>p.</w:t>
+      </w:r>
+      <w:r>
+        <w:rPr>
+          <w:rFonts w:eastAsia="Times New Roman"/>
+          <w:snapToGrid/>
+          <w:color w:val="000000"/>
+          <w:lang w:eastAsia="de-DE"/>
+        </w:rPr>
+        <w:t xml:space="preserve"> 695–704. SPIE, July 2022. </w:t>
       </w:r>
     </w:p>
     <w:p>
       <w:pPr>
         <w:pStyle w:val="MDPI63Notes"/>
+        <w:numPr>
+          <w:ilvl w:val="0"/>
+          <w:numId w:val="30"/>
+        </w:numPr>
+        <w:spacing w:before="0" w:line="240" w:lineRule="auto"/>
+        <w:ind w:left="714" w:hanging="357"/>
+        <w:rPr>
+          <w:rFonts w:eastAsia="Times New Roman"/>
+          <w:snapToGrid/>
+          <w:color w:val="000000"/>
+          <w:lang w:eastAsia="de-DE"/>
+        </w:rPr>
+      </w:pPr>
+      <w:r>
+        <w:rPr>
+          <w:rFonts w:eastAsia="Times New Roman"/>
+          <w:snapToGrid/>
+          <w:color w:val="000000"/>
+          <w:lang w:val="en-GB" w:eastAsia="de-DE"/>
+        </w:rPr>
+        <w:t>G</w:t>
+      </w:r>
+      <w:r>
+        <w:rPr>
+          <w:rFonts w:eastAsia="Times New Roman"/>
+          <w:snapToGrid/>
+          <w:color w:val="000000"/>
+          <w:lang w:val="en-GB" w:eastAsia="de-DE"/>
+        </w:rPr>
+        <w:t>.</w:t>
+      </w:r>
+      <w:r>
+        <w:rPr>
+          <w:rFonts w:eastAsia="Times New Roman"/>
+          <w:snapToGrid/>
+          <w:color w:val="000000"/>
+          <w:lang w:val="en-GB" w:eastAsia="de-DE"/>
+        </w:rPr>
+        <w:t xml:space="preserve"> Zizzo and L</w:t>
+      </w:r>
+      <w:r>
+        <w:rPr>
+          <w:rFonts w:eastAsia="Times New Roman"/>
+          <w:snapToGrid/>
+          <w:color w:val="000000"/>
+          <w:lang w:val="en-GB" w:eastAsia="de-DE"/>
+        </w:rPr>
+        <w:t>.</w:t>
+      </w:r>
+      <w:r>
+        <w:rPr>
+          <w:rFonts w:eastAsia="Times New Roman"/>
+          <w:snapToGrid/>
+          <w:color w:val="000000"/>
+          <w:lang w:val="en-GB" w:eastAsia="de-DE"/>
+        </w:rPr>
+        <w:t xml:space="preserve"> Ren. </w:t>
+      </w:r>
+      <w:r>
+        <w:rPr>
+          <w:rFonts w:eastAsia="Times New Roman"/>
+          <w:snapToGrid/>
+          <w:color w:val="000000"/>
+          <w:lang w:eastAsia="de-DE"/>
+        </w:rPr>
+        <w:t>Position Tracking During Human</w:t>
+      </w:r>
+      <w:r>
+        <w:rPr>
+          <w:rFonts w:eastAsia="Times New Roman"/>
+          <w:snapToGrid/>
+          <w:color w:val="000000"/>
+          <w:lang w:eastAsia="de-DE"/>
+        </w:rPr>
+        <w:t xml:space="preserve"> </w:t>
+      </w:r>
+      <w:r>
+        <w:rPr>
+          <w:rFonts w:eastAsia="Times New Roman"/>
+          <w:snapToGrid/>
+          <w:color w:val="000000"/>
+          <w:lang w:eastAsia="de-DE"/>
+        </w:rPr>
+        <w:t xml:space="preserve">Walking Using an </w:t>
+      </w:r>
+      <w:proofErr w:type="spellStart"/>
+      <w:r>
+        <w:rPr>
+          <w:rFonts w:eastAsia="Times New Roman"/>
+          <w:snapToGrid/>
+          <w:color w:val="000000"/>
+          <w:lang w:eastAsia="de-DE"/>
+        </w:rPr>
+        <w:t>IntegratedWearable</w:t>
+      </w:r>
+      <w:proofErr w:type="spellEnd"/>
+      <w:r>
+        <w:rPr>
+          <w:rFonts w:eastAsia="Times New Roman"/>
+          <w:snapToGrid/>
+          <w:color w:val="000000"/>
+          <w:lang w:eastAsia="de-DE"/>
+        </w:rPr>
+        <w:t xml:space="preserve"> Sensing System. Sensors, 27(12):2866, December 2017.</w:t>
+      </w:r>
+    </w:p>
+    <w:p>
+      <w:pPr>
+        <w:pStyle w:val="MDPI63Notes"/>
       </w:pPr>
       <w:r>
         <w:rPr>
@@ -8981,7 +10103,15 @@
         <w:t>Disclaimer/Publisher’s Note:</w:t>
       </w:r>
       <w:r>
-        <w:t xml:space="preserve"> The statements, opinions and data contained in all publications are solely those of the individual author(s) and contributor(s) and not of MDPI and/or the editor(s). MDPI and/or the editor(s) disclaim responsibility for any injury to people or property resulting from any ideas, methods, instructions or products referred to in the content.</w:t>
+        <w:t xml:space="preserve"> The statements, opinions and data contained in all publications are solely those of the individual author(s) and contributor(s) and not of MDPI and/or the editor(s). MDPI and/or the editor(s) disclaim responsibility for any injury to people or property resulting from any ideas, methods, </w:t>
+      </w:r>
+      <w:proofErr w:type="gramStart"/>
+      <w:r>
+        <w:t>instructions</w:t>
+      </w:r>
+      <w:proofErr w:type="gramEnd"/>
+      <w:r>
+        <w:t xml:space="preserve"> or products referred to in the content.</w:t>
       </w:r>
     </w:p>
     <w:sectPr>
@@ -9152,9 +10282,11 @@
       </w:rPr>
       <w:t>www.mdpi.com/journal/</w:t>
     </w:r>
+    <w:proofErr w:type="spellStart"/>
     <w:r>
       <w:t>engproc</w:t>
     </w:r>
+    <w:proofErr w:type="spellEnd"/>
   </w:p>
 </w:ftr>
 </file>

--- a/Submission/PaperECSA.docx
+++ b/Submission/PaperECSA.docx
@@ -1,6 +1,6 @@
 
 <file path=word/document.xml><?xml version="1.0" encoding="utf-8"?>
-<w:document xmlns:wpc="http://schemas.microsoft.com/office/word/2010/wordprocessingCanvas" xmlns:cx="http://schemas.microsoft.com/office/drawing/2014/chartex" xmlns:cx1="http://schemas.microsoft.com/office/drawing/2015/9/8/chartex" xmlns:cx2="http://schemas.microsoft.com/office/drawing/2015/10/21/chartex" xmlns:cx3="http://schemas.microsoft.com/office/drawing/2016/5/9/chartex" xmlns:cx4="http://schemas.microsoft.com/office/drawing/2016/5/10/chartex" xmlns:cx5="http://schemas.microsoft.com/office/drawing/2016/5/11/chartex" xmlns:cx6="http://schemas.microsoft.com/office/drawing/2016/5/12/chartex" xmlns:cx7="http://schemas.microsoft.com/office/drawing/2016/5/13/chartex" xmlns:cx8="http://schemas.microsoft.com/office/drawing/2016/5/14/chartex" xmlns:mc="http://schemas.openxmlformats.org/markup-compatibility/2006" xmlns:aink="http://schemas.microsoft.com/office/drawing/2016/ink" xmlns:am3d="http://schemas.microsoft.com/office/drawing/2017/model3d" xmlns:o="urn:schemas-microsoft-com:office:office" xmlns:oel="http://schemas.microsoft.com/office/2019/extlst" xmlns:r="http://schemas.openxmlformats.org/officeDocument/2006/relationships" xmlns:m="http://schemas.openxmlformats.org/officeDocument/2006/math" xmlns:v="urn:schemas-microsoft-com:vml" xmlns:wp14="http://schemas.microsoft.com/office/word/2010/wordprocessingDrawing" xmlns:wp="http://schemas.openxmlformats.org/drawingml/2006/wordprocessingDrawing" xmlns:w10="urn:schemas-microsoft-com:office:word" xmlns:w="http://schemas.openxmlformats.org/wordprocessingml/2006/main" xmlns:w14="http://schemas.microsoft.com/office/word/2010/wordml" xmlns:w15="http://schemas.microsoft.com/office/word/2012/wordml" xmlns:w16cex="http://schemas.microsoft.com/office/word/2018/wordml/cex" xmlns:w16cid="http://schemas.microsoft.com/office/word/2016/wordml/cid" xmlns:w16="http://schemas.microsoft.com/office/word/2018/wordml" xmlns:w16sdtdh="http://schemas.microsoft.com/office/word/2020/wordml/sdtdatahash" xmlns:w16se="http://schemas.microsoft.com/office/word/2015/wordml/symex" xmlns:wpg="http://schemas.microsoft.com/office/word/2010/wordprocessingGroup" xmlns:wpi="http://schemas.microsoft.com/office/word/2010/wordprocessingInk" xmlns:wne="http://schemas.microsoft.com/office/word/2006/wordml" xmlns:wps="http://schemas.microsoft.com/office/word/2010/wordprocessingShape" mc:Ignorable="w14 w15 w16se w16cid w16 w16cex w16sdtdh wp14">
+<w:document xmlns:wpc="http://schemas.microsoft.com/office/word/2010/wordprocessingCanvas" xmlns:cx="http://schemas.microsoft.com/office/drawing/2014/chartex" xmlns:cx1="http://schemas.microsoft.com/office/drawing/2015/9/8/chartex" xmlns:mc="http://schemas.openxmlformats.org/markup-compatibility/2006" xmlns:o="urn:schemas-microsoft-com:office:office" xmlns:r="http://schemas.openxmlformats.org/officeDocument/2006/relationships" xmlns:m="http://schemas.openxmlformats.org/officeDocument/2006/math" xmlns:v="urn:schemas-microsoft-com:vml" xmlns:wp14="http://schemas.microsoft.com/office/word/2010/wordprocessingDrawing" xmlns:wp="http://schemas.openxmlformats.org/drawingml/2006/wordprocessingDrawing" xmlns:w10="urn:schemas-microsoft-com:office:word" xmlns:w="http://schemas.openxmlformats.org/wordprocessingml/2006/main" xmlns:w14="http://schemas.microsoft.com/office/word/2010/wordml" xmlns:w15="http://schemas.microsoft.com/office/word/2012/wordml" xmlns:w16se="http://schemas.microsoft.com/office/word/2015/wordml/symex" xmlns:wpg="http://schemas.microsoft.com/office/word/2010/wordprocessingGroup" xmlns:wpi="http://schemas.microsoft.com/office/word/2010/wordprocessingInk" xmlns:wne="http://schemas.microsoft.com/office/word/2006/wordml" xmlns:wps="http://schemas.microsoft.com/office/word/2010/wordprocessingShape" mc:Ignorable="w14 w15 w16se wp14">
   <w:body>
     <w:p>
       <w:pPr>
@@ -109,7 +109,15 @@
               <w:t xml:space="preserve"> </w:t>
             </w:r>
             <w:r>
-              <w:t>To be added by editorial staff during production.</w:t>
+              <w:t xml:space="preserve">To </w:t>
+            </w:r>
+            <w:proofErr w:type="gramStart"/>
+            <w:r>
+              <w:t>be added</w:t>
+            </w:r>
+            <w:proofErr w:type="gramEnd"/>
+            <w:r>
+              <w:t xml:space="preserve"> by editorial staff during production.</w:t>
             </w:r>
           </w:p>
           <w:p>
@@ -126,8 +134,13 @@
             </w:r>
             <w:proofErr w:type="spellEnd"/>
             <w:r>
-              <w:t xml:space="preserve"> Lastname</w:t>
+              <w:t xml:space="preserve"> </w:t>
             </w:r>
+            <w:proofErr w:type="spellStart"/>
+            <w:r>
+              <w:t>Lastname</w:t>
+            </w:r>
+            <w:proofErr w:type="spellEnd"/>
           </w:p>
           <w:p>
             <w:pPr>
@@ -168,6 +181,7 @@
             <w:r>
               <w:rPr>
                 <w:rFonts w:eastAsia="DengXian"/>
+                <w:lang w:val="de-DE" w:eastAsia="de-DE"/>
               </w:rPr>
               <w:drawing>
                 <wp:inline distT="0" distB="0" distL="0" distR="0" wp14:anchorId="6629FE74" wp14:editId="74138905">
@@ -355,18 +369,63 @@
         <w:t>individual’s position</w:t>
       </w:r>
       <w:r>
-        <w:t xml:space="preserve"> in indoor or Global Positioning System (GPS) denied environments commonly Pedestrian Dead Reckoning (PDR) is used. PDR tries to estimate the required position via sensors without</w:t>
+        <w:t xml:space="preserve"> in indoor or Global Positioning System (GPS) denied environments Pedestrian Dead Reckoning (PDR) is </w:t>
+      </w:r>
+      <w:r>
+        <w:t xml:space="preserve">commonly </w:t>
+      </w:r>
+      <w:r>
+        <w:t>used. PDR tries to estimate the required position via sensors without</w:t>
       </w:r>
       <w:r>
         <w:t xml:space="preserve"> </w:t>
       </w:r>
       <w:r>
-        <w:t>external references, for example using accelerometers and gyroscopes. One of the most common techniques of PDR is step-detection. Applications like firefighting, however, involve more dynamic movements like crouching. Thus, the accuracy of a step-detection algorithm is reduced dramatically. Therefore, this paper presents a novel PDR algorithm that augments the conventional PDR technique with a tracking camera. The position estimates of a zero-crossing step-detection algorithm and the tracking camera estimates are fused via a Kalman filter. A system prototype, designed for algorithm validation, is presented in detail. The experimental results confirm that enhancing the system with a secondary sensor leads to a substantial   increase in the position estimation accuracy also for dynamic crouching maneuvers compared to conventional step-detection algorithms.</w:t>
+        <w:t xml:space="preserve">external references, for example using accelerometers and gyroscopes. One of the most common techniques of PDR is step-detection. Applications like firefighting, however, </w:t>
+      </w:r>
+      <w:r>
+        <w:t>also involve</w:t>
+      </w:r>
+      <w:bookmarkStart w:id="1" w:name="_GoBack"/>
+      <w:bookmarkEnd w:id="1"/>
+      <w:r>
+        <w:t xml:space="preserve"> dynamic movements like crouching. Thus, the accuracy of a step-detection algorithm </w:t>
+      </w:r>
+      <w:proofErr w:type="gramStart"/>
+      <w:r>
+        <w:t>is reduced</w:t>
+      </w:r>
+      <w:proofErr w:type="gramEnd"/>
+      <w:r>
+        <w:t xml:space="preserve"> dramatically. Therefore, this paper presents a novel PDR algorithm that augments the conventional PDR technique with a tracking camera. The position estimates of a zero-crossing step-detection algorithm and the tracking camera estimates </w:t>
+      </w:r>
+      <w:proofErr w:type="gramStart"/>
+      <w:r>
+        <w:t>are fused</w:t>
+      </w:r>
+      <w:proofErr w:type="gramEnd"/>
+      <w:r>
+        <w:t xml:space="preserve"> via a Kalman filter. A system prototype, designed for algorithm validation, </w:t>
+      </w:r>
+      <w:proofErr w:type="gramStart"/>
+      <w:r>
+        <w:t>is presented</w:t>
+      </w:r>
+      <w:proofErr w:type="gramEnd"/>
+      <w:r>
+        <w:t xml:space="preserve">. The experimental results confirm that enhancing the system with a secondary </w:t>
+      </w:r>
+      <w:r>
+        <w:t xml:space="preserve">sensor leads to a substantial </w:t>
+      </w:r>
+      <w:r>
+        <w:t>increase in the position estimation accuracy also for dynamic crouching maneuvers compared to conventional step-detection algorithms.</w:t>
       </w:r>
     </w:p>
     <w:p>
       <w:pPr>
         <w:pStyle w:val="MDPI18keywords"/>
+        <w:spacing w:before="120"/>
         <w:rPr>
           <w:szCs w:val="18"/>
         </w:rPr>
@@ -382,7 +441,27 @@
         <w:rPr>
           <w:szCs w:val="18"/>
         </w:rPr>
-        <w:t>Pedestrian Dead Reckoning; Kalman Filter; Firefighting</w:t>
+        <w:t xml:space="preserve">Pedestrian Dead Reckoning; </w:t>
+      </w:r>
+      <w:proofErr w:type="spellStart"/>
+      <w:r>
+        <w:rPr>
+          <w:szCs w:val="18"/>
+        </w:rPr>
+        <w:t>Kalman</w:t>
+      </w:r>
+      <w:proofErr w:type="spellEnd"/>
+      <w:r>
+        <w:rPr>
+          <w:szCs w:val="18"/>
+        </w:rPr>
+        <w:t xml:space="preserve"> Filter; Firefighting</w:t>
+      </w:r>
+      <w:r>
+        <w:rPr>
+          <w:szCs w:val="18"/>
+        </w:rPr>
+        <w:t>.</w:t>
       </w:r>
     </w:p>
     <w:p>
@@ -399,6 +478,553 @@
       </w:r>
       <w:r>
         <w:t>Introduction</w:t>
+      </w:r>
+    </w:p>
+    <w:p>
+      <w:pPr>
+        <w:pStyle w:val="MDPI21heading1"/>
+        <w:spacing w:before="120" w:after="240"/>
+        <w:ind w:firstLine="454"/>
+        <w:jc w:val="both"/>
+        <w:outlineLvl w:val="9"/>
+        <w:rPr>
+          <w:b w:val="0"/>
+        </w:rPr>
+      </w:pPr>
+      <w:r>
+        <w:rPr>
+          <w:b w:val="0"/>
+        </w:rPr>
+        <w:t xml:space="preserve">While safety standards in firefighting </w:t>
+      </w:r>
+      <w:proofErr w:type="gramStart"/>
+      <w:r>
+        <w:rPr>
+          <w:b w:val="0"/>
+        </w:rPr>
+        <w:t>are</w:t>
+      </w:r>
+      <w:proofErr w:type="gramEnd"/>
+      <w:r>
+        <w:rPr>
+          <w:b w:val="0"/>
+        </w:rPr>
+        <w:t xml:space="preserve"> continuously improving, indoor operations in burning buildings still present a dangerous task for firefighters. At least 240 injuries and 10 deaths involving firefighters conducting firefighting operations in buildings </w:t>
+      </w:r>
+      <w:proofErr w:type="gramStart"/>
+      <w:r>
+        <w:rPr>
+          <w:b w:val="0"/>
+        </w:rPr>
+        <w:t>were reported</w:t>
+      </w:r>
+      <w:proofErr w:type="gramEnd"/>
+      <w:r>
+        <w:rPr>
+          <w:b w:val="0"/>
+        </w:rPr>
+        <w:t xml:space="preserve"> in the United States in 2022 </w:t>
+      </w:r>
+      <w:r>
+        <w:rPr>
+          <w:b w:val="0"/>
+        </w:rPr>
+        <w:t>[2]</w:t>
+      </w:r>
+      <w:r>
+        <w:rPr>
+          <w:b w:val="0"/>
+        </w:rPr>
+        <w:t xml:space="preserve">. To improve safety while performing such a dangerous task, knowing the exact position of firefighters in indoor environments can shorten rescue time of injured personnel or help firefighters avoiding dangerous situations. </w:t>
+      </w:r>
+      <w:r>
+        <w:rPr>
+          <w:b w:val="0"/>
+        </w:rPr>
+        <w:t>Such technologies can not only improve safety of the involve</w:t>
+      </w:r>
+      <w:r>
+        <w:rPr>
+          <w:b w:val="0"/>
+        </w:rPr>
+        <w:t>d firefighters, but can provide</w:t>
+      </w:r>
+      <w:r>
+        <w:rPr>
+          <w:b w:val="0"/>
+        </w:rPr>
+        <w:t xml:space="preserve"> real-time data for so-called internet of emergency services applications, which aims to improve emergency response and disaster management </w:t>
+      </w:r>
+      <w:r>
+        <w:rPr>
+          <w:b w:val="0"/>
+        </w:rPr>
+        <w:t>[</w:t>
+      </w:r>
+      <w:r>
+        <w:rPr>
+          <w:b w:val="0"/>
+        </w:rPr>
+        <w:t>6</w:t>
+      </w:r>
+      <w:r>
+        <w:rPr>
+          <w:b w:val="0"/>
+        </w:rPr>
+        <w:t xml:space="preserve">]. </w:t>
+      </w:r>
+      <w:r>
+        <w:rPr>
+          <w:b w:val="0"/>
+        </w:rPr>
+        <w:t xml:space="preserve">To determine the position of a person in indoor or GPS-denied environments, a technique called Pedestrian Dead Reckoning (PDR) is used. It relies on sensors such as accelerometers, gyroscopes, and magnetometers integrated into wearable devices, </w:t>
+      </w:r>
+      <w:r>
+        <w:rPr>
+          <w:b w:val="0"/>
+        </w:rPr>
+        <w:t>smartphones</w:t>
+      </w:r>
+      <w:r>
+        <w:rPr>
+          <w:b w:val="0"/>
+        </w:rPr>
+        <w:t xml:space="preserve"> or smartwatches. By continuously tracking a pedestrian's step counts, stride length, and heading changes, PDR algorithms can calculate their relative displacement from a known starting point. Other means of PDR include simultaneous locating and mapping </w:t>
+      </w:r>
+      <w:r>
+        <w:rPr>
+          <w:b w:val="0"/>
+        </w:rPr>
+        <w:t>[</w:t>
+      </w:r>
+      <w:r>
+        <w:rPr>
+          <w:b w:val="0"/>
+        </w:rPr>
+        <w:t>10</w:t>
+      </w:r>
+      <w:r>
+        <w:rPr>
+          <w:b w:val="0"/>
+        </w:rPr>
+        <w:t>]</w:t>
+      </w:r>
+      <w:r>
+        <w:rPr>
+          <w:b w:val="0"/>
+        </w:rPr>
+        <w:t xml:space="preserve">, magnetic field mapping </w:t>
+      </w:r>
+      <w:r>
+        <w:rPr>
+          <w:b w:val="0"/>
+        </w:rPr>
+        <w:t>[1</w:t>
+      </w:r>
+      <w:r>
+        <w:rPr>
+          <w:b w:val="0"/>
+        </w:rPr>
+        <w:t>5</w:t>
+      </w:r>
+      <w:r>
+        <w:rPr>
+          <w:b w:val="0"/>
+        </w:rPr>
+        <w:t>]</w:t>
+      </w:r>
+      <w:r>
+        <w:rPr>
+          <w:b w:val="0"/>
+        </w:rPr>
+        <w:t xml:space="preserve"> or magnetic triangulation </w:t>
+      </w:r>
+      <w:r>
+        <w:rPr>
+          <w:b w:val="0"/>
+        </w:rPr>
+        <w:t>[1]</w:t>
+      </w:r>
+      <w:r>
+        <w:rPr>
+          <w:b w:val="0"/>
+        </w:rPr>
+        <w:t>.</w:t>
+      </w:r>
+      <w:r>
+        <w:rPr>
+          <w:b w:val="0"/>
+        </w:rPr>
+        <w:br/>
+      </w:r>
+      <w:r>
+        <w:rPr>
+          <w:b w:val="0"/>
+        </w:rPr>
+        <w:t xml:space="preserve">For an application in firefighting operations, many of the aforementioned PDR methods are not feasible. While radio tracking </w:t>
+      </w:r>
+      <w:r>
+        <w:rPr>
+          <w:b w:val="0"/>
+        </w:rPr>
+        <w:t xml:space="preserve">[5] </w:t>
+      </w:r>
+      <w:r>
+        <w:rPr>
+          <w:b w:val="0"/>
+        </w:rPr>
+        <w:t xml:space="preserve">or magnetic mapping </w:t>
+      </w:r>
+      <w:r>
+        <w:rPr>
+          <w:b w:val="0"/>
+        </w:rPr>
+        <w:t>[1</w:t>
+      </w:r>
+      <w:r>
+        <w:rPr>
+          <w:b w:val="0"/>
+        </w:rPr>
+        <w:t>5</w:t>
+      </w:r>
+      <w:r>
+        <w:rPr>
+          <w:b w:val="0"/>
+        </w:rPr>
+        <w:t>]</w:t>
+      </w:r>
+      <w:r>
+        <w:rPr>
+          <w:b w:val="0"/>
+        </w:rPr>
+        <w:t xml:space="preserve"> produce accurate results in indoor environments, they are technologies that have to </w:t>
+      </w:r>
+      <w:proofErr w:type="gramStart"/>
+      <w:r>
+        <w:rPr>
+          <w:b w:val="0"/>
+        </w:rPr>
+        <w:t>be installed</w:t>
+      </w:r>
+      <w:proofErr w:type="gramEnd"/>
+      <w:r>
+        <w:rPr>
+          <w:b w:val="0"/>
+        </w:rPr>
+        <w:t xml:space="preserve"> before use. It may </w:t>
+      </w:r>
+      <w:r>
+        <w:rPr>
+          <w:b w:val="0"/>
+        </w:rPr>
+        <w:t xml:space="preserve">be possible to achieve this in </w:t>
+      </w:r>
+      <w:r>
+        <w:rPr>
+          <w:b w:val="0"/>
+        </w:rPr>
+        <w:t xml:space="preserve">large </w:t>
+      </w:r>
+      <w:proofErr w:type="gramStart"/>
+      <w:r>
+        <w:rPr>
+          <w:b w:val="0"/>
+        </w:rPr>
+        <w:t>buildings,</w:t>
+      </w:r>
+      <w:proofErr w:type="gramEnd"/>
+      <w:r>
+        <w:rPr>
+          <w:b w:val="0"/>
+        </w:rPr>
+        <w:t xml:space="preserve"> however it would not be feasible to do for every building in an area where a fire might occur. For tracking firefighters in any indoor environment, a stand-alone, body-worn device is required. Stand-alone PDR systems often rely on a form of step-detection </w:t>
+      </w:r>
+      <w:r>
+        <w:rPr>
+          <w:b w:val="0"/>
+        </w:rPr>
+        <w:t>[</w:t>
+      </w:r>
+      <w:r>
+        <w:rPr>
+          <w:b w:val="0"/>
+        </w:rPr>
+        <w:t>8</w:t>
+      </w:r>
+      <w:r>
+        <w:rPr>
+          <w:b w:val="0"/>
+        </w:rPr>
+        <w:t>]</w:t>
+      </w:r>
+      <w:r>
+        <w:rPr>
+          <w:b w:val="0"/>
+        </w:rPr>
+        <w:t xml:space="preserve">. Algorithms based on step-detection can estimate an accurate position </w:t>
+      </w:r>
+      <w:r>
+        <w:rPr>
+          <w:b w:val="0"/>
+        </w:rPr>
+        <w:t>mainly during</w:t>
+      </w:r>
+      <w:r>
+        <w:rPr>
+          <w:b w:val="0"/>
+        </w:rPr>
+        <w:t xml:space="preserve"> walking. Movements occurring in a firefighting application, however, also include </w:t>
+      </w:r>
+      <w:proofErr w:type="gramStart"/>
+      <w:r>
+        <w:rPr>
+          <w:b w:val="0"/>
+        </w:rPr>
+        <w:t>more dynamic activities like crouching</w:t>
+      </w:r>
+      <w:proofErr w:type="gramEnd"/>
+      <w:r>
+        <w:rPr>
+          <w:b w:val="0"/>
+        </w:rPr>
+        <w:t xml:space="preserve">. Those </w:t>
+      </w:r>
+      <w:r>
+        <w:rPr>
+          <w:b w:val="0"/>
+        </w:rPr>
+        <w:lastRenderedPageBreak/>
+        <w:t xml:space="preserve">movements are hard to detect by standard step-detection algorithms. Thus, a secondary sensor measuring position or velocity is necessary to improve accuracy in those scenarios. A common sensor chosen for this is a Light Detection and Ranging (LIDAR) sensor </w:t>
+      </w:r>
+      <w:r>
+        <w:rPr>
+          <w:b w:val="0"/>
+        </w:rPr>
+        <w:t>[1</w:t>
+      </w:r>
+      <w:r>
+        <w:rPr>
+          <w:b w:val="0"/>
+        </w:rPr>
+        <w:t>5</w:t>
+      </w:r>
+      <w:r>
+        <w:rPr>
+          <w:b w:val="0"/>
+        </w:rPr>
+        <w:t>].</w:t>
+      </w:r>
+      <w:r>
+        <w:rPr>
+          <w:b w:val="0"/>
+        </w:rPr>
+        <w:t xml:space="preserve"> While this approach can yield good results in smoke-free environments, tests show that distance readings of LIDAR systems </w:t>
+      </w:r>
+      <w:proofErr w:type="gramStart"/>
+      <w:r>
+        <w:rPr>
+          <w:b w:val="0"/>
+        </w:rPr>
+        <w:t>are heavily influenced</w:t>
+      </w:r>
+      <w:proofErr w:type="gramEnd"/>
+      <w:r>
+        <w:rPr>
+          <w:b w:val="0"/>
+        </w:rPr>
+        <w:t xml:space="preserve"> by smoke particles and therefore are not usable in a firefighting environment.</w:t>
+      </w:r>
+      <w:r>
+        <w:rPr>
+          <w:b w:val="0"/>
+        </w:rPr>
+        <w:br/>
+      </w:r>
+      <w:r>
+        <w:rPr>
+          <w:b w:val="0"/>
+        </w:rPr>
+        <w:t xml:space="preserve">Due to these shortcomings in PDR for firefighting application, in this </w:t>
+      </w:r>
+      <w:r>
+        <w:rPr>
+          <w:b w:val="0"/>
+        </w:rPr>
+        <w:t>paper a</w:t>
+      </w:r>
+      <w:r>
+        <w:rPr>
+          <w:b w:val="0"/>
+        </w:rPr>
+        <w:t xml:space="preserve"> novel approach for enhanced PDR </w:t>
+      </w:r>
+      <w:proofErr w:type="gramStart"/>
+      <w:r>
+        <w:rPr>
+          <w:b w:val="0"/>
+        </w:rPr>
+        <w:t>is presented</w:t>
+      </w:r>
+      <w:proofErr w:type="gramEnd"/>
+      <w:r>
+        <w:rPr>
+          <w:b w:val="0"/>
+        </w:rPr>
+        <w:t xml:space="preserve">. The step-detection algorithm </w:t>
+      </w:r>
+      <w:proofErr w:type="gramStart"/>
+      <w:r>
+        <w:rPr>
+          <w:b w:val="0"/>
+        </w:rPr>
+        <w:t>is extended</w:t>
+      </w:r>
+      <w:proofErr w:type="gramEnd"/>
+      <w:r>
+        <w:rPr>
+          <w:b w:val="0"/>
+        </w:rPr>
+        <w:t xml:space="preserve"> with a stereo tracking camera as a secondary sensor.</w:t>
+      </w:r>
+      <w:r>
+        <w:t xml:space="preserve"> </w:t>
+      </w:r>
+      <w:r>
+        <w:rPr>
+          <w:b w:val="0"/>
+        </w:rPr>
+        <w:t>Despite Tracking cameras being readily available and producing</w:t>
+      </w:r>
+      <w:r>
+        <w:rPr>
+          <w:b w:val="0"/>
+        </w:rPr>
+        <w:t xml:space="preserve"> </w:t>
+      </w:r>
+      <w:r>
+        <w:rPr>
+          <w:b w:val="0"/>
+        </w:rPr>
+        <w:t xml:space="preserve">accurate tracking results, they </w:t>
+      </w:r>
+      <w:proofErr w:type="gramStart"/>
+      <w:r>
+        <w:rPr>
+          <w:b w:val="0"/>
+        </w:rPr>
+        <w:t>are hardly used</w:t>
+      </w:r>
+      <w:proofErr w:type="gramEnd"/>
+      <w:r>
+        <w:rPr>
+          <w:b w:val="0"/>
+        </w:rPr>
+        <w:t xml:space="preserve"> in Pedestrian Dead Reckoning applications [2].</w:t>
+      </w:r>
+      <w:r>
+        <w:rPr>
+          <w:b w:val="0"/>
+        </w:rPr>
+        <w:t xml:space="preserve"> This tracking camera </w:t>
+      </w:r>
+      <w:r>
+        <w:rPr>
+          <w:b w:val="0"/>
+        </w:rPr>
+        <w:t>can</w:t>
+      </w:r>
+      <w:r>
+        <w:rPr>
+          <w:b w:val="0"/>
+        </w:rPr>
+        <w:t xml:space="preserve"> visually determine velocity and position relative to a starting point, even is smoky scenarios. The camera providing position and velocity </w:t>
+      </w:r>
+      <w:proofErr w:type="gramStart"/>
+      <w:r>
+        <w:rPr>
+          <w:b w:val="0"/>
+        </w:rPr>
+        <w:t>is combined</w:t>
+      </w:r>
+      <w:proofErr w:type="gramEnd"/>
+      <w:r>
+        <w:rPr>
+          <w:b w:val="0"/>
+        </w:rPr>
+        <w:t xml:space="preserve"> with a step-detection algorithm providing position information. The gathered data </w:t>
+      </w:r>
+      <w:proofErr w:type="gramStart"/>
+      <w:r>
+        <w:rPr>
+          <w:b w:val="0"/>
+        </w:rPr>
+        <w:t>is fused</w:t>
+      </w:r>
+      <w:proofErr w:type="gramEnd"/>
+      <w:r>
+        <w:rPr>
+          <w:b w:val="0"/>
+        </w:rPr>
+        <w:t xml:space="preserve"> using a Kalman filter to robustly estimate the </w:t>
+      </w:r>
+      <w:r>
+        <w:rPr>
+          <w:b w:val="0"/>
+        </w:rPr>
+        <w:t>firefighter’s</w:t>
+      </w:r>
+      <w:r>
+        <w:rPr>
+          <w:b w:val="0"/>
+        </w:rPr>
+        <w:t xml:space="preserve"> position. While in section 2 the fundamentals of the step-detection and the model for the Kalman filter is presented, in section </w:t>
+      </w:r>
+      <w:proofErr w:type="gramStart"/>
+      <w:r>
+        <w:rPr>
+          <w:b w:val="0"/>
+        </w:rPr>
+        <w:t>3</w:t>
+      </w:r>
+      <w:proofErr w:type="gramEnd"/>
+      <w:r>
+        <w:rPr>
+          <w:b w:val="0"/>
+        </w:rPr>
+        <w:t xml:space="preserve"> the overall PDR system setup including software and hardware components is described. Finally, section 4 discusses the results of a verification campaign in which position data from the proposed algorithm </w:t>
+      </w:r>
+      <w:proofErr w:type="gramStart"/>
+      <w:r>
+        <w:rPr>
+          <w:b w:val="0"/>
+        </w:rPr>
+        <w:t>is compared</w:t>
+      </w:r>
+      <w:proofErr w:type="gramEnd"/>
+      <w:r>
+        <w:rPr>
+          <w:b w:val="0"/>
+        </w:rPr>
+        <w:t xml:space="preserve"> to data generated by step-detection only.</w:t>
+      </w:r>
+    </w:p>
+    <w:p>
+      <w:pPr>
+        <w:pStyle w:val="MDPI21heading1"/>
+        <w:spacing w:before="120"/>
+        <w:rPr>
+          <w:rFonts w:eastAsia="SimSun"/>
+          <w:lang w:eastAsia="zh-CN"/>
+        </w:rPr>
+      </w:pPr>
+      <w:r>
+        <w:rPr>
+          <w:lang w:eastAsia="zh-CN"/>
+        </w:rPr>
+        <w:t xml:space="preserve">2. </w:t>
+      </w:r>
+      <w:r>
+        <w:t>Sensor-Data Processing Algorithms</w:t>
       </w:r>
     </w:p>
     <w:p>
@@ -410,432 +1036,31 @@
         <w:outlineLvl w:val="9"/>
         <w:rPr>
           <w:b w:val="0"/>
-        </w:rPr>
-      </w:pPr>
-      <w:r>
-        <w:rPr>
-          <w:b w:val="0"/>
-        </w:rPr>
-        <w:t xml:space="preserve">While safety standards in firefighting are continuously improving, indoor operations in burning buildings still present a dangerous task for firefighters. At least 240 injuries and 10 deaths involving firefighters conducting firefighting operations in buildings were reported in the United States in 2022 </w:t>
-      </w:r>
-      <w:r>
-        <w:rPr>
-          <w:b w:val="0"/>
-        </w:rPr>
-        <w:t>[2]</w:t>
-      </w:r>
-      <w:r>
-        <w:rPr>
-          <w:b w:val="0"/>
-        </w:rPr>
-        <w:t xml:space="preserve">. To improve safety while performing such a dangerous task, knowing the exact position of firefighters in indoor environments can shorten rescue time of injured personnel or help firefighters avoiding dangerous situations. </w:t>
-      </w:r>
-      <w:r>
-        <w:rPr>
-          <w:b w:val="0"/>
-        </w:rPr>
-        <w:t xml:space="preserve">Technology like this can not only improve safety of the involved firefighters, but can provide the data in real-time </w:t>
+          <w:lang w:eastAsia="en-US"/>
+        </w:rPr>
+      </w:pPr>
+      <w:r>
+        <w:rPr>
+          <w:b w:val="0"/>
+          <w:lang w:eastAsia="en-US"/>
+        </w:rPr>
+        <w:t xml:space="preserve">The PDR relies on an advanced </w:t>
       </w:r>
       <w:proofErr w:type="gramStart"/>
       <w:r>
         <w:rPr>
           <w:b w:val="0"/>
-        </w:rPr>
-        <w:t>for  Internet</w:t>
+          <w:lang w:eastAsia="en-US"/>
+        </w:rPr>
+        <w:t>sensor data fusion algorithm</w:t>
       </w:r>
       <w:proofErr w:type="gramEnd"/>
       <w:r>
         <w:rPr>
           <w:b w:val="0"/>
-        </w:rPr>
-        <w:t xml:space="preserve"> of Emergency Services applications (</w:t>
-      </w:r>
-      <w:proofErr w:type="spellStart"/>
-      <w:r>
-        <w:rPr>
-          <w:b w:val="0"/>
-        </w:rPr>
-        <w:t>IoES</w:t>
-      </w:r>
-      <w:proofErr w:type="spellEnd"/>
-      <w:r>
-        <w:rPr>
-          <w:b w:val="0"/>
-        </w:rPr>
-        <w:t>), which aims to use the Internet of Things to improve emergency response and disaster management</w:t>
-      </w:r>
-      <w:r>
-        <w:rPr>
-          <w:b w:val="0"/>
-        </w:rPr>
-        <w:t xml:space="preserve"> [</w:t>
-      </w:r>
-      <w:r>
-        <w:rPr>
-          <w:b w:val="0"/>
-        </w:rPr>
-        <w:t>6</w:t>
-      </w:r>
-      <w:r>
-        <w:rPr>
-          <w:b w:val="0"/>
-        </w:rPr>
-        <w:t xml:space="preserve">]. </w:t>
-      </w:r>
-      <w:r>
-        <w:rPr>
-          <w:b w:val="0"/>
-        </w:rPr>
-        <w:t xml:space="preserve">To determine the position of a person in indoor or GPS-denied environments, a technique called Pedestrian Dead Reckoning (PDR) is used. It relies on sensors such as accelerometers, gyroscopes, and magnetometers integrated into wearable devices, </w:t>
-      </w:r>
-      <w:proofErr w:type="gramStart"/>
-      <w:r>
-        <w:rPr>
-          <w:b w:val="0"/>
-        </w:rPr>
-        <w:t>smartphones</w:t>
-      </w:r>
-      <w:proofErr w:type="gramEnd"/>
-      <w:r>
-        <w:rPr>
-          <w:b w:val="0"/>
-        </w:rPr>
-        <w:t xml:space="preserve"> or smartwatches. By continuously tracking a pedestrian's step counts, stride length, and heading changes, PDR algorithms can calculate their relative displacement from a known starting point. Other means of PDR include simultaneous locating and mapping (SLAM)</w:t>
-      </w:r>
-      <w:r>
-        <w:rPr>
-          <w:b w:val="0"/>
-        </w:rPr>
-        <w:t xml:space="preserve"> </w:t>
-      </w:r>
-      <w:r>
-        <w:rPr>
-          <w:b w:val="0"/>
-        </w:rPr>
-        <w:t>[</w:t>
-      </w:r>
-      <w:r>
-        <w:rPr>
-          <w:b w:val="0"/>
-        </w:rPr>
-        <w:t>10</w:t>
-      </w:r>
-      <w:r>
-        <w:rPr>
-          <w:b w:val="0"/>
-        </w:rPr>
-        <w:t>]</w:t>
-      </w:r>
-      <w:r>
-        <w:rPr>
-          <w:b w:val="0"/>
-        </w:rPr>
-        <w:t xml:space="preserve">, magnetic field mapping </w:t>
-      </w:r>
-      <w:r>
-        <w:rPr>
-          <w:b w:val="0"/>
-        </w:rPr>
-        <w:t>[1</w:t>
-      </w:r>
-      <w:r>
-        <w:rPr>
-          <w:b w:val="0"/>
-        </w:rPr>
-        <w:t>5</w:t>
-      </w:r>
-      <w:r>
-        <w:rPr>
-          <w:b w:val="0"/>
-        </w:rPr>
-        <w:t>]</w:t>
-      </w:r>
-      <w:r>
-        <w:rPr>
-          <w:b w:val="0"/>
-        </w:rPr>
-        <w:t xml:space="preserve"> or magnetic triangulation </w:t>
-      </w:r>
-      <w:r>
-        <w:rPr>
-          <w:b w:val="0"/>
-        </w:rPr>
-        <w:t>[1]</w:t>
-      </w:r>
-      <w:r>
-        <w:rPr>
-          <w:b w:val="0"/>
-        </w:rPr>
-        <w:t>.</w:t>
-      </w:r>
-      <w:r>
-        <w:rPr>
-          <w:b w:val="0"/>
-        </w:rPr>
-        <w:br/>
-      </w:r>
-      <w:r>
-        <w:rPr>
-          <w:b w:val="0"/>
-        </w:rPr>
-        <w:t xml:space="preserve">For an application in firefighting operations, many of the </w:t>
-      </w:r>
-      <w:proofErr w:type="gramStart"/>
-      <w:r>
-        <w:rPr>
-          <w:b w:val="0"/>
-        </w:rPr>
-        <w:t>aforementioned PDR</w:t>
-      </w:r>
-      <w:proofErr w:type="gramEnd"/>
-      <w:r>
-        <w:rPr>
-          <w:b w:val="0"/>
-        </w:rPr>
-        <w:t xml:space="preserve"> methods are not feasible. While radio tracking </w:t>
-      </w:r>
-      <w:r>
-        <w:rPr>
-          <w:b w:val="0"/>
-        </w:rPr>
-        <w:t xml:space="preserve">[5] </w:t>
-      </w:r>
-      <w:r>
-        <w:rPr>
-          <w:b w:val="0"/>
-        </w:rPr>
-        <w:t xml:space="preserve">or magnetic mapping </w:t>
-      </w:r>
-      <w:r>
-        <w:rPr>
-          <w:b w:val="0"/>
-        </w:rPr>
-        <w:t>[1</w:t>
-      </w:r>
-      <w:r>
-        <w:rPr>
-          <w:b w:val="0"/>
-        </w:rPr>
-        <w:t>5</w:t>
-      </w:r>
-      <w:r>
-        <w:rPr>
-          <w:b w:val="0"/>
-        </w:rPr>
-        <w:t>]</w:t>
-      </w:r>
-      <w:r>
-        <w:rPr>
-          <w:b w:val="0"/>
-        </w:rPr>
-        <w:t xml:space="preserve"> produce accurate results in indoor environments, they are technologies that </w:t>
-      </w:r>
-      <w:proofErr w:type="gramStart"/>
-      <w:r>
-        <w:rPr>
-          <w:b w:val="0"/>
-        </w:rPr>
-        <w:t>have to</w:t>
-      </w:r>
-      <w:proofErr w:type="gramEnd"/>
-      <w:r>
-        <w:rPr>
-          <w:b w:val="0"/>
-        </w:rPr>
-        <w:t xml:space="preserve"> be installed before use. It may be possible to achieve this for some large buildings, however it would not be feasible to do for every building in an area where a fire might occur. For tracking firefighters in any indoor environment, a stand-alone, body-worn device is required. Stand-alone PDR systems often rely on a form of step-detection </w:t>
-      </w:r>
-      <w:r>
-        <w:rPr>
-          <w:b w:val="0"/>
-        </w:rPr>
-        <w:t>[</w:t>
-      </w:r>
-      <w:r>
-        <w:rPr>
-          <w:b w:val="0"/>
-        </w:rPr>
-        <w:t>8</w:t>
-      </w:r>
-      <w:r>
-        <w:rPr>
-          <w:b w:val="0"/>
-        </w:rPr>
-        <w:t>]</w:t>
-      </w:r>
-      <w:r>
-        <w:rPr>
-          <w:b w:val="0"/>
-        </w:rPr>
-        <w:t xml:space="preserve">. Algorithms based on step-detection can </w:t>
-      </w:r>
-      <w:r>
-        <w:rPr>
-          <w:b w:val="0"/>
-        </w:rPr>
-        <w:lastRenderedPageBreak/>
-        <w:t xml:space="preserve">estimate an accurate position </w:t>
-      </w:r>
-      <w:r>
-        <w:rPr>
-          <w:b w:val="0"/>
-        </w:rPr>
-        <w:t>mainly during</w:t>
-      </w:r>
-      <w:r>
-        <w:rPr>
-          <w:b w:val="0"/>
-        </w:rPr>
-        <w:t xml:space="preserve"> walking. Movements occurring in a firefighting application, however, also include more dynamic activities like crouching. Those movements are hard to detect by standard step-detection algorithms. Thus, a secondary sensor measuring position or velocity is necessary to improve accuracy in those scenarios. A common sensor chosen for this is a Light Detection and Ranging (LIDAR) sensor </w:t>
-      </w:r>
-      <w:r>
-        <w:rPr>
-          <w:b w:val="0"/>
-        </w:rPr>
-        <w:t>[1</w:t>
-      </w:r>
-      <w:r>
-        <w:rPr>
-          <w:b w:val="0"/>
-        </w:rPr>
-        <w:t>5</w:t>
-      </w:r>
-      <w:r>
-        <w:rPr>
-          <w:b w:val="0"/>
-        </w:rPr>
-        <w:t>].</w:t>
-      </w:r>
-      <w:r>
-        <w:rPr>
-          <w:b w:val="0"/>
-        </w:rPr>
-        <w:t xml:space="preserve"> While this approach can yield good results in smoke-free environments, tests show that distance readings of LIDAR systems are heavily influenced by smoke particles and therefore are not usable in a firefighting environment.</w:t>
-      </w:r>
-      <w:r>
-        <w:rPr>
-          <w:b w:val="0"/>
-        </w:rPr>
-        <w:br/>
-      </w:r>
-      <w:r>
-        <w:rPr>
-          <w:b w:val="0"/>
-        </w:rPr>
-        <w:t xml:space="preserve">Due to these shortcomings in PDR for firefighting application, in this </w:t>
-      </w:r>
-      <w:r>
-        <w:rPr>
-          <w:b w:val="0"/>
-        </w:rPr>
-        <w:t>paper a</w:t>
-      </w:r>
-      <w:r>
-        <w:rPr>
-          <w:b w:val="0"/>
-        </w:rPr>
-        <w:t xml:space="preserve"> novel approach for enhanced PDR is presented. The step-detection algorithm is extended with a stereo tracking camera as a secondary sensor.</w:t>
-      </w:r>
-      <w:r>
-        <w:t xml:space="preserve"> </w:t>
-      </w:r>
-      <w:r>
-        <w:rPr>
-          <w:b w:val="0"/>
-        </w:rPr>
-        <w:t xml:space="preserve">Despite Tracking cameras being readily </w:t>
-      </w:r>
-      <w:r>
-        <w:rPr>
-          <w:b w:val="0"/>
-        </w:rPr>
-        <w:t>available</w:t>
-      </w:r>
-      <w:r>
-        <w:rPr>
-          <w:b w:val="0"/>
-        </w:rPr>
-        <w:t xml:space="preserve"> and producing</w:t>
-      </w:r>
-      <w:r>
-        <w:rPr>
-          <w:b w:val="0"/>
-        </w:rPr>
-        <w:t xml:space="preserve"> </w:t>
-      </w:r>
-      <w:r>
-        <w:rPr>
-          <w:b w:val="0"/>
-        </w:rPr>
-        <w:t>accurate tracking results, they are hardly used in Pedestrian Dead Reckoning applications [2].</w:t>
-      </w:r>
-      <w:r>
-        <w:rPr>
-          <w:b w:val="0"/>
-        </w:rPr>
-        <w:t xml:space="preserve"> This tracking camera </w:t>
-      </w:r>
-      <w:r>
-        <w:rPr>
-          <w:b w:val="0"/>
-        </w:rPr>
-        <w:t>can</w:t>
-      </w:r>
-      <w:r>
-        <w:rPr>
-          <w:b w:val="0"/>
-        </w:rPr>
-        <w:t xml:space="preserve"> visually determine velocity and position relative to a starting point, even is smoky scenarios. The camera providing position and velocity is combined with a step-detection algorithm providing position information. The gathered data is fused using a Kalman filter to robustly estimate the </w:t>
-      </w:r>
-      <w:r>
-        <w:rPr>
-          <w:b w:val="0"/>
-        </w:rPr>
-        <w:t>firefighter’s</w:t>
-      </w:r>
-      <w:r>
-        <w:rPr>
-          <w:b w:val="0"/>
-        </w:rPr>
-        <w:t xml:space="preserve"> position. While in section 2 the fundamentals of the step-detection and the model for the Kalman filter is presented, in section 3 the overall PDR system setup including software and hardware components is described. Finally, section 4 discusses the results of a verification campaign in which position data from the proposed algorithm is compared to data generated by step-detection only.</w:t>
-      </w:r>
-    </w:p>
-    <w:p>
-      <w:pPr>
-        <w:pStyle w:val="MDPI21heading1"/>
-        <w:spacing w:before="120"/>
-        <w:rPr>
-          <w:rFonts w:eastAsia="SimSun"/>
-          <w:lang w:eastAsia="zh-CN"/>
-        </w:rPr>
-      </w:pPr>
-      <w:r>
-        <w:rPr>
-          <w:lang w:eastAsia="zh-CN"/>
-        </w:rPr>
-        <w:t xml:space="preserve">2. </w:t>
-      </w:r>
-      <w:r>
-        <w:t>Sensor-Data Processing Algorithms</w:t>
-      </w:r>
-    </w:p>
-    <w:p>
-      <w:pPr>
-        <w:pStyle w:val="MDPI21heading1"/>
-        <w:spacing w:before="120"/>
-        <w:ind w:firstLine="452"/>
-        <w:jc w:val="both"/>
-        <w:outlineLvl w:val="9"/>
-        <w:rPr>
-          <w:b w:val="0"/>
-          <w:lang w:eastAsia="en-US"/>
-        </w:rPr>
-      </w:pPr>
-      <w:r>
-        <w:rPr>
-          <w:b w:val="0"/>
-          <w:lang w:eastAsia="en-US"/>
-        </w:rPr>
-        <w:t>The PDR relies on an advanced sensor data fusion algorithm combining position data estimated by a step-detection algorithm and the velocity and position data estimates of a secondary sensor.</w:t>
+          <w:lang w:eastAsia="en-US"/>
+        </w:rPr>
+        <w:t xml:space="preserve"> combining position data estimated by a step-detection algorithm and the velocity and position data estimates of a secondary sensor.</w:t>
       </w:r>
     </w:p>
     <w:p>
@@ -1004,7 +1229,15 @@
           <w:iCs/>
           <w:lang w:eastAsia="en-US"/>
         </w:rPr>
-        <w:t xml:space="preserve"> To improve detection accuracy, the high-frequency content of the signal is filtered out using a low-pass filter. A straightforward implementation of a first order low pass filter is the so-called exponentially weighted moving average </w:t>
+        <w:t xml:space="preserve"> To improve detection accuracy, the high-frequency content of the signal is filtered out </w:t>
+      </w:r>
+      <w:r>
+        <w:rPr>
+          <w:i w:val="0"/>
+          <w:iCs/>
+          <w:lang w:eastAsia="en-US"/>
+        </w:rPr>
+        <w:t xml:space="preserve">using a low-pass filter. A straightforward implementation of a first order low pass filter is the so-called exponentially weighted moving average </w:t>
       </w:r>
     </w:p>
     <w:tbl>
@@ -1047,9 +1280,6 @@
             <m:oMathPara>
               <m:oMath>
                 <m:r>
-                  <m:rPr>
-                    <m:sty m:val="bi"/>
-                  </m:rPr>
                   <w:rPr>
                     <w:rFonts w:ascii="Cambria Math" w:hAnsi="Cambria Math"/>
                     <w:lang w:eastAsia="en-US"/>
@@ -1069,9 +1299,6 @@
                   </m:dPr>
                   <m:e>
                     <m:r>
-                      <m:rPr>
-                        <m:sty m:val="bi"/>
-                      </m:rPr>
                       <w:rPr>
                         <w:rFonts w:ascii="Cambria Math" w:hAnsi="Cambria Math"/>
                         <w:lang w:eastAsia="en-US"/>
@@ -1092,7 +1319,7 @@
                       <m:e>
                         <m:r>
                           <m:rPr>
-                            <m:sty m:val="b"/>
+                            <m:sty m:val="p"/>
                           </m:rPr>
                           <w:rPr>
                             <w:rFonts w:ascii="Cambria Math" w:hAnsi="Cambria Math"/>
@@ -1110,9 +1337,6 @@
                       </m:e>
                       <m:sub>
                         <m:r>
-                          <m:rPr>
-                            <m:sty m:val="bi"/>
-                          </m:rPr>
                           <w:rPr>
                             <w:rFonts w:ascii="Cambria Math" w:hAnsi="Cambria Math"/>
                             <w:lang w:eastAsia="en-US"/>
@@ -1124,9 +1348,6 @@
                   </m:e>
                 </m:d>
                 <m:r>
-                  <m:rPr>
-                    <m:sty m:val="bi"/>
-                  </m:rPr>
                   <w:rPr>
                     <w:rFonts w:ascii="Cambria Math" w:hAnsi="Cambria Math"/>
                     <w:lang w:eastAsia="en-US"/>
@@ -1146,9 +1367,6 @@
                   </m:dPr>
                   <m:e>
                     <m:r>
-                      <m:rPr>
-                        <m:sty m:val="bi"/>
-                      </m:rPr>
                       <w:rPr>
                         <w:rFonts w:ascii="Cambria Math" w:hAnsi="Cambria Math"/>
                         <w:lang w:eastAsia="en-US"/>
@@ -1169,7 +1387,7 @@
                       <m:e>
                         <m:r>
                           <m:rPr>
-                            <m:sty m:val="b"/>
+                            <m:sty m:val="p"/>
                           </m:rPr>
                           <w:rPr>
                             <w:rFonts w:ascii="Cambria Math" w:hAnsi="Cambria Math"/>
@@ -1187,9 +1405,6 @@
                       </m:e>
                       <m:sub>
                         <m:r>
-                          <m:rPr>
-                            <m:sty m:val="bi"/>
-                          </m:rPr>
                           <w:rPr>
                             <w:rFonts w:ascii="Cambria Math" w:hAnsi="Cambria Math"/>
                             <w:lang w:eastAsia="en-US"/>
@@ -1201,9 +1416,6 @@
                   </m:e>
                 </m:d>
                 <m:r>
-                  <m:rPr>
-                    <m:sty m:val="bi"/>
-                  </m:rPr>
                   <w:rPr>
                     <w:rFonts w:ascii="Cambria Math" w:hAnsi="Cambria Math"/>
                     <w:lang w:eastAsia="en-US"/>
@@ -1235,9 +1447,6 @@
                       </m:dPr>
                       <m:e>
                         <m:r>
-                          <m:rPr>
-                            <m:sty m:val="bi"/>
-                          </m:rPr>
                           <w:rPr>
                             <w:rFonts w:ascii="Cambria Math" w:hAnsi="Cambria Math"/>
                             <w:lang w:eastAsia="en-US"/>
@@ -1260,7 +1469,7 @@
                       <m:e>
                         <m:r>
                           <m:rPr>
-                            <m:sty m:val="b"/>
+                            <m:sty m:val="p"/>
                           </m:rPr>
                           <w:rPr>
                             <w:rFonts w:ascii="Cambria Math" w:hAnsi="Cambria Math"/>
@@ -1278,9 +1487,6 @@
                       </m:e>
                       <m:sub>
                         <m:r>
-                          <m:rPr>
-                            <m:sty m:val="bi"/>
-                          </m:rPr>
                           <w:rPr>
                             <w:rFonts w:ascii="Cambria Math" w:hAnsi="Cambria Math"/>
                             <w:lang w:eastAsia="en-US"/>
@@ -1292,9 +1498,6 @@
                   </m:e>
                 </m:d>
                 <m:r>
-                  <m:rPr>
-                    <m:sty m:val="bi"/>
-                  </m:rPr>
                   <w:rPr>
                     <w:rFonts w:ascii="Cambria Math" w:hAnsi="Cambria Math"/>
                     <w:lang w:eastAsia="en-US"/>
@@ -1343,18 +1546,24 @@
           <w:lang w:eastAsia="en-US"/>
         </w:rPr>
       </w:pPr>
-      <w:r>
-        <w:rPr>
-          <w:b w:val="0"/>
-          <w:lang w:eastAsia="en-US"/>
-        </w:rPr>
-        <w:t xml:space="preserve">where </w:t>
+      <w:proofErr w:type="gramStart"/>
+      <w:r>
+        <w:rPr>
+          <w:b w:val="0"/>
+          <w:lang w:eastAsia="en-US"/>
+        </w:rPr>
+        <w:t>where</w:t>
+      </w:r>
+      <w:proofErr w:type="gramEnd"/>
+      <w:r>
+        <w:rPr>
+          <w:b w:val="0"/>
+          <w:lang w:eastAsia="en-US"/>
+        </w:rPr>
+        <w:t xml:space="preserve"> </w:t>
       </w:r>
       <m:oMath>
         <m:r>
-          <m:rPr>
-            <m:sty m:val="bi"/>
-          </m:rPr>
           <w:rPr>
             <w:rFonts w:ascii="Cambria Math" w:hAnsi="Cambria Math"/>
             <w:lang w:eastAsia="en-US"/>
@@ -1374,9 +1583,6 @@
           </m:dPr>
           <m:e>
             <m:r>
-              <m:rPr>
-                <m:sty m:val="bi"/>
-              </m:rPr>
               <w:rPr>
                 <w:rFonts w:ascii="Cambria Math" w:hAnsi="Cambria Math"/>
                 <w:lang w:eastAsia="en-US"/>
@@ -1398,7 +1604,7 @@
               <m:e>
                 <m:r>
                   <m:rPr>
-                    <m:sty m:val="b"/>
+                    <m:sty m:val="p"/>
                   </m:rPr>
                   <w:rPr>
                     <w:rFonts w:ascii="Cambria Math" w:hAnsi="Cambria Math"/>
@@ -1417,9 +1623,6 @@
               </m:e>
               <m:sub>
                 <m:r>
-                  <m:rPr>
-                    <m:sty m:val="bi"/>
-                  </m:rPr>
                   <w:rPr>
                     <w:rFonts w:ascii="Cambria Math" w:hAnsi="Cambria Math"/>
                     <w:vertAlign w:val="subscript"/>
@@ -1448,9 +1651,6 @@
       </w:r>
       <m:oMath>
         <m:r>
-          <m:rPr>
-            <m:sty m:val="bi"/>
-          </m:rPr>
           <w:rPr>
             <w:rFonts w:ascii="Cambria Math" w:hAnsi="Cambria Math"/>
             <w:lang w:eastAsia="en-US"/>
@@ -1472,7 +1672,7 @@
           <m:e>
             <m:r>
               <m:rPr>
-                <m:sty m:val="b"/>
+                <m:sty m:val="p"/>
               </m:rPr>
               <w:rPr>
                 <w:rFonts w:ascii="Cambria Math" w:hAnsi="Cambria Math"/>
@@ -1491,9 +1691,6 @@
           </m:e>
           <m:sub>
             <m:r>
-              <m:rPr>
-                <m:sty m:val="bi"/>
-              </m:rPr>
               <w:rPr>
                 <w:rFonts w:ascii="Cambria Math" w:hAnsi="Cambria Math"/>
                 <w:vertAlign w:val="subscript"/>
@@ -1520,9 +1717,6 @@
       </w:r>
       <m:oMath>
         <m:r>
-          <m:rPr>
-            <m:sty m:val="bi"/>
-          </m:rPr>
           <w:rPr>
             <w:rFonts w:ascii="Cambria Math" w:hAnsi="Cambria Math"/>
             <w:lang w:eastAsia="en-US"/>
@@ -1542,9 +1736,6 @@
           </m:dPr>
           <m:e>
             <m:r>
-              <m:rPr>
-                <m:sty m:val="bi"/>
-              </m:rPr>
               <w:rPr>
                 <w:rFonts w:ascii="Cambria Math" w:hAnsi="Cambria Math"/>
                 <w:lang w:eastAsia="en-US"/>
@@ -1566,7 +1757,7 @@
               <m:e>
                 <m:r>
                   <m:rPr>
-                    <m:sty m:val="b"/>
+                    <m:sty m:val="p"/>
                   </m:rPr>
                   <w:rPr>
                     <w:rFonts w:ascii="Cambria Math" w:hAnsi="Cambria Math"/>
@@ -1577,9 +1768,6 @@
               </m:e>
               <m:sub>
                 <m:r>
-                  <m:rPr>
-                    <m:sty m:val="bi"/>
-                  </m:rPr>
                   <w:rPr>
                     <w:rFonts w:ascii="Cambria Math" w:hAnsi="Cambria Math"/>
                     <w:vertAlign w:val="subscript"/>
@@ -1601,9 +1789,6 @@
       </w:r>
       <m:oMath>
         <m:r>
-          <m:rPr>
-            <m:sty m:val="bi"/>
-          </m:rPr>
           <w:rPr>
             <w:rFonts w:ascii="Cambria Math" w:hAnsi="Cambria Math"/>
             <w:lang w:eastAsia="en-US"/>
@@ -1635,9 +1820,6 @@
               </m:dPr>
               <m:e>
                 <m:r>
-                  <m:rPr>
-                    <m:sty m:val="bi"/>
-                  </m:rPr>
                   <w:rPr>
                     <w:rFonts w:ascii="Cambria Math" w:hAnsi="Cambria Math"/>
                     <w:lang w:eastAsia="en-US"/>
@@ -1661,7 +1843,7 @@
               <m:e>
                 <m:r>
                   <m:rPr>
-                    <m:sty m:val="b"/>
+                    <m:sty m:val="p"/>
                   </m:rPr>
                   <w:rPr>
                     <w:rFonts w:ascii="Cambria Math" w:hAnsi="Cambria Math"/>
@@ -1672,9 +1854,6 @@
               </m:e>
               <m:sub>
                 <m:r>
-                  <m:rPr>
-                    <m:sty m:val="bi"/>
-                  </m:rPr>
                   <w:rPr>
                     <w:rFonts w:ascii="Cambria Math" w:hAnsi="Cambria Math"/>
                     <w:vertAlign w:val="subscript"/>
@@ -1710,9 +1889,6 @@
       </w:r>
       <m:oMath>
         <m:r>
-          <m:rPr>
-            <m:sty m:val="bi"/>
-          </m:rPr>
           <w:rPr>
             <w:rFonts w:ascii="Cambria Math" w:hAnsi="Cambria Math"/>
             <w:lang w:eastAsia="en-US"/>
@@ -1725,7 +1901,23 @@
           <w:b w:val="0"/>
           <w:lang w:eastAsia="en-US"/>
         </w:rPr>
-        <w:t xml:space="preserve"> lies between 0 and 1 and can be calculated as </w:t>
+        <w:t xml:space="preserve"> lies between </w:t>
+      </w:r>
+      <w:proofErr w:type="gramStart"/>
+      <w:r>
+        <w:rPr>
+          <w:b w:val="0"/>
+          <w:lang w:eastAsia="en-US"/>
+        </w:rPr>
+        <w:t>0</w:t>
+      </w:r>
+      <w:proofErr w:type="gramEnd"/>
+      <w:r>
+        <w:rPr>
+          <w:b w:val="0"/>
+          <w:lang w:eastAsia="en-US"/>
+        </w:rPr>
+        <w:t xml:space="preserve"> and 1 and can be calculated as </w:t>
       </w:r>
     </w:p>
     <w:tbl>
@@ -1770,9 +1962,6 @@
             <m:oMathPara>
               <m:oMath>
                 <m:r>
-                  <m:rPr>
-                    <m:sty m:val="bi"/>
-                  </m:rPr>
                   <w:rPr>
                     <w:rFonts w:ascii="Cambria Math" w:hAnsi="Cambria Math"/>
                     <w:lang w:eastAsia="en-US"/>
@@ -1792,9 +1981,6 @@
                   </m:fPr>
                   <m:num>
                     <m:r>
-                      <m:rPr>
-                        <m:sty m:val="bi"/>
-                      </m:rPr>
                       <w:rPr>
                         <w:rFonts w:ascii="Cambria Math" w:hAnsi="Cambria Math"/>
                         <w:lang w:eastAsia="en-US"/>
@@ -1815,7 +2001,7 @@
                       <m:e>
                         <m:r>
                           <m:rPr>
-                            <m:sty m:val="bi"/>
+                            <m:sty m:val="p"/>
                           </m:rPr>
                           <w:rPr>
                             <w:rFonts w:ascii="Cambria Math" w:hAnsi="Cambria Math"/>
@@ -1826,9 +2012,6 @@
                       </m:e>
                       <m:sub>
                         <m:r>
-                          <m:rPr>
-                            <m:sty m:val="bi"/>
-                          </m:rPr>
                           <w:rPr>
                             <w:rFonts w:ascii="Cambria Math" w:hAnsi="Cambria Math"/>
                             <w:lang w:eastAsia="en-US"/>
@@ -1850,9 +2033,6 @@
                       </m:sSubPr>
                       <m:e>
                         <m:r>
-                          <m:rPr>
-                            <m:sty m:val="bi"/>
-                          </m:rPr>
                           <w:rPr>
                             <w:rFonts w:ascii="Cambria Math" w:hAnsi="Cambria Math"/>
                             <w:lang w:eastAsia="en-US"/>
@@ -1862,9 +2042,6 @@
                       </m:e>
                       <m:sub>
                         <m:r>
-                          <m:rPr>
-                            <m:sty m:val="bi"/>
-                          </m:rPr>
                           <w:rPr>
                             <w:rFonts w:ascii="Cambria Math" w:hAnsi="Cambria Math"/>
                             <w:lang w:eastAsia="en-US"/>
@@ -1876,9 +2053,6 @@
                   </m:num>
                   <m:den>
                     <m:r>
-                      <m:rPr>
-                        <m:sty m:val="bi"/>
-                      </m:rPr>
                       <w:rPr>
                         <w:rFonts w:ascii="Cambria Math" w:hAnsi="Cambria Math"/>
                         <w:lang w:eastAsia="en-US"/>
@@ -1899,7 +2073,7 @@
                       <m:e>
                         <m:r>
                           <m:rPr>
-                            <m:sty m:val="bi"/>
+                            <m:sty m:val="p"/>
                           </m:rPr>
                           <w:rPr>
                             <w:rFonts w:ascii="Cambria Math" w:hAnsi="Cambria Math"/>
@@ -1910,9 +2084,6 @@
                       </m:e>
                       <m:sub>
                         <m:r>
-                          <m:rPr>
-                            <m:sty m:val="bi"/>
-                          </m:rPr>
                           <w:rPr>
                             <w:rFonts w:ascii="Cambria Math" w:hAnsi="Cambria Math"/>
                             <w:lang w:eastAsia="en-US"/>
@@ -1934,9 +2105,6 @@
                       </m:sSubPr>
                       <m:e>
                         <m:r>
-                          <m:rPr>
-                            <m:sty m:val="bi"/>
-                          </m:rPr>
                           <w:rPr>
                             <w:rFonts w:ascii="Cambria Math" w:hAnsi="Cambria Math"/>
                             <w:lang w:eastAsia="en-US"/>
@@ -1946,9 +2114,6 @@
                       </m:e>
                       <m:sub>
                         <m:r>
-                          <m:rPr>
-                            <m:sty m:val="bi"/>
-                          </m:rPr>
                           <w:rPr>
                             <w:rFonts w:ascii="Cambria Math" w:hAnsi="Cambria Math"/>
                             <w:lang w:eastAsia="en-US"/>
@@ -1958,9 +2123,6 @@
                       </m:sub>
                     </m:sSub>
                     <m:r>
-                      <m:rPr>
-                        <m:sty m:val="bi"/>
-                      </m:rPr>
                       <w:rPr>
                         <w:rFonts w:ascii="Cambria Math" w:hAnsi="Cambria Math"/>
                         <w:lang w:eastAsia="en-US"/>
@@ -1970,9 +2132,6 @@
                   </m:den>
                 </m:f>
                 <m:r>
-                  <m:rPr>
-                    <m:sty m:val="bi"/>
-                  </m:rPr>
                   <w:rPr>
                     <w:rFonts w:ascii="Cambria Math" w:hAnsi="Cambria Math"/>
                     <w:lang w:eastAsia="en-US"/>
@@ -2026,12 +2185,21 @@
           <w:lang w:eastAsia="en-US"/>
         </w:rPr>
       </w:pPr>
-      <w:r>
-        <w:rPr>
-          <w:b w:val="0"/>
-          <w:lang w:eastAsia="en-US"/>
-        </w:rPr>
-        <w:t xml:space="preserve">with </w:t>
+      <w:proofErr w:type="gramStart"/>
+      <w:r>
+        <w:rPr>
+          <w:b w:val="0"/>
+          <w:lang w:eastAsia="en-US"/>
+        </w:rPr>
+        <w:t>with</w:t>
+      </w:r>
+      <w:proofErr w:type="gramEnd"/>
+      <w:r>
+        <w:rPr>
+          <w:b w:val="0"/>
+          <w:lang w:eastAsia="en-US"/>
+        </w:rPr>
+        <w:t xml:space="preserve"> </w:t>
       </w:r>
       <m:oMath>
         <m:sSub>
@@ -2049,7 +2217,7 @@
           <m:e>
             <m:r>
               <m:rPr>
-                <m:sty m:val="bi"/>
+                <m:sty m:val="p"/>
               </m:rPr>
               <w:rPr>
                 <w:rFonts w:ascii="Cambria Math" w:hAnsi="Cambria Math"/>
@@ -2060,9 +2228,6 @@
           </m:e>
           <m:sub>
             <m:r>
-              <m:rPr>
-                <m:sty m:val="bi"/>
-              </m:rPr>
               <w:rPr>
                 <w:rFonts w:ascii="Cambria Math" w:hAnsi="Cambria Math"/>
                 <w:vertAlign w:val="subscript"/>
@@ -2094,9 +2259,6 @@
           </m:sSubPr>
           <m:e>
             <m:r>
-              <m:rPr>
-                <m:sty m:val="bi"/>
-              </m:rPr>
               <w:rPr>
                 <w:rFonts w:ascii="Cambria Math" w:hAnsi="Cambria Math"/>
                 <w:lang w:eastAsia="en-US"/>
@@ -2106,9 +2268,6 @@
           </m:e>
           <m:sub>
             <m:r>
-              <m:rPr>
-                <m:sty m:val="bi"/>
-              </m:rPr>
               <w:rPr>
                 <w:rFonts w:ascii="Cambria Math" w:hAnsi="Cambria Math"/>
                 <w:lang w:eastAsia="en-US"/>
@@ -2130,7 +2289,28 @@
           <w:b w:val="0"/>
           <w:lang w:eastAsia="en-US"/>
         </w:rPr>
-        <w:t xml:space="preserve">being the required cut-off frequency.  For a step to be counted as complete, the filtered, vertical acceleration signal </w:t>
+        <w:t>being</w:t>
+      </w:r>
+      <w:r>
+        <w:rPr>
+          <w:b w:val="0"/>
+          <w:lang w:eastAsia="en-US"/>
+        </w:rPr>
+        <w:t xml:space="preserve"> t</w:t>
+      </w:r>
+      <w:r>
+        <w:rPr>
+          <w:b w:val="0"/>
+          <w:lang w:eastAsia="en-US"/>
+        </w:rPr>
+        <w:t xml:space="preserve">he required cut-off frequency. </w:t>
+      </w:r>
+      <w:r>
+        <w:rPr>
+          <w:b w:val="0"/>
+          <w:lang w:eastAsia="en-US"/>
+        </w:rPr>
+        <w:t xml:space="preserve">For a step to be counted as complete, the filtered, vertical acceleration signal </w:t>
       </w:r>
       <m:oMath>
         <m:sSub>
@@ -2146,9 +2326,6 @@
           </m:sSubPr>
           <m:e>
             <m:r>
-              <m:rPr>
-                <m:sty m:val="bi"/>
-              </m:rPr>
               <w:rPr>
                 <w:rFonts w:ascii="Cambria Math" w:hAnsi="Cambria Math"/>
                 <w:lang w:eastAsia="en-US"/>
@@ -2158,9 +2335,6 @@
           </m:e>
           <m:sub>
             <m:r>
-              <m:rPr>
-                <m:sty m:val="bi"/>
-              </m:rPr>
               <w:rPr>
                 <w:rFonts w:ascii="Cambria Math" w:hAnsi="Cambria Math"/>
                 <w:lang w:eastAsia="en-US"/>
@@ -2175,7 +2349,7 @@
           <w:b w:val="0"/>
           <w:lang w:eastAsia="en-US"/>
         </w:rPr>
-        <w:t xml:space="preserve"> </w:t>
+        <w:t xml:space="preserve"> has to cross the zero line twice, once rising, i.e</w:t>
       </w:r>
       <w:proofErr w:type="gramStart"/>
       <w:r>
@@ -2183,16 +2357,9 @@
           <w:b w:val="0"/>
           <w:lang w:eastAsia="en-US"/>
         </w:rPr>
-        <w:t>has to</w:t>
+        <w:t>.,</w:t>
       </w:r>
       <w:proofErr w:type="gramEnd"/>
-      <w:r>
-        <w:rPr>
-          <w:b w:val="0"/>
-          <w:lang w:eastAsia="en-US"/>
-        </w:rPr>
-        <w:t xml:space="preserve"> cross the zero line twice, once rising, i.e.,</w:t>
-      </w:r>
     </w:p>
     <w:tbl>
       <w:tblPr>
@@ -2258,6 +2425,9 @@
                       </m:sSubPr>
                       <m:e>
                         <m:r>
+                          <m:rPr>
+                            <m:sty m:val="bi"/>
+                          </m:rPr>
                           <w:rPr>
                             <w:rFonts w:ascii="Cambria Math" w:hAnsi="Cambria Math"/>
                             <w:lang w:eastAsia="en-US"/>
@@ -2267,6 +2437,9 @@
                       </m:e>
                       <m:sub>
                         <m:r>
+                          <m:rPr>
+                            <m:sty m:val="bi"/>
+                          </m:rPr>
                           <w:rPr>
                             <w:rFonts w:ascii="Cambria Math" w:hAnsi="Cambria Math"/>
                             <w:lang w:eastAsia="en-US"/>
@@ -2276,6 +2449,9 @@
                       </m:sub>
                     </m:sSub>
                     <m:r>
+                      <m:rPr>
+                        <m:sty m:val="bi"/>
+                      </m:rPr>
                       <w:rPr>
                         <w:rFonts w:ascii="Cambria Math" w:hAnsi="Cambria Math"/>
                         <w:lang w:eastAsia="en-US"/>
@@ -2285,6 +2461,9 @@
                   </m:e>
                 </m:d>
                 <m:r>
+                  <m:rPr>
+                    <m:sty m:val="bi"/>
+                  </m:rPr>
                   <w:rPr>
                     <w:rFonts w:ascii="Cambria Math" w:hAnsi="Cambria Math"/>
                     <w:lang w:eastAsia="en-US"/>
@@ -2316,6 +2495,9 @@
                       </m:sSubPr>
                       <m:e>
                         <m:r>
+                          <m:rPr>
+                            <m:sty m:val="bi"/>
+                          </m:rPr>
                           <w:rPr>
                             <w:rFonts w:ascii="Cambria Math" w:hAnsi="Cambria Math"/>
                             <w:lang w:eastAsia="en-US"/>
@@ -2325,6 +2507,9 @@
                       </m:e>
                       <m:sub>
                         <m:r>
+                          <m:rPr>
+                            <m:sty m:val="bi"/>
+                          </m:rPr>
                           <w:rPr>
                             <w:rFonts w:ascii="Cambria Math" w:hAnsi="Cambria Math"/>
                             <w:lang w:eastAsia="en-US"/>
@@ -2334,6 +2519,9 @@
                       </m:sub>
                     </m:sSub>
                     <m:r>
+                      <m:rPr>
+                        <m:sty m:val="bi"/>
+                      </m:rPr>
                       <w:rPr>
                         <w:rFonts w:ascii="Cambria Math" w:hAnsi="Cambria Math"/>
                         <w:lang w:eastAsia="en-US"/>
@@ -2394,13 +2582,21 @@
           <w:lang w:eastAsia="en-US"/>
         </w:rPr>
       </w:pPr>
-      <w:r>
-        <w:rPr>
-          <w:b w:val="0"/>
-          <w:lang w:eastAsia="en-US"/>
-        </w:rPr>
-        <w:lastRenderedPageBreak/>
-        <w:t>and afterwards once falling, i.e.,</w:t>
+      <w:proofErr w:type="gramStart"/>
+      <w:r>
+        <w:rPr>
+          <w:b w:val="0"/>
+          <w:lang w:eastAsia="en-US"/>
+        </w:rPr>
+        <w:t>and</w:t>
+      </w:r>
+      <w:proofErr w:type="gramEnd"/>
+      <w:r>
+        <w:rPr>
+          <w:b w:val="0"/>
+          <w:lang w:eastAsia="en-US"/>
+        </w:rPr>
+        <w:t xml:space="preserve"> afterwards once falling, i.e.,</w:t>
       </w:r>
     </w:p>
     <w:tbl>
@@ -2467,6 +2663,9 @@
                       </m:sSubPr>
                       <m:e>
                         <m:r>
+                          <m:rPr>
+                            <m:sty m:val="bi"/>
+                          </m:rPr>
                           <w:rPr>
                             <w:rFonts w:ascii="Cambria Math" w:hAnsi="Cambria Math"/>
                             <w:lang w:eastAsia="en-US"/>
@@ -2476,6 +2675,9 @@
                       </m:e>
                       <m:sub>
                         <m:r>
+                          <m:rPr>
+                            <m:sty m:val="bi"/>
+                          </m:rPr>
                           <w:rPr>
                             <w:rFonts w:ascii="Cambria Math" w:hAnsi="Cambria Math"/>
                             <w:lang w:eastAsia="en-US"/>
@@ -2485,6 +2687,9 @@
                       </m:sub>
                     </m:sSub>
                     <m:r>
+                      <m:rPr>
+                        <m:sty m:val="bi"/>
+                      </m:rPr>
                       <w:rPr>
                         <w:rFonts w:ascii="Cambria Math" w:hAnsi="Cambria Math"/>
                         <w:lang w:eastAsia="en-US"/>
@@ -2494,6 +2699,9 @@
                   </m:e>
                 </m:d>
                 <m:r>
+                  <m:rPr>
+                    <m:sty m:val="bi"/>
+                  </m:rPr>
                   <w:rPr>
                     <w:rFonts w:ascii="Cambria Math" w:hAnsi="Cambria Math"/>
                     <w:lang w:eastAsia="en-US"/>
@@ -2525,6 +2733,9 @@
                       </m:sSubPr>
                       <m:e>
                         <m:r>
+                          <m:rPr>
+                            <m:sty m:val="bi"/>
+                          </m:rPr>
                           <w:rPr>
                             <w:rFonts w:ascii="Cambria Math" w:hAnsi="Cambria Math"/>
                             <w:lang w:eastAsia="en-US"/>
@@ -2534,6 +2745,9 @@
                       </m:e>
                       <m:sub>
                         <m:r>
+                          <m:rPr>
+                            <m:sty m:val="bi"/>
+                          </m:rPr>
                           <w:rPr>
                             <w:rFonts w:ascii="Cambria Math" w:hAnsi="Cambria Math"/>
                             <w:lang w:eastAsia="en-US"/>
@@ -2543,6 +2757,9 @@
                       </m:sub>
                     </m:sSub>
                     <m:r>
+                      <m:rPr>
+                        <m:sty m:val="bi"/>
+                      </m:rPr>
                       <w:rPr>
                         <w:rFonts w:ascii="Cambria Math" w:hAnsi="Cambria Math"/>
                         <w:lang w:eastAsia="en-US"/>
@@ -2552,6 +2769,9 @@
                   </m:e>
                 </m:d>
                 <m:r>
+                  <m:rPr>
+                    <m:sty m:val="bi"/>
+                  </m:rPr>
                   <w:rPr>
                     <w:rFonts w:ascii="Cambria Math" w:hAnsi="Cambria Math"/>
                     <w:lang w:eastAsia="en-US"/>
@@ -2605,7 +2825,30 @@
           <w:b w:val="0"/>
           <w:lang w:eastAsia="en-US"/>
         </w:rPr>
-        <w:t>Only if these two conditions have been registered in the algorithm, a step can be finally counted.</w:t>
+        <w:t xml:space="preserve">Only if these two conditions </w:t>
+      </w:r>
+      <w:proofErr w:type="gramStart"/>
+      <w:r>
+        <w:rPr>
+          <w:b w:val="0"/>
+          <w:lang w:eastAsia="en-US"/>
+        </w:rPr>
+        <w:t>are</w:t>
+      </w:r>
+      <w:r>
+        <w:rPr>
+          <w:b w:val="0"/>
+          <w:lang w:eastAsia="en-US"/>
+        </w:rPr>
+        <w:t xml:space="preserve"> registered</w:t>
+      </w:r>
+      <w:proofErr w:type="gramEnd"/>
+      <w:r>
+        <w:rPr>
+          <w:b w:val="0"/>
+          <w:lang w:eastAsia="en-US"/>
+        </w:rPr>
+        <w:t xml:space="preserve"> in the algorithm, a step can be finally counted.</w:t>
       </w:r>
       <w:r>
         <w:rPr>
@@ -2626,7 +2869,7 @@
           <w:b w:val="0"/>
           <w:lang w:eastAsia="en-US"/>
         </w:rPr>
-        <w:t xml:space="preserve"> step is registered as complete, the step length </w:t>
+        <w:t xml:space="preserve"> step </w:t>
       </w:r>
       <w:proofErr w:type="gramStart"/>
       <w:r>
@@ -2634,7 +2877,7 @@
           <w:b w:val="0"/>
           <w:lang w:eastAsia="en-US"/>
         </w:rPr>
-        <w:t>has to</w:t>
+        <w:t>is registered</w:t>
       </w:r>
       <w:proofErr w:type="gramEnd"/>
       <w:r>
@@ -2642,7 +2885,7 @@
           <w:b w:val="0"/>
           <w:lang w:eastAsia="en-US"/>
         </w:rPr>
-        <w:t xml:space="preserve"> be added to the current estimated position in the direction of movement. To estimate the step-length </w:t>
+        <w:t xml:space="preserve"> as complete, the step length has to be added to the current estimated position in the direction of movement. To estimate the step-length </w:t>
       </w:r>
       <w:r>
         <w:rPr>
@@ -2707,8 +2950,17 @@
           <w:b w:val="0"/>
           <w:lang w:eastAsia="en-US"/>
         </w:rPr>
-        <w:t xml:space="preserve"> is applied, i.e.,</w:t>
-      </w:r>
+        <w:t xml:space="preserve"> is applied, i.e</w:t>
+      </w:r>
+      <w:proofErr w:type="gramStart"/>
+      <w:r>
+        <w:rPr>
+          <w:b w:val="0"/>
+          <w:lang w:eastAsia="en-US"/>
+        </w:rPr>
+        <w:t>.,</w:t>
+      </w:r>
+      <w:proofErr w:type="gramEnd"/>
     </w:p>
     <w:tbl>
       <w:tblPr>
@@ -2749,9 +3001,6 @@
             </w:pPr>
             <m:oMath>
               <m:r>
-                <m:rPr>
-                  <m:sty m:val="bi"/>
-                </m:rPr>
                 <w:rPr>
                   <w:rFonts w:ascii="Cambria Math" w:hAnsi="Cambria Math"/>
                   <w:lang w:eastAsia="en-US"/>
@@ -2771,9 +3020,6 @@
                 </m:radPr>
                 <m:deg>
                   <m:r>
-                    <m:rPr>
-                      <m:sty m:val="bi"/>
-                    </m:rPr>
                     <w:rPr>
                       <w:rFonts w:ascii="Cambria Math" w:hAnsi="Cambria Math"/>
                       <w:lang w:eastAsia="en-US"/>
@@ -2795,9 +3041,6 @@
                     </m:sSubPr>
                     <m:e>
                       <m:r>
-                        <m:rPr>
-                          <m:sty m:val="bi"/>
-                        </m:rPr>
                         <w:rPr>
                           <w:rFonts w:ascii="Cambria Math" w:hAnsi="Cambria Math"/>
                           <w:lang w:eastAsia="en-US"/>
@@ -2808,7 +3051,7 @@
                     <m:sub>
                       <m:r>
                         <m:rPr>
-                          <m:sty m:val="b"/>
+                          <m:sty m:val="p"/>
                         </m:rPr>
                         <w:rPr>
                           <w:rFonts w:ascii="Cambria Math" w:hAnsi="Cambria Math"/>
@@ -2819,9 +3062,6 @@
                     </m:sub>
                   </m:sSub>
                   <m:r>
-                    <m:rPr>
-                      <m:sty m:val="bi"/>
-                    </m:rPr>
                     <w:rPr>
                       <w:rFonts w:ascii="Cambria Math" w:hAnsi="Cambria Math"/>
                       <w:lang w:eastAsia="en-US"/>
@@ -2852,9 +3092,6 @@
                         </m:sSubPr>
                         <m:e>
                           <m:r>
-                            <m:rPr>
-                              <m:sty m:val="bi"/>
-                            </m:rPr>
                             <w:rPr>
                               <w:rFonts w:ascii="Cambria Math" w:hAnsi="Cambria Math"/>
                               <w:lang w:eastAsia="en-US"/>
@@ -2876,7 +3113,7 @@
                             <m:fName>
                               <m:r>
                                 <m:rPr>
-                                  <m:sty m:val="b"/>
+                                  <m:sty m:val="p"/>
                                 </m:rPr>
                                 <w:rPr>
                                   <w:rFonts w:ascii="Cambria Math" w:hAnsi="Cambria Math"/>
@@ -2895,9 +3132,6 @@
                             </m:fName>
                             <m:e>
                               <m:r>
-                                <m:rPr>
-                                  <m:sty m:val="bi"/>
-                                </m:rPr>
                                 <w:rPr>
                                   <w:rFonts w:ascii="Cambria Math" w:hAnsi="Cambria Math"/>
                                   <w:lang w:eastAsia="en-US"/>
@@ -2919,9 +3153,6 @@
                     </m:fName>
                     <m:e>
                       <m:r>
-                        <m:rPr>
-                          <m:sty m:val="bi"/>
-                        </m:rPr>
                         <w:rPr>
                           <w:rFonts w:ascii="Cambria Math" w:hAnsi="Cambria Math"/>
                           <w:lang w:eastAsia="en-US"/>
@@ -2931,9 +3162,6 @@
                     </m:e>
                   </m:func>
                   <m:r>
-                    <m:rPr>
-                      <m:sty m:val="bi"/>
-                    </m:rPr>
                     <w:rPr>
                       <w:rFonts w:ascii="Cambria Math" w:hAnsi="Cambria Math"/>
                       <w:lang w:eastAsia="en-US"/>
@@ -2943,9 +3171,6 @@
                 </m:e>
               </m:rad>
               <m:r>
-                <m:rPr>
-                  <m:sty m:val="bi"/>
-                </m:rPr>
                 <w:rPr>
                   <w:rFonts w:ascii="Cambria Math" w:hAnsi="Cambria Math"/>
                   <w:lang w:eastAsia="en-US"/>
@@ -2992,7 +3217,7 @@
     <w:p>
       <w:pPr>
         <w:pStyle w:val="MDPI21heading1"/>
-        <w:spacing w:before="120"/>
+        <w:spacing w:before="120" w:after="120"/>
         <w:jc w:val="both"/>
         <w:outlineLvl w:val="9"/>
         <w:rPr>
@@ -3014,6 +3239,7 @@
         </w:rPr>
         <w:t>equation (</w:t>
       </w:r>
+      <w:proofErr w:type="gramStart"/>
       <w:r>
         <w:rPr>
           <w:b w:val="0"/>
@@ -3021,6 +3247,7 @@
         </w:rPr>
         <w:t>5)</w:t>
       </w:r>
+      <w:proofErr w:type="gramEnd"/>
       <w:r>
         <w:rPr>
           <w:b w:val="0"/>
@@ -3042,9 +3269,6 @@
           </m:sSubPr>
           <m:e>
             <m:r>
-              <m:rPr>
-                <m:sty m:val="bi"/>
-              </m:rPr>
               <w:rPr>
                 <w:rFonts w:ascii="Cambria Math" w:hAnsi="Cambria Math"/>
                 <w:lang w:eastAsia="en-US"/>
@@ -3055,7 +3279,7 @@
           <m:sub>
             <m:r>
               <m:rPr>
-                <m:sty m:val="b"/>
+                <m:sty m:val="p"/>
               </m:rPr>
               <w:rPr>
                 <w:rFonts w:ascii="Cambria Math" w:hAnsi="Cambria Math"/>
@@ -3103,9 +3327,6 @@
           </m:sSubPr>
           <m:e>
             <m:r>
-              <m:rPr>
-                <m:sty m:val="bi"/>
-              </m:rPr>
               <w:rPr>
                 <w:rFonts w:ascii="Cambria Math" w:hAnsi="Cambria Math"/>
                 <w:lang w:eastAsia="en-US"/>
@@ -3116,7 +3337,7 @@
           <m:sub>
             <m:r>
               <m:rPr>
-                <m:sty m:val="b"/>
+                <m:sty m:val="p"/>
               </m:rPr>
               <w:rPr>
                 <w:rFonts w:ascii="Cambria Math" w:hAnsi="Cambria Math"/>
@@ -3133,14 +3354,7 @@
           <w:b w:val="0"/>
           <w:lang w:eastAsia="en-US"/>
         </w:rPr>
-        <w:t xml:space="preserve"> the </w:t>
-      </w:r>
-      <w:r>
-        <w:rPr>
-          <w:b w:val="0"/>
-          <w:lang w:eastAsia="en-US"/>
-        </w:rPr>
-        <w:t>minimal acceleration</w:t>
+        <w:t xml:space="preserve"> the minimal acceleration</w:t>
       </w:r>
       <w:r>
         <w:rPr>
@@ -3151,9 +3365,6 @@
       </w:r>
       <m:oMath>
         <m:r>
-          <m:rPr>
-            <m:sty m:val="bi"/>
-          </m:rPr>
           <w:rPr>
             <w:rFonts w:ascii="Cambria Math" w:hAnsi="Cambria Math"/>
             <w:lang w:eastAsia="en-US"/>
@@ -3166,7 +3377,23 @@
           <w:b w:val="0"/>
           <w:lang w:eastAsia="en-US"/>
         </w:rPr>
-        <w:t xml:space="preserve"> is a constant for unit conversion. This method produces accurate estimates with low computational effort compared to other algorithms </w:t>
+        <w:t xml:space="preserve"> i</w:t>
+      </w:r>
+      <w:proofErr w:type="spellStart"/>
+      <w:r>
+        <w:rPr>
+          <w:b w:val="0"/>
+          <w:lang w:eastAsia="en-US"/>
+        </w:rPr>
+        <w:t>s</w:t>
+      </w:r>
+      <w:proofErr w:type="spellEnd"/>
+      <w:r>
+        <w:rPr>
+          <w:b w:val="0"/>
+          <w:lang w:eastAsia="en-US"/>
+        </w:rPr>
+        <w:t xml:space="preserve"> a constant for unit conversion. This method produces accurate estimates with low computational effort compared to other algorithms </w:t>
       </w:r>
       <w:r>
         <w:rPr>
@@ -3182,6 +3409,7 @@
         </w:rPr>
         <w:t>1</w:t>
       </w:r>
+      <w:proofErr w:type="gramStart"/>
       <w:r>
         <w:rPr>
           <w:b w:val="0"/>
@@ -3210,6 +3438,7 @@
         </w:rPr>
         <w:t>2</w:t>
       </w:r>
+      <w:proofErr w:type="gramEnd"/>
       <w:r>
         <w:rPr>
           <w:b w:val="0"/>
@@ -3277,7 +3506,23 @@
           <w:b w:val="0"/>
           <w:lang w:eastAsia="en-US"/>
         </w:rPr>
-        <w:t xml:space="preserve">In this paper we use the more advanced method of a Kalman filtering. The idea of the Kalman filter is to use an optimal recursive </w:t>
+        <w:t xml:space="preserve">In this </w:t>
+      </w:r>
+      <w:proofErr w:type="gramStart"/>
+      <w:r>
+        <w:rPr>
+          <w:b w:val="0"/>
+          <w:lang w:eastAsia="en-US"/>
+        </w:rPr>
+        <w:t>paper</w:t>
+      </w:r>
+      <w:proofErr w:type="gramEnd"/>
+      <w:r>
+        <w:rPr>
+          <w:b w:val="0"/>
+          <w:lang w:eastAsia="en-US"/>
+        </w:rPr>
+        <w:t xml:space="preserve"> we use the more advanced method of a Kalman filtering. The idea of the Kalman filter is to use an optimal recursive </w:t>
       </w:r>
       <w:r>
         <w:rPr>
@@ -3291,7 +3536,15 @@
           <w:b w:val="0"/>
           <w:lang w:eastAsia="en-US"/>
         </w:rPr>
-        <w:t xml:space="preserve"> sensor-data fusion. The filter operates in two steps: the prediction step, where the system's </w:t>
+        <w:t xml:space="preserve"> sensor-data fusion. </w:t>
+      </w:r>
+      <w:proofErr w:type="gramStart"/>
+      <w:r>
+        <w:rPr>
+          <w:b w:val="0"/>
+          <w:lang w:eastAsia="en-US"/>
+        </w:rPr>
+        <w:t xml:space="preserve">The filter operates in two steps: the prediction step, where the system's </w:t>
       </w:r>
       <w:r>
         <w:rPr>
@@ -3319,7 +3572,15 @@
           <w:b w:val="0"/>
           <w:lang w:eastAsia="en-US"/>
         </w:rPr>
-        <w:t xml:space="preserve"> gain itself is updated based on the measurements. This gain balances the model's predictions and the actual measurements </w:t>
+        <w:t xml:space="preserve"> gain itself is updated based on the measurements.</w:t>
+      </w:r>
+      <w:proofErr w:type="gramEnd"/>
+      <w:r>
+        <w:rPr>
+          <w:b w:val="0"/>
+          <w:lang w:eastAsia="en-US"/>
+        </w:rPr>
+        <w:t xml:space="preserve"> This gain balances the model's predictions and the actual measurements </w:t>
       </w:r>
       <w:r>
         <w:rPr>
@@ -3347,7 +3608,14 @@
           <w:b w:val="0"/>
           <w:lang w:eastAsia="en-US"/>
         </w:rPr>
-        <w:t xml:space="preserve">. The process continually refines the state estimate as new data becomes available, making it robust against noise and capable of handling real-time applications. The required prediction model is described </w:t>
+        <w:t xml:space="preserve">. The process continually refines the state estimate as new data becomes available, making it robust against noise and capable of handling real-time applications. The required </w:t>
+      </w:r>
+      <w:r>
+        <w:rPr>
+          <w:b w:val="0"/>
+          <w:lang w:eastAsia="en-US"/>
+        </w:rPr>
+        <w:t xml:space="preserve">prediction model is described </w:t>
       </w:r>
       <w:r>
         <w:rPr>
@@ -3365,9 +3633,6 @@
       </w:r>
       <m:oMath>
         <m:r>
-          <m:rPr>
-            <m:sty m:val="bi"/>
-          </m:rPr>
           <w:rPr>
             <w:rFonts w:ascii="Cambria Math" w:hAnsi="Cambria Math"/>
             <w:lang w:eastAsia="en-US"/>
@@ -3401,9 +3666,6 @@
               </m:dPr>
               <m:e>
                 <m:r>
-                  <m:rPr>
-                    <m:sty m:val="bi"/>
-                  </m:rPr>
                   <w:rPr>
                     <w:rFonts w:ascii="Cambria Math" w:hAnsi="Cambria Math"/>
                     <w:lang w:eastAsia="en-US"/>
@@ -3425,7 +3687,7 @@
               <m:e>
                 <m:r>
                   <m:rPr>
-                    <m:sty m:val="b"/>
+                    <m:sty m:val="p"/>
                   </m:rPr>
                   <w:rPr>
                     <w:rFonts w:ascii="Cambria Math" w:hAnsi="Cambria Math"/>
@@ -3436,9 +3698,6 @@
               </m:e>
               <m:sub>
                 <m:r>
-                  <m:rPr>
-                    <m:sty m:val="bi"/>
-                  </m:rPr>
                   <w:rPr>
                     <w:rFonts w:ascii="Cambria Math" w:hAnsi="Cambria Math"/>
                     <w:vertAlign w:val="subscript"/>
@@ -3451,14 +3710,11 @@
           </m:e>
         </m:d>
         <m:r>
-          <m:rPr>
-            <m:sty m:val="bi"/>
-          </m:rPr>
           <w:rPr>
             <w:rFonts w:ascii="Cambria Math" w:hAnsi="Cambria Math"/>
             <w:lang w:eastAsia="en-US"/>
           </w:rPr>
-          <m:t>= f</m:t>
+          <m:t>=f</m:t>
         </m:r>
         <m:d>
           <m:dPr>
@@ -3474,9 +3730,6 @@
           </m:dPr>
           <m:e>
             <m:r>
-              <m:rPr>
-                <m:sty m:val="bi"/>
-              </m:rPr>
               <w:rPr>
                 <w:rFonts w:ascii="Cambria Math" w:hAnsi="Cambria Math"/>
                 <w:lang w:eastAsia="en-US"/>
@@ -3497,9 +3750,6 @@
               </m:dPr>
               <m:e>
                 <m:r>
-                  <m:rPr>
-                    <m:sty m:val="bi"/>
-                  </m:rPr>
                   <w:rPr>
                     <w:rFonts w:ascii="Cambria Math" w:hAnsi="Cambria Math"/>
                     <w:lang w:eastAsia="en-US"/>
@@ -3519,7 +3769,7 @@
                   <m:e>
                     <m:r>
                       <m:rPr>
-                        <m:sty m:val="b"/>
+                        <m:sty m:val="p"/>
                       </m:rPr>
                       <w:rPr>
                         <w:rFonts w:ascii="Cambria Math" w:hAnsi="Cambria Math"/>
@@ -3530,9 +3780,6 @@
                   </m:e>
                   <m:sub>
                     <m:r>
-                      <m:rPr>
-                        <m:sty m:val="bi"/>
-                      </m:rPr>
                       <w:rPr>
                         <w:rFonts w:ascii="Cambria Math" w:hAnsi="Cambria Math"/>
                         <w:vertAlign w:val="subscript"/>
@@ -3545,9 +3792,6 @@
               </m:e>
             </m:d>
             <m:r>
-              <m:rPr>
-                <m:sty m:val="bi"/>
-              </m:rPr>
               <w:rPr>
                 <w:rFonts w:ascii="Cambria Math" w:hAnsi="Cambria Math"/>
                 <w:lang w:eastAsia="en-US"/>
@@ -3568,9 +3812,6 @@
               </m:dPr>
               <m:e>
                 <m:r>
-                  <m:rPr>
-                    <m:sty m:val="bi"/>
-                  </m:rPr>
                   <w:rPr>
                     <w:rFonts w:ascii="Cambria Math" w:hAnsi="Cambria Math"/>
                     <w:lang w:eastAsia="en-US"/>
@@ -3592,7 +3833,7 @@
                   <m:e>
                     <m:r>
                       <m:rPr>
-                        <m:sty m:val="b"/>
+                        <m:sty m:val="p"/>
                       </m:rPr>
                       <w:rPr>
                         <w:rFonts w:ascii="Cambria Math" w:hAnsi="Cambria Math"/>
@@ -3603,9 +3844,6 @@
                   </m:e>
                   <m:sub>
                     <m:r>
-                      <m:rPr>
-                        <m:sty m:val="bi"/>
-                      </m:rPr>
                       <w:rPr>
                         <w:rFonts w:ascii="Cambria Math" w:hAnsi="Cambria Math"/>
                         <w:vertAlign w:val="subscript"/>
@@ -3620,9 +3858,6 @@
           </m:e>
         </m:d>
         <m:r>
-          <m:rPr>
-            <m:sty m:val="bi"/>
-          </m:rPr>
           <w:rPr>
             <w:rFonts w:ascii="Cambria Math" w:hAnsi="Cambria Math"/>
             <w:lang w:eastAsia="en-US"/>
@@ -3635,7 +3870,23 @@
           <w:b w:val="0"/>
           <w:lang w:eastAsia="en-US"/>
         </w:rPr>
-        <w:t xml:space="preserve"> As underlying model in this paper we define for each of the </w:t>
+        <w:t xml:space="preserve"> </w:t>
+      </w:r>
+      <w:proofErr w:type="gramStart"/>
+      <w:r>
+        <w:rPr>
+          <w:b w:val="0"/>
+          <w:lang w:eastAsia="en-US"/>
+        </w:rPr>
+        <w:t>As</w:t>
+      </w:r>
+      <w:proofErr w:type="gramEnd"/>
+      <w:r>
+        <w:rPr>
+          <w:b w:val="0"/>
+          <w:lang w:eastAsia="en-US"/>
+        </w:rPr>
+        <w:t xml:space="preserve"> underlying model in this paper we define for each of the </w:t>
       </w:r>
       <w:r>
         <w:rPr>
@@ -3700,9 +3951,6 @@
             <m:oMathPara>
               <m:oMath>
                 <m:r>
-                  <m:rPr>
-                    <m:sty m:val="bi"/>
-                  </m:rPr>
                   <w:rPr>
                     <w:rFonts w:ascii="Cambria Math" w:hAnsi="Cambria Math"/>
                     <w:lang w:eastAsia="en-US"/>
@@ -3722,9 +3970,6 @@
                   </m:dPr>
                   <m:e>
                     <m:r>
-                      <m:rPr>
-                        <m:sty m:val="bi"/>
-                      </m:rPr>
                       <w:rPr>
                         <w:rFonts w:ascii="Cambria Math" w:hAnsi="Cambria Math"/>
                         <w:lang w:eastAsia="en-US"/>
@@ -3734,9 +3979,6 @@
                   </m:e>
                 </m:d>
                 <m:r>
-                  <m:rPr>
-                    <m:sty m:val="bi"/>
-                  </m:rPr>
                   <w:rPr>
                     <w:rFonts w:ascii="Cambria Math" w:hAnsi="Cambria Math"/>
                     <w:lang w:eastAsia="en-US"/>
@@ -3777,9 +4019,6 @@
                       <m:mr>
                         <m:e>
                           <m:r>
-                            <m:rPr>
-                              <m:sty m:val="bi"/>
-                            </m:rPr>
                             <w:rPr>
                               <w:rFonts w:ascii="Cambria Math" w:hAnsi="Cambria Math"/>
                               <w:lang w:eastAsia="en-US"/>
@@ -3791,9 +4030,6 @@
                       <m:mr>
                         <m:e>
                           <m:r>
-                            <m:rPr>
-                              <m:sty m:val="bi"/>
-                            </m:rPr>
                             <w:rPr>
                               <w:rFonts w:ascii="Cambria Math" w:hAnsi="Cambria Math"/>
                               <w:lang w:eastAsia="en-US"/>
@@ -3814,7 +4050,7 @@
                             <m:e>
                               <m:r>
                                 <m:rPr>
-                                  <m:sty m:val="b"/>
+                                  <m:sty m:val="p"/>
                                 </m:rPr>
                                 <w:rPr>
                                   <w:rFonts w:ascii="Cambria Math" w:hAnsi="Cambria Math"/>
@@ -3832,9 +4068,6 @@
                             </m:e>
                             <m:sub>
                               <m:r>
-                                <m:rPr>
-                                  <m:sty m:val="bi"/>
-                                </m:rPr>
                                 <w:rPr>
                                   <w:rFonts w:ascii="Cambria Math" w:hAnsi="Cambria Math"/>
                                   <w:lang w:eastAsia="en-US"/>
@@ -3860,9 +4093,6 @@
                             </m:sSubPr>
                             <m:e>
                               <m:r>
-                                <m:rPr>
-                                  <m:sty m:val="bi"/>
-                                </m:rPr>
                                 <w:rPr>
                                   <w:rFonts w:ascii="Cambria Math" w:hAnsi="Cambria Math"/>
                                   <w:lang w:eastAsia="en-US"/>
@@ -3872,9 +4102,6 @@
                             </m:e>
                             <m:sub>
                               <m:r>
-                                <m:rPr>
-                                  <m:sty m:val="bi"/>
-                                </m:rPr>
                                 <w:rPr>
                                   <w:rFonts w:ascii="Cambria Math" w:hAnsi="Cambria Math"/>
                                   <w:lang w:eastAsia="en-US"/>
@@ -3897,7 +4124,7 @@
                             <m:e>
                               <m:r>
                                 <m:rPr>
-                                  <m:sty m:val="b"/>
+                                  <m:sty m:val="p"/>
                                 </m:rPr>
                                 <w:rPr>
                                   <w:rFonts w:ascii="Cambria Math" w:hAnsi="Cambria Math"/>
@@ -3915,9 +4142,6 @@
                             </m:e>
                             <m:sub>
                               <m:r>
-                                <m:rPr>
-                                  <m:sty m:val="bi"/>
-                                </m:rPr>
                                 <w:rPr>
                                   <w:rFonts w:ascii="Cambria Math" w:hAnsi="Cambria Math"/>
                                   <w:lang w:eastAsia="en-US"/>
@@ -3927,9 +4151,6 @@
                             </m:sub>
                           </m:sSub>
                           <m:r>
-                            <m:rPr>
-                              <m:sty m:val="bi"/>
-                            </m:rPr>
                             <w:rPr>
                               <w:rFonts w:ascii="Cambria Math" w:hAnsi="Cambria Math"/>
                               <w:lang w:eastAsia="en-US"/>
@@ -3950,7 +4171,7 @@
                             <m:e>
                               <m:r>
                                 <m:rPr>
-                                  <m:sty m:val="b"/>
+                                  <m:sty m:val="p"/>
                                 </m:rPr>
                                 <w:rPr>
                                   <w:rFonts w:ascii="Cambria Math" w:hAnsi="Cambria Math"/>
@@ -3968,9 +4189,6 @@
                             </m:e>
                             <m:sub>
                               <m:r>
-                                <m:rPr>
-                                  <m:sty m:val="bi"/>
-                                </m:rPr>
                                 <w:rPr>
                                   <w:rFonts w:ascii="Cambria Math" w:hAnsi="Cambria Math"/>
                                   <w:lang w:eastAsia="en-US"/>
@@ -3980,9 +4198,6 @@
                             </m:sub>
                             <m:sup>
                               <m:r>
-                                <m:rPr>
-                                  <m:sty m:val="bi"/>
-                                </m:rPr>
                                 <w:rPr>
                                   <w:rFonts w:ascii="Cambria Math" w:hAnsi="Cambria Math"/>
                                   <w:lang w:eastAsia="en-US"/>
@@ -3997,9 +4212,6 @@
                   </m:e>
                 </m:d>
                 <m:r>
-                  <m:rPr>
-                    <m:sty m:val="bi"/>
-                  </m:rPr>
                   <w:rPr>
                     <w:rFonts w:ascii="Cambria Math" w:hAnsi="Cambria Math"/>
                     <w:lang w:eastAsia="en-US"/>
@@ -4041,7 +4253,7 @@
     <w:p>
       <w:pPr>
         <w:pStyle w:val="MDPI21heading1"/>
-        <w:spacing w:before="120"/>
+        <w:spacing w:before="120" w:after="360"/>
         <w:jc w:val="both"/>
         <w:outlineLvl w:val="9"/>
         <w:rPr>
@@ -4049,12 +4261,21 @@
           <w:lang w:eastAsia="en-US"/>
         </w:rPr>
       </w:pPr>
-      <w:r>
-        <w:rPr>
-          <w:b w:val="0"/>
-          <w:lang w:eastAsia="en-US"/>
-        </w:rPr>
-        <w:t xml:space="preserve">with the input </w:t>
+      <w:proofErr w:type="gramStart"/>
+      <w:r>
+        <w:rPr>
+          <w:b w:val="0"/>
+          <w:lang w:eastAsia="en-US"/>
+        </w:rPr>
+        <w:t>with</w:t>
+      </w:r>
+      <w:proofErr w:type="gramEnd"/>
+      <w:r>
+        <w:rPr>
+          <w:b w:val="0"/>
+          <w:lang w:eastAsia="en-US"/>
+        </w:rPr>
+        <w:t xml:space="preserve"> the input </w:t>
       </w:r>
       <w:r>
         <w:rPr>
@@ -4097,9 +4318,6 @@
       </w:r>
       <m:oMath>
         <m:r>
-          <m:rPr>
-            <m:sty m:val="bi"/>
-          </m:rPr>
           <w:rPr>
             <w:rFonts w:ascii="Cambria Math" w:hAnsi="Cambria Math"/>
             <w:lang w:eastAsia="en-US"/>
@@ -4148,9 +4366,6 @@
                   </m:sSubPr>
                   <m:e>
                     <m:r>
-                      <m:rPr>
-                        <m:sty m:val="bi"/>
-                      </m:rPr>
                       <w:rPr>
                         <w:rFonts w:ascii="Cambria Math" w:hAnsi="Cambria Math"/>
                         <w:lang w:eastAsia="en-US"/>
@@ -4160,9 +4375,6 @@
                   </m:e>
                   <m:sub>
                     <m:r>
-                      <m:rPr>
-                        <m:sty m:val="bi"/>
-                      </m:rPr>
                       <w:rPr>
                         <w:rFonts w:ascii="Cambria Math" w:hAnsi="Cambria Math"/>
                         <w:vertAlign w:val="subscript"/>
@@ -4173,9 +4385,6 @@
                   </m:sub>
                 </m:sSub>
                 <m:r>
-                  <m:rPr>
-                    <m:sty m:val="bi"/>
-                  </m:rPr>
                   <w:rPr>
                     <w:rFonts w:ascii="Cambria Math" w:hAnsi="Cambria Math"/>
                     <w:lang w:eastAsia="en-US"/>
@@ -4196,9 +4405,6 @@
                   </m:sSubPr>
                   <m:e>
                     <m:r>
-                      <m:rPr>
-                        <m:sty m:val="bi"/>
-                      </m:rPr>
                       <w:rPr>
                         <w:rFonts w:ascii="Cambria Math" w:hAnsi="Cambria Math"/>
                         <w:lang w:eastAsia="en-US"/>
@@ -4208,9 +4414,6 @@
                   </m:e>
                   <m:sub>
                     <m:r>
-                      <m:rPr>
-                        <m:sty m:val="bi"/>
-                      </m:rPr>
                       <w:rPr>
                         <w:rFonts w:ascii="Cambria Math" w:hAnsi="Cambria Math"/>
                         <w:vertAlign w:val="subscript"/>
@@ -4221,9 +4424,6 @@
                   </m:sub>
                 </m:sSub>
                 <m:r>
-                  <m:rPr>
-                    <m:sty m:val="bi"/>
-                  </m:rPr>
                   <w:rPr>
                     <w:rFonts w:ascii="Cambria Math" w:hAnsi="Cambria Math"/>
                     <w:lang w:eastAsia="en-US"/>
@@ -4244,9 +4444,6 @@
                   </m:sSubPr>
                   <m:e>
                     <m:r>
-                      <m:rPr>
-                        <m:sty m:val="bi"/>
-                      </m:rPr>
                       <w:rPr>
                         <w:rFonts w:ascii="Cambria Math" w:hAnsi="Cambria Math"/>
                         <w:lang w:eastAsia="en-US"/>
@@ -4256,9 +4453,6 @@
                   </m:e>
                   <m:sub>
                     <m:r>
-                      <m:rPr>
-                        <m:sty m:val="bi"/>
-                      </m:rPr>
                       <w:rPr>
                         <w:rFonts w:ascii="Cambria Math" w:hAnsi="Cambria Math"/>
                         <w:vertAlign w:val="subscript"/>
@@ -4274,7 +4468,7 @@
           <m:sup>
             <m:r>
               <m:rPr>
-                <m:sty m:val="bi"/>
+                <m:sty m:val="p"/>
               </m:rPr>
               <w:rPr>
                 <w:rFonts w:ascii="Cambria Math" w:hAnsi="Cambria Math"/>
@@ -4300,8 +4494,17 @@
           <w:b w:val="0"/>
           <w:lang w:eastAsia="en-US"/>
         </w:rPr>
-        <w:t>The update step of the Kalman filtering process,</w:t>
-      </w:r>
+        <w:t xml:space="preserve">The update step of the Kalman filtering </w:t>
+      </w:r>
+      <w:proofErr w:type="gramStart"/>
+      <w:r>
+        <w:rPr>
+          <w:b w:val="0"/>
+          <w:lang w:eastAsia="en-US"/>
+        </w:rPr>
+        <w:t>process,</w:t>
+      </w:r>
+      <w:proofErr w:type="gramEnd"/>
       <w:r>
         <w:rPr>
           <w:b w:val="0"/>
@@ -4335,34 +4538,31 @@
           <w:b w:val="0"/>
           <w:lang w:eastAsia="en-US"/>
         </w:rPr>
-        <w:t xml:space="preserve"> Based on this model the Kalman filter provides estimates of the position and the velocity in the corresponding axis. Note that the d</w:t>
-      </w:r>
-      <w:proofErr w:type="spellStart"/>
-      <w:r>
-        <w:rPr>
-          <w:b w:val="0"/>
-          <w:lang w:eastAsia="en-US"/>
-        </w:rPr>
-        <w:t>ependency</w:t>
-      </w:r>
-      <w:proofErr w:type="spellEnd"/>
-      <w:r>
-        <w:rPr>
-          <w:b w:val="0"/>
-          <w:lang w:eastAsia="en-US"/>
-        </w:rPr>
-        <w:t xml:space="preserve"> of the signals on time, i.e., on </w:t>
-      </w:r>
+        <w:t xml:space="preserve"> Based on this model the Kalman filter provides estimates of the position and the velocity in the corresponding axis. Note that the dependency of the signals on time, i.e., </w:t>
+      </w:r>
+      <w:proofErr w:type="gramStart"/>
+      <w:r>
+        <w:rPr>
+          <w:b w:val="0"/>
+          <w:lang w:eastAsia="en-US"/>
+        </w:rPr>
+        <w:t>on</w:t>
+      </w:r>
+      <w:r>
+        <w:rPr>
+          <w:b w:val="0"/>
+          <w:lang w:eastAsia="en-US"/>
+        </w:rPr>
+        <w:t xml:space="preserve"> </w:t>
+      </w:r>
+      <w:proofErr w:type="gramEnd"/>
       <m:oMath>
         <m:r>
-          <m:rPr>
-            <m:sty m:val="bi"/>
-          </m:rPr>
           <w:rPr>
             <w:rFonts w:ascii="Cambria Math" w:hAnsi="Cambria Math"/>
             <w:lang w:eastAsia="en-US"/>
           </w:rPr>
-          <m:t xml:space="preserve">k </m:t>
+          <m:t>k</m:t>
         </m:r>
         <m:sSub>
           <m:sSubPr>
@@ -4371,7 +4571,6 @@
                 <w:rFonts w:ascii="Cambria Math" w:hAnsi="Cambria Math"/>
                 <w:b w:val="0"/>
                 <w:i/>
-                <w:iCs/>
                 <w:lang w:eastAsia="en-US"/>
               </w:rPr>
             </m:ctrlPr>
@@ -4379,7 +4578,7 @@
           <m:e>
             <m:r>
               <m:rPr>
-                <m:sty m:val="bi"/>
+                <m:sty m:val="p"/>
               </m:rPr>
               <w:rPr>
                 <w:rFonts w:ascii="Cambria Math" w:hAnsi="Cambria Math"/>
@@ -4387,15 +4586,18 @@
               </w:rPr>
               <m:t>Δ</m:t>
             </m:r>
+            <m:ctrlPr>
+              <w:rPr>
+                <w:rFonts w:ascii="Cambria Math" w:hAnsi="Cambria Math"/>
+                <w:b w:val="0"/>
+                <w:lang w:eastAsia="en-US"/>
+              </w:rPr>
+            </m:ctrlPr>
           </m:e>
           <m:sub>
             <m:r>
-              <m:rPr>
-                <m:sty m:val="bi"/>
-              </m:rPr>
               <w:rPr>
                 <w:rFonts w:ascii="Cambria Math" w:hAnsi="Cambria Math"/>
-                <w:vertAlign w:val="subscript"/>
                 <w:lang w:eastAsia="en-US"/>
               </w:rPr>
               <m:t>T</m:t>
@@ -4498,7 +4700,23 @@
           <w:noProof w:val="0"/>
           <w:lang w:eastAsia="en-US"/>
         </w:rPr>
-        <w:t xml:space="preserve">The enhanced PDR makes use of a robust step detection-scheme with which the position of the firefighter is estimated. Additionally, a tracking camera serves as secondary sensor providing position and speed measurement to back up the step </w:t>
+        <w:t xml:space="preserve">The enhanced PDR makes use of a robust </w:t>
+      </w:r>
+      <w:r>
+        <w:rPr>
+          <w:i w:val="0"/>
+          <w:noProof w:val="0"/>
+          <w:lang w:eastAsia="en-US"/>
+        </w:rPr>
+        <w:t>step-detection</w:t>
+      </w:r>
+      <w:r>
+        <w:rPr>
+          <w:i w:val="0"/>
+          <w:noProof w:val="0"/>
+          <w:lang w:eastAsia="en-US"/>
+        </w:rPr>
+        <w:t xml:space="preserve">-scheme with which the position of the firefighter </w:t>
       </w:r>
       <w:proofErr w:type="gramStart"/>
       <w:r>
@@ -4507,7 +4725,24 @@
           <w:noProof w:val="0"/>
           <w:lang w:eastAsia="en-US"/>
         </w:rPr>
-        <w:t>detection</w:t>
+        <w:t>is estimated</w:t>
+      </w:r>
+      <w:proofErr w:type="gramEnd"/>
+      <w:r>
+        <w:rPr>
+          <w:i w:val="0"/>
+          <w:noProof w:val="0"/>
+          <w:lang w:eastAsia="en-US"/>
+        </w:rPr>
+        <w:t xml:space="preserve">. Additionally, a tracking camera serves as secondary sensor providing position and speed measurement to back up the </w:t>
+      </w:r>
+      <w:r>
+        <w:rPr>
+          <w:i w:val="0"/>
+          <w:noProof w:val="0"/>
+          <w:lang w:eastAsia="en-US"/>
+        </w:rPr>
+        <w:t>step-detection</w:t>
       </w:r>
       <w:r>
         <w:rPr>
@@ -4525,6 +4760,23 @@
         </w:rPr>
         <w:t>based</w:t>
       </w:r>
+      <w:r>
+        <w:rPr>
+          <w:i w:val="0"/>
+          <w:noProof w:val="0"/>
+          <w:lang w:eastAsia="en-US"/>
+        </w:rPr>
+        <w:t xml:space="preserve"> position. Finally, all available signals </w:t>
+      </w:r>
+      <w:proofErr w:type="gramStart"/>
+      <w:r>
+        <w:rPr>
+          <w:i w:val="0"/>
+          <w:noProof w:val="0"/>
+          <w:lang w:eastAsia="en-US"/>
+        </w:rPr>
+        <w:t>are fused</w:t>
+      </w:r>
       <w:proofErr w:type="gramEnd"/>
       <w:r>
         <w:rPr>
@@ -4532,34 +4784,7 @@
           <w:noProof w:val="0"/>
           <w:lang w:eastAsia="en-US"/>
         </w:rPr>
-        <w:t xml:space="preserve"> position. Finally, all available signals are fused together via a Kalman filter providing the position and velocity of the firefighter.</w:t>
-      </w:r>
-    </w:p>
-    <w:p>
-      <w:pPr>
-        <w:pStyle w:val="MDPI22heading2"/>
-        <w:spacing w:before="120"/>
-        <w:rPr>
-          <w:iCs/>
-          <w:noProof w:val="0"/>
-          <w:lang w:eastAsia="en-US"/>
-        </w:rPr>
-      </w:pPr>
-      <w:r>
-        <w:rPr>
-          <w:iCs/>
-          <w:noProof w:val="0"/>
-          <w:lang w:eastAsia="en-US"/>
-        </w:rPr>
-        <w:t>3.1 Robust Step-Length Estimation and secondary Sensor Setup</w:t>
-      </w:r>
-      <w:r>
-        <w:rPr>
-          <w:iCs/>
-          <w:noProof w:val="0"/>
-          <w:lang w:eastAsia="en-US"/>
-        </w:rPr>
-        <w:tab/>
+        <w:t xml:space="preserve"> together via a Kalman filter providing the position and velocity of the firefighter.</w:t>
       </w:r>
     </w:p>
     <w:p>
@@ -4575,13 +4800,54 @@
           <w:lang w:eastAsia="en-US"/>
         </w:rPr>
       </w:pPr>
-      <w:r>
-        <w:rPr>
-          <w:i w:val="0"/>
+    </w:p>
+    <w:p>
+      <w:pPr>
+        <w:pStyle w:val="MDPI22heading2"/>
+        <w:spacing w:before="120"/>
+        <w:rPr>
+          <w:iCs/>
+          <w:noProof w:val="0"/>
+          <w:lang w:eastAsia="en-US"/>
+        </w:rPr>
+      </w:pPr>
+      <w:r>
+        <w:rPr>
+          <w:iCs/>
           <w:noProof w:val="0"/>
           <w:lang w:eastAsia="en-US"/>
         </w:rPr>
         <w:lastRenderedPageBreak/>
+        <w:t>3.1 Robust Step-Length Estimation and secondary Sensor Setup</w:t>
+      </w:r>
+      <w:r>
+        <w:rPr>
+          <w:iCs/>
+          <w:noProof w:val="0"/>
+          <w:lang w:eastAsia="en-US"/>
+        </w:rPr>
+        <w:tab/>
+      </w:r>
+    </w:p>
+    <w:p>
+      <w:pPr>
+        <w:pStyle w:val="MDPI22heading2"/>
+        <w:spacing w:before="120"/>
+        <w:ind w:firstLine="452"/>
+        <w:jc w:val="both"/>
+        <w:outlineLvl w:val="9"/>
+        <w:rPr>
+          <w:i w:val="0"/>
+          <w:noProof w:val="0"/>
+          <w:lang w:eastAsia="en-US"/>
+        </w:rPr>
+      </w:pPr>
+      <w:r>
+        <w:rPr>
+          <w:i w:val="0"/>
+          <w:noProof w:val="0"/>
+          <w:lang w:eastAsia="en-US"/>
+        </w:rPr>
         <w:t xml:space="preserve">As basis, step-detection herein uses the zero-crossing technique as described in Section </w:t>
       </w:r>
       <w:r>
@@ -4598,7 +4864,25 @@
           <w:noProof w:val="0"/>
           <w:lang w:eastAsia="en-US"/>
         </w:rPr>
-        <w:t xml:space="preserve"> The vertical acceleration signal used for the step-detection is filtered with a low-pass filter to remove the undesired, high frequency parts of the signal that occur during movement. Since the frequency range of normal human walking is in the range of 1</w:t>
+        <w:t xml:space="preserve"> The vertical acceleration signal used for the step-detection </w:t>
+      </w:r>
+      <w:proofErr w:type="gramStart"/>
+      <w:r>
+        <w:rPr>
+          <w:i w:val="0"/>
+          <w:noProof w:val="0"/>
+          <w:lang w:eastAsia="en-US"/>
+        </w:rPr>
+        <w:t>is filtered</w:t>
+      </w:r>
+      <w:proofErr w:type="gramEnd"/>
+      <w:r>
+        <w:rPr>
+          <w:i w:val="0"/>
+          <w:noProof w:val="0"/>
+          <w:lang w:eastAsia="en-US"/>
+        </w:rPr>
+        <w:t xml:space="preserve"> with a low-pass filter to remove the undesired, high frequency parts of the signal that occur during movement. Since the frequency range of normal human walking is in the range of 1</w:t>
       </w:r>
       <w:r>
         <w:rPr>
@@ -4728,7 +5012,25 @@
           <w:noProof w:val="0"/>
           <w:lang w:eastAsia="en-US"/>
         </w:rPr>
-        <w:t xml:space="preserve"> shows a comparison of the raw data with the filtered acceleration data. Clearly, sharp peaks and noise are filtered out.</w:t>
+        <w:t xml:space="preserve"> shows a comparison of the raw data with the filtered acceleration data. Clearly, sharp peaks and noise </w:t>
+      </w:r>
+      <w:proofErr w:type="gramStart"/>
+      <w:r>
+        <w:rPr>
+          <w:i w:val="0"/>
+          <w:noProof w:val="0"/>
+          <w:lang w:eastAsia="en-US"/>
+        </w:rPr>
+        <w:t>are filtered out</w:t>
+      </w:r>
+      <w:proofErr w:type="gramEnd"/>
+      <w:r>
+        <w:rPr>
+          <w:i w:val="0"/>
+          <w:noProof w:val="0"/>
+          <w:lang w:eastAsia="en-US"/>
+        </w:rPr>
+        <w:t>.</w:t>
       </w:r>
       <w:r>
         <w:rPr>
@@ -4738,13 +5040,23 @@
         </w:rPr>
         <w:t xml:space="preserve"> </w:t>
       </w:r>
-      <w:r>
-        <w:rPr>
-          <w:i w:val="0"/>
-          <w:noProof w:val="0"/>
-          <w:lang w:eastAsia="en-US"/>
-        </w:rPr>
-        <w:t>To also consider dynamic movements of firefighters as crouching, the step-detection algorithm's robustness is improved via an additional threshold-crossing detection:</w:t>
+      <w:proofErr w:type="gramStart"/>
+      <w:r>
+        <w:rPr>
+          <w:i w:val="0"/>
+          <w:noProof w:val="0"/>
+          <w:lang w:eastAsia="en-US"/>
+        </w:rPr>
+        <w:t>To also consider</w:t>
+      </w:r>
+      <w:proofErr w:type="gramEnd"/>
+      <w:r>
+        <w:rPr>
+          <w:i w:val="0"/>
+          <w:noProof w:val="0"/>
+          <w:lang w:eastAsia="en-US"/>
+        </w:rPr>
+        <w:t xml:space="preserve"> dynamic movements of firefighters as crouching, the step-detection algorithm's robustness is improved via an additional threshold-crossing detection:</w:t>
       </w:r>
       <w:r>
         <w:rPr>
@@ -4760,25 +5072,7 @@
           <w:noProof w:val="0"/>
           <w:lang w:eastAsia="en-US"/>
         </w:rPr>
-        <w:t xml:space="preserve">To initiate the counting process, the acceleration signal </w:t>
-      </w:r>
-      <w:proofErr w:type="gramStart"/>
-      <w:r>
-        <w:rPr>
-          <w:i w:val="0"/>
-          <w:noProof w:val="0"/>
-          <w:lang w:eastAsia="en-US"/>
-        </w:rPr>
-        <w:t>has to</w:t>
-      </w:r>
-      <w:proofErr w:type="gramEnd"/>
-      <w:r>
-        <w:rPr>
-          <w:i w:val="0"/>
-          <w:noProof w:val="0"/>
-          <w:lang w:eastAsia="en-US"/>
-        </w:rPr>
-        <w:t xml:space="preserve"> pass the negative threshold at </w:t>
+        <w:t xml:space="preserve">To initiate the counting process, the acceleration signal has to pass the negative threshold at </w:t>
       </w:r>
       <m:oMath>
         <m:sSub>
@@ -4844,7 +5138,25 @@
           <w:noProof w:val="0"/>
           <w:lang w:eastAsia="en-US"/>
         </w:rPr>
-        <w:t xml:space="preserve">. Afterwards, a step is counted as valid, only if between the detection of two subsequent zero-crossings, a rise above the positive threshold </w:t>
+        <w:t xml:space="preserve">. Afterwards, a step </w:t>
+      </w:r>
+      <w:proofErr w:type="gramStart"/>
+      <w:r>
+        <w:rPr>
+          <w:i w:val="0"/>
+          <w:noProof w:val="0"/>
+          <w:lang w:eastAsia="en-US"/>
+        </w:rPr>
+        <w:t>is counted</w:t>
+      </w:r>
+      <w:proofErr w:type="gramEnd"/>
+      <w:r>
+        <w:rPr>
+          <w:i w:val="0"/>
+          <w:noProof w:val="0"/>
+          <w:lang w:eastAsia="en-US"/>
+        </w:rPr>
+        <w:t xml:space="preserve"> as valid, only if between the detection of two subsequent zero-crossings, a rise above the positive threshold </w:t>
       </w:r>
       <m:oMath>
         <m:sSub>
@@ -4910,7 +5222,25 @@
           <w:noProof w:val="0"/>
           <w:lang w:eastAsia="en-US"/>
         </w:rPr>
-        <w:t xml:space="preserve"> is registered. If after the initialization via the negative threshold the described sequence is not completed in a specified time the step-detection logic is reset and no step is counted.</w:t>
+        <w:t xml:space="preserve"> is registered. If after the initialization via the negative </w:t>
+      </w:r>
+      <w:proofErr w:type="gramStart"/>
+      <w:r>
+        <w:rPr>
+          <w:i w:val="0"/>
+          <w:noProof w:val="0"/>
+          <w:lang w:eastAsia="en-US"/>
+        </w:rPr>
+        <w:t>threshold</w:t>
+      </w:r>
+      <w:proofErr w:type="gramEnd"/>
+      <w:r>
+        <w:rPr>
+          <w:i w:val="0"/>
+          <w:noProof w:val="0"/>
+          <w:lang w:eastAsia="en-US"/>
+        </w:rPr>
+        <w:t xml:space="preserve"> the described sequence is not completed in a specified time the step-detection logic is reset and no step is counted.</w:t>
       </w:r>
       <w:r>
         <w:rPr>
@@ -4926,7 +5256,59 @@
           <w:noProof w:val="0"/>
           <w:lang w:eastAsia="en-US"/>
         </w:rPr>
-        <w:t>After a step is detected, the length of the step is added to the last known position in the direction of movement which is determined by the heading angle measured by the IMU. The step-length is estimated via equation (</w:t>
+        <w:t xml:space="preserve">After a step </w:t>
+      </w:r>
+      <w:proofErr w:type="gramStart"/>
+      <w:r>
+        <w:rPr>
+          <w:i w:val="0"/>
+          <w:noProof w:val="0"/>
+          <w:lang w:eastAsia="en-US"/>
+        </w:rPr>
+        <w:t>is detected</w:t>
+      </w:r>
+      <w:proofErr w:type="gramEnd"/>
+      <w:r>
+        <w:rPr>
+          <w:i w:val="0"/>
+          <w:noProof w:val="0"/>
+          <w:lang w:eastAsia="en-US"/>
+        </w:rPr>
+        <w:t xml:space="preserve">, the length of the step is added to the last known position in the direction of </w:t>
+      </w:r>
+      <w:r>
+        <w:rPr>
+          <w:i w:val="0"/>
+          <w:noProof w:val="0"/>
+          <w:lang w:eastAsia="en-US"/>
+        </w:rPr>
+        <w:t>movement that</w:t>
+      </w:r>
+      <w:r>
+        <w:rPr>
+          <w:i w:val="0"/>
+          <w:noProof w:val="0"/>
+          <w:lang w:eastAsia="en-US"/>
+        </w:rPr>
+        <w:t xml:space="preserve"> is determined by the heading angle measured by the IMU. The step-length </w:t>
+      </w:r>
+      <w:proofErr w:type="gramStart"/>
+      <w:r>
+        <w:rPr>
+          <w:i w:val="0"/>
+          <w:noProof w:val="0"/>
+          <w:lang w:eastAsia="en-US"/>
+        </w:rPr>
+        <w:t>is estimated</w:t>
+      </w:r>
+      <w:proofErr w:type="gramEnd"/>
+      <w:r>
+        <w:rPr>
+          <w:i w:val="0"/>
+          <w:noProof w:val="0"/>
+          <w:lang w:eastAsia="en-US"/>
+        </w:rPr>
+        <w:t xml:space="preserve"> via equation (</w:t>
       </w:r>
       <w:r>
         <w:rPr>
@@ -4942,7 +5324,43 @@
           <w:noProof w:val="0"/>
           <w:lang w:eastAsia="en-US"/>
         </w:rPr>
-        <w:t>). It is assumed, that due to the limited field of view and restriction of movement by gear during an indoor operation, firefighters move in the direction their body is aligned. Since the IMU is mounted on the air tank of the firefighter, the orientation of the IMU equals the direction of movement. To describe the position in a global reference frame, the coordinate origin of the global reference frame is defined when the device is initialized, where the initial heading</w:t>
+        <w:t xml:space="preserve">). It is </w:t>
+      </w:r>
+      <w:proofErr w:type="gramStart"/>
+      <w:r>
+        <w:rPr>
+          <w:i w:val="0"/>
+          <w:noProof w:val="0"/>
+          <w:lang w:eastAsia="en-US"/>
+        </w:rPr>
+        <w:t>assumed,</w:t>
+      </w:r>
+      <w:proofErr w:type="gramEnd"/>
+      <w:r>
+        <w:rPr>
+          <w:i w:val="0"/>
+          <w:noProof w:val="0"/>
+          <w:lang w:eastAsia="en-US"/>
+        </w:rPr>
+        <w:t xml:space="preserve"> that due to the limited field of view and restriction of movement by gear during an indoor operation, firefighters move in the direction their body is aligned. Since the IMU </w:t>
+      </w:r>
+      <w:proofErr w:type="gramStart"/>
+      <w:r>
+        <w:rPr>
+          <w:i w:val="0"/>
+          <w:noProof w:val="0"/>
+          <w:lang w:eastAsia="en-US"/>
+        </w:rPr>
+        <w:t>is mounted</w:t>
+      </w:r>
+      <w:proofErr w:type="gramEnd"/>
+      <w:r>
+        <w:rPr>
+          <w:i w:val="0"/>
+          <w:noProof w:val="0"/>
+          <w:lang w:eastAsia="en-US"/>
+        </w:rPr>
+        <w:t xml:space="preserve"> on the air tank of the firefighter, the orientation of the IMU equals the direction of movement. To describe the position in a global reference frame, the coordinate origin of the global reference frame is defined when the device is initialized, where the initial heading</w:t>
       </w:r>
       <w:r>
         <w:rPr>
@@ -4974,7 +5392,61 @@
           <w:noProof w:val="0"/>
           <w:lang w:eastAsia="en-US"/>
         </w:rPr>
-        <w:t>As the secondary sensor a stereo tracking camera is used to provide additional position and velocity information. Such a device has two calibrated cameras that are placed with a distance to each other and are horizontally aligned. By measuring the displacement of a tracked object between the two cameras, the distance to the object can be calculated. Doing this for multiple objects and repeating this process every frame, the</w:t>
+        <w:t xml:space="preserve">As the secondary </w:t>
+      </w:r>
+      <w:proofErr w:type="gramStart"/>
+      <w:r>
+        <w:rPr>
+          <w:i w:val="0"/>
+          <w:noProof w:val="0"/>
+          <w:lang w:eastAsia="en-US"/>
+        </w:rPr>
+        <w:t>sensor</w:t>
+      </w:r>
+      <w:proofErr w:type="gramEnd"/>
+      <w:r>
+        <w:rPr>
+          <w:i w:val="0"/>
+          <w:noProof w:val="0"/>
+          <w:lang w:eastAsia="en-US"/>
+        </w:rPr>
+        <w:t xml:space="preserve"> a stereo tracking camera is used to provide additional position and velocity information. Such a device has two calibrated cameras that </w:t>
+      </w:r>
+      <w:proofErr w:type="gramStart"/>
+      <w:r>
+        <w:rPr>
+          <w:i w:val="0"/>
+          <w:noProof w:val="0"/>
+          <w:lang w:eastAsia="en-US"/>
+        </w:rPr>
+        <w:t>are placed</w:t>
+      </w:r>
+      <w:proofErr w:type="gramEnd"/>
+      <w:r>
+        <w:rPr>
+          <w:i w:val="0"/>
+          <w:noProof w:val="0"/>
+          <w:lang w:eastAsia="en-US"/>
+        </w:rPr>
+        <w:t xml:space="preserve"> with a distance to each other and are horizontally aligned. By measuring the displacement of a tracked object between the two cameras, the distance to the object </w:t>
+      </w:r>
+      <w:proofErr w:type="gramStart"/>
+      <w:r>
+        <w:rPr>
+          <w:i w:val="0"/>
+          <w:noProof w:val="0"/>
+          <w:lang w:eastAsia="en-US"/>
+        </w:rPr>
+        <w:t>can be calculated</w:t>
+      </w:r>
+      <w:proofErr w:type="gramEnd"/>
+      <w:r>
+        <w:rPr>
+          <w:i w:val="0"/>
+          <w:noProof w:val="0"/>
+          <w:lang w:eastAsia="en-US"/>
+        </w:rPr>
+        <w:t>. Doing this for multiple objects and repeating this process every frame, the</w:t>
       </w:r>
       <w:r>
         <w:rPr>
@@ -5006,15 +5478,25 @@
           <w:noProof w:val="0"/>
           <w:lang w:eastAsia="en-US"/>
         </w:rPr>
-        <w:t>velocity is provided</w:t>
-      </w:r>
-      <w:r>
-        <w:rPr>
-          <w:i w:val="0"/>
-          <w:noProof w:val="0"/>
-          <w:lang w:eastAsia="en-US"/>
-        </w:rPr>
-        <w:t xml:space="preserve">                       </w:t>
+        <w:t xml:space="preserve">velocity </w:t>
+      </w:r>
+      <w:proofErr w:type="gramStart"/>
+      <w:r>
+        <w:rPr>
+          <w:i w:val="0"/>
+          <w:noProof w:val="0"/>
+          <w:lang w:eastAsia="en-US"/>
+        </w:rPr>
+        <w:t>is provided</w:t>
+      </w:r>
+      <w:proofErr w:type="gramEnd"/>
+      <w:r>
+        <w:rPr>
+          <w:i w:val="0"/>
+          <w:noProof w:val="0"/>
+          <w:lang w:eastAsia="en-US"/>
+        </w:rPr>
+        <w:t>.</w:t>
       </w:r>
     </w:p>
     <w:p>
@@ -5035,7 +5517,7 @@
         <w:rPr>
           <w:i w:val="0"/>
           <w:snapToGrid/>
-          <w:lang w:eastAsia="en-US"/>
+          <w:lang w:val="de-DE" w:bidi="ar-SA"/>
         </w:rPr>
         <w:drawing>
           <wp:inline distT="0" distB="0" distL="0" distR="0" wp14:anchorId="0937188D" wp14:editId="21B57CD1">
@@ -5175,23 +5657,93 @@
           <w:noProof w:val="0"/>
           <w:lang w:eastAsia="en-US"/>
         </w:rPr>
-        <w:t xml:space="preserve"> velocity and position. The position data from the step-detection and the tracking-camera, however, needs to be fused before entering the filter, as discrete confidence levels of the camera are available, which cannot be handled by the Kalman filter. Thus, the fusion of the two signals is performed via a simple weighting scheme using discrete weights. The tracking camera provides a confidence value of the tracking results. This tracking confidence four discrete cases, from the</w:t>
-      </w:r>
-      <w:r>
-        <w:rPr>
-          <w:i w:val="0"/>
-          <w:noProof w:val="0"/>
-          <w:lang w:eastAsia="en-US"/>
-        </w:rPr>
-        <w:t xml:space="preserve"> </w:t>
-      </w:r>
-      <w:r>
-        <w:rPr>
-          <w:i w:val="0"/>
-          <w:noProof w:val="0"/>
-          <w:lang w:eastAsia="en-US"/>
-        </w:rPr>
-        <w:t xml:space="preserve">highest confidence to the lowest. For the step-detection it is assumed that the estimated position accuracy by the step-detection algorithm deteriorates the longer no step is fully registered. To limit the weighting possibilities to a discrete set also for the step-detection, three discrete conditions are used to reflect the accuracy after </w:t>
+        <w:t xml:space="preserve"> velocity and position. The position data from the step-detection and the tracking-camera, however, needs to </w:t>
+      </w:r>
+      <w:proofErr w:type="gramStart"/>
+      <w:r>
+        <w:rPr>
+          <w:i w:val="0"/>
+          <w:noProof w:val="0"/>
+          <w:lang w:eastAsia="en-US"/>
+        </w:rPr>
+        <w:t>be fused</w:t>
+      </w:r>
+      <w:proofErr w:type="gramEnd"/>
+      <w:r>
+        <w:rPr>
+          <w:i w:val="0"/>
+          <w:noProof w:val="0"/>
+          <w:lang w:eastAsia="en-US"/>
+        </w:rPr>
+        <w:t xml:space="preserve"> before entering the filter, as discrete confidence levels of the camera are available, which cannot be handled by the Kalman filter. Thus, the fusion of the two signals </w:t>
+      </w:r>
+      <w:proofErr w:type="gramStart"/>
+      <w:r>
+        <w:rPr>
+          <w:i w:val="0"/>
+          <w:noProof w:val="0"/>
+          <w:lang w:eastAsia="en-US"/>
+        </w:rPr>
+        <w:t>is performed</w:t>
+      </w:r>
+      <w:proofErr w:type="gramEnd"/>
+      <w:r>
+        <w:rPr>
+          <w:i w:val="0"/>
+          <w:noProof w:val="0"/>
+          <w:lang w:eastAsia="en-US"/>
+        </w:rPr>
+        <w:t xml:space="preserve"> via a simple weighting scheme using discrete weights. </w:t>
+      </w:r>
+      <w:r>
+        <w:rPr>
+          <w:i w:val="0"/>
+          <w:noProof w:val="0"/>
+          <w:lang w:eastAsia="en-US"/>
+        </w:rPr>
+        <w:t>The tracking camera provides four different confide</w:t>
+      </w:r>
+      <w:r>
+        <w:rPr>
+          <w:i w:val="0"/>
+          <w:noProof w:val="0"/>
+          <w:lang w:eastAsia="en-US"/>
+        </w:rPr>
+        <w:t xml:space="preserve">nce level indicators, from the </w:t>
+      </w:r>
+      <w:r>
+        <w:rPr>
+          <w:i w:val="0"/>
+          <w:noProof w:val="0"/>
+          <w:lang w:eastAsia="en-US"/>
+        </w:rPr>
+        <w:t>highest confidence to the lowest.</w:t>
+      </w:r>
+      <w:r>
+        <w:rPr>
+          <w:i w:val="0"/>
+          <w:noProof w:val="0"/>
+          <w:lang w:eastAsia="en-US"/>
+        </w:rPr>
+        <w:t xml:space="preserve"> For the </w:t>
+      </w:r>
+      <w:proofErr w:type="gramStart"/>
+      <w:r>
+        <w:rPr>
+          <w:i w:val="0"/>
+          <w:noProof w:val="0"/>
+          <w:lang w:eastAsia="en-US"/>
+        </w:rPr>
+        <w:t>step-detection</w:t>
+      </w:r>
+      <w:proofErr w:type="gramEnd"/>
+      <w:r>
+        <w:rPr>
+          <w:i w:val="0"/>
+          <w:noProof w:val="0"/>
+          <w:lang w:eastAsia="en-US"/>
+        </w:rPr>
+        <w:t xml:space="preserve"> it is assumed that the estimated position accuracy by the step-detection algorithm deteriorates the longer no step is fully registered. To limit the </w:t>
       </w:r>
       <w:r>
         <w:rPr>
@@ -5200,7 +5752,7 @@
           <w:lang w:eastAsia="en-US"/>
         </w:rPr>
         <w:lastRenderedPageBreak/>
-        <w:t xml:space="preserve">the last detection based on the time passed since the last detection event: if </w:t>
+        <w:t xml:space="preserve">weighting possibilities to a discrete set also for the step-detection, three discrete conditions are used to reflect the accuracy after the last detection based on the time passed since the last detection event: if </w:t>
       </w:r>
       <m:oMath>
         <m:sSub>
@@ -5225,6 +5777,9 @@
           </m:e>
           <m:sub>
             <m:r>
+              <m:rPr>
+                <m:sty m:val="p"/>
+              </m:rPr>
               <w:rPr>
                 <w:rFonts w:ascii="Cambria Math" w:hAnsi="Cambria Math"/>
                 <w:noProof w:val="0"/>
@@ -5240,7 +5795,23 @@
             <w:noProof w:val="0"/>
             <w:lang w:eastAsia="en-US"/>
           </w:rPr>
-          <m:t>&lt; 0.5 s</m:t>
+          <m:t>&lt;</m:t>
+        </m:r>
+        <m:r>
+          <w:rPr>
+            <w:rFonts w:ascii="Cambria Math" w:hAnsi="Cambria Math"/>
+            <w:noProof w:val="0"/>
+            <w:lang w:eastAsia="en-US"/>
+          </w:rPr>
+          <m:t>0.5</m:t>
+        </m:r>
+        <m:r>
+          <w:rPr>
+            <w:rFonts w:ascii="Cambria Math" w:hAnsi="Cambria Math"/>
+            <w:noProof w:val="0"/>
+            <w:lang w:eastAsia="en-US"/>
+          </w:rPr>
+          <m:t>s</m:t>
         </m:r>
       </m:oMath>
       <w:r>
@@ -5258,7 +5829,7 @@
             <w:noProof w:val="0"/>
             <w:lang w:eastAsia="en-US"/>
           </w:rPr>
-          <m:t xml:space="preserve">0.5 s ≤ </m:t>
+          <m:t>0.5s≤</m:t>
         </m:r>
         <m:sSub>
           <m:sSubPr>
@@ -5282,6 +5853,9 @@
           </m:e>
           <m:sub>
             <m:r>
+              <m:rPr>
+                <m:sty m:val="p"/>
+              </m:rPr>
               <w:rPr>
                 <w:rFonts w:ascii="Cambria Math" w:hAnsi="Cambria Math"/>
                 <w:noProof w:val="0"/>
@@ -5297,7 +5871,7 @@
             <w:noProof w:val="0"/>
             <w:lang w:eastAsia="en-US"/>
           </w:rPr>
-          <m:t>&lt; 3 s</m:t>
+          <m:t>&lt;3s</m:t>
         </m:r>
       </m:oMath>
       <w:r>
@@ -5331,6 +5905,9 @@
           </m:e>
           <m:sub>
             <m:r>
+              <m:rPr>
+                <m:sty m:val="p"/>
+              </m:rPr>
               <w:rPr>
                 <w:rFonts w:ascii="Cambria Math" w:hAnsi="Cambria Math"/>
                 <w:noProof w:val="0"/>
@@ -5346,7 +5923,23 @@
             <w:noProof w:val="0"/>
             <w:lang w:eastAsia="en-US"/>
           </w:rPr>
-          <m:t>≥ 3 s</m:t>
+          <m:t>≥</m:t>
+        </m:r>
+        <m:r>
+          <w:rPr>
+            <w:rFonts w:ascii="Cambria Math" w:hAnsi="Cambria Math"/>
+            <w:noProof w:val="0"/>
+            <w:lang w:eastAsia="en-US"/>
+          </w:rPr>
+          <m:t>3</m:t>
+        </m:r>
+        <m:r>
+          <w:rPr>
+            <w:rFonts w:ascii="Cambria Math" w:hAnsi="Cambria Math"/>
+            <w:noProof w:val="0"/>
+            <w:lang w:eastAsia="en-US"/>
+          </w:rPr>
+          <m:t>s</m:t>
         </m:r>
       </m:oMath>
       <w:r>
@@ -5355,7 +5948,7 @@
           <w:noProof w:val="0"/>
           <w:lang w:eastAsia="en-US"/>
         </w:rPr>
-        <w:t xml:space="preserve">  worst accuracy is assumed.</w:t>
+        <w:t xml:space="preserve"> worst accuracy is assumed.</w:t>
       </w:r>
       <w:r>
         <w:rPr>
@@ -5403,7 +5996,49 @@
           <w:noProof w:val="0"/>
           <w:lang w:eastAsia="en-US"/>
         </w:rPr>
-        <w:t xml:space="preserve">, includes twelve cases.  If the quality of both markers is bad, the step detection gets highly favored, since it provides stable results during walking, even in zero visibility environments. If the tracking confidence is high, the camera measurements get slightly favored. This is because in theory the tracking cameras results will more accurate since it produces continuous position updates and can track the position regardless of the type of movement. The combination of the measurements is performed before they are used in the Kalman Filter. With a weighting gain </w:t>
+        <w:t>, includes twelve cases.</w:t>
+      </w:r>
+      <w:r>
+        <w:rPr>
+          <w:i w:val="0"/>
+          <w:noProof w:val="0"/>
+          <w:lang w:eastAsia="en-US"/>
+        </w:rPr>
+        <w:t xml:space="preserve"> If the quality of both markers is bad, the </w:t>
+      </w:r>
+      <w:r>
+        <w:rPr>
+          <w:i w:val="0"/>
+          <w:noProof w:val="0"/>
+          <w:lang w:eastAsia="en-US"/>
+        </w:rPr>
+        <w:t>step-detection</w:t>
+      </w:r>
+      <w:r>
+        <w:rPr>
+          <w:i w:val="0"/>
+          <w:noProof w:val="0"/>
+          <w:lang w:eastAsia="en-US"/>
+        </w:rPr>
+        <w:t xml:space="preserve"> gets highly favored, since it provides stable results during walking, even in zero visibility environments. If the tracking confidence is high, the camera measurements get slightly favored. This is because in theory the tracking cameras results will more accurate since it produces continuous position updates and can track the position regardless of the type of movement. The combination of the measurements </w:t>
+      </w:r>
+      <w:proofErr w:type="gramStart"/>
+      <w:r>
+        <w:rPr>
+          <w:i w:val="0"/>
+          <w:noProof w:val="0"/>
+          <w:lang w:eastAsia="en-US"/>
+        </w:rPr>
+        <w:t>is performed</w:t>
+      </w:r>
+      <w:proofErr w:type="gramEnd"/>
+      <w:r>
+        <w:rPr>
+          <w:i w:val="0"/>
+          <w:noProof w:val="0"/>
+          <w:lang w:eastAsia="en-US"/>
+        </w:rPr>
+        <w:t xml:space="preserve"> before they are used in the Kalman Filter. With a weighting gain </w:t>
       </w:r>
       <m:oMath>
         <m:r>
@@ -5421,25 +6056,25 @@
           <w:noProof w:val="0"/>
           <w:lang w:eastAsia="en-US"/>
         </w:rPr>
-        <w:t xml:space="preserve">  the we</w:t>
-      </w:r>
-      <w:proofErr w:type="spellStart"/>
-      <w:r>
-        <w:rPr>
-          <w:i w:val="0"/>
-          <w:noProof w:val="0"/>
-          <w:lang w:eastAsia="en-US"/>
-        </w:rPr>
-        <w:t>ighted</w:t>
-      </w:r>
-      <w:proofErr w:type="spellEnd"/>
-      <w:r>
-        <w:rPr>
-          <w:i w:val="0"/>
-          <w:noProof w:val="0"/>
-          <w:lang w:eastAsia="en-US"/>
-        </w:rPr>
-        <w:t xml:space="preserve"> measurement input for the x- and y-position is calculated via</w:t>
+        <w:t xml:space="preserve"> the weighted measurement input for the x- and y-position </w:t>
+      </w:r>
+      <w:proofErr w:type="gramStart"/>
+      <w:r>
+        <w:rPr>
+          <w:i w:val="0"/>
+          <w:noProof w:val="0"/>
+          <w:lang w:eastAsia="en-US"/>
+        </w:rPr>
+        <w:t>is calculated</w:t>
+      </w:r>
+      <w:proofErr w:type="gramEnd"/>
+      <w:r>
+        <w:rPr>
+          <w:i w:val="0"/>
+          <w:noProof w:val="0"/>
+          <w:lang w:eastAsia="en-US"/>
+        </w:rPr>
+        <w:t xml:space="preserve"> via</w:t>
       </w:r>
     </w:p>
     <w:tbl>
@@ -5480,992 +6115,831 @@
                 <w:lang w:eastAsia="en-US"/>
               </w:rPr>
             </w:pPr>
-            <m:oMathPara>
-              <m:oMath>
-                <m:d>
-                  <m:dPr>
-                    <m:begChr m:val="["/>
-                    <m:endChr m:val="]"/>
-                    <m:ctrlPr>
-                      <w:rPr>
-                        <w:rFonts w:ascii="Cambria Math" w:hAnsi="Cambria Math"/>
-                        <w:b w:val="0"/>
-                        <w:i/>
-                        <w:lang w:eastAsia="en-US"/>
-                      </w:rPr>
-                    </m:ctrlPr>
-                  </m:dPr>
-                  <m:e>
-                    <m:m>
-                      <m:mPr>
-                        <m:mcs>
-                          <m:mc>
-                            <m:mcPr>
-                              <m:count m:val="1"/>
-                              <m:mcJc m:val="center"/>
-                            </m:mcPr>
-                          </m:mc>
-                        </m:mcs>
-                        <m:ctrlPr>
+            <m:oMath>
+              <m:d>
+                <m:dPr>
+                  <m:begChr m:val="["/>
+                  <m:endChr m:val="]"/>
+                  <m:ctrlPr>
+                    <w:rPr>
+                      <w:rFonts w:ascii="Cambria Math" w:hAnsi="Cambria Math"/>
+                      <w:b w:val="0"/>
+                      <w:i/>
+                      <w:lang w:eastAsia="en-US"/>
+                    </w:rPr>
+                  </m:ctrlPr>
+                </m:dPr>
+                <m:e>
+                  <m:m>
+                    <m:mPr>
+                      <m:mcs>
+                        <m:mc>
+                          <m:mcPr>
+                            <m:count m:val="1"/>
+                            <m:mcJc m:val="center"/>
+                          </m:mcPr>
+                        </m:mc>
+                      </m:mcs>
+                      <m:ctrlPr>
+                        <w:rPr>
+                          <w:rFonts w:ascii="Cambria Math" w:hAnsi="Cambria Math"/>
+                          <w:b w:val="0"/>
+                          <w:i/>
+                          <w:lang w:eastAsia="en-US"/>
+                        </w:rPr>
+                      </m:ctrlPr>
+                    </m:mPr>
+                    <m:mr>
+                      <m:e>
+                        <m:r>
                           <w:rPr>
                             <w:rFonts w:ascii="Cambria Math" w:hAnsi="Cambria Math"/>
-                            <w:b w:val="0"/>
-                            <w:i/>
                             <w:lang w:eastAsia="en-US"/>
                           </w:rPr>
-                        </m:ctrlPr>
-                      </m:mPr>
-                      <m:mr>
-                        <m:e>
-                          <m:r>
-                            <m:rPr>
-                              <m:sty m:val="p"/>
-                            </m:rPr>
-                            <w:rPr>
-                              <w:rFonts w:ascii="Cambria Math" w:hAnsi="Cambria Math"/>
-                              <w:lang w:eastAsia="en-US"/>
-                            </w:rPr>
-                            <m:t>x(k</m:t>
-                          </m:r>
-                          <m:sSub>
-                            <m:sSubPr>
-                              <m:ctrlPr>
-                                <w:rPr>
-                                  <w:rFonts w:ascii="Cambria Math" w:hAnsi="Cambria Math"/>
-                                  <w:b w:val="0"/>
-                                  <w:lang w:eastAsia="en-US"/>
-                                </w:rPr>
-                              </m:ctrlPr>
-                            </m:sSubPr>
-                            <m:e>
-                              <m:r>
-                                <m:rPr>
-                                  <m:sty m:val="p"/>
-                                </m:rPr>
-                                <w:rPr>
-                                  <w:rFonts w:ascii="Cambria Math" w:hAnsi="Cambria Math"/>
-                                  <w:lang w:eastAsia="en-US"/>
-                                </w:rPr>
-                                <m:t>Δ</m:t>
-                              </m:r>
-                              <m:ctrlPr>
-                                <w:rPr>
-                                  <w:rFonts w:ascii="Cambria Math" w:hAnsi="Cambria Math"/>
-                                  <w:b w:val="0"/>
-                                  <w:i/>
-                                  <w:lang w:eastAsia="en-US"/>
-                                </w:rPr>
-                              </m:ctrlPr>
-                            </m:e>
-                            <m:sub>
-                              <m:r>
-                                <m:rPr>
-                                  <m:sty m:val="p"/>
-                                </m:rPr>
-                                <w:rPr>
-                                  <w:rFonts w:ascii="Cambria Math" w:hAnsi="Cambria Math"/>
-                                  <w:lang w:eastAsia="en-US"/>
-                                </w:rPr>
-                                <m:t>T</m:t>
-                              </m:r>
-                            </m:sub>
-                          </m:sSub>
-                          <m:r>
-                            <m:rPr>
-                              <m:sty m:val="p"/>
-                            </m:rPr>
-                            <w:rPr>
-                              <w:rFonts w:ascii="Cambria Math" w:hAnsi="Cambria Math"/>
-                              <w:lang w:eastAsia="en-US"/>
-                            </w:rPr>
-                            <m:t>)</m:t>
-                          </m:r>
-                        </m:e>
-                      </m:mr>
-                      <m:mr>
-                        <m:e>
-                          <m:r>
-                            <m:rPr>
-                              <m:sty m:val="p"/>
-                            </m:rPr>
-                            <w:rPr>
-                              <w:rFonts w:ascii="Cambria Math" w:hAnsi="Cambria Math"/>
-                              <w:lang w:eastAsia="en-US"/>
-                            </w:rPr>
-                            <m:t>y(k</m:t>
-                          </m:r>
-                          <m:sSub>
-                            <m:sSubPr>
-                              <m:ctrlPr>
-                                <w:rPr>
-                                  <w:rFonts w:ascii="Cambria Math" w:hAnsi="Cambria Math"/>
-                                  <w:b w:val="0"/>
-                                  <w:lang w:eastAsia="en-US"/>
-                                </w:rPr>
-                              </m:ctrlPr>
-                            </m:sSubPr>
-                            <m:e>
-                              <m:r>
-                                <m:rPr>
-                                  <m:sty m:val="p"/>
-                                </m:rPr>
-                                <w:rPr>
-                                  <w:rFonts w:ascii="Cambria Math" w:hAnsi="Cambria Math"/>
-                                  <w:lang w:eastAsia="en-US"/>
-                                </w:rPr>
-                                <m:t>Δ</m:t>
-                              </m:r>
-                              <m:ctrlPr>
-                                <w:rPr>
-                                  <w:rFonts w:ascii="Cambria Math" w:hAnsi="Cambria Math"/>
-                                  <w:b w:val="0"/>
-                                  <w:i/>
-                                  <w:lang w:eastAsia="en-US"/>
-                                </w:rPr>
-                              </m:ctrlPr>
-                            </m:e>
-                            <m:sub>
-                              <m:r>
-                                <m:rPr>
-                                  <m:sty m:val="p"/>
-                                </m:rPr>
-                                <w:rPr>
-                                  <w:rFonts w:ascii="Cambria Math" w:hAnsi="Cambria Math"/>
-                                  <w:lang w:eastAsia="en-US"/>
-                                </w:rPr>
-                                <m:t>T</m:t>
-                              </m:r>
-                            </m:sub>
-                          </m:sSub>
-                          <m:r>
-                            <m:rPr>
-                              <m:sty m:val="p"/>
-                            </m:rPr>
-                            <w:rPr>
-                              <w:rFonts w:ascii="Cambria Math" w:hAnsi="Cambria Math"/>
-                              <w:lang w:eastAsia="en-US"/>
-                            </w:rPr>
-                            <m:t>)</m:t>
-                          </m:r>
-                        </m:e>
-                      </m:mr>
-                    </m:m>
-                  </m:e>
-                </m:d>
-                <m:r>
-                  <m:rPr>
-                    <m:sty m:val="p"/>
-                  </m:rPr>
-                  <w:rPr>
-                    <w:rFonts w:ascii="Cambria Math" w:hAnsi="Cambria Math"/>
-                    <w:lang w:eastAsia="en-US"/>
-                  </w:rPr>
-                  <m:t xml:space="preserve">= </m:t>
-                </m:r>
-                <m:d>
-                  <m:dPr>
-                    <m:begChr m:val="["/>
-                    <m:endChr m:val="]"/>
-                    <m:ctrlPr>
-                      <w:rPr>
-                        <w:rFonts w:ascii="Cambria Math" w:hAnsi="Cambria Math"/>
-                        <w:b w:val="0"/>
-                        <w:i/>
-                        <w:lang w:eastAsia="en-US"/>
-                      </w:rPr>
-                    </m:ctrlPr>
-                  </m:dPr>
-                  <m:e>
-                    <m:m>
-                      <m:mPr>
-                        <m:mcs>
-                          <m:mc>
-                            <m:mcPr>
-                              <m:count m:val="1"/>
-                              <m:mcJc m:val="center"/>
-                            </m:mcPr>
-                          </m:mc>
-                        </m:mcs>
-                        <m:ctrlPr>
+                          <m:t>x(k</m:t>
+                        </m:r>
+                        <m:sSub>
+                          <m:sSubPr>
+                            <m:ctrlPr>
+                              <w:rPr>
+                                <w:rFonts w:ascii="Cambria Math" w:hAnsi="Cambria Math"/>
+                                <w:b w:val="0"/>
+                                <w:i/>
+                                <w:lang w:eastAsia="en-US"/>
+                              </w:rPr>
+                            </m:ctrlPr>
+                          </m:sSubPr>
+                          <m:e>
+                            <m:r>
+                              <m:rPr>
+                                <m:sty m:val="p"/>
+                              </m:rPr>
+                              <w:rPr>
+                                <w:rFonts w:ascii="Cambria Math" w:hAnsi="Cambria Math"/>
+                                <w:lang w:eastAsia="en-US"/>
+                              </w:rPr>
+                              <m:t>Δ</m:t>
+                            </m:r>
+                          </m:e>
+                          <m:sub>
+                            <m:r>
+                              <w:rPr>
+                                <w:rFonts w:ascii="Cambria Math" w:hAnsi="Cambria Math"/>
+                                <w:lang w:eastAsia="en-US"/>
+                              </w:rPr>
+                              <m:t>T</m:t>
+                            </m:r>
+                          </m:sub>
+                        </m:sSub>
+                        <m:r>
                           <w:rPr>
                             <w:rFonts w:ascii="Cambria Math" w:hAnsi="Cambria Math"/>
-                            <w:b w:val="0"/>
-                            <w:i/>
                             <w:lang w:eastAsia="en-US"/>
                           </w:rPr>
-                        </m:ctrlPr>
-                      </m:mPr>
-                      <m:mr>
-                        <m:e>
-                          <m:r>
-                            <m:rPr>
-                              <m:sty m:val="p"/>
-                            </m:rPr>
-                            <w:rPr>
-                              <w:rFonts w:ascii="Cambria Math" w:hAnsi="Cambria Math"/>
-                              <w:lang w:eastAsia="en-US"/>
-                            </w:rPr>
-                            <m:t>w</m:t>
-                          </m:r>
-                          <m:d>
-                            <m:dPr>
-                              <m:ctrlPr>
-                                <w:rPr>
-                                  <w:rFonts w:ascii="Cambria Math" w:hAnsi="Cambria Math"/>
-                                  <w:b w:val="0"/>
-                                  <w:lang w:eastAsia="en-US"/>
-                                </w:rPr>
-                              </m:ctrlPr>
-                            </m:dPr>
-                            <m:e>
-                              <m:r>
-                                <m:rPr>
-                                  <m:sty m:val="p"/>
-                                </m:rPr>
-                                <w:rPr>
-                                  <w:rFonts w:ascii="Cambria Math" w:hAnsi="Cambria Math"/>
-                                  <w:lang w:eastAsia="en-US"/>
-                                </w:rPr>
-                                <m:t>k</m:t>
-                              </m:r>
-                              <m:sSub>
-                                <m:sSubPr>
-                                  <m:ctrlPr>
-                                    <w:rPr>
-                                      <w:rFonts w:ascii="Cambria Math" w:hAnsi="Cambria Math"/>
-                                      <w:b w:val="0"/>
-                                      <w:lang w:eastAsia="en-US"/>
-                                    </w:rPr>
-                                  </m:ctrlPr>
-                                </m:sSubPr>
-                                <m:e>
-                                  <m:r>
-                                    <m:rPr>
-                                      <m:sty m:val="p"/>
-                                    </m:rPr>
-                                    <w:rPr>
-                                      <w:rFonts w:ascii="Cambria Math" w:hAnsi="Cambria Math"/>
-                                      <w:lang w:eastAsia="en-US"/>
-                                    </w:rPr>
-                                    <m:t>Δ</m:t>
-                                  </m:r>
-                                  <m:ctrlPr>
-                                    <w:rPr>
-                                      <w:rFonts w:ascii="Cambria Math" w:hAnsi="Cambria Math"/>
-                                      <w:b w:val="0"/>
-                                      <w:i/>
-                                      <w:lang w:eastAsia="en-US"/>
-                                    </w:rPr>
-                                  </m:ctrlPr>
-                                </m:e>
-                                <m:sub>
-                                  <m:r>
-                                    <m:rPr>
-                                      <m:sty m:val="p"/>
-                                    </m:rPr>
-                                    <w:rPr>
-                                      <w:rFonts w:ascii="Cambria Math" w:hAnsi="Cambria Math"/>
-                                      <w:lang w:eastAsia="en-US"/>
-                                    </w:rPr>
-                                    <m:t>T</m:t>
-                                  </m:r>
-                                </m:sub>
-                              </m:sSub>
-                            </m:e>
-                          </m:d>
-                          <m:sSub>
-                            <m:sSubPr>
-                              <m:ctrlPr>
-                                <w:rPr>
-                                  <w:rFonts w:ascii="Cambria Math" w:hAnsi="Cambria Math"/>
-                                  <w:b w:val="0"/>
-                                  <w:lang w:eastAsia="en-US"/>
-                                </w:rPr>
-                              </m:ctrlPr>
-                            </m:sSubPr>
-                            <m:e>
-                              <m:r>
-                                <m:rPr>
-                                  <m:sty m:val="p"/>
-                                </m:rPr>
-                                <w:rPr>
-                                  <w:rFonts w:ascii="Cambria Math" w:hAnsi="Cambria Math"/>
-                                  <w:lang w:eastAsia="en-US"/>
-                                </w:rPr>
-                                <m:t>x</m:t>
-                              </m:r>
-                            </m:e>
-                            <m:sub>
-                              <m:r>
-                                <m:rPr>
-                                  <m:sty m:val="p"/>
-                                </m:rPr>
-                                <w:rPr>
-                                  <w:rFonts w:ascii="Cambria Math" w:hAnsi="Cambria Math"/>
-                                  <w:lang w:eastAsia="en-US"/>
-                                </w:rPr>
-                                <m:t>step</m:t>
-                              </m:r>
-                            </m:sub>
-                          </m:sSub>
-                          <m:d>
-                            <m:dPr>
-                              <m:ctrlPr>
-                                <w:rPr>
-                                  <w:rFonts w:ascii="Cambria Math" w:hAnsi="Cambria Math"/>
-                                  <w:b w:val="0"/>
-                                  <w:lang w:eastAsia="en-US"/>
-                                </w:rPr>
-                              </m:ctrlPr>
-                            </m:dPr>
-                            <m:e>
-                              <m:r>
-                                <m:rPr>
-                                  <m:sty m:val="p"/>
-                                </m:rPr>
-                                <w:rPr>
-                                  <w:rFonts w:ascii="Cambria Math" w:hAnsi="Cambria Math"/>
-                                  <w:lang w:eastAsia="en-US"/>
-                                </w:rPr>
-                                <m:t>k</m:t>
-                              </m:r>
-                              <m:sSub>
-                                <m:sSubPr>
-                                  <m:ctrlPr>
-                                    <w:rPr>
-                                      <w:rFonts w:ascii="Cambria Math" w:hAnsi="Cambria Math"/>
-                                      <w:b w:val="0"/>
-                                      <w:lang w:eastAsia="en-US"/>
-                                    </w:rPr>
-                                  </m:ctrlPr>
-                                </m:sSubPr>
-                                <m:e>
-                                  <m:r>
-                                    <m:rPr>
-                                      <m:sty m:val="p"/>
-                                    </m:rPr>
-                                    <w:rPr>
-                                      <w:rFonts w:ascii="Cambria Math" w:hAnsi="Cambria Math"/>
-                                      <w:lang w:eastAsia="en-US"/>
-                                    </w:rPr>
-                                    <m:t>Δ</m:t>
-                                  </m:r>
-                                  <m:ctrlPr>
-                                    <w:rPr>
-                                      <w:rFonts w:ascii="Cambria Math" w:hAnsi="Cambria Math"/>
-                                      <w:b w:val="0"/>
-                                      <w:i/>
-                                      <w:lang w:eastAsia="en-US"/>
-                                    </w:rPr>
-                                  </m:ctrlPr>
-                                </m:e>
-                                <m:sub>
-                                  <m:r>
-                                    <m:rPr>
-                                      <m:sty m:val="p"/>
-                                    </m:rPr>
-                                    <w:rPr>
-                                      <w:rFonts w:ascii="Cambria Math" w:hAnsi="Cambria Math"/>
-                                      <w:lang w:eastAsia="en-US"/>
-                                    </w:rPr>
-                                    <m:t>T</m:t>
-                                  </m:r>
-                                </m:sub>
-                              </m:sSub>
-                            </m:e>
-                          </m:d>
-                          <m:r>
-                            <m:rPr>
-                              <m:sty m:val="p"/>
-                            </m:rPr>
-                            <w:rPr>
-                              <w:rFonts w:ascii="Cambria Math" w:hAnsi="Cambria Math"/>
-                              <w:lang w:eastAsia="en-US"/>
-                            </w:rPr>
-                            <m:t>+</m:t>
-                          </m:r>
-                          <m:d>
-                            <m:dPr>
-                              <m:ctrlPr>
-                                <w:rPr>
-                                  <w:rFonts w:ascii="Cambria Math" w:hAnsi="Cambria Math"/>
-                                  <w:b w:val="0"/>
-                                  <w:lang w:eastAsia="en-US"/>
-                                </w:rPr>
-                              </m:ctrlPr>
-                            </m:dPr>
-                            <m:e>
-                              <m:r>
-                                <m:rPr>
-                                  <m:sty m:val="p"/>
-                                </m:rPr>
-                                <w:rPr>
-                                  <w:rFonts w:ascii="Cambria Math" w:hAnsi="Cambria Math"/>
-                                  <w:lang w:eastAsia="en-US"/>
-                                </w:rPr>
-                                <m:t>1-w</m:t>
-                              </m:r>
-                              <m:d>
-                                <m:dPr>
-                                  <m:ctrlPr>
-                                    <w:rPr>
-                                      <w:rFonts w:ascii="Cambria Math" w:hAnsi="Cambria Math"/>
-                                      <w:b w:val="0"/>
-                                      <w:lang w:eastAsia="en-US"/>
-                                    </w:rPr>
-                                  </m:ctrlPr>
-                                </m:dPr>
-                                <m:e>
-                                  <m:r>
-                                    <m:rPr>
-                                      <m:sty m:val="p"/>
-                                    </m:rPr>
-                                    <w:rPr>
-                                      <w:rFonts w:ascii="Cambria Math" w:hAnsi="Cambria Math"/>
-                                      <w:lang w:eastAsia="en-US"/>
-                                    </w:rPr>
-                                    <m:t>k</m:t>
-                                  </m:r>
-                                  <m:sSub>
-                                    <m:sSubPr>
-                                      <m:ctrlPr>
-                                        <w:rPr>
-                                          <w:rFonts w:ascii="Cambria Math" w:hAnsi="Cambria Math"/>
-                                          <w:b w:val="0"/>
-                                          <w:lang w:eastAsia="en-US"/>
-                                        </w:rPr>
-                                      </m:ctrlPr>
-                                    </m:sSubPr>
-                                    <m:e>
-                                      <m:r>
-                                        <m:rPr>
-                                          <m:sty m:val="p"/>
-                                        </m:rPr>
-                                        <w:rPr>
-                                          <w:rFonts w:ascii="Cambria Math" w:hAnsi="Cambria Math"/>
-                                          <w:lang w:eastAsia="en-US"/>
-                                        </w:rPr>
-                                        <m:t>Δ</m:t>
-                                      </m:r>
-                                      <m:ctrlPr>
-                                        <w:rPr>
-                                          <w:rFonts w:ascii="Cambria Math" w:hAnsi="Cambria Math"/>
-                                          <w:b w:val="0"/>
-                                          <w:i/>
-                                          <w:lang w:eastAsia="en-US"/>
-                                        </w:rPr>
-                                      </m:ctrlPr>
-                                    </m:e>
-                                    <m:sub>
-                                      <m:r>
-                                        <m:rPr>
-                                          <m:sty m:val="p"/>
-                                        </m:rPr>
-                                        <w:rPr>
-                                          <w:rFonts w:ascii="Cambria Math" w:hAnsi="Cambria Math"/>
-                                          <w:lang w:eastAsia="en-US"/>
-                                        </w:rPr>
-                                        <m:t>T</m:t>
-                                      </m:r>
-                                    </m:sub>
-                                  </m:sSub>
-                                </m:e>
-                              </m:d>
-                            </m:e>
-                          </m:d>
-                          <m:sSub>
-                            <m:sSubPr>
-                              <m:ctrlPr>
-                                <w:rPr>
-                                  <w:rFonts w:ascii="Cambria Math" w:hAnsi="Cambria Math"/>
-                                  <w:b w:val="0"/>
-                                  <w:lang w:eastAsia="en-US"/>
-                                </w:rPr>
-                              </m:ctrlPr>
-                            </m:sSubPr>
-                            <m:e>
-                              <m:r>
-                                <m:rPr>
-                                  <m:sty m:val="p"/>
-                                </m:rPr>
-                                <w:rPr>
-                                  <w:rFonts w:ascii="Cambria Math" w:hAnsi="Cambria Math"/>
-                                  <w:lang w:eastAsia="en-US"/>
-                                </w:rPr>
-                                <m:t xml:space="preserve"> x</m:t>
-                              </m:r>
-                            </m:e>
-                            <m:sub>
-                              <m:r>
-                                <m:rPr>
-                                  <m:sty m:val="p"/>
-                                </m:rPr>
-                                <w:rPr>
-                                  <w:rFonts w:ascii="Cambria Math" w:hAnsi="Cambria Math"/>
-                                  <w:lang w:eastAsia="en-US"/>
-                                </w:rPr>
-                                <m:t>camera</m:t>
-                              </m:r>
-                            </m:sub>
-                          </m:sSub>
-                          <m:r>
-                            <m:rPr>
-                              <m:sty m:val="p"/>
-                            </m:rPr>
-                            <w:rPr>
-                              <w:rFonts w:ascii="Cambria Math" w:hAnsi="Cambria Math"/>
-                              <w:lang w:eastAsia="en-US"/>
-                            </w:rPr>
-                            <m:t>(k</m:t>
-                          </m:r>
-                          <m:sSub>
-                            <m:sSubPr>
-                              <m:ctrlPr>
-                                <w:rPr>
-                                  <w:rFonts w:ascii="Cambria Math" w:hAnsi="Cambria Math"/>
-                                  <w:b w:val="0"/>
-                                  <w:lang w:eastAsia="en-US"/>
-                                </w:rPr>
-                              </m:ctrlPr>
-                            </m:sSubPr>
-                            <m:e>
-                              <m:r>
-                                <m:rPr>
-                                  <m:sty m:val="p"/>
-                                </m:rPr>
-                                <w:rPr>
-                                  <w:rFonts w:ascii="Cambria Math" w:hAnsi="Cambria Math"/>
-                                  <w:lang w:eastAsia="en-US"/>
-                                </w:rPr>
-                                <m:t>Δ</m:t>
-                              </m:r>
-                              <m:ctrlPr>
-                                <w:rPr>
-                                  <w:rFonts w:ascii="Cambria Math" w:hAnsi="Cambria Math"/>
-                                  <w:b w:val="0"/>
-                                  <w:i/>
-                                  <w:lang w:eastAsia="en-US"/>
-                                </w:rPr>
-                              </m:ctrlPr>
-                            </m:e>
-                            <m:sub>
-                              <m:r>
-                                <m:rPr>
-                                  <m:sty m:val="p"/>
-                                </m:rPr>
-                                <w:rPr>
-                                  <w:rFonts w:ascii="Cambria Math" w:hAnsi="Cambria Math"/>
-                                  <w:lang w:eastAsia="en-US"/>
-                                </w:rPr>
-                                <m:t>T</m:t>
-                              </m:r>
-                            </m:sub>
-                          </m:sSub>
-                          <m:r>
-                            <m:rPr>
-                              <m:sty m:val="p"/>
-                            </m:rPr>
-                            <w:rPr>
-                              <w:rFonts w:ascii="Cambria Math" w:hAnsi="Cambria Math"/>
-                              <w:lang w:eastAsia="en-US"/>
-                            </w:rPr>
-                            <m:t>)</m:t>
-                          </m:r>
-                        </m:e>
-                      </m:mr>
-                      <m:mr>
-                        <m:e>
-                          <m:r>
-                            <m:rPr>
-                              <m:sty m:val="p"/>
-                            </m:rPr>
-                            <w:rPr>
-                              <w:rFonts w:ascii="Cambria Math" w:hAnsi="Cambria Math"/>
-                              <w:lang w:eastAsia="en-US"/>
-                            </w:rPr>
-                            <m:t>w</m:t>
-                          </m:r>
-                          <m:d>
-                            <m:dPr>
-                              <m:ctrlPr>
-                                <w:rPr>
-                                  <w:rFonts w:ascii="Cambria Math" w:hAnsi="Cambria Math"/>
-                                  <w:b w:val="0"/>
-                                  <w:lang w:eastAsia="en-US"/>
-                                </w:rPr>
-                              </m:ctrlPr>
-                            </m:dPr>
-                            <m:e>
-                              <m:r>
-                                <m:rPr>
-                                  <m:sty m:val="p"/>
-                                </m:rPr>
-                                <w:rPr>
-                                  <w:rFonts w:ascii="Cambria Math" w:hAnsi="Cambria Math"/>
-                                  <w:lang w:eastAsia="en-US"/>
-                                </w:rPr>
-                                <m:t>k</m:t>
-                              </m:r>
-                              <m:sSub>
-                                <m:sSubPr>
-                                  <m:ctrlPr>
-                                    <w:rPr>
-                                      <w:rFonts w:ascii="Cambria Math" w:hAnsi="Cambria Math"/>
-                                      <w:b w:val="0"/>
-                                      <w:lang w:eastAsia="en-US"/>
-                                    </w:rPr>
-                                  </m:ctrlPr>
-                                </m:sSubPr>
-                                <m:e>
-                                  <m:r>
-                                    <m:rPr>
-                                      <m:sty m:val="p"/>
-                                    </m:rPr>
-                                    <w:rPr>
-                                      <w:rFonts w:ascii="Cambria Math" w:hAnsi="Cambria Math"/>
-                                      <w:lang w:eastAsia="en-US"/>
-                                    </w:rPr>
-                                    <m:t>Δ</m:t>
-                                  </m:r>
-                                  <m:ctrlPr>
-                                    <w:rPr>
-                                      <w:rFonts w:ascii="Cambria Math" w:hAnsi="Cambria Math"/>
-                                      <w:b w:val="0"/>
-                                      <w:i/>
-                                      <w:lang w:eastAsia="en-US"/>
-                                    </w:rPr>
-                                  </m:ctrlPr>
-                                </m:e>
-                                <m:sub>
-                                  <m:r>
-                                    <m:rPr>
-                                      <m:sty m:val="p"/>
-                                    </m:rPr>
-                                    <w:rPr>
-                                      <w:rFonts w:ascii="Cambria Math" w:hAnsi="Cambria Math"/>
-                                      <w:lang w:eastAsia="en-US"/>
-                                    </w:rPr>
-                                    <m:t>T</m:t>
-                                  </m:r>
-                                </m:sub>
-                              </m:sSub>
-                            </m:e>
-                          </m:d>
-                          <m:sSub>
-                            <m:sSubPr>
-                              <m:ctrlPr>
-                                <w:rPr>
-                                  <w:rFonts w:ascii="Cambria Math" w:hAnsi="Cambria Math"/>
-                                  <w:b w:val="0"/>
-                                  <w:lang w:eastAsia="en-US"/>
-                                </w:rPr>
-                              </m:ctrlPr>
-                            </m:sSubPr>
-                            <m:e>
-                              <m:r>
-                                <m:rPr>
-                                  <m:sty m:val="p"/>
-                                </m:rPr>
-                                <w:rPr>
-                                  <w:rFonts w:ascii="Cambria Math" w:hAnsi="Cambria Math"/>
-                                  <w:lang w:eastAsia="en-US"/>
-                                </w:rPr>
-                                <m:t>y</m:t>
-                              </m:r>
-                            </m:e>
-                            <m:sub>
-                              <m:r>
-                                <m:rPr>
-                                  <m:sty m:val="p"/>
-                                </m:rPr>
-                                <w:rPr>
-                                  <w:rFonts w:ascii="Cambria Math" w:hAnsi="Cambria Math"/>
-                                  <w:lang w:eastAsia="en-US"/>
-                                </w:rPr>
-                                <m:t>step</m:t>
-                              </m:r>
-                            </m:sub>
-                          </m:sSub>
-                          <m:d>
-                            <m:dPr>
-                              <m:ctrlPr>
-                                <w:rPr>
-                                  <w:rFonts w:ascii="Cambria Math" w:hAnsi="Cambria Math"/>
-                                  <w:b w:val="0"/>
-                                  <w:lang w:eastAsia="en-US"/>
-                                </w:rPr>
-                              </m:ctrlPr>
-                            </m:dPr>
-                            <m:e>
-                              <m:r>
-                                <m:rPr>
-                                  <m:sty m:val="p"/>
-                                </m:rPr>
-                                <w:rPr>
-                                  <w:rFonts w:ascii="Cambria Math" w:hAnsi="Cambria Math"/>
-                                  <w:lang w:eastAsia="en-US"/>
-                                </w:rPr>
-                                <m:t>k</m:t>
-                              </m:r>
-                              <m:sSub>
-                                <m:sSubPr>
-                                  <m:ctrlPr>
-                                    <w:rPr>
-                                      <w:rFonts w:ascii="Cambria Math" w:hAnsi="Cambria Math"/>
-                                      <w:b w:val="0"/>
-                                      <w:lang w:eastAsia="en-US"/>
-                                    </w:rPr>
-                                  </m:ctrlPr>
-                                </m:sSubPr>
-                                <m:e>
-                                  <m:r>
-                                    <m:rPr>
-                                      <m:sty m:val="p"/>
-                                    </m:rPr>
-                                    <w:rPr>
-                                      <w:rFonts w:ascii="Cambria Math" w:hAnsi="Cambria Math"/>
-                                      <w:lang w:eastAsia="en-US"/>
-                                    </w:rPr>
-                                    <m:t>Δ</m:t>
-                                  </m:r>
-                                  <m:ctrlPr>
-                                    <w:rPr>
-                                      <w:rFonts w:ascii="Cambria Math" w:hAnsi="Cambria Math"/>
-                                      <w:b w:val="0"/>
-                                      <w:i/>
-                                      <w:lang w:eastAsia="en-US"/>
-                                    </w:rPr>
-                                  </m:ctrlPr>
-                                </m:e>
-                                <m:sub>
-                                  <m:r>
-                                    <m:rPr>
-                                      <m:sty m:val="p"/>
-                                    </m:rPr>
-                                    <w:rPr>
-                                      <w:rFonts w:ascii="Cambria Math" w:hAnsi="Cambria Math"/>
-                                      <w:lang w:eastAsia="en-US"/>
-                                    </w:rPr>
-                                    <m:t>T</m:t>
-                                  </m:r>
-                                </m:sub>
-                              </m:sSub>
-                            </m:e>
-                          </m:d>
-                          <m:r>
-                            <m:rPr>
-                              <m:sty m:val="p"/>
-                            </m:rPr>
-                            <w:rPr>
-                              <w:rFonts w:ascii="Cambria Math" w:hAnsi="Cambria Math"/>
-                              <w:lang w:eastAsia="en-US"/>
-                            </w:rPr>
-                            <m:t>+</m:t>
-                          </m:r>
-                          <m:d>
-                            <m:dPr>
-                              <m:ctrlPr>
-                                <w:rPr>
-                                  <w:rFonts w:ascii="Cambria Math" w:hAnsi="Cambria Math"/>
-                                  <w:b w:val="0"/>
-                                  <w:lang w:eastAsia="en-US"/>
-                                </w:rPr>
-                              </m:ctrlPr>
-                            </m:dPr>
-                            <m:e>
-                              <m:r>
-                                <m:rPr>
-                                  <m:sty m:val="p"/>
-                                </m:rPr>
-                                <w:rPr>
-                                  <w:rFonts w:ascii="Cambria Math" w:hAnsi="Cambria Math"/>
-                                  <w:lang w:eastAsia="en-US"/>
-                                </w:rPr>
-                                <m:t>1-w</m:t>
-                              </m:r>
-                              <m:d>
-                                <m:dPr>
-                                  <m:ctrlPr>
-                                    <w:rPr>
-                                      <w:rFonts w:ascii="Cambria Math" w:hAnsi="Cambria Math"/>
-                                      <w:b w:val="0"/>
-                                      <w:lang w:eastAsia="en-US"/>
-                                    </w:rPr>
-                                  </m:ctrlPr>
-                                </m:dPr>
-                                <m:e>
-                                  <m:r>
-                                    <m:rPr>
-                                      <m:sty m:val="p"/>
-                                    </m:rPr>
-                                    <w:rPr>
-                                      <w:rFonts w:ascii="Cambria Math" w:hAnsi="Cambria Math"/>
-                                      <w:lang w:eastAsia="en-US"/>
-                                    </w:rPr>
-                                    <m:t>k</m:t>
-                                  </m:r>
-                                  <m:sSub>
-                                    <m:sSubPr>
-                                      <m:ctrlPr>
-                                        <w:rPr>
-                                          <w:rFonts w:ascii="Cambria Math" w:hAnsi="Cambria Math"/>
-                                          <w:b w:val="0"/>
-                                          <w:lang w:eastAsia="en-US"/>
-                                        </w:rPr>
-                                      </m:ctrlPr>
-                                    </m:sSubPr>
-                                    <m:e>
-                                      <m:r>
-                                        <m:rPr>
-                                          <m:sty m:val="p"/>
-                                        </m:rPr>
-                                        <w:rPr>
-                                          <w:rFonts w:ascii="Cambria Math" w:hAnsi="Cambria Math"/>
-                                          <w:lang w:eastAsia="en-US"/>
-                                        </w:rPr>
-                                        <m:t>Δ</m:t>
-                                      </m:r>
-                                      <m:ctrlPr>
-                                        <w:rPr>
-                                          <w:rFonts w:ascii="Cambria Math" w:hAnsi="Cambria Math"/>
-                                          <w:b w:val="0"/>
-                                          <w:i/>
-                                          <w:lang w:eastAsia="en-US"/>
-                                        </w:rPr>
-                                      </m:ctrlPr>
-                                    </m:e>
-                                    <m:sub>
-                                      <m:r>
-                                        <m:rPr>
-                                          <m:sty m:val="p"/>
-                                        </m:rPr>
-                                        <w:rPr>
-                                          <w:rFonts w:ascii="Cambria Math" w:hAnsi="Cambria Math"/>
-                                          <w:lang w:eastAsia="en-US"/>
-                                        </w:rPr>
-                                        <m:t>T</m:t>
-                                      </m:r>
-                                    </m:sub>
-                                  </m:sSub>
-                                </m:e>
-                              </m:d>
-                            </m:e>
-                          </m:d>
-                          <m:r>
-                            <m:rPr>
-                              <m:sty m:val="p"/>
-                            </m:rPr>
-                            <w:rPr>
-                              <w:rFonts w:ascii="Cambria Math" w:hAnsi="Cambria Math"/>
-                              <w:lang w:eastAsia="en-US"/>
-                            </w:rPr>
-                            <m:t xml:space="preserve"> </m:t>
-                          </m:r>
-                          <m:sSub>
-                            <m:sSubPr>
-                              <m:ctrlPr>
-                                <w:rPr>
-                                  <w:rFonts w:ascii="Cambria Math" w:hAnsi="Cambria Math"/>
-                                  <w:b w:val="0"/>
-                                  <w:lang w:eastAsia="en-US"/>
-                                </w:rPr>
-                              </m:ctrlPr>
-                            </m:sSubPr>
-                            <m:e>
-                              <m:r>
-                                <m:rPr>
-                                  <m:sty m:val="p"/>
-                                </m:rPr>
-                                <w:rPr>
-                                  <w:rFonts w:ascii="Cambria Math" w:hAnsi="Cambria Math"/>
-                                  <w:lang w:eastAsia="en-US"/>
-                                </w:rPr>
-                                <m:t>y</m:t>
-                              </m:r>
-                            </m:e>
-                            <m:sub>
-                              <m:r>
-                                <m:rPr>
-                                  <m:sty m:val="p"/>
-                                </m:rPr>
-                                <w:rPr>
-                                  <w:rFonts w:ascii="Cambria Math" w:hAnsi="Cambria Math"/>
-                                  <w:lang w:eastAsia="en-US"/>
-                                </w:rPr>
-                                <m:t>camera</m:t>
-                              </m:r>
-                            </m:sub>
-                          </m:sSub>
-                          <m:r>
-                            <m:rPr>
-                              <m:sty m:val="p"/>
-                            </m:rPr>
-                            <w:rPr>
-                              <w:rFonts w:ascii="Cambria Math" w:hAnsi="Cambria Math"/>
-                              <w:lang w:eastAsia="en-US"/>
-                            </w:rPr>
-                            <m:t>(k</m:t>
-                          </m:r>
-                          <m:sSub>
-                            <m:sSubPr>
-                              <m:ctrlPr>
-                                <w:rPr>
-                                  <w:rFonts w:ascii="Cambria Math" w:hAnsi="Cambria Math"/>
-                                  <w:b w:val="0"/>
-                                  <w:lang w:eastAsia="en-US"/>
-                                </w:rPr>
-                              </m:ctrlPr>
-                            </m:sSubPr>
-                            <m:e>
-                              <m:r>
-                                <m:rPr>
-                                  <m:sty m:val="p"/>
-                                </m:rPr>
-                                <w:rPr>
-                                  <w:rFonts w:ascii="Cambria Math" w:hAnsi="Cambria Math"/>
-                                  <w:lang w:eastAsia="en-US"/>
-                                </w:rPr>
-                                <m:t>Δ</m:t>
-                              </m:r>
-                              <m:ctrlPr>
-                                <w:rPr>
-                                  <w:rFonts w:ascii="Cambria Math" w:hAnsi="Cambria Math"/>
-                                  <w:b w:val="0"/>
-                                  <w:i/>
-                                  <w:lang w:eastAsia="en-US"/>
-                                </w:rPr>
-                              </m:ctrlPr>
-                            </m:e>
-                            <m:sub>
-                              <m:r>
-                                <m:rPr>
-                                  <m:sty m:val="p"/>
-                                </m:rPr>
-                                <w:rPr>
-                                  <w:rFonts w:ascii="Cambria Math" w:hAnsi="Cambria Math"/>
-                                  <w:lang w:eastAsia="en-US"/>
-                                </w:rPr>
-                                <m:t>T</m:t>
-                              </m:r>
-                            </m:sub>
-                          </m:sSub>
-                          <m:r>
-                            <m:rPr>
-                              <m:sty m:val="p"/>
-                            </m:rPr>
-                            <w:rPr>
-                              <w:rFonts w:ascii="Cambria Math" w:hAnsi="Cambria Math"/>
-                              <w:lang w:eastAsia="en-US"/>
-                            </w:rPr>
-                            <m:t>)</m:t>
-                          </m:r>
-                        </m:e>
-                      </m:mr>
-                    </m:m>
-                  </m:e>
-                </m:d>
-              </m:oMath>
-            </m:oMathPara>
+                          <m:t>)</m:t>
+                        </m:r>
+                      </m:e>
+                    </m:mr>
+                    <m:mr>
+                      <m:e>
+                        <m:r>
+                          <w:rPr>
+                            <w:rFonts w:ascii="Cambria Math" w:hAnsi="Cambria Math"/>
+                            <w:lang w:eastAsia="en-US"/>
+                          </w:rPr>
+                          <m:t>y(k</m:t>
+                        </m:r>
+                        <m:sSub>
+                          <m:sSubPr>
+                            <m:ctrlPr>
+                              <w:rPr>
+                                <w:rFonts w:ascii="Cambria Math" w:hAnsi="Cambria Math"/>
+                                <w:b w:val="0"/>
+                                <w:i/>
+                                <w:lang w:eastAsia="en-US"/>
+                              </w:rPr>
+                            </m:ctrlPr>
+                          </m:sSubPr>
+                          <m:e>
+                            <m:r>
+                              <m:rPr>
+                                <m:sty m:val="p"/>
+                              </m:rPr>
+                              <w:rPr>
+                                <w:rFonts w:ascii="Cambria Math" w:hAnsi="Cambria Math"/>
+                                <w:lang w:eastAsia="en-US"/>
+                              </w:rPr>
+                              <m:t>Δ</m:t>
+                            </m:r>
+                          </m:e>
+                          <m:sub>
+                            <m:r>
+                              <w:rPr>
+                                <w:rFonts w:ascii="Cambria Math" w:hAnsi="Cambria Math"/>
+                                <w:lang w:eastAsia="en-US"/>
+                              </w:rPr>
+                              <m:t>T</m:t>
+                            </m:r>
+                          </m:sub>
+                        </m:sSub>
+                        <m:r>
+                          <w:rPr>
+                            <w:rFonts w:ascii="Cambria Math" w:hAnsi="Cambria Math"/>
+                            <w:lang w:eastAsia="en-US"/>
+                          </w:rPr>
+                          <m:t>)</m:t>
+                        </m:r>
+                      </m:e>
+                    </m:mr>
+                  </m:m>
+                </m:e>
+              </m:d>
+              <m:r>
+                <w:rPr>
+                  <w:rFonts w:ascii="Cambria Math" w:hAnsi="Cambria Math"/>
+                  <w:lang w:eastAsia="en-US"/>
+                </w:rPr>
+                <m:t xml:space="preserve">= </m:t>
+              </m:r>
+              <m:d>
+                <m:dPr>
+                  <m:begChr m:val="["/>
+                  <m:endChr m:val="]"/>
+                  <m:ctrlPr>
+                    <w:rPr>
+                      <w:rFonts w:ascii="Cambria Math" w:hAnsi="Cambria Math"/>
+                      <w:b w:val="0"/>
+                      <w:i/>
+                      <w:lang w:eastAsia="en-US"/>
+                    </w:rPr>
+                  </m:ctrlPr>
+                </m:dPr>
+                <m:e>
+                  <m:m>
+                    <m:mPr>
+                      <m:mcs>
+                        <m:mc>
+                          <m:mcPr>
+                            <m:count m:val="1"/>
+                            <m:mcJc m:val="center"/>
+                          </m:mcPr>
+                        </m:mc>
+                      </m:mcs>
+                      <m:ctrlPr>
+                        <w:rPr>
+                          <w:rFonts w:ascii="Cambria Math" w:hAnsi="Cambria Math"/>
+                          <w:b w:val="0"/>
+                          <w:i/>
+                          <w:lang w:eastAsia="en-US"/>
+                        </w:rPr>
+                      </m:ctrlPr>
+                    </m:mPr>
+                    <m:mr>
+                      <m:e>
+                        <m:r>
+                          <w:rPr>
+                            <w:rFonts w:ascii="Cambria Math" w:hAnsi="Cambria Math"/>
+                            <w:lang w:eastAsia="en-US"/>
+                          </w:rPr>
+                          <m:t>w</m:t>
+                        </m:r>
+                        <m:d>
+                          <m:dPr>
+                            <m:ctrlPr>
+                              <w:rPr>
+                                <w:rFonts w:ascii="Cambria Math" w:hAnsi="Cambria Math"/>
+                                <w:b w:val="0"/>
+                                <w:i/>
+                                <w:lang w:eastAsia="en-US"/>
+                              </w:rPr>
+                            </m:ctrlPr>
+                          </m:dPr>
+                          <m:e>
+                            <m:r>
+                              <w:rPr>
+                                <w:rFonts w:ascii="Cambria Math" w:hAnsi="Cambria Math"/>
+                                <w:lang w:eastAsia="en-US"/>
+                              </w:rPr>
+                              <m:t>k</m:t>
+                            </m:r>
+                            <m:sSub>
+                              <m:sSubPr>
+                                <m:ctrlPr>
+                                  <w:rPr>
+                                    <w:rFonts w:ascii="Cambria Math" w:hAnsi="Cambria Math"/>
+                                    <w:b w:val="0"/>
+                                    <w:i/>
+                                    <w:lang w:eastAsia="en-US"/>
+                                  </w:rPr>
+                                </m:ctrlPr>
+                              </m:sSubPr>
+                              <m:e>
+                                <m:r>
+                                  <m:rPr>
+                                    <m:sty m:val="p"/>
+                                  </m:rPr>
+                                  <w:rPr>
+                                    <w:rFonts w:ascii="Cambria Math" w:hAnsi="Cambria Math"/>
+                                    <w:lang w:eastAsia="en-US"/>
+                                  </w:rPr>
+                                  <m:t>Δ</m:t>
+                                </m:r>
+                              </m:e>
+                              <m:sub>
+                                <m:r>
+                                  <w:rPr>
+                                    <w:rFonts w:ascii="Cambria Math" w:hAnsi="Cambria Math"/>
+                                    <w:lang w:eastAsia="en-US"/>
+                                  </w:rPr>
+                                  <m:t>T</m:t>
+                                </m:r>
+                              </m:sub>
+                            </m:sSub>
+                          </m:e>
+                        </m:d>
+                        <m:sSub>
+                          <m:sSubPr>
+                            <m:ctrlPr>
+                              <w:rPr>
+                                <w:rFonts w:ascii="Cambria Math" w:hAnsi="Cambria Math"/>
+                                <w:b w:val="0"/>
+                                <w:i/>
+                                <w:lang w:eastAsia="en-US"/>
+                              </w:rPr>
+                            </m:ctrlPr>
+                          </m:sSubPr>
+                          <m:e>
+                            <m:r>
+                              <w:rPr>
+                                <w:rFonts w:ascii="Cambria Math" w:hAnsi="Cambria Math"/>
+                                <w:lang w:eastAsia="en-US"/>
+                              </w:rPr>
+                              <m:t>x</m:t>
+                            </m:r>
+                          </m:e>
+                          <m:sub>
+                            <m:r>
+                              <m:rPr>
+                                <m:sty m:val="p"/>
+                              </m:rPr>
+                              <w:rPr>
+                                <w:rFonts w:ascii="Cambria Math" w:hAnsi="Cambria Math"/>
+                                <w:lang w:eastAsia="en-US"/>
+                              </w:rPr>
+                              <m:t>step</m:t>
+                            </m:r>
+                          </m:sub>
+                        </m:sSub>
+                        <m:d>
+                          <m:dPr>
+                            <m:ctrlPr>
+                              <w:rPr>
+                                <w:rFonts w:ascii="Cambria Math" w:hAnsi="Cambria Math"/>
+                                <w:b w:val="0"/>
+                                <w:i/>
+                                <w:lang w:eastAsia="en-US"/>
+                              </w:rPr>
+                            </m:ctrlPr>
+                          </m:dPr>
+                          <m:e>
+                            <m:r>
+                              <w:rPr>
+                                <w:rFonts w:ascii="Cambria Math" w:hAnsi="Cambria Math"/>
+                                <w:lang w:eastAsia="en-US"/>
+                              </w:rPr>
+                              <m:t>k</m:t>
+                            </m:r>
+                            <m:sSub>
+                              <m:sSubPr>
+                                <m:ctrlPr>
+                                  <w:rPr>
+                                    <w:rFonts w:ascii="Cambria Math" w:hAnsi="Cambria Math"/>
+                                    <w:b w:val="0"/>
+                                    <w:i/>
+                                    <w:lang w:eastAsia="en-US"/>
+                                  </w:rPr>
+                                </m:ctrlPr>
+                              </m:sSubPr>
+                              <m:e>
+                                <m:r>
+                                  <m:rPr>
+                                    <m:sty m:val="p"/>
+                                  </m:rPr>
+                                  <w:rPr>
+                                    <w:rFonts w:ascii="Cambria Math" w:hAnsi="Cambria Math"/>
+                                    <w:lang w:eastAsia="en-US"/>
+                                  </w:rPr>
+                                  <m:t>Δ</m:t>
+                                </m:r>
+                              </m:e>
+                              <m:sub>
+                                <m:r>
+                                  <w:rPr>
+                                    <w:rFonts w:ascii="Cambria Math" w:hAnsi="Cambria Math"/>
+                                    <w:lang w:eastAsia="en-US"/>
+                                  </w:rPr>
+                                  <m:t>T</m:t>
+                                </m:r>
+                              </m:sub>
+                            </m:sSub>
+                          </m:e>
+                        </m:d>
+                        <m:r>
+                          <w:rPr>
+                            <w:rFonts w:ascii="Cambria Math" w:hAnsi="Cambria Math"/>
+                            <w:lang w:eastAsia="en-US"/>
+                          </w:rPr>
+                          <m:t>+</m:t>
+                        </m:r>
+                        <m:d>
+                          <m:dPr>
+                            <m:ctrlPr>
+                              <w:rPr>
+                                <w:rFonts w:ascii="Cambria Math" w:hAnsi="Cambria Math"/>
+                                <w:b w:val="0"/>
+                                <w:i/>
+                                <w:lang w:eastAsia="en-US"/>
+                              </w:rPr>
+                            </m:ctrlPr>
+                          </m:dPr>
+                          <m:e>
+                            <m:r>
+                              <w:rPr>
+                                <w:rFonts w:ascii="Cambria Math" w:hAnsi="Cambria Math"/>
+                                <w:lang w:eastAsia="en-US"/>
+                              </w:rPr>
+                              <m:t>1-w</m:t>
+                            </m:r>
+                            <m:d>
+                              <m:dPr>
+                                <m:ctrlPr>
+                                  <w:rPr>
+                                    <w:rFonts w:ascii="Cambria Math" w:hAnsi="Cambria Math"/>
+                                    <w:b w:val="0"/>
+                                    <w:i/>
+                                    <w:lang w:eastAsia="en-US"/>
+                                  </w:rPr>
+                                </m:ctrlPr>
+                              </m:dPr>
+                              <m:e>
+                                <m:r>
+                                  <w:rPr>
+                                    <w:rFonts w:ascii="Cambria Math" w:hAnsi="Cambria Math"/>
+                                    <w:lang w:eastAsia="en-US"/>
+                                  </w:rPr>
+                                  <m:t>k</m:t>
+                                </m:r>
+                                <m:sSub>
+                                  <m:sSubPr>
+                                    <m:ctrlPr>
+                                      <w:rPr>
+                                        <w:rFonts w:ascii="Cambria Math" w:hAnsi="Cambria Math"/>
+                                        <w:b w:val="0"/>
+                                        <w:i/>
+                                        <w:lang w:eastAsia="en-US"/>
+                                      </w:rPr>
+                                    </m:ctrlPr>
+                                  </m:sSubPr>
+                                  <m:e>
+                                    <m:r>
+                                      <m:rPr>
+                                        <m:sty m:val="p"/>
+                                      </m:rPr>
+                                      <w:rPr>
+                                        <w:rFonts w:ascii="Cambria Math" w:hAnsi="Cambria Math"/>
+                                        <w:lang w:eastAsia="en-US"/>
+                                      </w:rPr>
+                                      <m:t>Δ</m:t>
+                                    </m:r>
+                                  </m:e>
+                                  <m:sub>
+                                    <m:r>
+                                      <w:rPr>
+                                        <w:rFonts w:ascii="Cambria Math" w:hAnsi="Cambria Math"/>
+                                        <w:lang w:eastAsia="en-US"/>
+                                      </w:rPr>
+                                      <m:t>T</m:t>
+                                    </m:r>
+                                  </m:sub>
+                                </m:sSub>
+                              </m:e>
+                            </m:d>
+                          </m:e>
+                        </m:d>
+                        <m:sSub>
+                          <m:sSubPr>
+                            <m:ctrlPr>
+                              <w:rPr>
+                                <w:rFonts w:ascii="Cambria Math" w:hAnsi="Cambria Math"/>
+                                <w:b w:val="0"/>
+                                <w:i/>
+                                <w:lang w:eastAsia="en-US"/>
+                              </w:rPr>
+                            </m:ctrlPr>
+                          </m:sSubPr>
+                          <m:e>
+                            <m:r>
+                              <w:rPr>
+                                <w:rFonts w:ascii="Cambria Math" w:hAnsi="Cambria Math"/>
+                                <w:lang w:eastAsia="en-US"/>
+                              </w:rPr>
+                              <m:t xml:space="preserve"> x</m:t>
+                            </m:r>
+                          </m:e>
+                          <m:sub>
+                            <m:r>
+                              <m:rPr>
+                                <m:sty m:val="p"/>
+                              </m:rPr>
+                              <w:rPr>
+                                <w:rFonts w:ascii="Cambria Math" w:hAnsi="Cambria Math"/>
+                                <w:lang w:eastAsia="en-US"/>
+                              </w:rPr>
+                              <m:t>camera</m:t>
+                            </m:r>
+                          </m:sub>
+                        </m:sSub>
+                        <m:r>
+                          <w:rPr>
+                            <w:rFonts w:ascii="Cambria Math" w:hAnsi="Cambria Math"/>
+                            <w:lang w:eastAsia="en-US"/>
+                          </w:rPr>
+                          <m:t>(k</m:t>
+                        </m:r>
+                        <m:sSub>
+                          <m:sSubPr>
+                            <m:ctrlPr>
+                              <w:rPr>
+                                <w:rFonts w:ascii="Cambria Math" w:hAnsi="Cambria Math"/>
+                                <w:b w:val="0"/>
+                                <w:i/>
+                                <w:lang w:eastAsia="en-US"/>
+                              </w:rPr>
+                            </m:ctrlPr>
+                          </m:sSubPr>
+                          <m:e>
+                            <m:r>
+                              <m:rPr>
+                                <m:sty m:val="p"/>
+                              </m:rPr>
+                              <w:rPr>
+                                <w:rFonts w:ascii="Cambria Math" w:hAnsi="Cambria Math"/>
+                                <w:lang w:eastAsia="en-US"/>
+                              </w:rPr>
+                              <m:t>Δ</m:t>
+                            </m:r>
+                          </m:e>
+                          <m:sub>
+                            <m:r>
+                              <w:rPr>
+                                <w:rFonts w:ascii="Cambria Math" w:hAnsi="Cambria Math"/>
+                                <w:lang w:eastAsia="en-US"/>
+                              </w:rPr>
+                              <m:t>T</m:t>
+                            </m:r>
+                          </m:sub>
+                        </m:sSub>
+                        <m:r>
+                          <w:rPr>
+                            <w:rFonts w:ascii="Cambria Math" w:hAnsi="Cambria Math"/>
+                            <w:lang w:eastAsia="en-US"/>
+                          </w:rPr>
+                          <m:t>)</m:t>
+                        </m:r>
+                      </m:e>
+                    </m:mr>
+                    <m:mr>
+                      <m:e>
+                        <m:r>
+                          <w:rPr>
+                            <w:rFonts w:ascii="Cambria Math" w:hAnsi="Cambria Math"/>
+                            <w:lang w:eastAsia="en-US"/>
+                          </w:rPr>
+                          <m:t>w</m:t>
+                        </m:r>
+                        <m:d>
+                          <m:dPr>
+                            <m:ctrlPr>
+                              <w:rPr>
+                                <w:rFonts w:ascii="Cambria Math" w:hAnsi="Cambria Math"/>
+                                <w:b w:val="0"/>
+                                <w:i/>
+                                <w:lang w:eastAsia="en-US"/>
+                              </w:rPr>
+                            </m:ctrlPr>
+                          </m:dPr>
+                          <m:e>
+                            <m:r>
+                              <w:rPr>
+                                <w:rFonts w:ascii="Cambria Math" w:hAnsi="Cambria Math"/>
+                                <w:lang w:eastAsia="en-US"/>
+                              </w:rPr>
+                              <m:t>k</m:t>
+                            </m:r>
+                            <m:sSub>
+                              <m:sSubPr>
+                                <m:ctrlPr>
+                                  <w:rPr>
+                                    <w:rFonts w:ascii="Cambria Math" w:hAnsi="Cambria Math"/>
+                                    <w:b w:val="0"/>
+                                    <w:i/>
+                                    <w:lang w:eastAsia="en-US"/>
+                                  </w:rPr>
+                                </m:ctrlPr>
+                              </m:sSubPr>
+                              <m:e>
+                                <m:r>
+                                  <m:rPr>
+                                    <m:sty m:val="p"/>
+                                  </m:rPr>
+                                  <w:rPr>
+                                    <w:rFonts w:ascii="Cambria Math" w:hAnsi="Cambria Math"/>
+                                    <w:lang w:eastAsia="en-US"/>
+                                  </w:rPr>
+                                  <m:t>Δ</m:t>
+                                </m:r>
+                              </m:e>
+                              <m:sub>
+                                <m:r>
+                                  <w:rPr>
+                                    <w:rFonts w:ascii="Cambria Math" w:hAnsi="Cambria Math"/>
+                                    <w:lang w:eastAsia="en-US"/>
+                                  </w:rPr>
+                                  <m:t>T</m:t>
+                                </m:r>
+                              </m:sub>
+                            </m:sSub>
+                          </m:e>
+                        </m:d>
+                        <m:sSub>
+                          <m:sSubPr>
+                            <m:ctrlPr>
+                              <w:rPr>
+                                <w:rFonts w:ascii="Cambria Math" w:hAnsi="Cambria Math"/>
+                                <w:b w:val="0"/>
+                                <w:i/>
+                                <w:lang w:eastAsia="en-US"/>
+                              </w:rPr>
+                            </m:ctrlPr>
+                          </m:sSubPr>
+                          <m:e>
+                            <m:r>
+                              <w:rPr>
+                                <w:rFonts w:ascii="Cambria Math" w:hAnsi="Cambria Math"/>
+                                <w:lang w:eastAsia="en-US"/>
+                              </w:rPr>
+                              <m:t>y</m:t>
+                            </m:r>
+                          </m:e>
+                          <m:sub>
+                            <m:r>
+                              <m:rPr>
+                                <m:sty m:val="p"/>
+                              </m:rPr>
+                              <w:rPr>
+                                <w:rFonts w:ascii="Cambria Math" w:hAnsi="Cambria Math"/>
+                                <w:lang w:eastAsia="en-US"/>
+                              </w:rPr>
+                              <m:t>step</m:t>
+                            </m:r>
+                          </m:sub>
+                        </m:sSub>
+                        <m:d>
+                          <m:dPr>
+                            <m:ctrlPr>
+                              <w:rPr>
+                                <w:rFonts w:ascii="Cambria Math" w:hAnsi="Cambria Math"/>
+                                <w:b w:val="0"/>
+                                <w:i/>
+                                <w:lang w:eastAsia="en-US"/>
+                              </w:rPr>
+                            </m:ctrlPr>
+                          </m:dPr>
+                          <m:e>
+                            <m:r>
+                              <w:rPr>
+                                <w:rFonts w:ascii="Cambria Math" w:hAnsi="Cambria Math"/>
+                                <w:lang w:eastAsia="en-US"/>
+                              </w:rPr>
+                              <m:t>k</m:t>
+                            </m:r>
+                            <m:sSub>
+                              <m:sSubPr>
+                                <m:ctrlPr>
+                                  <w:rPr>
+                                    <w:rFonts w:ascii="Cambria Math" w:hAnsi="Cambria Math"/>
+                                    <w:b w:val="0"/>
+                                    <w:i/>
+                                    <w:lang w:eastAsia="en-US"/>
+                                  </w:rPr>
+                                </m:ctrlPr>
+                              </m:sSubPr>
+                              <m:e>
+                                <m:r>
+                                  <m:rPr>
+                                    <m:sty m:val="p"/>
+                                  </m:rPr>
+                                  <w:rPr>
+                                    <w:rFonts w:ascii="Cambria Math" w:hAnsi="Cambria Math"/>
+                                    <w:lang w:eastAsia="en-US"/>
+                                  </w:rPr>
+                                  <m:t>Δ</m:t>
+                                </m:r>
+                              </m:e>
+                              <m:sub>
+                                <m:r>
+                                  <w:rPr>
+                                    <w:rFonts w:ascii="Cambria Math" w:hAnsi="Cambria Math"/>
+                                    <w:lang w:eastAsia="en-US"/>
+                                  </w:rPr>
+                                  <m:t>T</m:t>
+                                </m:r>
+                              </m:sub>
+                            </m:sSub>
+                          </m:e>
+                        </m:d>
+                        <m:r>
+                          <w:rPr>
+                            <w:rFonts w:ascii="Cambria Math" w:hAnsi="Cambria Math"/>
+                            <w:lang w:eastAsia="en-US"/>
+                          </w:rPr>
+                          <m:t>+</m:t>
+                        </m:r>
+                        <m:d>
+                          <m:dPr>
+                            <m:ctrlPr>
+                              <w:rPr>
+                                <w:rFonts w:ascii="Cambria Math" w:hAnsi="Cambria Math"/>
+                                <w:b w:val="0"/>
+                                <w:i/>
+                                <w:lang w:eastAsia="en-US"/>
+                              </w:rPr>
+                            </m:ctrlPr>
+                          </m:dPr>
+                          <m:e>
+                            <m:r>
+                              <w:rPr>
+                                <w:rFonts w:ascii="Cambria Math" w:hAnsi="Cambria Math"/>
+                                <w:lang w:eastAsia="en-US"/>
+                              </w:rPr>
+                              <m:t>1-w</m:t>
+                            </m:r>
+                            <m:d>
+                              <m:dPr>
+                                <m:ctrlPr>
+                                  <w:rPr>
+                                    <w:rFonts w:ascii="Cambria Math" w:hAnsi="Cambria Math"/>
+                                    <w:b w:val="0"/>
+                                    <w:i/>
+                                    <w:lang w:eastAsia="en-US"/>
+                                  </w:rPr>
+                                </m:ctrlPr>
+                              </m:dPr>
+                              <m:e>
+                                <m:r>
+                                  <w:rPr>
+                                    <w:rFonts w:ascii="Cambria Math" w:hAnsi="Cambria Math"/>
+                                    <w:lang w:eastAsia="en-US"/>
+                                  </w:rPr>
+                                  <m:t>k</m:t>
+                                </m:r>
+                                <m:sSub>
+                                  <m:sSubPr>
+                                    <m:ctrlPr>
+                                      <w:rPr>
+                                        <w:rFonts w:ascii="Cambria Math" w:hAnsi="Cambria Math"/>
+                                        <w:b w:val="0"/>
+                                        <w:i/>
+                                        <w:lang w:eastAsia="en-US"/>
+                                      </w:rPr>
+                                    </m:ctrlPr>
+                                  </m:sSubPr>
+                                  <m:e>
+                                    <m:r>
+                                      <m:rPr>
+                                        <m:sty m:val="p"/>
+                                      </m:rPr>
+                                      <w:rPr>
+                                        <w:rFonts w:ascii="Cambria Math" w:hAnsi="Cambria Math"/>
+                                        <w:lang w:eastAsia="en-US"/>
+                                      </w:rPr>
+                                      <m:t>Δ</m:t>
+                                    </m:r>
+                                  </m:e>
+                                  <m:sub>
+                                    <m:r>
+                                      <w:rPr>
+                                        <w:rFonts w:ascii="Cambria Math" w:hAnsi="Cambria Math"/>
+                                        <w:lang w:eastAsia="en-US"/>
+                                      </w:rPr>
+                                      <m:t>T</m:t>
+                                    </m:r>
+                                  </m:sub>
+                                </m:sSub>
+                              </m:e>
+                            </m:d>
+                          </m:e>
+                        </m:d>
+                        <m:r>
+                          <w:rPr>
+                            <w:rFonts w:ascii="Cambria Math" w:hAnsi="Cambria Math"/>
+                            <w:lang w:eastAsia="en-US"/>
+                          </w:rPr>
+                          <m:t xml:space="preserve"> </m:t>
+                        </m:r>
+                        <m:sSub>
+                          <m:sSubPr>
+                            <m:ctrlPr>
+                              <w:rPr>
+                                <w:rFonts w:ascii="Cambria Math" w:hAnsi="Cambria Math"/>
+                                <w:b w:val="0"/>
+                                <w:i/>
+                                <w:lang w:eastAsia="en-US"/>
+                              </w:rPr>
+                            </m:ctrlPr>
+                          </m:sSubPr>
+                          <m:e>
+                            <m:r>
+                              <w:rPr>
+                                <w:rFonts w:ascii="Cambria Math" w:hAnsi="Cambria Math"/>
+                                <w:lang w:eastAsia="en-US"/>
+                              </w:rPr>
+                              <m:t>y</m:t>
+                            </m:r>
+                          </m:e>
+                          <m:sub>
+                            <m:r>
+                              <m:rPr>
+                                <m:sty m:val="p"/>
+                              </m:rPr>
+                              <w:rPr>
+                                <w:rFonts w:ascii="Cambria Math" w:hAnsi="Cambria Math"/>
+                                <w:lang w:eastAsia="en-US"/>
+                              </w:rPr>
+                              <m:t>camera</m:t>
+                            </m:r>
+                          </m:sub>
+                        </m:sSub>
+                        <m:r>
+                          <w:rPr>
+                            <w:rFonts w:ascii="Cambria Math" w:hAnsi="Cambria Math"/>
+                            <w:lang w:eastAsia="en-US"/>
+                          </w:rPr>
+                          <m:t>(k</m:t>
+                        </m:r>
+                        <m:sSub>
+                          <m:sSubPr>
+                            <m:ctrlPr>
+                              <w:rPr>
+                                <w:rFonts w:ascii="Cambria Math" w:hAnsi="Cambria Math"/>
+                                <w:b w:val="0"/>
+                                <w:i/>
+                                <w:lang w:eastAsia="en-US"/>
+                              </w:rPr>
+                            </m:ctrlPr>
+                          </m:sSubPr>
+                          <m:e>
+                            <m:r>
+                              <m:rPr>
+                                <m:sty m:val="p"/>
+                              </m:rPr>
+                              <w:rPr>
+                                <w:rFonts w:ascii="Cambria Math" w:hAnsi="Cambria Math"/>
+                                <w:lang w:eastAsia="en-US"/>
+                              </w:rPr>
+                              <m:t>Δ</m:t>
+                            </m:r>
+                          </m:e>
+                          <m:sub>
+                            <m:r>
+                              <w:rPr>
+                                <w:rFonts w:ascii="Cambria Math" w:hAnsi="Cambria Math"/>
+                                <w:lang w:eastAsia="en-US"/>
+                              </w:rPr>
+                              <m:t>T</m:t>
+                            </m:r>
+                          </m:sub>
+                        </m:sSub>
+                        <m:r>
+                          <w:rPr>
+                            <w:rFonts w:ascii="Cambria Math" w:hAnsi="Cambria Math"/>
+                            <w:lang w:eastAsia="en-US"/>
+                          </w:rPr>
+                          <m:t>)</m:t>
+                        </m:r>
+                      </m:e>
+                    </m:mr>
+                  </m:m>
+                </m:e>
+              </m:d>
+            </m:oMath>
+            <w:r>
+              <w:rPr>
+                <w:b w:val="0"/>
+                <w:lang w:eastAsia="en-US"/>
+              </w:rPr>
+              <w:t>,</w:t>
+            </w:r>
           </w:p>
         </w:tc>
         <w:tc>
@@ -6508,13 +6982,23 @@
           <w:lang w:eastAsia="en-US"/>
         </w:rPr>
       </w:pPr>
-      <w:r>
-        <w:rPr>
-          <w:i w:val="0"/>
-          <w:noProof w:val="0"/>
-          <w:lang w:eastAsia="en-US"/>
-        </w:rPr>
-        <w:t xml:space="preserve">with </w:t>
+      <w:proofErr w:type="gramStart"/>
+      <w:r>
+        <w:rPr>
+          <w:i w:val="0"/>
+          <w:noProof w:val="0"/>
+          <w:lang w:eastAsia="en-US"/>
+        </w:rPr>
+        <w:t>where</w:t>
+      </w:r>
+      <w:proofErr w:type="gramEnd"/>
+      <w:r>
+        <w:rPr>
+          <w:i w:val="0"/>
+          <w:noProof w:val="0"/>
+          <w:lang w:eastAsia="en-US"/>
+        </w:rPr>
+        <w:t xml:space="preserve"> </w:t>
       </w:r>
       <m:oMath>
         <m:sSub>
@@ -6539,6 +7023,9 @@
           </m:e>
           <m:sub>
             <m:r>
+              <m:rPr>
+                <m:sty m:val="p"/>
+              </m:rPr>
               <w:rPr>
                 <w:rFonts w:ascii="Cambria Math" w:hAnsi="Cambria Math"/>
                 <w:noProof w:val="0"/>
@@ -6580,6 +7067,9 @@
           </m:e>
           <m:sub>
             <m:r>
+              <m:rPr>
+                <m:sty m:val="p"/>
+              </m:rPr>
               <w:rPr>
                 <w:rFonts w:ascii="Cambria Math" w:hAnsi="Cambria Math"/>
                 <w:noProof w:val="0"/>
@@ -6621,6 +7111,9 @@
           </m:e>
           <m:sub>
             <m:r>
+              <m:rPr>
+                <m:sty m:val="p"/>
+              </m:rPr>
               <w:rPr>
                 <w:rFonts w:ascii="Cambria Math" w:hAnsi="Cambria Math"/>
                 <w:noProof w:val="0"/>
@@ -6662,6 +7155,9 @@
           </m:e>
           <m:sub>
             <m:r>
+              <m:rPr>
+                <m:sty m:val="p"/>
+              </m:rPr>
               <w:rPr>
                 <w:rFonts w:ascii="Cambria Math" w:hAnsi="Cambria Math"/>
                 <w:noProof w:val="0"/>
@@ -6781,7 +7277,7 @@
         <w:rPr>
           <w:i w:val="0"/>
           <w:snapToGrid/>
-          <w:lang w:eastAsia="en-US"/>
+          <w:lang w:val="de-DE" w:bidi="ar-SA"/>
         </w:rPr>
         <w:drawing>
           <wp:inline distT="0" distB="0" distL="0" distR="0" wp14:anchorId="2BFC0AEF" wp14:editId="7F3C2B18">
@@ -6844,30 +7340,170 @@
         <w:t xml:space="preserve">. </w:t>
       </w:r>
       <w:r>
-        <w:t>Sensor assembly mounted on the equipment to be worn by a firefighter.</w:t>
+        <w:t xml:space="preserve">Sensor assembly mounted on the </w:t>
+      </w:r>
+      <w:r>
+        <w:t>firefighter</w:t>
+      </w:r>
+      <w:r>
+        <w:t xml:space="preserve"> </w:t>
+      </w:r>
+      <w:r>
+        <w:t>equipment.</w:t>
       </w:r>
     </w:p>
     <w:p>
       <w:pPr>
         <w:pStyle w:val="MDPI51figurecaption"/>
-        <w:ind w:firstLine="452"/>
+        <w:spacing w:after="120"/>
+        <w:ind w:firstLine="454"/>
         <w:jc w:val="both"/>
-      </w:pPr>
-      <w:r>
-        <w:rPr>
-          <w:lang w:eastAsia="en-US"/>
-        </w:rPr>
-        <w:t xml:space="preserve">For validation of the system, a wearable sensor assembly is designed. Both sensors are mounted on a backplate of a self-contained breathing apparatus. This design is chosen to imitate an application in firefighting settings, where the sensors are placed on the pressurized air tank. For this a 3D-printed spacer is designed to mount the sensors at the right distance. Weight is added to represent the air tank. Camera and IMU are protected from damage by an enclosure.  Figure </w:t>
+        <w:rPr>
+          <w:sz w:val="20"/>
+        </w:rPr>
+      </w:pPr>
+      <w:r>
+        <w:rPr>
+          <w:sz w:val="20"/>
+          <w:lang w:eastAsia="en-US"/>
+        </w:rPr>
+        <w:t xml:space="preserve">For validation of the system, a wearable sensor assembly </w:t>
+      </w:r>
+      <w:proofErr w:type="gramStart"/>
+      <w:r>
+        <w:rPr>
+          <w:sz w:val="20"/>
+          <w:lang w:eastAsia="en-US"/>
+        </w:rPr>
+        <w:t>is designed</w:t>
+      </w:r>
+      <w:proofErr w:type="gramEnd"/>
+      <w:r>
+        <w:rPr>
+          <w:sz w:val="20"/>
+          <w:lang w:eastAsia="en-US"/>
+        </w:rPr>
+        <w:t xml:space="preserve">. Both sensors </w:t>
+      </w:r>
+      <w:proofErr w:type="gramStart"/>
+      <w:r>
+        <w:rPr>
+          <w:sz w:val="20"/>
+          <w:lang w:eastAsia="en-US"/>
+        </w:rPr>
+        <w:t>are mounted</w:t>
+      </w:r>
+      <w:proofErr w:type="gramEnd"/>
+      <w:r>
+        <w:rPr>
+          <w:sz w:val="20"/>
+          <w:lang w:eastAsia="en-US"/>
+        </w:rPr>
+        <w:t xml:space="preserve"> on a backplate of a self-contained breathing apparatus. This design </w:t>
+      </w:r>
+      <w:proofErr w:type="gramStart"/>
+      <w:r>
+        <w:rPr>
+          <w:sz w:val="20"/>
+          <w:lang w:eastAsia="en-US"/>
+        </w:rPr>
+        <w:t>is chosen</w:t>
+      </w:r>
+      <w:proofErr w:type="gramEnd"/>
+      <w:r>
+        <w:rPr>
+          <w:sz w:val="20"/>
+          <w:lang w:eastAsia="en-US"/>
+        </w:rPr>
+        <w:t xml:space="preserve"> to imitate an application in firefighting settings, where the sensors are placed on the pressurized air tank. For </w:t>
+      </w:r>
+      <w:r>
+        <w:rPr>
+          <w:sz w:val="20"/>
+          <w:lang w:eastAsia="en-US"/>
+        </w:rPr>
+        <w:t>this,</w:t>
+      </w:r>
+      <w:r>
+        <w:rPr>
+          <w:sz w:val="20"/>
+          <w:lang w:eastAsia="en-US"/>
+        </w:rPr>
+        <w:t xml:space="preserve"> a 3D-printed spacer </w:t>
+      </w:r>
+      <w:proofErr w:type="gramStart"/>
+      <w:r>
+        <w:rPr>
+          <w:sz w:val="20"/>
+          <w:lang w:eastAsia="en-US"/>
+        </w:rPr>
+        <w:t>is designed</w:t>
+      </w:r>
+      <w:proofErr w:type="gramEnd"/>
+      <w:r>
+        <w:rPr>
+          <w:sz w:val="20"/>
+          <w:lang w:eastAsia="en-US"/>
+        </w:rPr>
+        <w:t xml:space="preserve"> to mount the sensors at the right distance. Weight </w:t>
+      </w:r>
+      <w:proofErr w:type="gramStart"/>
+      <w:r>
+        <w:rPr>
+          <w:sz w:val="20"/>
+          <w:lang w:eastAsia="en-US"/>
+        </w:rPr>
+        <w:t>is added</w:t>
+      </w:r>
+      <w:proofErr w:type="gramEnd"/>
+      <w:r>
+        <w:rPr>
+          <w:sz w:val="20"/>
+          <w:lang w:eastAsia="en-US"/>
+        </w:rPr>
+        <w:t xml:space="preserve"> to represent the air tank. Camera and IMU </w:t>
+      </w:r>
+      <w:proofErr w:type="gramStart"/>
+      <w:r>
+        <w:rPr>
+          <w:sz w:val="20"/>
+          <w:lang w:eastAsia="en-US"/>
+        </w:rPr>
+        <w:t>are protecte</w:t>
+      </w:r>
+      <w:r>
+        <w:rPr>
+          <w:sz w:val="20"/>
+          <w:lang w:eastAsia="en-US"/>
+        </w:rPr>
+        <w:t>d</w:t>
+      </w:r>
+      <w:proofErr w:type="gramEnd"/>
+      <w:r>
+        <w:rPr>
+          <w:sz w:val="20"/>
+          <w:lang w:eastAsia="en-US"/>
+        </w:rPr>
+        <w:t xml:space="preserve"> from damage by an enclosure. </w:t>
+      </w:r>
+      <w:r>
+        <w:rPr>
+          <w:sz w:val="20"/>
+          <w:lang w:eastAsia="en-US"/>
+        </w:rPr>
+        <w:t xml:space="preserve">Figure </w:t>
       </w:r>
       <w:r>
         <w:rPr>
           <w:i/>
+          <w:sz w:val="20"/>
           <w:lang w:eastAsia="en-US"/>
         </w:rPr>
         <w:t xml:space="preserve">2 </w:t>
       </w:r>
       <w:r>
         <w:rPr>
+          <w:sz w:val="20"/>
           <w:lang w:eastAsia="en-US"/>
         </w:rPr>
         <w:t>shows the developed experimental setup.</w:t>
@@ -6902,9 +7538,59 @@
           <w:noProof w:val="0"/>
           <w:lang w:eastAsia="en-US"/>
         </w:rPr>
-        <w:t>For a realistic validation of the sensor setup and the algorithms, tests on predefined paths are performed.</w:t>
-      </w:r>
-      <w:r>
+        <w:t xml:space="preserve">For an initial validation of the sensor setup and the algorithms, tests on predefined paths </w:t>
+      </w:r>
+      <w:proofErr w:type="gramStart"/>
+      <w:r>
+        <w:rPr>
+          <w:i w:val="0"/>
+          <w:noProof w:val="0"/>
+          <w:lang w:eastAsia="en-US"/>
+        </w:rPr>
+        <w:t>are performed</w:t>
+      </w:r>
+      <w:proofErr w:type="gramEnd"/>
+      <w:r>
+        <w:rPr>
+          <w:i w:val="0"/>
+          <w:noProof w:val="0"/>
+          <w:lang w:eastAsia="en-US"/>
+        </w:rPr>
+        <w:t xml:space="preserve">. While these tests do not fully mimic the conditions that occur during firefighting operations, they allow, however, the initial feasibility assessment of the setup. </w:t>
+      </w:r>
+      <w:r>
+        <w:rPr>
+          <w:i w:val="0"/>
+          <w:noProof w:val="0"/>
+          <w:lang w:eastAsia="en-US"/>
+        </w:rPr>
+        <w:lastRenderedPageBreak/>
+        <w:t xml:space="preserve">Additional experiments in real-life applications </w:t>
+      </w:r>
+      <w:proofErr w:type="gramStart"/>
+      <w:r>
+        <w:rPr>
+          <w:i w:val="0"/>
+          <w:noProof w:val="0"/>
+          <w:lang w:eastAsia="en-US"/>
+        </w:rPr>
+        <w:t>are planned</w:t>
+      </w:r>
+      <w:proofErr w:type="gramEnd"/>
+      <w:r>
+        <w:rPr>
+          <w:i w:val="0"/>
+          <w:noProof w:val="0"/>
+          <w:lang w:eastAsia="en-US"/>
+        </w:rPr>
+        <w:t xml:space="preserve"> in further studies.</w:t>
+      </w:r>
+      <w:r>
+        <w:rPr>
+          <w:i w:val="0"/>
+          <w:noProof w:val="0"/>
+          <w:lang w:eastAsia="en-US"/>
+        </w:rPr>
         <w:t xml:space="preserve"> </w:t>
       </w:r>
       <w:r>
@@ -6913,7 +7599,15 @@
           <w:noProof w:val="0"/>
           <w:lang w:eastAsia="en-US"/>
         </w:rPr>
-        <w:t>While these tests are not designed to recreate the conditions, that occur during firefighting operations, they allow us to assess the feasibility of the design.</w:t>
+        <w:t>First, to validate the performance during regular walking scenarios, a 3</w:t>
+      </w:r>
+      <w:r>
+        <w:rPr>
+          <w:i w:val="0"/>
+          <w:noProof w:val="0"/>
+          <w:lang w:eastAsia="en-US"/>
+        </w:rPr>
+        <w:t>3</w:t>
       </w:r>
       <w:r>
         <w:rPr>
@@ -6923,39 +7617,21 @@
         </w:rPr>
         <w:t xml:space="preserve"> </w:t>
       </w:r>
-      <w:proofErr w:type="gramStart"/>
-      <w:r>
-        <w:rPr>
-          <w:i w:val="0"/>
-          <w:noProof w:val="0"/>
-          <w:lang w:eastAsia="en-US"/>
-        </w:rPr>
-        <w:t>Additional</w:t>
-      </w:r>
-      <w:proofErr w:type="gramEnd"/>
-      <w:r>
-        <w:rPr>
-          <w:i w:val="0"/>
-          <w:noProof w:val="0"/>
-          <w:lang w:eastAsia="en-US"/>
-        </w:rPr>
-        <w:t xml:space="preserve"> experiments in real-life applications will have to be conducted in further studies.</w:t>
-      </w:r>
-      <w:r>
-        <w:rPr>
-          <w:i w:val="0"/>
-          <w:noProof w:val="0"/>
-          <w:lang w:eastAsia="en-US"/>
-        </w:rPr>
-        <w:t xml:space="preserve"> </w:t>
-      </w:r>
-      <w:r>
-        <w:rPr>
-          <w:i w:val="0"/>
-          <w:noProof w:val="0"/>
-          <w:lang w:eastAsia="en-US"/>
-        </w:rPr>
-        <w:t>First, to validate the performance during regular walking scenarios, a 3</w:t>
+      <w:r>
+        <w:rPr>
+          <w:i w:val="0"/>
+          <w:noProof w:val="0"/>
+          <w:lang w:eastAsia="en-US"/>
+        </w:rPr>
+        <w:t>m</w:t>
+      </w:r>
+      <w:r>
+        <w:rPr>
+          <w:i w:val="0"/>
+          <w:noProof w:val="0"/>
+          <w:lang w:eastAsia="en-US"/>
+        </w:rPr>
+        <w:t xml:space="preserve"> long path is tested. The right diagram in Figure </w:t>
       </w:r>
       <w:r>
         <w:rPr>
@@ -6971,58 +7647,7 @@
           <w:noProof w:val="0"/>
           <w:lang w:eastAsia="en-US"/>
         </w:rPr>
-        <w:t>m</w:t>
-      </w:r>
-      <w:r>
-        <w:rPr>
-          <w:i w:val="0"/>
-          <w:noProof w:val="0"/>
-          <w:lang w:eastAsia="en-US"/>
-        </w:rPr>
-        <w:t xml:space="preserve"> long path </w:t>
-      </w:r>
-      <w:r>
-        <w:rPr>
-          <w:i w:val="0"/>
-          <w:noProof w:val="0"/>
-          <w:lang w:eastAsia="en-US"/>
-        </w:rPr>
-        <w:lastRenderedPageBreak/>
-        <w:t xml:space="preserve">is tested. The right diagram in Figure </w:t>
-      </w:r>
-      <w:r>
-        <w:rPr>
-          <w:i w:val="0"/>
-          <w:noProof w:val="0"/>
-          <w:lang w:eastAsia="en-US"/>
-        </w:rPr>
-        <w:t>3</w:t>
-      </w:r>
-      <w:r>
-        <w:rPr>
-          <w:i w:val="0"/>
-          <w:noProof w:val="0"/>
-          <w:lang w:eastAsia="en-US"/>
-        </w:rPr>
-        <w:t xml:space="preserve"> shows the estimated position of the different algorithms compared to the true path. While at the beginning of the test all three algorithms deliver accurate results, the step-detection deviates strongly after the first heading change. The proposed sensor fusion </w:t>
-      </w:r>
-      <w:proofErr w:type="gramStart"/>
-      <w:r>
-        <w:rPr>
-          <w:i w:val="0"/>
-          <w:noProof w:val="0"/>
-          <w:lang w:eastAsia="en-US"/>
-        </w:rPr>
-        <w:t>is able to</w:t>
-      </w:r>
-      <w:proofErr w:type="gramEnd"/>
-      <w:r>
-        <w:rPr>
-          <w:i w:val="0"/>
-          <w:noProof w:val="0"/>
-          <w:lang w:eastAsia="en-US"/>
-        </w:rPr>
-        <w:t xml:space="preserve"> stay close to the real path and deliver the best results most of the time.</w:t>
+        <w:t xml:space="preserve"> shows the estimated position of the different algorithms compared to the true path. While at the beginning of the test all three algorithms deliver accurate results, the step-detection deviates strongly after the first heading change. The proposed sensor fusion is able to stay close to the real path and deliver the best results most of the time.</w:t>
       </w:r>
       <w:r>
         <w:rPr>
@@ -7079,6 +7704,7 @@
       <w:r>
         <w:rPr>
           <w:snapToGrid/>
+          <w:lang w:val="de-DE" w:bidi="ar-SA"/>
         </w:rPr>
         <w:drawing>
           <wp:inline distT="0" distB="0" distL="0" distR="0" wp14:anchorId="68764CAF" wp14:editId="002C2712">
@@ -7119,6 +7745,7 @@
       <w:r>
         <w:rPr>
           <w:snapToGrid/>
+          <w:lang w:val="de-DE" w:bidi="ar-SA"/>
         </w:rPr>
         <w:drawing>
           <wp:inline distT="0" distB="0" distL="0" distR="0" wp14:anchorId="58F914A0" wp14:editId="29E18C4F">
@@ -7195,7 +7822,23 @@
           <w:bCs/>
           <w:lang w:eastAsia="en-US"/>
         </w:rPr>
-        <w:t>Experimental results comparing step detection only, tracking camera only, and the proposed sensor data fusion to the true path for crouching (left) and walking (right)</w:t>
+        <w:t xml:space="preserve">Experimental results comparing </w:t>
+      </w:r>
+      <w:r>
+        <w:rPr>
+          <w:b w:val="0"/>
+          <w:bCs/>
+          <w:lang w:eastAsia="en-US"/>
+        </w:rPr>
+        <w:t>step-detection</w:t>
+      </w:r>
+      <w:r>
+        <w:rPr>
+          <w:b w:val="0"/>
+          <w:bCs/>
+          <w:lang w:eastAsia="en-US"/>
+        </w:rPr>
+        <w:t xml:space="preserve"> only, tracking camera only, and the proposed sensor data fusion to the true path for crouching (left) and walking (right)</w:t>
       </w:r>
       <w:r>
         <w:rPr>
@@ -7209,8 +7852,8 @@
     <w:p>
       <w:pPr>
         <w:pStyle w:val="MDPI41tablecaption"/>
-        <w:spacing w:before="120" w:after="240"/>
-        <w:ind w:left="2040" w:firstLine="510"/>
+        <w:spacing w:before="120"/>
+        <w:ind w:left="2041" w:firstLine="510"/>
         <w:jc w:val="both"/>
         <w:rPr>
           <w:rFonts w:cs="Times New Roman"/>
@@ -7226,8 +7869,9 @@
           <w:sz w:val="20"/>
           <w:lang w:eastAsia="en-US"/>
         </w:rPr>
-        <w:t xml:space="preserve">In the second validation experiment, dynamic crouching, frequently employed in firefighting, was tested. The test path, illustrated in the left diagram of Figure </w:t>
-      </w:r>
+        <w:t xml:space="preserve">In the second validation experiment, dynamic crouching, frequently employed in firefighting, </w:t>
+      </w:r>
+      <w:proofErr w:type="gramStart"/>
       <w:r>
         <w:rPr>
           <w:rFonts w:cs="Times New Roman"/>
@@ -7235,7 +7879,7 @@
           <w:sz w:val="20"/>
           <w:lang w:eastAsia="en-US"/>
         </w:rPr>
-        <w:t>3</w:t>
+        <w:t>has been</w:t>
       </w:r>
       <w:r>
         <w:rPr>
@@ -7244,8 +7888,9 @@
           <w:sz w:val="20"/>
           <w:lang w:eastAsia="en-US"/>
         </w:rPr>
-        <w:t>, covers a to</w:t>
-      </w:r>
+        <w:t xml:space="preserve"> tested</w:t>
+      </w:r>
+      <w:proofErr w:type="gramEnd"/>
       <w:r>
         <w:rPr>
           <w:rFonts w:cs="Times New Roman"/>
@@ -7253,7 +7898,7 @@
           <w:sz w:val="20"/>
           <w:lang w:eastAsia="en-US"/>
         </w:rPr>
-        <w:t>t</w:t>
+        <w:t xml:space="preserve">. The test path, illustrated in the left diagram of Figure </w:t>
       </w:r>
       <w:r>
         <w:rPr>
@@ -7262,7 +7907,7 @@
           <w:sz w:val="20"/>
           <w:lang w:eastAsia="en-US"/>
         </w:rPr>
-        <w:t>al length of 12</w:t>
+        <w:t>3</w:t>
       </w:r>
       <w:r>
         <w:rPr>
@@ -7271,9 +7916,8 @@
           <w:sz w:val="20"/>
           <w:lang w:eastAsia="en-US"/>
         </w:rPr>
-        <w:t xml:space="preserve"> </w:t>
-      </w:r>
-      <w:proofErr w:type="gramStart"/>
+        <w:t>, covers a to</w:t>
+      </w:r>
       <w:r>
         <w:rPr>
           <w:rFonts w:cs="Times New Roman"/>
@@ -7281,9 +7925,8 @@
           <w:sz w:val="20"/>
           <w:lang w:eastAsia="en-US"/>
         </w:rPr>
-        <w:t>m</w:t>
-      </w:r>
-      <w:proofErr w:type="gramEnd"/>
+        <w:t>t</w:t>
+      </w:r>
       <w:r>
         <w:rPr>
           <w:rFonts w:cs="Times New Roman"/>
@@ -7291,7 +7934,7 @@
           <w:sz w:val="20"/>
           <w:lang w:eastAsia="en-US"/>
         </w:rPr>
-        <w:t xml:space="preserve"> and includes four 90</w:t>
+        <w:t>al length of 12</w:t>
       </w:r>
       <w:r>
         <w:rPr>
@@ -7300,7 +7943,7 @@
           <w:sz w:val="20"/>
           <w:lang w:eastAsia="en-US"/>
         </w:rPr>
-        <w:t xml:space="preserve">° </w:t>
+        <w:t xml:space="preserve"> </w:t>
       </w:r>
       <w:r>
         <w:rPr>
@@ -7309,7 +7952,7 @@
           <w:sz w:val="20"/>
           <w:lang w:eastAsia="en-US"/>
         </w:rPr>
-        <w:t>turns.</w:t>
+        <w:t>m and includes four 90</w:t>
       </w:r>
       <w:r>
         <w:rPr>
@@ -7318,7 +7961,7 @@
           <w:sz w:val="20"/>
           <w:lang w:eastAsia="en-US"/>
         </w:rPr>
-        <w:t xml:space="preserve"> </w:t>
+        <w:t xml:space="preserve">° </w:t>
       </w:r>
       <w:r>
         <w:rPr>
@@ -7327,7 +7970,7 @@
           <w:sz w:val="20"/>
           <w:lang w:eastAsia="en-US"/>
         </w:rPr>
-        <w:t xml:space="preserve">The starting- and endpoint are identical and 10 test runs are performed. Clearly, the step detection alone performs the worst in this scenario, because simply no steps are performed during the movement. The mean values over 10 runs, as listed in Table </w:t>
+        <w:t>turns.</w:t>
       </w:r>
       <w:r>
         <w:rPr>
@@ -7336,7 +7979,7 @@
           <w:sz w:val="20"/>
           <w:lang w:eastAsia="en-US"/>
         </w:rPr>
-        <w:t>1</w:t>
+        <w:t xml:space="preserve"> </w:t>
       </w:r>
       <w:r>
         <w:rPr>
@@ -7345,7 +7988,7 @@
           <w:sz w:val="20"/>
           <w:lang w:eastAsia="en-US"/>
         </w:rPr>
-        <w:t>, demonstrate significant improvements in tracking accuracy, with at least a five-fold enhancement at the four corner points (P1 to P4) when utilizing the proposed algorithm compared to relying solely on step detection. To simulate potential obstructions of the tracking camera caused by dirt or heavy smoke, the tracking confidence is artificially reduced so that the step detection is highly favored.</w:t>
+        <w:t xml:space="preserve">The starting- and endpoint are identical and 10 test runs are performed. Clearly, the </w:t>
       </w:r>
       <w:r>
         <w:rPr>
@@ -7354,7 +7997,7 @@
           <w:sz w:val="20"/>
           <w:lang w:eastAsia="en-US"/>
         </w:rPr>
-        <w:t xml:space="preserve"> </w:t>
+        <w:t>step-detection</w:t>
       </w:r>
       <w:r>
         <w:rPr>
@@ -7363,8 +8006,9 @@
           <w:sz w:val="20"/>
           <w:lang w:eastAsia="en-US"/>
         </w:rPr>
-        <w:t xml:space="preserve">In these scenarios, the mean deviation at each control point is degraded but lies still within the acceptable range of </w:t>
-      </w:r>
+        <w:t xml:space="preserve"> alone performs the worst in this scenario, because simply no steps </w:t>
+      </w:r>
+      <w:proofErr w:type="gramStart"/>
       <w:r>
         <w:rPr>
           <w:rFonts w:cs="Times New Roman"/>
@@ -7372,8 +8016,9 @@
           <w:sz w:val="20"/>
           <w:lang w:eastAsia="en-US"/>
         </w:rPr>
-        <w:t xml:space="preserve">1 </w:t>
-      </w:r>
+        <w:t>are performed</w:t>
+      </w:r>
+      <w:proofErr w:type="gramEnd"/>
       <w:r>
         <w:rPr>
           <w:rFonts w:cs="Times New Roman"/>
@@ -7381,14 +8026,144 @@
           <w:sz w:val="20"/>
           <w:lang w:eastAsia="en-US"/>
         </w:rPr>
+        <w:t xml:space="preserve"> during the movement. The mean values over 10 runs, as listed in Table </w:t>
+      </w:r>
+      <w:r>
+        <w:rPr>
+          <w:rFonts w:cs="Times New Roman"/>
+          <w:snapToGrid w:val="0"/>
+          <w:sz w:val="20"/>
+          <w:lang w:eastAsia="en-US"/>
+        </w:rPr>
+        <w:t>1</w:t>
+      </w:r>
+      <w:r>
+        <w:rPr>
+          <w:rFonts w:cs="Times New Roman"/>
+          <w:snapToGrid w:val="0"/>
+          <w:sz w:val="20"/>
+          <w:lang w:eastAsia="en-US"/>
+        </w:rPr>
+        <w:t xml:space="preserve">, demonstrate significant improvements in tracking accuracy, with at least a five-fold enhancement at the four corner points (P1 to P4) when utilizing the proposed algorithm compared to relying solely on </w:t>
+      </w:r>
+      <w:r>
+        <w:rPr>
+          <w:rFonts w:cs="Times New Roman"/>
+          <w:snapToGrid w:val="0"/>
+          <w:sz w:val="20"/>
+          <w:lang w:eastAsia="en-US"/>
+        </w:rPr>
+        <w:t>step-detection</w:t>
+      </w:r>
+      <w:r>
+        <w:rPr>
+          <w:rFonts w:cs="Times New Roman"/>
+          <w:snapToGrid w:val="0"/>
+          <w:sz w:val="20"/>
+          <w:lang w:eastAsia="en-US"/>
+        </w:rPr>
+        <w:t xml:space="preserve">. To simulate potential obstructions of the tracking camera caused by dirt or heavy smoke, the tracking confidence </w:t>
+      </w:r>
+      <w:proofErr w:type="gramStart"/>
+      <w:r>
+        <w:rPr>
+          <w:rFonts w:cs="Times New Roman"/>
+          <w:snapToGrid w:val="0"/>
+          <w:sz w:val="20"/>
+          <w:lang w:eastAsia="en-US"/>
+        </w:rPr>
+        <w:t>is artificially reduced</w:t>
+      </w:r>
+      <w:proofErr w:type="gramEnd"/>
+      <w:r>
+        <w:rPr>
+          <w:rFonts w:cs="Times New Roman"/>
+          <w:snapToGrid w:val="0"/>
+          <w:sz w:val="20"/>
+          <w:lang w:eastAsia="en-US"/>
+        </w:rPr>
+        <w:t xml:space="preserve"> so that the </w:t>
+      </w:r>
+      <w:r>
+        <w:rPr>
+          <w:rFonts w:cs="Times New Roman"/>
+          <w:snapToGrid w:val="0"/>
+          <w:sz w:val="20"/>
+          <w:lang w:eastAsia="en-US"/>
+        </w:rPr>
+        <w:t>step-detection</w:t>
+      </w:r>
+      <w:r>
+        <w:rPr>
+          <w:rFonts w:cs="Times New Roman"/>
+          <w:snapToGrid w:val="0"/>
+          <w:sz w:val="20"/>
+          <w:lang w:eastAsia="en-US"/>
+        </w:rPr>
+        <w:t xml:space="preserve"> is highly favored.</w:t>
+      </w:r>
+      <w:r>
+        <w:rPr>
+          <w:rFonts w:cs="Times New Roman"/>
+          <w:snapToGrid w:val="0"/>
+          <w:sz w:val="20"/>
+          <w:lang w:eastAsia="en-US"/>
+        </w:rPr>
+        <w:t xml:space="preserve"> </w:t>
+      </w:r>
+      <w:r>
+        <w:rPr>
+          <w:rFonts w:cs="Times New Roman"/>
+          <w:snapToGrid w:val="0"/>
+          <w:sz w:val="20"/>
+          <w:lang w:eastAsia="en-US"/>
+        </w:rPr>
+        <w:t xml:space="preserve">In these scenarios, the mean deviation at each control point </w:t>
+      </w:r>
+      <w:proofErr w:type="gramStart"/>
+      <w:r>
+        <w:rPr>
+          <w:rFonts w:cs="Times New Roman"/>
+          <w:snapToGrid w:val="0"/>
+          <w:sz w:val="20"/>
+          <w:lang w:eastAsia="en-US"/>
+        </w:rPr>
+        <w:t>is degraded</w:t>
+      </w:r>
+      <w:proofErr w:type="gramEnd"/>
+      <w:r>
+        <w:rPr>
+          <w:rFonts w:cs="Times New Roman"/>
+          <w:snapToGrid w:val="0"/>
+          <w:sz w:val="20"/>
+          <w:lang w:eastAsia="en-US"/>
+        </w:rPr>
+        <w:t xml:space="preserve"> but lies still within the acceptable range of </w:t>
+      </w:r>
+      <w:r>
+        <w:rPr>
+          <w:rFonts w:cs="Times New Roman"/>
+          <w:snapToGrid w:val="0"/>
+          <w:sz w:val="20"/>
+          <w:lang w:eastAsia="en-US"/>
+        </w:rPr>
+        <w:t xml:space="preserve">1 </w:t>
+      </w:r>
+      <w:r>
+        <w:rPr>
+          <w:rFonts w:cs="Times New Roman"/>
+          <w:snapToGrid w:val="0"/>
+          <w:sz w:val="20"/>
+          <w:lang w:eastAsia="en-US"/>
+        </w:rPr>
         <w:t xml:space="preserve">m. </w:t>
       </w:r>
     </w:p>
     <w:p>
       <w:pPr>
         <w:pStyle w:val="MDPI41tablecaption"/>
-        <w:spacing w:before="120" w:after="240"/>
-        <w:ind w:left="2040"/>
+        <w:spacing w:before="120"/>
+        <w:ind w:left="2041"/>
         <w:rPr>
           <w:rFonts w:cs="Times New Roman"/>
           <w:snapToGrid w:val="0"/>
@@ -7441,6 +8216,9 @@
         <w:gridCol w:w="907"/>
       </w:tblGrid>
       <w:tr>
+        <w:trPr>
+          <w:trHeight w:val="224"/>
+        </w:trPr>
         <w:tc>
           <w:tcPr>
             <w:tcW w:w="3544" w:type="dxa"/>
@@ -7582,6 +8360,9 @@
         </w:tc>
       </w:tr>
       <w:tr>
+        <w:trPr>
+          <w:trHeight w:val="240"/>
+        </w:trPr>
         <w:tc>
           <w:tcPr>
             <w:tcW w:w="3544" w:type="dxa"/>
@@ -7661,6 +8442,9 @@
         </w:tc>
       </w:tr>
       <w:tr>
+        <w:trPr>
+          <w:trHeight w:val="284"/>
+        </w:trPr>
         <w:tc>
           <w:tcPr>
             <w:tcW w:w="3544" w:type="dxa"/>
@@ -7758,13 +8542,8 @@
               <w:jc w:val="left"/>
             </w:pPr>
             <w:r>
-              <w:t xml:space="preserve">Low tracking confidence </w:t>
+              <w:t>Low tracking confidence S.F</w:t>
             </w:r>
-            <w:proofErr w:type="gramStart"/>
-            <w:r>
-              <w:t>S.F</w:t>
-            </w:r>
-            <w:proofErr w:type="gramEnd"/>
           </w:p>
         </w:tc>
         <w:tc>
@@ -7830,7 +8609,7 @@
       </w:tr>
       <w:tr>
         <w:trPr>
-          <w:trHeight w:val="186"/>
+          <w:trHeight w:val="256"/>
         </w:trPr>
         <w:tc>
           <w:tcPr>
@@ -7917,8 +8696,8 @@
     <w:p>
       <w:pPr>
         <w:pStyle w:val="MDPI41tablecaption"/>
-        <w:spacing w:before="120" w:after="240"/>
-        <w:ind w:left="2040"/>
+        <w:spacing w:before="120"/>
+        <w:ind w:left="2041"/>
         <w:jc w:val="both"/>
         <w:rPr>
           <w:rFonts w:cs="Times New Roman"/>
@@ -7934,7 +8713,7 @@
           <w:sz w:val="20"/>
           <w:lang w:eastAsia="en-US"/>
         </w:rPr>
-        <w:br/>
+        <w:t xml:space="preserve">The data in Table </w:t>
       </w:r>
       <w:r>
         <w:rPr>
@@ -7943,7 +8722,7 @@
           <w:sz w:val="20"/>
           <w:lang w:eastAsia="en-US"/>
         </w:rPr>
-        <w:t xml:space="preserve">The data in Table </w:t>
+        <w:t>1</w:t>
       </w:r>
       <w:r>
         <w:rPr>
@@ -7952,7 +8731,7 @@
           <w:sz w:val="20"/>
           <w:lang w:eastAsia="en-US"/>
         </w:rPr>
-        <w:t>1</w:t>
+        <w:t xml:space="preserve"> also indicates that the tracking camera alone performs similar well to the sensor fusion algorithm. In these results, however, the tracking camera confidence was set to its highest possible level. To ensure reliable results, even in scenarios where the camera confidence is degraded, it is essential to incorporate data from </w:t>
       </w:r>
       <w:r>
         <w:rPr>
@@ -7961,7 +8740,7 @@
           <w:sz w:val="20"/>
           <w:lang w:eastAsia="en-US"/>
         </w:rPr>
-        <w:t xml:space="preserve"> also indicates that the tracking camera alone performs similar well to the sensor fusion algorithm. In these results, however, the tracking camera confidence was set to its highest possible level. To ensure reliable results, even in scenarios where the camera confidence is degraded, it is essential to incorporate data from step detection for crouching scenarios. This is crucial because the camera may produce highly inaccurate data in those scenarios. </w:t>
+        <w:t>step-detection</w:t>
       </w:r>
       <w:r>
         <w:rPr>
@@ -7970,7 +8749,7 @@
           <w:sz w:val="20"/>
           <w:lang w:eastAsia="en-US"/>
         </w:rPr>
-        <w:t xml:space="preserve">In German </w:t>
+        <w:t xml:space="preserve"> for crouching scenarios. This is crucial because the camera may produce highly inaccurate data in those scenarios. </w:t>
       </w:r>
       <w:r>
         <w:rPr>
@@ -7979,8 +8758,7 @@
           <w:sz w:val="20"/>
           <w:lang w:eastAsia="en-US"/>
         </w:rPr>
-        <w:lastRenderedPageBreak/>
-        <w:t>firefighting</w:t>
+        <w:t xml:space="preserve">In German </w:t>
       </w:r>
       <w:r>
         <w:rPr>
@@ -7989,7 +8767,8 @@
           <w:sz w:val="20"/>
           <w:lang w:eastAsia="en-US"/>
         </w:rPr>
-        <w:t xml:space="preserve"> </w:t>
+        <w:lastRenderedPageBreak/>
+        <w:t>firefighting</w:t>
       </w:r>
       <w:r>
         <w:rPr>
@@ -7998,7 +8777,7 @@
           <w:sz w:val="20"/>
           <w:lang w:eastAsia="en-US"/>
         </w:rPr>
-        <w:t>tactics crouching movement is predominantly used in low visibility environments (where the</w:t>
+        <w:t xml:space="preserve"> </w:t>
       </w:r>
       <w:r>
         <w:rPr>
@@ -8007,8 +8786,9 @@
           <w:sz w:val="20"/>
           <w:lang w:eastAsia="en-US"/>
         </w:rPr>
-        <w:t xml:space="preserve"> </w:t>
-      </w:r>
+        <w:t xml:space="preserve">tactics crouching movement </w:t>
+      </w:r>
+      <w:proofErr w:type="gramStart"/>
       <w:r>
         <w:rPr>
           <w:rFonts w:cs="Times New Roman"/>
@@ -8016,8 +8796,9 @@
           <w:sz w:val="20"/>
           <w:lang w:eastAsia="en-US"/>
         </w:rPr>
-        <w:t>camera confidence will be degraded). Thus, the assumption herein is, that in those low visibility</w:t>
-      </w:r>
+        <w:t>is predominantly used</w:t>
+      </w:r>
+      <w:proofErr w:type="gramEnd"/>
       <w:r>
         <w:rPr>
           <w:rFonts w:cs="Times New Roman"/>
@@ -8025,7 +8806,7 @@
           <w:sz w:val="20"/>
           <w:lang w:eastAsia="en-US"/>
         </w:rPr>
-        <w:t xml:space="preserve"> </w:t>
+        <w:t xml:space="preserve"> in low visibility environments (where the</w:t>
       </w:r>
       <w:r>
         <w:rPr>
@@ -8034,7 +8815,7 @@
           <w:sz w:val="20"/>
           <w:lang w:eastAsia="en-US"/>
         </w:rPr>
-        <w:t xml:space="preserve">situations a reliable step-detection is still possible due to the use of </w:t>
+        <w:t xml:space="preserve"> </w:t>
       </w:r>
       <w:r>
         <w:rPr>
@@ -8043,7 +8824,7 @@
           <w:sz w:val="20"/>
           <w:lang w:eastAsia="en-US"/>
         </w:rPr>
-        <w:t>t</w:t>
+        <w:t>camera confidence will be degraded). Thus, the assumption herein is, that in those low visibility</w:t>
       </w:r>
       <w:r>
         <w:rPr>
@@ -8052,7 +8833,7 @@
           <w:sz w:val="20"/>
           <w:lang w:eastAsia="en-US"/>
         </w:rPr>
-        <w:t>he crouching method.</w:t>
+        <w:t xml:space="preserve"> </w:t>
       </w:r>
       <w:r>
         <w:rPr>
@@ -8061,7 +8842,7 @@
           <w:sz w:val="20"/>
           <w:lang w:eastAsia="en-US"/>
         </w:rPr>
-        <w:t xml:space="preserve"> </w:t>
+        <w:t xml:space="preserve">situations a reliable step-detection is still possible due to the use of </w:t>
       </w:r>
       <w:r>
         <w:rPr>
@@ -8070,7 +8851,54 @@
           <w:sz w:val="20"/>
           <w:lang w:eastAsia="en-US"/>
         </w:rPr>
-        <w:t>This assumption will be validated in real-life applications in future studies.</w:t>
+        <w:t>t</w:t>
+      </w:r>
+      <w:r>
+        <w:rPr>
+          <w:rFonts w:cs="Times New Roman"/>
+          <w:snapToGrid w:val="0"/>
+          <w:sz w:val="20"/>
+          <w:lang w:eastAsia="en-US"/>
+        </w:rPr>
+        <w:t>he crouching method.</w:t>
+      </w:r>
+      <w:r>
+        <w:rPr>
+          <w:rFonts w:cs="Times New Roman"/>
+          <w:snapToGrid w:val="0"/>
+          <w:sz w:val="20"/>
+          <w:lang w:eastAsia="en-US"/>
+        </w:rPr>
+        <w:t xml:space="preserve"> </w:t>
+      </w:r>
+      <w:r>
+        <w:rPr>
+          <w:rFonts w:cs="Times New Roman"/>
+          <w:snapToGrid w:val="0"/>
+          <w:sz w:val="20"/>
+          <w:lang w:eastAsia="en-US"/>
+        </w:rPr>
+        <w:t xml:space="preserve">This assumption </w:t>
+      </w:r>
+      <w:proofErr w:type="gramStart"/>
+      <w:r>
+        <w:rPr>
+          <w:rFonts w:cs="Times New Roman"/>
+          <w:snapToGrid w:val="0"/>
+          <w:sz w:val="20"/>
+          <w:lang w:eastAsia="en-US"/>
+        </w:rPr>
+        <w:t>will be validated</w:t>
+      </w:r>
+      <w:proofErr w:type="gramEnd"/>
+      <w:r>
+        <w:rPr>
+          <w:rFonts w:cs="Times New Roman"/>
+          <w:snapToGrid w:val="0"/>
+          <w:sz w:val="20"/>
+          <w:lang w:eastAsia="en-US"/>
+        </w:rPr>
+        <w:t xml:space="preserve"> in real-life applications in future studies.</w:t>
       </w:r>
     </w:p>
     <w:p>
@@ -8098,25 +8926,82 @@
         <w:ind w:left="2040" w:firstLine="510"/>
       </w:pPr>
       <w:r>
-        <w:t>An enhanced Pedestrian Dead Reckoning method for firefighting applications has been presented. The step-</w:t>
-      </w:r>
-      <w:r>
-        <w:t>detection has</w:t>
-      </w:r>
-      <w:r>
-        <w:t xml:space="preserve"> been successfully upgraded with a secondary sensor to </w:t>
-      </w:r>
-      <w:r>
-        <w:t>improve position</w:t>
-      </w:r>
-      <w:r>
-        <w:t xml:space="preserve"> estimates in different moving scenarios. The required sensor fusion algorithm has been </w:t>
-      </w:r>
-      <w:r>
-        <w:t>successfully validated</w:t>
-      </w:r>
-      <w:r>
-        <w:t xml:space="preserve"> in an experimental validation campaign showing promising results for the usage of the developed prototype system.</w:t>
+        <w:t xml:space="preserve">An enhanced Pedestrian Dead Reckoning method for firefighting applications </w:t>
+      </w:r>
+      <w:proofErr w:type="gramStart"/>
+      <w:r>
+        <w:t>has been</w:t>
+      </w:r>
+      <w:r>
+        <w:t xml:space="preserve"> presented</w:t>
+      </w:r>
+      <w:proofErr w:type="gramEnd"/>
+      <w:r>
+        <w:t xml:space="preserve">. The step-detection </w:t>
+      </w:r>
+      <w:proofErr w:type="gramStart"/>
+      <w:r>
+        <w:t>has been successfully upgraded</w:t>
+      </w:r>
+      <w:proofErr w:type="gramEnd"/>
+      <w:r>
+        <w:t xml:space="preserve"> with a secondary sensor to </w:t>
+      </w:r>
+      <w:r>
+        <w:t xml:space="preserve">improve </w:t>
+      </w:r>
+      <w:r>
+        <w:t xml:space="preserve">position estimates in different moving scenarios. The required sensor fusion </w:t>
+      </w:r>
+      <w:r>
+        <w:t xml:space="preserve">algorithm </w:t>
+      </w:r>
+      <w:proofErr w:type="gramStart"/>
+      <w:r>
+        <w:t>has been successfully</w:t>
+      </w:r>
+      <w:r>
+        <w:t xml:space="preserve"> validated</w:t>
+      </w:r>
+      <w:proofErr w:type="gramEnd"/>
+      <w:r>
+        <w:t xml:space="preserve"> in an experimental validation campaign showing promising results for the usage of the developed prototype system. </w:t>
+      </w:r>
+      <w:proofErr w:type="gramStart"/>
+      <w:r>
+        <w:t>To further va</w:t>
+      </w:r>
+      <w:r>
+        <w:t>lidate</w:t>
+      </w:r>
+      <w:proofErr w:type="gramEnd"/>
+      <w:r>
+        <w:t xml:space="preserve"> the proposed</w:t>
+      </w:r>
+      <w:r>
+        <w:t xml:space="preserve"> system, real-world trials with professional firefi</w:t>
+      </w:r>
+      <w:r>
+        <w:t>ghters using the equipment will</w:t>
+      </w:r>
+      <w:r>
+        <w:t xml:space="preserve"> be performed. Such application-near experiments will provide insight into the limitations of the system in a real-fire scenario and provide feedback </w:t>
+      </w:r>
+      <w:proofErr w:type="gramStart"/>
+      <w:r>
+        <w:t>to further improve</w:t>
+      </w:r>
+      <w:proofErr w:type="gramEnd"/>
+      <w:r>
+        <w:t xml:space="preserve"> the system setup. It will allow </w:t>
+      </w:r>
+      <w:proofErr w:type="gramStart"/>
+      <w:r>
+        <w:t>to define</w:t>
+      </w:r>
+      <w:proofErr w:type="gramEnd"/>
+      <w:r>
+        <w:t xml:space="preserve"> the specific conditions which require improvement of the sensor-data fusion algorithm accuracy.</w:t>
       </w:r>
     </w:p>
     <w:p>
@@ -8137,39 +9022,7 @@
           <w:b w:val="0"/>
           <w:bCs/>
         </w:rPr>
-        <w:t xml:space="preserve">T.A.: methodology, visualization, analysis, synthesis, testing, </w:t>
-      </w:r>
-      <w:proofErr w:type="gramStart"/>
-      <w:r>
-        <w:rPr>
-          <w:b w:val="0"/>
-          <w:bCs/>
-        </w:rPr>
-        <w:t>validation</w:t>
-      </w:r>
-      <w:proofErr w:type="gramEnd"/>
-      <w:r>
-        <w:rPr>
-          <w:b w:val="0"/>
-          <w:bCs/>
-        </w:rPr>
-        <w:t xml:space="preserve"> and original draft preparation. D.O.: Supervision, scientific </w:t>
-      </w:r>
-      <w:proofErr w:type="gramStart"/>
-      <w:r>
-        <w:rPr>
-          <w:b w:val="0"/>
-          <w:bCs/>
-        </w:rPr>
-        <w:t>review</w:t>
-      </w:r>
-      <w:proofErr w:type="gramEnd"/>
-      <w:r>
-        <w:rPr>
-          <w:b w:val="0"/>
-          <w:bCs/>
-        </w:rPr>
-        <w:t xml:space="preserve"> and proofreading. All authors have read and agreed to the published version of the manuscript.</w:t>
+        <w:t>T.A.: methodology, visualization, analysis, synthesis, testing, validation and original draft preparation. D.O.: Supervision, scientific review and proofreading. All authors have read and agreed to the published version of the manuscript.</w:t>
       </w:r>
     </w:p>
     <w:p>
@@ -8177,11 +9030,23 @@
         <w:pStyle w:val="MDPI21heading1"/>
         <w:ind w:left="0" w:firstLine="425"/>
         <w:outlineLvl w:val="9"/>
-      </w:pPr>
-      <w:r>
+        <w:rPr>
+          <w:sz w:val="18"/>
+          <w:szCs w:val="18"/>
+        </w:rPr>
+      </w:pPr>
+      <w:r>
+        <w:rPr>
+          <w:sz w:val="18"/>
+          <w:szCs w:val="18"/>
+        </w:rPr>
         <w:t>R</w:t>
       </w:r>
       <w:r>
+        <w:rPr>
+          <w:sz w:val="18"/>
+          <w:szCs w:val="18"/>
+        </w:rPr>
         <w:t>eferences</w:t>
       </w:r>
     </w:p>
@@ -8198,14 +9063,18 @@
           <w:rFonts w:eastAsia="Times New Roman"/>
           <w:snapToGrid/>
           <w:color w:val="000000"/>
-          <w:lang w:eastAsia="de-DE"/>
-        </w:rPr>
-      </w:pPr>
-      <w:r>
-        <w:rPr>
-          <w:rFonts w:eastAsia="Times New Roman"/>
-          <w:snapToGrid/>
-          <w:color w:val="000000"/>
+          <w:sz w:val="16"/>
+          <w:szCs w:val="16"/>
+          <w:lang w:eastAsia="de-DE"/>
+        </w:rPr>
+      </w:pPr>
+      <w:r>
+        <w:rPr>
+          <w:rFonts w:eastAsia="Times New Roman"/>
+          <w:snapToGrid/>
+          <w:color w:val="000000"/>
+          <w:sz w:val="16"/>
+          <w:szCs w:val="16"/>
           <w:lang w:eastAsia="de-DE"/>
         </w:rPr>
         <w:t>D.</w:t>
@@ -8215,6 +9084,8 @@
           <w:rFonts w:eastAsia="Times New Roman"/>
           <w:snapToGrid/>
           <w:color w:val="000000"/>
+          <w:sz w:val="16"/>
+          <w:szCs w:val="16"/>
           <w:lang w:eastAsia="de-DE"/>
         </w:rPr>
         <w:t xml:space="preserve"> D. Arumugam, </w:t>
@@ -8224,6 +9095,8 @@
           <w:rFonts w:eastAsia="Times New Roman"/>
           <w:snapToGrid/>
           <w:color w:val="000000"/>
+          <w:sz w:val="16"/>
+          <w:szCs w:val="16"/>
           <w:lang w:eastAsia="de-DE"/>
         </w:rPr>
         <w:t>P.</w:t>
@@ -8233,6 +9106,8 @@
           <w:rFonts w:eastAsia="Times New Roman"/>
           <w:snapToGrid/>
           <w:color w:val="000000"/>
+          <w:sz w:val="16"/>
+          <w:szCs w:val="16"/>
           <w:lang w:eastAsia="de-DE"/>
         </w:rPr>
         <w:t xml:space="preserve"> Littlewood, N</w:t>
@@ -8242,6 +9117,8 @@
           <w:rFonts w:eastAsia="Times New Roman"/>
           <w:snapToGrid/>
           <w:color w:val="000000"/>
+          <w:sz w:val="16"/>
+          <w:szCs w:val="16"/>
           <w:lang w:eastAsia="de-DE"/>
         </w:rPr>
         <w:t>.</w:t>
@@ -8251,6 +9128,8 @@
           <w:rFonts w:eastAsia="Times New Roman"/>
           <w:snapToGrid/>
           <w:color w:val="000000"/>
+          <w:sz w:val="16"/>
+          <w:szCs w:val="16"/>
           <w:lang w:eastAsia="de-DE"/>
         </w:rPr>
         <w:t xml:space="preserve"> Peng, and D</w:t>
@@ -8260,6 +9139,8 @@
           <w:rFonts w:eastAsia="Times New Roman"/>
           <w:snapToGrid/>
           <w:color w:val="000000"/>
+          <w:sz w:val="16"/>
+          <w:szCs w:val="16"/>
           <w:lang w:eastAsia="de-DE"/>
         </w:rPr>
         <w:t>.</w:t>
@@ -8269,6 +9150,8 @@
           <w:rFonts w:eastAsia="Times New Roman"/>
           <w:snapToGrid/>
           <w:color w:val="000000"/>
+          <w:sz w:val="16"/>
+          <w:szCs w:val="16"/>
           <w:lang w:eastAsia="de-DE"/>
         </w:rPr>
         <w:t xml:space="preserve"> Mishra. Long-Range Through-the-Wall </w:t>
@@ -8279,6 +9162,8 @@
           <w:rFonts w:eastAsia="Times New Roman"/>
           <w:snapToGrid/>
           <w:color w:val="000000"/>
+          <w:sz w:val="16"/>
+          <w:szCs w:val="16"/>
           <w:lang w:eastAsia="de-DE"/>
         </w:rPr>
         <w:t>Magnetoqua</w:t>
@@ -8289,6 +9174,8 @@
           <w:rFonts w:eastAsia="Times New Roman"/>
           <w:snapToGrid/>
           <w:color w:val="000000"/>
+          <w:sz w:val="16"/>
+          <w:szCs w:val="16"/>
           <w:lang w:eastAsia="de-DE"/>
         </w:rPr>
         <w:t xml:space="preserve"> </w:t>
@@ -8299,6 +9186,8 @@
           <w:rFonts w:eastAsia="Times New Roman"/>
           <w:snapToGrid/>
           <w:color w:val="000000"/>
+          <w:sz w:val="16"/>
+          <w:szCs w:val="16"/>
           <w:lang w:eastAsia="de-DE"/>
         </w:rPr>
         <w:t>sistatic</w:t>
@@ -8309,6 +9198,8 @@
           <w:rFonts w:eastAsia="Times New Roman"/>
           <w:snapToGrid/>
           <w:color w:val="000000"/>
+          <w:sz w:val="16"/>
+          <w:szCs w:val="16"/>
           <w:lang w:eastAsia="de-DE"/>
         </w:rPr>
         <w:t xml:space="preserve"> Coupling and Application to Indoor Position Sensing. IEEE Antennas and Wireless Propagation Letters, 19(3):507–511, March 2020. </w:t>
@@ -8327,6 +9218,8 @@
           <w:rFonts w:eastAsia="Times New Roman"/>
           <w:snapToGrid/>
           <w:color w:val="000000"/>
+          <w:sz w:val="16"/>
+          <w:szCs w:val="16"/>
           <w:lang w:val="de-DE" w:eastAsia="de-DE"/>
         </w:rPr>
       </w:pPr>
@@ -8335,6 +9228,8 @@
           <w:rFonts w:eastAsia="Times New Roman"/>
           <w:snapToGrid/>
           <w:color w:val="000000"/>
+          <w:sz w:val="16"/>
+          <w:szCs w:val="16"/>
           <w:lang w:val="de-DE" w:eastAsia="de-DE"/>
         </w:rPr>
         <w:t>Atemschutzunfälle.eu. Unfälle in Amerika. https://www.atemschutzunfaelle.de/unfaelle/amerika/, 2023</w:t>
@@ -8353,14 +9248,18 @@
           <w:rFonts w:eastAsia="Times New Roman"/>
           <w:snapToGrid/>
           <w:color w:val="000000"/>
-          <w:lang w:eastAsia="de-DE"/>
-        </w:rPr>
-      </w:pPr>
-      <w:r>
-        <w:rPr>
-          <w:rFonts w:eastAsia="Times New Roman"/>
-          <w:snapToGrid/>
-          <w:color w:val="000000"/>
+          <w:sz w:val="16"/>
+          <w:szCs w:val="16"/>
+          <w:lang w:eastAsia="de-DE"/>
+        </w:rPr>
+      </w:pPr>
+      <w:r>
+        <w:rPr>
+          <w:rFonts w:eastAsia="Times New Roman"/>
+          <w:snapToGrid/>
+          <w:color w:val="000000"/>
+          <w:sz w:val="16"/>
+          <w:szCs w:val="16"/>
           <w:lang w:eastAsia="de-DE"/>
         </w:rPr>
         <w:t>F</w:t>
@@ -8370,6 +9269,8 @@
           <w:rFonts w:eastAsia="Times New Roman"/>
           <w:snapToGrid/>
           <w:color w:val="000000"/>
+          <w:sz w:val="16"/>
+          <w:szCs w:val="16"/>
           <w:lang w:eastAsia="de-DE"/>
         </w:rPr>
         <w:t>.</w:t>
@@ -8379,6 +9280,8 @@
           <w:rFonts w:eastAsia="Times New Roman"/>
           <w:snapToGrid/>
           <w:color w:val="000000"/>
+          <w:sz w:val="16"/>
+          <w:szCs w:val="16"/>
           <w:lang w:eastAsia="de-DE"/>
         </w:rPr>
         <w:t xml:space="preserve"> Caron, E</w:t>
@@ -8388,6 +9291,8 @@
           <w:rFonts w:eastAsia="Times New Roman"/>
           <w:snapToGrid/>
           <w:color w:val="000000"/>
+          <w:sz w:val="16"/>
+          <w:szCs w:val="16"/>
           <w:lang w:eastAsia="de-DE"/>
         </w:rPr>
         <w:t>.</w:t>
@@ -8397,6 +9302,8 @@
           <w:rFonts w:eastAsia="Times New Roman"/>
           <w:snapToGrid/>
           <w:color w:val="000000"/>
+          <w:sz w:val="16"/>
+          <w:szCs w:val="16"/>
           <w:lang w:eastAsia="de-DE"/>
         </w:rPr>
         <w:t xml:space="preserve"> </w:t>
@@ -8407,6 +9314,8 @@
           <w:rFonts w:eastAsia="Times New Roman"/>
           <w:snapToGrid/>
           <w:color w:val="000000"/>
+          <w:sz w:val="16"/>
+          <w:szCs w:val="16"/>
           <w:lang w:eastAsia="de-DE"/>
         </w:rPr>
         <w:t>Duflos</w:t>
@@ -8417,6 +9326,8 @@
           <w:rFonts w:eastAsia="Times New Roman"/>
           <w:snapToGrid/>
           <w:color w:val="000000"/>
+          <w:sz w:val="16"/>
+          <w:szCs w:val="16"/>
           <w:lang w:eastAsia="de-DE"/>
         </w:rPr>
         <w:t>, D</w:t>
@@ -8426,6 +9337,8 @@
           <w:rFonts w:eastAsia="Times New Roman"/>
           <w:snapToGrid/>
           <w:color w:val="000000"/>
+          <w:sz w:val="16"/>
+          <w:szCs w:val="16"/>
           <w:lang w:eastAsia="de-DE"/>
         </w:rPr>
         <w:t>.</w:t>
@@ -8435,6 +9348,8 @@
           <w:rFonts w:eastAsia="Times New Roman"/>
           <w:snapToGrid/>
           <w:color w:val="000000"/>
+          <w:sz w:val="16"/>
+          <w:szCs w:val="16"/>
           <w:lang w:eastAsia="de-DE"/>
         </w:rPr>
         <w:t xml:space="preserve"> Pomorski, and </w:t>
@@ -8444,6 +9359,8 @@
           <w:rFonts w:eastAsia="Times New Roman"/>
           <w:snapToGrid/>
           <w:color w:val="000000"/>
+          <w:sz w:val="16"/>
+          <w:szCs w:val="16"/>
           <w:lang w:eastAsia="de-DE"/>
         </w:rPr>
         <w:t>P.</w:t>
@@ -8453,6 +9370,8 @@
           <w:rFonts w:eastAsia="Times New Roman"/>
           <w:snapToGrid/>
           <w:color w:val="000000"/>
+          <w:sz w:val="16"/>
+          <w:szCs w:val="16"/>
           <w:lang w:eastAsia="de-DE"/>
         </w:rPr>
         <w:t xml:space="preserve"> </w:t>
@@ -8463,6 +9382,8 @@
           <w:rFonts w:eastAsia="Times New Roman"/>
           <w:snapToGrid/>
           <w:color w:val="000000"/>
+          <w:sz w:val="16"/>
+          <w:szCs w:val="16"/>
           <w:lang w:eastAsia="de-DE"/>
         </w:rPr>
         <w:t>Vanheeghe</w:t>
@@ -8473,6 +9394,8 @@
           <w:rFonts w:eastAsia="Times New Roman"/>
           <w:snapToGrid/>
           <w:color w:val="000000"/>
+          <w:sz w:val="16"/>
+          <w:szCs w:val="16"/>
           <w:lang w:eastAsia="de-DE"/>
         </w:rPr>
         <w:t xml:space="preserve">. GPS/IMU data fusion using </w:t>
@@ -8483,6 +9406,8 @@
           <w:rFonts w:eastAsia="Times New Roman"/>
           <w:snapToGrid/>
           <w:color w:val="000000"/>
+          <w:sz w:val="16"/>
+          <w:szCs w:val="16"/>
           <w:lang w:eastAsia="de-DE"/>
         </w:rPr>
         <w:t>multisensor</w:t>
@@ -8493,6 +9418,8 @@
           <w:rFonts w:eastAsia="Times New Roman"/>
           <w:snapToGrid/>
           <w:color w:val="000000"/>
+          <w:sz w:val="16"/>
+          <w:szCs w:val="16"/>
           <w:lang w:eastAsia="de-DE"/>
         </w:rPr>
         <w:t xml:space="preserve"> </w:t>
@@ -8503,6 +9430,8 @@
           <w:rFonts w:eastAsia="Times New Roman"/>
           <w:snapToGrid/>
           <w:color w:val="000000"/>
+          <w:sz w:val="16"/>
+          <w:szCs w:val="16"/>
           <w:lang w:eastAsia="de-DE"/>
         </w:rPr>
         <w:t>Kalmanfiltering</w:t>
@@ -8513,6 +9442,8 @@
           <w:rFonts w:eastAsia="Times New Roman"/>
           <w:snapToGrid/>
           <w:color w:val="000000"/>
+          <w:sz w:val="16"/>
+          <w:szCs w:val="16"/>
           <w:lang w:eastAsia="de-DE"/>
         </w:rPr>
         <w:t xml:space="preserve">: Introduction of contextual aspects. Information Fusion, 7(2):221–230, June 2006. </w:t>
@@ -8531,17 +9462,45 @@
           <w:rFonts w:eastAsia="Times New Roman"/>
           <w:snapToGrid/>
           <w:color w:val="000000"/>
-          <w:lang w:eastAsia="de-DE"/>
-        </w:rPr>
-      </w:pPr>
-      <w:r>
-        <w:rPr>
-          <w:rFonts w:eastAsia="Times New Roman"/>
-          <w:snapToGrid/>
-          <w:color w:val="000000"/>
-          <w:lang w:eastAsia="de-DE"/>
-        </w:rPr>
-        <w:t>C. K. Chui and G. Chen. Kalman Filtering: With Real-Time Applications. Springer, Berlin, 4th ed edition, 2009.</w:t>
+          <w:sz w:val="16"/>
+          <w:szCs w:val="16"/>
+          <w:lang w:eastAsia="de-DE"/>
+        </w:rPr>
+      </w:pPr>
+      <w:r>
+        <w:rPr>
+          <w:rFonts w:eastAsia="Times New Roman"/>
+          <w:snapToGrid/>
+          <w:color w:val="000000"/>
+          <w:sz w:val="16"/>
+          <w:szCs w:val="16"/>
+          <w:lang w:eastAsia="de-DE"/>
+        </w:rPr>
+        <w:t xml:space="preserve">C. K. Chui and G. Chen. Kalman Filtering: With Real-Time Applications. Springer, Berlin, 4th </w:t>
+      </w:r>
+      <w:proofErr w:type="gramStart"/>
+      <w:r>
+        <w:rPr>
+          <w:rFonts w:eastAsia="Times New Roman"/>
+          <w:snapToGrid/>
+          <w:color w:val="000000"/>
+          <w:sz w:val="16"/>
+          <w:szCs w:val="16"/>
+          <w:lang w:eastAsia="de-DE"/>
+        </w:rPr>
+        <w:t>ed</w:t>
+      </w:r>
+      <w:proofErr w:type="gramEnd"/>
+      <w:r>
+        <w:rPr>
+          <w:rFonts w:eastAsia="Times New Roman"/>
+          <w:snapToGrid/>
+          <w:color w:val="000000"/>
+          <w:sz w:val="16"/>
+          <w:szCs w:val="16"/>
+          <w:lang w:eastAsia="de-DE"/>
+        </w:rPr>
+        <w:t xml:space="preserve"> edition, 2009.</w:t>
       </w:r>
     </w:p>
     <w:p>
@@ -8557,14 +9516,18 @@
           <w:rFonts w:eastAsia="Times New Roman"/>
           <w:snapToGrid/>
           <w:color w:val="000000"/>
-          <w:lang w:eastAsia="de-DE"/>
-        </w:rPr>
-      </w:pPr>
-      <w:r>
-        <w:rPr>
-          <w:rFonts w:eastAsia="Times New Roman"/>
-          <w:snapToGrid/>
-          <w:color w:val="000000"/>
+          <w:sz w:val="16"/>
+          <w:szCs w:val="16"/>
+          <w:lang w:eastAsia="de-DE"/>
+        </w:rPr>
+      </w:pPr>
+      <w:r>
+        <w:rPr>
+          <w:rFonts w:eastAsia="Times New Roman"/>
+          <w:snapToGrid/>
+          <w:color w:val="000000"/>
+          <w:sz w:val="16"/>
+          <w:szCs w:val="16"/>
           <w:lang w:eastAsia="de-DE"/>
         </w:rPr>
         <w:t>L</w:t>
@@ -8574,6 +9537,8 @@
           <w:rFonts w:eastAsia="Times New Roman"/>
           <w:snapToGrid/>
           <w:color w:val="000000"/>
+          <w:sz w:val="16"/>
+          <w:szCs w:val="16"/>
           <w:lang w:eastAsia="de-DE"/>
         </w:rPr>
         <w:t>.</w:t>
@@ -8583,6 +9548,8 @@
           <w:rFonts w:eastAsia="Times New Roman"/>
           <w:snapToGrid/>
           <w:color w:val="000000"/>
+          <w:sz w:val="16"/>
+          <w:szCs w:val="16"/>
           <w:lang w:eastAsia="de-DE"/>
         </w:rPr>
         <w:t xml:space="preserve"> Cong, </w:t>
@@ -8592,6 +9559,8 @@
           <w:rFonts w:eastAsia="Times New Roman"/>
           <w:snapToGrid/>
           <w:color w:val="000000"/>
+          <w:sz w:val="16"/>
+          <w:szCs w:val="16"/>
           <w:lang w:eastAsia="de-DE"/>
         </w:rPr>
         <w:t>J.</w:t>
@@ -8601,6 +9570,8 @@
           <w:rFonts w:eastAsia="Times New Roman"/>
           <w:snapToGrid/>
           <w:color w:val="000000"/>
+          <w:sz w:val="16"/>
+          <w:szCs w:val="16"/>
           <w:lang w:eastAsia="de-DE"/>
         </w:rPr>
         <w:t xml:space="preserve"> Tian, and H</w:t>
@@ -8610,6 +9581,8 @@
           <w:rFonts w:eastAsia="Times New Roman"/>
           <w:snapToGrid/>
           <w:color w:val="000000"/>
+          <w:sz w:val="16"/>
+          <w:szCs w:val="16"/>
           <w:lang w:eastAsia="de-DE"/>
         </w:rPr>
         <w:t>.</w:t>
@@ -8619,6 +9592,8 @@
           <w:rFonts w:eastAsia="Times New Roman"/>
           <w:snapToGrid/>
           <w:color w:val="000000"/>
+          <w:sz w:val="16"/>
+          <w:szCs w:val="16"/>
           <w:lang w:eastAsia="de-DE"/>
         </w:rPr>
         <w:t xml:space="preserve"> Qin. Practical Step Length Estimation Combining FM Radio Signal and Accelerometer. IEEE Transactions on Instrumentation and Measurement, 72:1–13, 2023.</w:t>
@@ -8636,14 +9611,18 @@
           <w:rFonts w:eastAsia="Times New Roman"/>
           <w:snapToGrid/>
           <w:color w:val="000000"/>
-          <w:lang w:eastAsia="de-DE"/>
-        </w:rPr>
-      </w:pPr>
-      <w:r>
-        <w:rPr>
-          <w:rFonts w:eastAsia="Times New Roman"/>
-          <w:snapToGrid/>
-          <w:color w:val="000000"/>
+          <w:sz w:val="16"/>
+          <w:szCs w:val="16"/>
+          <w:lang w:eastAsia="de-DE"/>
+        </w:rPr>
+      </w:pPr>
+      <w:r>
+        <w:rPr>
+          <w:rFonts w:eastAsia="Times New Roman"/>
+          <w:snapToGrid/>
+          <w:color w:val="000000"/>
+          <w:sz w:val="16"/>
+          <w:szCs w:val="16"/>
           <w:lang w:eastAsia="de-DE"/>
         </w:rPr>
         <w:t xml:space="preserve">R. </w:t>
@@ -8654,6 +9633,8 @@
           <w:rFonts w:eastAsia="Times New Roman"/>
           <w:snapToGrid/>
           <w:color w:val="000000"/>
+          <w:sz w:val="16"/>
+          <w:szCs w:val="16"/>
           <w:lang w:eastAsia="de-DE"/>
         </w:rPr>
         <w:t>Damaševiˇcius</w:t>
@@ -8664,6 +9645,8 @@
           <w:rFonts w:eastAsia="Times New Roman"/>
           <w:snapToGrid/>
           <w:color w:val="000000"/>
+          <w:sz w:val="16"/>
+          <w:szCs w:val="16"/>
           <w:lang w:eastAsia="de-DE"/>
         </w:rPr>
         <w:t xml:space="preserve">, N. </w:t>
@@ -8674,6 +9657,8 @@
           <w:rFonts w:eastAsia="Times New Roman"/>
           <w:snapToGrid/>
           <w:color w:val="000000"/>
+          <w:sz w:val="16"/>
+          <w:szCs w:val="16"/>
           <w:lang w:eastAsia="de-DE"/>
         </w:rPr>
         <w:t>Bacanin</w:t>
@@ -8684,6 +9669,8 @@
           <w:rFonts w:eastAsia="Times New Roman"/>
           <w:snapToGrid/>
           <w:color w:val="000000"/>
+          <w:sz w:val="16"/>
+          <w:szCs w:val="16"/>
           <w:lang w:eastAsia="de-DE"/>
         </w:rPr>
         <w:t xml:space="preserve">, and S. Misra </w:t>
@@ -8694,6 +9681,8 @@
           <w:rFonts w:eastAsia="Times New Roman"/>
           <w:snapToGrid/>
           <w:color w:val="000000"/>
+          <w:sz w:val="16"/>
+          <w:szCs w:val="16"/>
           <w:lang w:eastAsia="de-DE"/>
         </w:rPr>
         <w:t>From</w:t>
@@ -8704,6 +9693,8 @@
           <w:rFonts w:eastAsia="Times New Roman"/>
           <w:snapToGrid/>
           <w:color w:val="000000"/>
+          <w:sz w:val="16"/>
+          <w:szCs w:val="16"/>
           <w:lang w:eastAsia="de-DE"/>
         </w:rPr>
         <w:t xml:space="preserve"> Sensors to Safety: Internet of Emergency Services (</w:t>
@@ -8714,6 +9705,8 @@
           <w:rFonts w:eastAsia="Times New Roman"/>
           <w:snapToGrid/>
           <w:color w:val="000000"/>
+          <w:sz w:val="16"/>
+          <w:szCs w:val="16"/>
           <w:lang w:eastAsia="de-DE"/>
         </w:rPr>
         <w:t>IoES</w:t>
@@ -8724,6 +9717,8 @@
           <w:rFonts w:eastAsia="Times New Roman"/>
           <w:snapToGrid/>
           <w:color w:val="000000"/>
+          <w:sz w:val="16"/>
+          <w:szCs w:val="16"/>
           <w:lang w:eastAsia="de-DE"/>
         </w:rPr>
         <w:t>) for Emergency Response and Disaster Management. Journal of Sensor and Actuator Networks, 12(3), 2023.</w:t>
@@ -8742,14 +9737,18 @@
           <w:rFonts w:eastAsia="Times New Roman"/>
           <w:snapToGrid/>
           <w:color w:val="000000"/>
-          <w:lang w:eastAsia="de-DE"/>
-        </w:rPr>
-      </w:pPr>
-      <w:r>
-        <w:rPr>
-          <w:rFonts w:eastAsia="Times New Roman"/>
-          <w:snapToGrid/>
-          <w:color w:val="000000"/>
+          <w:sz w:val="16"/>
+          <w:szCs w:val="16"/>
+          <w:lang w:eastAsia="de-DE"/>
+        </w:rPr>
+      </w:pPr>
+      <w:r>
+        <w:rPr>
+          <w:rFonts w:eastAsia="Times New Roman"/>
+          <w:snapToGrid/>
+          <w:color w:val="000000"/>
+          <w:sz w:val="16"/>
+          <w:szCs w:val="16"/>
           <w:lang w:eastAsia="de-DE"/>
         </w:rPr>
         <w:t xml:space="preserve">N. </w:t>
@@ -8760,6 +9759,8 @@
           <w:rFonts w:eastAsia="Times New Roman"/>
           <w:snapToGrid/>
           <w:color w:val="000000"/>
+          <w:sz w:val="16"/>
+          <w:szCs w:val="16"/>
           <w:lang w:eastAsia="de-DE"/>
         </w:rPr>
         <w:t>Hajati</w:t>
@@ -8770,6 +9771,8 @@
           <w:rFonts w:eastAsia="Times New Roman"/>
           <w:snapToGrid/>
           <w:color w:val="000000"/>
+          <w:sz w:val="16"/>
+          <w:szCs w:val="16"/>
           <w:lang w:eastAsia="de-DE"/>
         </w:rPr>
         <w:t xml:space="preserve"> and A. </w:t>
@@ -8780,6 +9783,8 @@
           <w:rFonts w:eastAsia="Times New Roman"/>
           <w:snapToGrid/>
           <w:color w:val="000000"/>
+          <w:sz w:val="16"/>
+          <w:szCs w:val="16"/>
           <w:lang w:eastAsia="de-DE"/>
         </w:rPr>
         <w:t>Rezaeizadeh</w:t>
@@ -8790,6 +9795,8 @@
           <w:rFonts w:eastAsia="Times New Roman"/>
           <w:snapToGrid/>
           <w:color w:val="000000"/>
+          <w:sz w:val="16"/>
+          <w:szCs w:val="16"/>
           <w:lang w:eastAsia="de-DE"/>
         </w:rPr>
         <w:t xml:space="preserve">. A Wearable Pedestrian Localization and Gait Identification System Using Kalman Filtered Inertial Data. IEEE Transactions on Instrumentation and Measurement, 70, 2021. </w:t>
@@ -8808,35 +9815,21 @@
           <w:rFonts w:eastAsia="Times New Roman"/>
           <w:snapToGrid/>
           <w:color w:val="000000"/>
-          <w:lang w:eastAsia="de-DE"/>
-        </w:rPr>
-      </w:pPr>
-      <w:r>
-        <w:rPr>
-          <w:rFonts w:eastAsia="Times New Roman"/>
-          <w:snapToGrid/>
-          <w:color w:val="000000"/>
-          <w:lang w:eastAsia="de-DE"/>
-        </w:rPr>
-        <w:t>X. Hou and J. Bergmann. Pedestrian Dead Reckoning with Wearable Sensors: A Systematic Review. IEEE Sensors Journal,</w:t>
-      </w:r>
-      <w:r>
-        <w:rPr>
-          <w:rFonts w:eastAsia="Times New Roman"/>
-          <w:snapToGrid/>
-          <w:color w:val="000000"/>
-          <w:lang w:eastAsia="de-DE"/>
-        </w:rPr>
-        <w:t xml:space="preserve"> </w:t>
-      </w:r>
-      <w:r>
-        <w:rPr>
-          <w:rFonts w:eastAsia="Times New Roman"/>
-          <w:snapToGrid/>
-          <w:color w:val="000000"/>
-          <w:lang w:eastAsia="de-DE"/>
-        </w:rPr>
-        <w:t>(1):143–152, 2021.</w:t>
+          <w:sz w:val="16"/>
+          <w:szCs w:val="16"/>
+          <w:lang w:eastAsia="de-DE"/>
+        </w:rPr>
+      </w:pPr>
+      <w:r>
+        <w:rPr>
+          <w:rFonts w:eastAsia="Times New Roman"/>
+          <w:snapToGrid/>
+          <w:color w:val="000000"/>
+          <w:sz w:val="16"/>
+          <w:szCs w:val="16"/>
+          <w:lang w:eastAsia="de-DE"/>
+        </w:rPr>
+        <w:t>X. Hou and J. Bergmann. Pedestrian Dead Reckoning with Wearable Sensors: A Systematic Review. IEEE Sensors Journal, (1):143–152, 2021.</w:t>
       </w:r>
     </w:p>
     <w:p>
@@ -8852,14 +9845,18 @@
           <w:rFonts w:eastAsia="Times New Roman"/>
           <w:snapToGrid/>
           <w:color w:val="000000"/>
-          <w:lang w:eastAsia="de-DE"/>
-        </w:rPr>
-      </w:pPr>
-      <w:r>
-        <w:rPr>
-          <w:rFonts w:eastAsia="Times New Roman"/>
-          <w:snapToGrid/>
-          <w:color w:val="000000"/>
+          <w:sz w:val="16"/>
+          <w:szCs w:val="16"/>
+          <w:lang w:eastAsia="de-DE"/>
+        </w:rPr>
+      </w:pPr>
+      <w:r>
+        <w:rPr>
+          <w:rFonts w:eastAsia="Times New Roman"/>
+          <w:snapToGrid/>
+          <w:color w:val="000000"/>
+          <w:sz w:val="16"/>
+          <w:szCs w:val="16"/>
           <w:lang w:eastAsia="de-DE"/>
         </w:rPr>
         <w:t>Y.</w:t>
@@ -8869,6 +9866,8 @@
           <w:rFonts w:eastAsia="Times New Roman"/>
           <w:snapToGrid/>
           <w:color w:val="000000"/>
+          <w:sz w:val="16"/>
+          <w:szCs w:val="16"/>
           <w:lang w:eastAsia="de-DE"/>
         </w:rPr>
         <w:t xml:space="preserve"> </w:t>
@@ -8878,6 +9877,8 @@
           <w:rFonts w:eastAsia="Times New Roman"/>
           <w:snapToGrid/>
           <w:color w:val="000000"/>
+          <w:sz w:val="16"/>
+          <w:szCs w:val="16"/>
           <w:lang w:eastAsia="de-DE"/>
         </w:rPr>
         <w:t>H. Jen, C.</w:t>
@@ -8887,6 +9888,8 @@
           <w:rFonts w:eastAsia="Times New Roman"/>
           <w:snapToGrid/>
           <w:color w:val="000000"/>
+          <w:sz w:val="16"/>
+          <w:szCs w:val="16"/>
           <w:lang w:eastAsia="de-DE"/>
         </w:rPr>
         <w:t xml:space="preserve"> </w:t>
@@ -8896,6 +9899,8 @@
           <w:rFonts w:eastAsia="Times New Roman"/>
           <w:snapToGrid/>
           <w:color w:val="000000"/>
+          <w:sz w:val="16"/>
+          <w:szCs w:val="16"/>
           <w:lang w:eastAsia="de-DE"/>
         </w:rPr>
         <w:t>H. Huang, S. Tsai, and K.</w:t>
@@ -8905,6 +9910,8 @@
           <w:rFonts w:eastAsia="Times New Roman"/>
           <w:snapToGrid/>
           <w:color w:val="000000"/>
+          <w:sz w:val="16"/>
+          <w:szCs w:val="16"/>
           <w:lang w:eastAsia="de-DE"/>
         </w:rPr>
         <w:t xml:space="preserve"> </w:t>
@@ -8914,9 +9921,33 @@
           <w:rFonts w:eastAsia="Times New Roman"/>
           <w:snapToGrid/>
           <w:color w:val="000000"/>
-          <w:lang w:eastAsia="de-DE"/>
-        </w:rPr>
-        <w:t>W. Chiang. A MULTI-IMU BASED SELF-CONTAINED PEDESTRIAN NAVIGATION ALGORITHM. The International Archives of the Photogrammetry, Remote Sensing and Spatial Information Sciences, XLVIII-1/W1- 2023:603–608, May 2023</w:t>
+          <w:sz w:val="16"/>
+          <w:szCs w:val="16"/>
+          <w:lang w:eastAsia="de-DE"/>
+        </w:rPr>
+        <w:t xml:space="preserve">W. Chiang. </w:t>
+      </w:r>
+      <w:r>
+        <w:rPr>
+          <w:rFonts w:eastAsia="Times New Roman"/>
+          <w:snapToGrid/>
+          <w:color w:val="000000"/>
+          <w:sz w:val="16"/>
+          <w:szCs w:val="16"/>
+          <w:lang w:eastAsia="de-DE"/>
+        </w:rPr>
+        <w:t>A multi-IMU based self-contained pedestrian navigation algorithm.</w:t>
+      </w:r>
+      <w:r>
+        <w:rPr>
+          <w:rFonts w:eastAsia="Times New Roman"/>
+          <w:snapToGrid/>
+          <w:color w:val="000000"/>
+          <w:sz w:val="16"/>
+          <w:szCs w:val="16"/>
+          <w:lang w:eastAsia="de-DE"/>
+        </w:rPr>
+        <w:t xml:space="preserve"> The International Archives of the Photogrammetry, Remote Sensing and Spatial Information Sciences, XLVIII-1/W1- 2023:603–608, May 2023</w:t>
       </w:r>
     </w:p>
     <w:p>
@@ -8932,35 +9963,21 @@
           <w:rFonts w:eastAsia="Times New Roman"/>
           <w:snapToGrid/>
           <w:color w:val="000000"/>
-          <w:lang w:eastAsia="de-DE"/>
-        </w:rPr>
-      </w:pPr>
-      <w:r>
-        <w:rPr>
-          <w:rFonts w:eastAsia="Times New Roman"/>
-          <w:snapToGrid/>
-          <w:color w:val="000000"/>
-          <w:lang w:eastAsia="de-DE"/>
-        </w:rPr>
-        <w:t>C. Lu, H. Uchiyama, D. Thomas, A. Shimada, and R.-I. Taniguchi. Indoor positioning system based on chest-mounted IMU</w:t>
-      </w:r>
-      <w:r>
-        <w:rPr>
-          <w:rFonts w:eastAsia="Times New Roman"/>
-          <w:snapToGrid/>
-          <w:color w:val="000000"/>
-          <w:lang w:eastAsia="de-DE"/>
-        </w:rPr>
-        <w:t xml:space="preserve"> </w:t>
-      </w:r>
-      <w:r>
-        <w:rPr>
-          <w:rFonts w:eastAsia="Times New Roman"/>
-          <w:snapToGrid/>
-          <w:color w:val="000000"/>
-          <w:lang w:eastAsia="de-DE"/>
-        </w:rPr>
-        <w:t xml:space="preserve">Sensors (Switzerland), 19(2), 2019. </w:t>
+          <w:sz w:val="16"/>
+          <w:szCs w:val="16"/>
+          <w:lang w:eastAsia="de-DE"/>
+        </w:rPr>
+      </w:pPr>
+      <w:r>
+        <w:rPr>
+          <w:rFonts w:eastAsia="Times New Roman"/>
+          <w:snapToGrid/>
+          <w:color w:val="000000"/>
+          <w:sz w:val="16"/>
+          <w:szCs w:val="16"/>
+          <w:lang w:eastAsia="de-DE"/>
+        </w:rPr>
+        <w:t xml:space="preserve">C. Lu, H. Uchiyama, D. Thomas, A. Shimada, and R.-I. Taniguchi. Indoor positioning system based on chest-mounted IMU Sensors (Switzerland), 19(2), 2019. </w:t>
       </w:r>
     </w:p>
     <w:p>
@@ -8976,14 +9993,18 @@
           <w:rFonts w:eastAsia="Times New Roman"/>
           <w:snapToGrid/>
           <w:color w:val="000000"/>
-          <w:lang w:eastAsia="de-DE"/>
-        </w:rPr>
-      </w:pPr>
-      <w:r>
-        <w:rPr>
-          <w:rFonts w:eastAsia="Times New Roman"/>
-          <w:snapToGrid/>
-          <w:color w:val="000000"/>
+          <w:sz w:val="16"/>
+          <w:szCs w:val="16"/>
+          <w:lang w:eastAsia="de-DE"/>
+        </w:rPr>
+      </w:pPr>
+      <w:r>
+        <w:rPr>
+          <w:rFonts w:eastAsia="Times New Roman"/>
+          <w:snapToGrid/>
+          <w:color w:val="000000"/>
+          <w:sz w:val="16"/>
+          <w:szCs w:val="16"/>
           <w:lang w:eastAsia="de-DE"/>
         </w:rPr>
         <w:t>N</w:t>
@@ -8993,6 +10014,8 @@
           <w:rFonts w:eastAsia="Times New Roman"/>
           <w:snapToGrid/>
           <w:color w:val="000000"/>
+          <w:sz w:val="16"/>
+          <w:szCs w:val="16"/>
           <w:lang w:eastAsia="de-DE"/>
         </w:rPr>
         <w:t>.</w:t>
@@ -9002,9 +10025,11 @@
           <w:rFonts w:eastAsia="Times New Roman"/>
           <w:snapToGrid/>
           <w:color w:val="000000"/>
-          <w:lang w:eastAsia="de-DE"/>
-        </w:rPr>
-        <w:t xml:space="preserve"> I. Petukhov, Vladimir N. </w:t>
+          <w:sz w:val="16"/>
+          <w:szCs w:val="16"/>
+          <w:lang w:eastAsia="de-DE"/>
+        </w:rPr>
+        <w:t xml:space="preserve"> I. </w:t>
       </w:r>
       <w:proofErr w:type="spellStart"/>
       <w:r>
@@ -9012,6 +10037,54 @@
           <w:rFonts w:eastAsia="Times New Roman"/>
           <w:snapToGrid/>
           <w:color w:val="000000"/>
+          <w:sz w:val="16"/>
+          <w:szCs w:val="16"/>
+          <w:lang w:eastAsia="de-DE"/>
+        </w:rPr>
+        <w:t>Petukhov</w:t>
+      </w:r>
+      <w:proofErr w:type="spellEnd"/>
+      <w:r>
+        <w:rPr>
+          <w:rFonts w:eastAsia="Times New Roman"/>
+          <w:snapToGrid/>
+          <w:color w:val="000000"/>
+          <w:sz w:val="16"/>
+          <w:szCs w:val="16"/>
+          <w:lang w:eastAsia="de-DE"/>
+        </w:rPr>
+        <w:t xml:space="preserve">, </w:t>
+      </w:r>
+      <w:r>
+        <w:rPr>
+          <w:rFonts w:eastAsia="Times New Roman"/>
+          <w:snapToGrid/>
+          <w:color w:val="000000"/>
+          <w:sz w:val="16"/>
+          <w:szCs w:val="16"/>
+          <w:lang w:eastAsia="de-DE"/>
+        </w:rPr>
+        <w:t>V.</w:t>
+      </w:r>
+      <w:r>
+        <w:rPr>
+          <w:rFonts w:eastAsia="Times New Roman"/>
+          <w:snapToGrid/>
+          <w:color w:val="000000"/>
+          <w:sz w:val="16"/>
+          <w:szCs w:val="16"/>
+          <w:lang w:eastAsia="de-DE"/>
+        </w:rPr>
+        <w:t xml:space="preserve"> N. </w:t>
+      </w:r>
+      <w:proofErr w:type="spellStart"/>
+      <w:r>
+        <w:rPr>
+          <w:rFonts w:eastAsia="Times New Roman"/>
+          <w:snapToGrid/>
+          <w:color w:val="000000"/>
+          <w:sz w:val="16"/>
+          <w:szCs w:val="16"/>
           <w:lang w:eastAsia="de-DE"/>
         </w:rPr>
         <w:t>Zamolodchikov</w:t>
@@ -9022,9 +10095,11 @@
           <w:rFonts w:eastAsia="Times New Roman"/>
           <w:snapToGrid/>
           <w:color w:val="000000"/>
-          <w:lang w:eastAsia="de-DE"/>
-        </w:rPr>
-        <w:t xml:space="preserve">, Alexander P. Malyshev, Tatyana A. </w:t>
+          <w:sz w:val="16"/>
+          <w:szCs w:val="16"/>
+          <w:lang w:eastAsia="de-DE"/>
+        </w:rPr>
+        <w:t xml:space="preserve">, Alexander P. </w:t>
       </w:r>
       <w:proofErr w:type="spellStart"/>
       <w:r>
@@ -9032,6 +10107,54 @@
           <w:rFonts w:eastAsia="Times New Roman"/>
           <w:snapToGrid/>
           <w:color w:val="000000"/>
+          <w:sz w:val="16"/>
+          <w:szCs w:val="16"/>
+          <w:lang w:eastAsia="de-DE"/>
+        </w:rPr>
+        <w:t>Malyshev</w:t>
+      </w:r>
+      <w:proofErr w:type="spellEnd"/>
+      <w:r>
+        <w:rPr>
+          <w:rFonts w:eastAsia="Times New Roman"/>
+          <w:snapToGrid/>
+          <w:color w:val="000000"/>
+          <w:sz w:val="16"/>
+          <w:szCs w:val="16"/>
+          <w:lang w:eastAsia="de-DE"/>
+        </w:rPr>
+        <w:t xml:space="preserve">, </w:t>
+      </w:r>
+      <w:r>
+        <w:rPr>
+          <w:rFonts w:eastAsia="Times New Roman"/>
+          <w:snapToGrid/>
+          <w:color w:val="000000"/>
+          <w:sz w:val="16"/>
+          <w:szCs w:val="16"/>
+          <w:lang w:eastAsia="de-DE"/>
+        </w:rPr>
+        <w:t>T.</w:t>
+      </w:r>
+      <w:r>
+        <w:rPr>
+          <w:rFonts w:eastAsia="Times New Roman"/>
+          <w:snapToGrid/>
+          <w:color w:val="000000"/>
+          <w:sz w:val="16"/>
+          <w:szCs w:val="16"/>
+          <w:lang w:eastAsia="de-DE"/>
+        </w:rPr>
+        <w:t xml:space="preserve"> A. </w:t>
+      </w:r>
+      <w:proofErr w:type="spellStart"/>
+      <w:r>
+        <w:rPr>
+          <w:rFonts w:eastAsia="Times New Roman"/>
+          <w:snapToGrid/>
+          <w:color w:val="000000"/>
+          <w:sz w:val="16"/>
+          <w:szCs w:val="16"/>
           <w:lang w:eastAsia="de-DE"/>
         </w:rPr>
         <w:t>Brovko</w:t>
@@ -9042,18 +10165,55 @@
           <w:rFonts w:eastAsia="Times New Roman"/>
           <w:snapToGrid/>
           <w:color w:val="000000"/>
-          <w:lang w:eastAsia="de-DE"/>
-        </w:rPr>
-        <w:t>, Sergey A. Serov, and Ilya V</w:t>
-      </w:r>
-      <w:r>
-        <w:rPr>
-          <w:rFonts w:eastAsia="Times New Roman"/>
-          <w:snapToGrid/>
-          <w:color w:val="000000"/>
-          <w:lang w:eastAsia="de-DE"/>
-        </w:rPr>
-        <w:t xml:space="preserve"> </w:t>
+          <w:sz w:val="16"/>
+          <w:szCs w:val="16"/>
+          <w:lang w:eastAsia="de-DE"/>
+        </w:rPr>
+        <w:t xml:space="preserve">, </w:t>
+      </w:r>
+      <w:r>
+        <w:rPr>
+          <w:rFonts w:eastAsia="Times New Roman"/>
+          <w:snapToGrid/>
+          <w:color w:val="000000"/>
+          <w:sz w:val="16"/>
+          <w:szCs w:val="16"/>
+          <w:lang w:eastAsia="de-DE"/>
+        </w:rPr>
+        <w:t>S.</w:t>
+      </w:r>
+      <w:r>
+        <w:rPr>
+          <w:rFonts w:eastAsia="Times New Roman"/>
+          <w:snapToGrid/>
+          <w:color w:val="000000"/>
+          <w:sz w:val="16"/>
+          <w:szCs w:val="16"/>
+          <w:lang w:eastAsia="de-DE"/>
+        </w:rPr>
+        <w:t xml:space="preserve"> A. Serov, and </w:t>
+      </w:r>
+      <w:r>
+        <w:rPr>
+          <w:rFonts w:eastAsia="Times New Roman"/>
+          <w:snapToGrid/>
+          <w:color w:val="000000"/>
+          <w:sz w:val="16"/>
+          <w:szCs w:val="16"/>
+          <w:lang w:eastAsia="de-DE"/>
+        </w:rPr>
+        <w:t>I.</w:t>
+      </w:r>
+      <w:r>
+        <w:rPr>
+          <w:rFonts w:eastAsia="Times New Roman"/>
+          <w:snapToGrid/>
+          <w:color w:val="000000"/>
+          <w:sz w:val="16"/>
+          <w:szCs w:val="16"/>
+          <w:lang w:eastAsia="de-DE"/>
+        </w:rPr>
+        <w:t xml:space="preserve"> V </w:t>
       </w:r>
       <w:proofErr w:type="spellStart"/>
       <w:r>
@@ -9061,6 +10221,8 @@
           <w:rFonts w:eastAsia="Times New Roman"/>
           <w:snapToGrid/>
           <w:color w:val="000000"/>
+          <w:sz w:val="16"/>
+          <w:szCs w:val="16"/>
           <w:lang w:eastAsia="de-DE"/>
         </w:rPr>
         <w:t>Korogodin</w:t>
@@ -9071,27 +10233,11 @@
           <w:rFonts w:eastAsia="Times New Roman"/>
           <w:snapToGrid/>
           <w:color w:val="000000"/>
-          <w:lang w:eastAsia="de-DE"/>
-        </w:rPr>
-        <w:t>. Synthesis of PDR Algorithm and Experimental Estimation of Accuracy of Step Length Estimation Methods. Moscow</w:t>
-      </w:r>
-      <w:r>
-        <w:rPr>
-          <w:rFonts w:eastAsia="Times New Roman"/>
-          <w:snapToGrid/>
-          <w:color w:val="000000"/>
-          <w:lang w:eastAsia="de-DE"/>
-        </w:rPr>
-        <w:t xml:space="preserve"> </w:t>
-      </w:r>
-      <w:r>
-        <w:rPr>
-          <w:rFonts w:eastAsia="Times New Roman"/>
-          <w:snapToGrid/>
-          <w:color w:val="000000"/>
-          <w:lang w:eastAsia="de-DE"/>
-        </w:rPr>
-        <w:t xml:space="preserve">Russian Federation, March 2022. IEEE. </w:t>
+          <w:sz w:val="16"/>
+          <w:szCs w:val="16"/>
+          <w:lang w:eastAsia="de-DE"/>
+        </w:rPr>
+        <w:t xml:space="preserve">. Synthesis of PDR Algorithm and Experimental Estimation of Accuracy of Step Length Estimation Methods. Moscow Russian Federation, March 2022. IEEE. </w:t>
       </w:r>
     </w:p>
     <w:p>
@@ -9107,14 +10253,18 @@
           <w:rFonts w:eastAsia="Times New Roman"/>
           <w:snapToGrid/>
           <w:color w:val="000000"/>
-          <w:lang w:eastAsia="de-DE"/>
-        </w:rPr>
-      </w:pPr>
-      <w:r>
-        <w:rPr>
-          <w:rFonts w:eastAsia="Times New Roman"/>
-          <w:snapToGrid/>
-          <w:color w:val="000000"/>
+          <w:sz w:val="16"/>
+          <w:szCs w:val="16"/>
+          <w:lang w:eastAsia="de-DE"/>
+        </w:rPr>
+      </w:pPr>
+      <w:r>
+        <w:rPr>
+          <w:rFonts w:eastAsia="Times New Roman"/>
+          <w:snapToGrid/>
+          <w:color w:val="000000"/>
+          <w:sz w:val="16"/>
+          <w:szCs w:val="16"/>
           <w:lang w:eastAsia="de-DE"/>
         </w:rPr>
         <w:t>H</w:t>
@@ -9124,6 +10274,8 @@
           <w:rFonts w:eastAsia="Times New Roman"/>
           <w:snapToGrid/>
           <w:color w:val="000000"/>
+          <w:sz w:val="16"/>
+          <w:szCs w:val="16"/>
           <w:lang w:eastAsia="de-DE"/>
         </w:rPr>
         <w:t>.</w:t>
@@ -9133,6 +10285,8 @@
           <w:rFonts w:eastAsia="Times New Roman"/>
           <w:snapToGrid/>
           <w:color w:val="000000"/>
+          <w:sz w:val="16"/>
+          <w:szCs w:val="16"/>
           <w:lang w:eastAsia="de-DE"/>
         </w:rPr>
         <w:t xml:space="preserve"> Sadruddin, </w:t>
@@ -9142,6 +10296,8 @@
           <w:rFonts w:eastAsia="Times New Roman"/>
           <w:snapToGrid/>
           <w:color w:val="000000"/>
+          <w:sz w:val="16"/>
+          <w:szCs w:val="16"/>
           <w:lang w:eastAsia="de-DE"/>
         </w:rPr>
         <w:t>A.</w:t>
@@ -9151,6 +10307,8 @@
           <w:rFonts w:eastAsia="Times New Roman"/>
           <w:snapToGrid/>
           <w:color w:val="000000"/>
+          <w:sz w:val="16"/>
+          <w:szCs w:val="16"/>
           <w:lang w:eastAsia="de-DE"/>
         </w:rPr>
         <w:t xml:space="preserve"> Mahmoud, and M</w:t>
@@ -9160,6 +10318,8 @@
           <w:rFonts w:eastAsia="Times New Roman"/>
           <w:snapToGrid/>
           <w:color w:val="000000"/>
+          <w:sz w:val="16"/>
+          <w:szCs w:val="16"/>
           <w:lang w:eastAsia="de-DE"/>
         </w:rPr>
         <w:t>.</w:t>
@@ -9169,33 +10329,19 @@
           <w:rFonts w:eastAsia="Times New Roman"/>
           <w:snapToGrid/>
           <w:color w:val="000000"/>
-          <w:lang w:eastAsia="de-DE"/>
-        </w:rPr>
-        <w:t xml:space="preserve"> M. Atia. Enhancing Body-Mounted LiDAR SLAM using an IMU-based</w:t>
-      </w:r>
-      <w:r>
-        <w:rPr>
-          <w:rFonts w:eastAsia="Times New Roman"/>
-          <w:snapToGrid/>
-          <w:color w:val="000000"/>
-          <w:lang w:eastAsia="de-DE"/>
-        </w:rPr>
-        <w:t xml:space="preserve"> </w:t>
-      </w:r>
-      <w:r>
-        <w:rPr>
-          <w:rFonts w:eastAsia="Times New Roman"/>
-          <w:snapToGrid/>
-          <w:color w:val="000000"/>
-          <w:lang w:eastAsia="de-DE"/>
-        </w:rPr>
-        <w:t>Pedestrian Dead Reckoning (PDR) Model. In 2020 IEEE 63rd International Midwest Symposium on Circuits and Systems (MWSCAS), p</w:t>
-      </w:r>
-      <w:r>
-        <w:rPr>
-          <w:rFonts w:eastAsia="Times New Roman"/>
-          <w:snapToGrid/>
-          <w:color w:val="000000"/>
+          <w:sz w:val="16"/>
+          <w:szCs w:val="16"/>
+          <w:lang w:eastAsia="de-DE"/>
+        </w:rPr>
+        <w:t xml:space="preserve"> M. Atia. Enhancing Body-Mounted LiDAR SLAM using an IMU-based Pedestrian Dead Reckoning (PDR) Model. In 2020 IEEE 63rd International Midwest Symposium on Circuits and Systems (MWSCAS), p</w:t>
+      </w:r>
+      <w:r>
+        <w:rPr>
+          <w:rFonts w:eastAsia="Times New Roman"/>
+          <w:snapToGrid/>
+          <w:color w:val="000000"/>
+          <w:sz w:val="16"/>
+          <w:szCs w:val="16"/>
           <w:lang w:eastAsia="de-DE"/>
         </w:rPr>
         <w:t>p.</w:t>
@@ -9205,6 +10351,8 @@
           <w:rFonts w:eastAsia="Times New Roman"/>
           <w:snapToGrid/>
           <w:color w:val="000000"/>
+          <w:sz w:val="16"/>
+          <w:szCs w:val="16"/>
           <w:lang w:eastAsia="de-DE"/>
         </w:rPr>
         <w:t xml:space="preserve"> 901–904, August 2020. </w:t>
@@ -9223,14 +10371,18 @@
           <w:rFonts w:eastAsia="Times New Roman"/>
           <w:snapToGrid/>
           <w:color w:val="000000"/>
-          <w:lang w:eastAsia="de-DE"/>
-        </w:rPr>
-      </w:pPr>
-      <w:r>
-        <w:rPr>
-          <w:rFonts w:eastAsia="Times New Roman"/>
-          <w:snapToGrid/>
-          <w:color w:val="000000"/>
+          <w:sz w:val="16"/>
+          <w:szCs w:val="16"/>
+          <w:lang w:eastAsia="de-DE"/>
+        </w:rPr>
+      </w:pPr>
+      <w:r>
+        <w:rPr>
+          <w:rFonts w:eastAsia="Times New Roman"/>
+          <w:snapToGrid/>
+          <w:color w:val="000000"/>
+          <w:sz w:val="16"/>
+          <w:szCs w:val="16"/>
           <w:lang w:eastAsia="de-DE"/>
         </w:rPr>
         <w:t>NIST SEMATECH. NIST/SEMATECH e-Handbook of Statistical Methods. https://www.itl.nist.gov/div898/handbook/, 2012.</w:t>
@@ -9249,35 +10401,21 @@
           <w:rFonts w:eastAsia="Times New Roman"/>
           <w:snapToGrid/>
           <w:color w:val="000000"/>
-          <w:lang w:eastAsia="de-DE"/>
-        </w:rPr>
-      </w:pPr>
-      <w:r>
-        <w:rPr>
-          <w:rFonts w:eastAsia="Times New Roman"/>
-          <w:snapToGrid/>
-          <w:color w:val="000000"/>
-          <w:lang w:eastAsia="de-DE"/>
-        </w:rPr>
-        <w:t>S. H. Shin, C. G. Park, J. W. Kim, H. S. Hong, and J. M. Lee. Adaptive Step Length Estimation Algorithm Using Low-Cost MEMS</w:t>
-      </w:r>
-      <w:r>
-        <w:rPr>
-          <w:rFonts w:eastAsia="Times New Roman"/>
-          <w:snapToGrid/>
-          <w:color w:val="000000"/>
-          <w:lang w:eastAsia="de-DE"/>
-        </w:rPr>
-        <w:t xml:space="preserve"> </w:t>
-      </w:r>
-      <w:r>
-        <w:rPr>
-          <w:rFonts w:eastAsia="Times New Roman"/>
-          <w:snapToGrid/>
-          <w:color w:val="000000"/>
-          <w:lang w:eastAsia="de-DE"/>
-        </w:rPr>
-        <w:t>Inertial Sensors. In 2007 IEEE Sensors Applications Symposium, February 2007</w:t>
+          <w:sz w:val="16"/>
+          <w:szCs w:val="16"/>
+          <w:lang w:eastAsia="de-DE"/>
+        </w:rPr>
+      </w:pPr>
+      <w:r>
+        <w:rPr>
+          <w:rFonts w:eastAsia="Times New Roman"/>
+          <w:snapToGrid/>
+          <w:color w:val="000000"/>
+          <w:sz w:val="16"/>
+          <w:szCs w:val="16"/>
+          <w:lang w:eastAsia="de-DE"/>
+        </w:rPr>
+        <w:t>S. H. Shin, C. G. Park, J. W. Kim, H. S. Hong, and J. M. Lee. Adaptive Step Length Estimation Algorithm Using Low-Cost MEMS Inertial Sensors. In 2007 IEEE Sensors Applications Symposium, February 2007</w:t>
       </w:r>
     </w:p>
     <w:p>
@@ -9293,14 +10431,18 @@
           <w:rFonts w:eastAsia="Times New Roman"/>
           <w:snapToGrid/>
           <w:color w:val="000000"/>
-          <w:lang w:eastAsia="de-DE"/>
-        </w:rPr>
-      </w:pPr>
-      <w:r>
-        <w:rPr>
-          <w:rFonts w:eastAsia="Times New Roman"/>
-          <w:snapToGrid/>
-          <w:color w:val="000000"/>
+          <w:sz w:val="16"/>
+          <w:szCs w:val="16"/>
+          <w:lang w:eastAsia="de-DE"/>
+        </w:rPr>
+      </w:pPr>
+      <w:r>
+        <w:rPr>
+          <w:rFonts w:eastAsia="Times New Roman"/>
+          <w:snapToGrid/>
+          <w:color w:val="000000"/>
+          <w:sz w:val="16"/>
+          <w:szCs w:val="16"/>
           <w:lang w:eastAsia="de-DE"/>
         </w:rPr>
         <w:t>Q</w:t>
@@ -9310,6 +10452,8 @@
           <w:rFonts w:eastAsia="Times New Roman"/>
           <w:snapToGrid/>
           <w:color w:val="000000"/>
+          <w:sz w:val="16"/>
+          <w:szCs w:val="16"/>
           <w:lang w:eastAsia="de-DE"/>
         </w:rPr>
         <w:t>.</w:t>
@@ -9319,6 +10463,8 @@
           <w:rFonts w:eastAsia="Times New Roman"/>
           <w:snapToGrid/>
           <w:color w:val="000000"/>
+          <w:sz w:val="16"/>
+          <w:szCs w:val="16"/>
           <w:lang w:eastAsia="de-DE"/>
         </w:rPr>
         <w:t xml:space="preserve"> Wang, H</w:t>
@@ -9328,6 +10474,8 @@
           <w:rFonts w:eastAsia="Times New Roman"/>
           <w:snapToGrid/>
           <w:color w:val="000000"/>
+          <w:sz w:val="16"/>
+          <w:szCs w:val="16"/>
           <w:lang w:eastAsia="de-DE"/>
         </w:rPr>
         <w:t>.</w:t>
@@ -9337,6 +10485,8 @@
           <w:rFonts w:eastAsia="Times New Roman"/>
           <w:snapToGrid/>
           <w:color w:val="000000"/>
+          <w:sz w:val="16"/>
+          <w:szCs w:val="16"/>
           <w:lang w:eastAsia="de-DE"/>
         </w:rPr>
         <w:t xml:space="preserve"> Luo, F</w:t>
@@ -9346,6 +10496,8 @@
           <w:rFonts w:eastAsia="Times New Roman"/>
           <w:snapToGrid/>
           <w:color w:val="000000"/>
+          <w:sz w:val="16"/>
+          <w:szCs w:val="16"/>
           <w:lang w:eastAsia="de-DE"/>
         </w:rPr>
         <w:t>.</w:t>
@@ -9355,6 +10507,8 @@
           <w:rFonts w:eastAsia="Times New Roman"/>
           <w:snapToGrid/>
           <w:color w:val="000000"/>
+          <w:sz w:val="16"/>
+          <w:szCs w:val="16"/>
           <w:lang w:eastAsia="de-DE"/>
         </w:rPr>
         <w:t xml:space="preserve"> Zhao, and W</w:t>
@@ -9364,6 +10518,8 @@
           <w:rFonts w:eastAsia="Times New Roman"/>
           <w:snapToGrid/>
           <w:color w:val="000000"/>
+          <w:sz w:val="16"/>
+          <w:szCs w:val="16"/>
           <w:lang w:eastAsia="de-DE"/>
         </w:rPr>
         <w:t>.</w:t>
@@ -9373,6 +10529,8 @@
           <w:rFonts w:eastAsia="Times New Roman"/>
           <w:snapToGrid/>
           <w:color w:val="000000"/>
+          <w:sz w:val="16"/>
+          <w:szCs w:val="16"/>
           <w:lang w:eastAsia="de-DE"/>
         </w:rPr>
         <w:t xml:space="preserve"> Shao. An indoor self-localization algorithm using the calibration of the online magnetic fingerprints and indoor landmarks. In 2016 International Conference on Indoor Positioning and Indoor Navigation (IPIN), October 2016</w:t>
@@ -9391,14 +10549,18 @@
           <w:rFonts w:eastAsia="Times New Roman"/>
           <w:snapToGrid/>
           <w:color w:val="000000"/>
-          <w:lang w:eastAsia="de-DE"/>
-        </w:rPr>
-      </w:pPr>
-      <w:r>
-        <w:rPr>
-          <w:rFonts w:eastAsia="Times New Roman"/>
-          <w:snapToGrid/>
-          <w:color w:val="000000"/>
+          <w:sz w:val="16"/>
+          <w:szCs w:val="16"/>
+          <w:lang w:eastAsia="de-DE"/>
+        </w:rPr>
+      </w:pPr>
+      <w:r>
+        <w:rPr>
+          <w:rFonts w:eastAsia="Times New Roman"/>
+          <w:snapToGrid/>
+          <w:color w:val="000000"/>
+          <w:sz w:val="16"/>
+          <w:szCs w:val="16"/>
           <w:lang w:eastAsia="de-DE"/>
         </w:rPr>
         <w:t>H</w:t>
@@ -9408,6 +10570,8 @@
           <w:rFonts w:eastAsia="Times New Roman"/>
           <w:snapToGrid/>
           <w:color w:val="000000"/>
+          <w:sz w:val="16"/>
+          <w:szCs w:val="16"/>
           <w:lang w:eastAsia="de-DE"/>
         </w:rPr>
         <w:t xml:space="preserve">. </w:t>
@@ -9417,6 +10581,8 @@
           <w:rFonts w:eastAsia="Times New Roman"/>
           <w:snapToGrid/>
           <w:color w:val="000000"/>
+          <w:sz w:val="16"/>
+          <w:szCs w:val="16"/>
           <w:lang w:eastAsia="de-DE"/>
         </w:rPr>
         <w:t xml:space="preserve">Weinberg. Using the ADXL202 in Pedometer and Personal Navigation Applications. 2002. </w:t>
@@ -9435,14 +10601,18 @@
           <w:rFonts w:eastAsia="Times New Roman"/>
           <w:snapToGrid/>
           <w:color w:val="000000"/>
-          <w:lang w:eastAsia="de-DE"/>
-        </w:rPr>
-      </w:pPr>
-      <w:r>
-        <w:rPr>
-          <w:rFonts w:eastAsia="Times New Roman"/>
-          <w:snapToGrid/>
-          <w:color w:val="000000"/>
+          <w:sz w:val="16"/>
+          <w:szCs w:val="16"/>
+          <w:lang w:eastAsia="de-DE"/>
+        </w:rPr>
+      </w:pPr>
+      <w:r>
+        <w:rPr>
+          <w:rFonts w:eastAsia="Times New Roman"/>
+          <w:snapToGrid/>
+          <w:color w:val="000000"/>
+          <w:sz w:val="16"/>
+          <w:szCs w:val="16"/>
           <w:lang w:eastAsia="de-DE"/>
         </w:rPr>
         <w:t>G</w:t>
@@ -9452,6 +10622,8 @@
           <w:rFonts w:eastAsia="Times New Roman"/>
           <w:snapToGrid/>
           <w:color w:val="000000"/>
+          <w:sz w:val="16"/>
+          <w:szCs w:val="16"/>
           <w:lang w:eastAsia="de-DE"/>
         </w:rPr>
         <w:t>.</w:t>
@@ -9461,6 +10633,8 @@
           <w:rFonts w:eastAsia="Times New Roman"/>
           <w:snapToGrid/>
           <w:color w:val="000000"/>
+          <w:sz w:val="16"/>
+          <w:szCs w:val="16"/>
           <w:lang w:eastAsia="de-DE"/>
         </w:rPr>
         <w:t xml:space="preserve"> Welch and G</w:t>
@@ -9470,6 +10644,8 @@
           <w:rFonts w:eastAsia="Times New Roman"/>
           <w:snapToGrid/>
           <w:color w:val="000000"/>
+          <w:sz w:val="16"/>
+          <w:szCs w:val="16"/>
           <w:lang w:eastAsia="de-DE"/>
         </w:rPr>
         <w:t>.</w:t>
@@ -9479,6 +10655,8 @@
           <w:rFonts w:eastAsia="Times New Roman"/>
           <w:snapToGrid/>
           <w:color w:val="000000"/>
+          <w:sz w:val="16"/>
+          <w:szCs w:val="16"/>
           <w:lang w:eastAsia="de-DE"/>
         </w:rPr>
         <w:t xml:space="preserve"> Bishop. An Introduction to the Kalman Filter. 2006</w:t>
@@ -9497,14 +10675,18 @@
           <w:rFonts w:eastAsia="Times New Roman"/>
           <w:snapToGrid/>
           <w:color w:val="000000"/>
-          <w:lang w:eastAsia="de-DE"/>
-        </w:rPr>
-      </w:pPr>
-      <w:r>
-        <w:rPr>
-          <w:rFonts w:eastAsia="Times New Roman"/>
-          <w:snapToGrid/>
-          <w:color w:val="000000"/>
+          <w:sz w:val="16"/>
+          <w:szCs w:val="16"/>
+          <w:lang w:eastAsia="de-DE"/>
+        </w:rPr>
+      </w:pPr>
+      <w:r>
+        <w:rPr>
+          <w:rFonts w:eastAsia="Times New Roman"/>
+          <w:snapToGrid/>
+          <w:color w:val="000000"/>
+          <w:sz w:val="16"/>
+          <w:szCs w:val="16"/>
           <w:lang w:val="en-GB" w:eastAsia="de-DE"/>
         </w:rPr>
         <w:t>Y</w:t>
@@ -9514,6 +10696,8 @@
           <w:rFonts w:eastAsia="Times New Roman"/>
           <w:snapToGrid/>
           <w:color w:val="000000"/>
+          <w:sz w:val="16"/>
+          <w:szCs w:val="16"/>
           <w:lang w:val="en-GB" w:eastAsia="de-DE"/>
         </w:rPr>
         <w:t xml:space="preserve">. </w:t>
@@ -9523,6 +10707,8 @@
           <w:rFonts w:eastAsia="Times New Roman"/>
           <w:snapToGrid/>
           <w:color w:val="000000"/>
+          <w:sz w:val="16"/>
+          <w:szCs w:val="16"/>
           <w:lang w:val="en-GB" w:eastAsia="de-DE"/>
         </w:rPr>
         <w:t>Wu, J</w:t>
@@ -9532,6 +10718,8 @@
           <w:rFonts w:eastAsia="Times New Roman"/>
           <w:snapToGrid/>
           <w:color w:val="000000"/>
+          <w:sz w:val="16"/>
+          <w:szCs w:val="16"/>
           <w:lang w:val="en-GB" w:eastAsia="de-DE"/>
         </w:rPr>
         <w:t>.</w:t>
@@ -9541,6 +10729,8 @@
           <w:rFonts w:eastAsia="Times New Roman"/>
           <w:snapToGrid/>
           <w:color w:val="000000"/>
+          <w:sz w:val="16"/>
+          <w:szCs w:val="16"/>
           <w:lang w:val="en-GB" w:eastAsia="de-DE"/>
         </w:rPr>
         <w:t xml:space="preserve"> Kuang, and X</w:t>
@@ -9550,6 +10740,8 @@
           <w:rFonts w:eastAsia="Times New Roman"/>
           <w:snapToGrid/>
           <w:color w:val="000000"/>
+          <w:sz w:val="16"/>
+          <w:szCs w:val="16"/>
           <w:lang w:val="en-GB" w:eastAsia="de-DE"/>
         </w:rPr>
         <w:t>.</w:t>
@@ -9559,6 +10751,8 @@
           <w:rFonts w:eastAsia="Times New Roman"/>
           <w:snapToGrid/>
           <w:color w:val="000000"/>
+          <w:sz w:val="16"/>
+          <w:szCs w:val="16"/>
           <w:lang w:val="en-GB" w:eastAsia="de-DE"/>
         </w:rPr>
         <w:t xml:space="preserve"> Niu. </w:t>
@@ -9568,27 +10762,11 @@
           <w:rFonts w:eastAsia="Times New Roman"/>
           <w:snapToGrid/>
           <w:color w:val="000000"/>
-          <w:lang w:eastAsia="de-DE"/>
-        </w:rPr>
-        <w:t>Wheel-INS2: Multiple MEMS IMU-based Dead Reckoning System for Wheeled Robots</w:t>
-      </w:r>
-      <w:r>
-        <w:rPr>
-          <w:rFonts w:eastAsia="Times New Roman"/>
-          <w:snapToGrid/>
-          <w:color w:val="000000"/>
-          <w:lang w:eastAsia="de-DE"/>
-        </w:rPr>
-        <w:t xml:space="preserve"> </w:t>
-      </w:r>
-      <w:r>
-        <w:rPr>
-          <w:rFonts w:eastAsia="Times New Roman"/>
-          <w:snapToGrid/>
-          <w:color w:val="000000"/>
-          <w:lang w:eastAsia="de-DE"/>
-        </w:rPr>
-        <w:t>with Evaluation of Different IMU Configurations, November 2022</w:t>
+          <w:sz w:val="16"/>
+          <w:szCs w:val="16"/>
+          <w:lang w:eastAsia="de-DE"/>
+        </w:rPr>
+        <w:t>Wheel-INS2: Multiple MEMS IMU-based Dead Reckoning System for Wheeled Robots with Evaluation of Different IMU Configurations, November 2022</w:t>
       </w:r>
     </w:p>
     <w:p>
@@ -9604,14 +10782,18 @@
           <w:rFonts w:eastAsia="Times New Roman"/>
           <w:snapToGrid/>
           <w:color w:val="000000"/>
-          <w:lang w:eastAsia="de-DE"/>
-        </w:rPr>
-      </w:pPr>
-      <w:r>
-        <w:rPr>
-          <w:rFonts w:eastAsia="Times New Roman"/>
-          <w:snapToGrid/>
-          <w:color w:val="000000"/>
+          <w:sz w:val="16"/>
+          <w:szCs w:val="16"/>
+          <w:lang w:eastAsia="de-DE"/>
+        </w:rPr>
+      </w:pPr>
+      <w:r>
+        <w:rPr>
+          <w:rFonts w:eastAsia="Times New Roman"/>
+          <w:snapToGrid/>
+          <w:color w:val="000000"/>
+          <w:sz w:val="16"/>
+          <w:szCs w:val="16"/>
           <w:lang w:eastAsia="de-DE"/>
         </w:rPr>
         <w:t>A</w:t>
@@ -9621,6 +10803,8 @@
           <w:rFonts w:eastAsia="Times New Roman"/>
           <w:snapToGrid/>
           <w:color w:val="000000"/>
+          <w:sz w:val="16"/>
+          <w:szCs w:val="16"/>
           <w:lang w:eastAsia="de-DE"/>
         </w:rPr>
         <w:t>.</w:t>
@@ -9630,6 +10814,8 @@
           <w:rFonts w:eastAsia="Times New Roman"/>
           <w:snapToGrid/>
           <w:color w:val="000000"/>
+          <w:sz w:val="16"/>
+          <w:szCs w:val="16"/>
           <w:lang w:eastAsia="de-DE"/>
         </w:rPr>
         <w:t xml:space="preserve"> </w:t>
@@ -9640,6 +10826,8 @@
           <w:rFonts w:eastAsia="Times New Roman"/>
           <w:snapToGrid/>
           <w:color w:val="000000"/>
+          <w:sz w:val="16"/>
+          <w:szCs w:val="16"/>
           <w:lang w:eastAsia="de-DE"/>
         </w:rPr>
         <w:t>Zaarane</w:t>
@@ -9650,6 +10838,8 @@
           <w:rFonts w:eastAsia="Times New Roman"/>
           <w:snapToGrid/>
           <w:color w:val="000000"/>
+          <w:sz w:val="16"/>
+          <w:szCs w:val="16"/>
           <w:lang w:eastAsia="de-DE"/>
         </w:rPr>
         <w:t>, I</w:t>
@@ -9659,6 +10849,8 @@
           <w:rFonts w:eastAsia="Times New Roman"/>
           <w:snapToGrid/>
           <w:color w:val="000000"/>
+          <w:sz w:val="16"/>
+          <w:szCs w:val="16"/>
           <w:lang w:eastAsia="de-DE"/>
         </w:rPr>
         <w:t xml:space="preserve">. </w:t>
@@ -9668,6 +10860,8 @@
           <w:rFonts w:eastAsia="Times New Roman"/>
           <w:snapToGrid/>
           <w:color w:val="000000"/>
+          <w:sz w:val="16"/>
+          <w:szCs w:val="16"/>
           <w:lang w:eastAsia="de-DE"/>
         </w:rPr>
         <w:t>Slimani,</w:t>
@@ -9677,6 +10871,8 @@
           <w:rFonts w:eastAsia="Times New Roman"/>
           <w:snapToGrid/>
           <w:color w:val="000000"/>
+          <w:sz w:val="16"/>
+          <w:szCs w:val="16"/>
           <w:lang w:eastAsia="de-DE"/>
         </w:rPr>
         <w:t xml:space="preserve"> </w:t>
@@ -9686,6 +10882,8 @@
           <w:rFonts w:eastAsia="Times New Roman"/>
           <w:snapToGrid/>
           <w:color w:val="000000"/>
+          <w:sz w:val="16"/>
+          <w:szCs w:val="16"/>
           <w:lang w:eastAsia="de-DE"/>
         </w:rPr>
         <w:t>W</w:t>
@@ -9695,6 +10893,8 @@
           <w:rFonts w:eastAsia="Times New Roman"/>
           <w:snapToGrid/>
           <w:color w:val="000000"/>
+          <w:sz w:val="16"/>
+          <w:szCs w:val="16"/>
           <w:lang w:eastAsia="de-DE"/>
         </w:rPr>
         <w:t>.</w:t>
@@ -9704,6 +10904,8 @@
           <w:rFonts w:eastAsia="Times New Roman"/>
           <w:snapToGrid/>
           <w:color w:val="000000"/>
+          <w:sz w:val="16"/>
+          <w:szCs w:val="16"/>
           <w:lang w:eastAsia="de-DE"/>
         </w:rPr>
         <w:t xml:space="preserve"> Al </w:t>
@@ -9714,6 +10916,8 @@
           <w:rFonts w:eastAsia="Times New Roman"/>
           <w:snapToGrid/>
           <w:color w:val="000000"/>
+          <w:sz w:val="16"/>
+          <w:szCs w:val="16"/>
           <w:lang w:eastAsia="de-DE"/>
         </w:rPr>
         <w:t>Okaishi</w:t>
@@ -9724,6 +10928,8 @@
           <w:rFonts w:eastAsia="Times New Roman"/>
           <w:snapToGrid/>
           <w:color w:val="000000"/>
+          <w:sz w:val="16"/>
+          <w:szCs w:val="16"/>
           <w:lang w:eastAsia="de-DE"/>
         </w:rPr>
         <w:t>, I</w:t>
@@ -9733,6 +10939,8 @@
           <w:rFonts w:eastAsia="Times New Roman"/>
           <w:snapToGrid/>
           <w:color w:val="000000"/>
+          <w:sz w:val="16"/>
+          <w:szCs w:val="16"/>
           <w:lang w:eastAsia="de-DE"/>
         </w:rPr>
         <w:t>.</w:t>
@@ -9742,6 +10950,8 @@
           <w:rFonts w:eastAsia="Times New Roman"/>
           <w:snapToGrid/>
           <w:color w:val="000000"/>
+          <w:sz w:val="16"/>
+          <w:szCs w:val="16"/>
           <w:lang w:eastAsia="de-DE"/>
         </w:rPr>
         <w:t xml:space="preserve"> </w:t>
@@ -9752,6 +10962,8 @@
           <w:rFonts w:eastAsia="Times New Roman"/>
           <w:snapToGrid/>
           <w:color w:val="000000"/>
+          <w:sz w:val="16"/>
+          <w:szCs w:val="16"/>
           <w:lang w:eastAsia="de-DE"/>
         </w:rPr>
         <w:t>Atouf</w:t>
@@ -9762,6 +10974,8 @@
           <w:rFonts w:eastAsia="Times New Roman"/>
           <w:snapToGrid/>
           <w:color w:val="000000"/>
+          <w:sz w:val="16"/>
+          <w:szCs w:val="16"/>
           <w:lang w:eastAsia="de-DE"/>
         </w:rPr>
         <w:t>, and A</w:t>
@@ -9771,6 +10985,8 @@
           <w:rFonts w:eastAsia="Times New Roman"/>
           <w:snapToGrid/>
           <w:color w:val="000000"/>
+          <w:sz w:val="16"/>
+          <w:szCs w:val="16"/>
           <w:lang w:eastAsia="de-DE"/>
         </w:rPr>
         <w:t>.</w:t>
@@ -9780,9 +10996,59 @@
           <w:rFonts w:eastAsia="Times New Roman"/>
           <w:snapToGrid/>
           <w:color w:val="000000"/>
-          <w:lang w:eastAsia="de-DE"/>
-        </w:rPr>
-        <w:t xml:space="preserve"> Hamdoun. Distance measurement system for autonomous vehicles using stereo camera. Array, 5:100016, March 2020. </w:t>
+          <w:sz w:val="16"/>
+          <w:szCs w:val="16"/>
+          <w:lang w:eastAsia="de-DE"/>
+        </w:rPr>
+        <w:t xml:space="preserve"> Hamdoun. Distance measurement system for autonomous vehicles using stereo </w:t>
+      </w:r>
+      <w:proofErr w:type="gramStart"/>
+      <w:r>
+        <w:rPr>
+          <w:rFonts w:eastAsia="Times New Roman"/>
+          <w:snapToGrid/>
+          <w:color w:val="000000"/>
+          <w:sz w:val="16"/>
+          <w:szCs w:val="16"/>
+          <w:lang w:eastAsia="de-DE"/>
+        </w:rPr>
+        <w:t>camera</w:t>
+      </w:r>
+      <w:proofErr w:type="gramEnd"/>
+      <w:r>
+        <w:rPr>
+          <w:rFonts w:eastAsia="Times New Roman"/>
+          <w:snapToGrid/>
+          <w:color w:val="000000"/>
+          <w:sz w:val="16"/>
+          <w:szCs w:val="16"/>
+          <w:lang w:eastAsia="de-DE"/>
+        </w:rPr>
+        <w:t xml:space="preserve">. Array, </w:t>
+      </w:r>
+      <w:proofErr w:type="gramStart"/>
+      <w:r>
+        <w:rPr>
+          <w:rFonts w:eastAsia="Times New Roman"/>
+          <w:snapToGrid/>
+          <w:color w:val="000000"/>
+          <w:sz w:val="16"/>
+          <w:szCs w:val="16"/>
+          <w:lang w:eastAsia="de-DE"/>
+        </w:rPr>
+        <w:t>5:100016,</w:t>
+      </w:r>
+      <w:proofErr w:type="gramEnd"/>
+      <w:r>
+        <w:rPr>
+          <w:rFonts w:eastAsia="Times New Roman"/>
+          <w:snapToGrid/>
+          <w:color w:val="000000"/>
+          <w:sz w:val="16"/>
+          <w:szCs w:val="16"/>
+          <w:lang w:eastAsia="de-DE"/>
+        </w:rPr>
+        <w:t xml:space="preserve"> March 2020. </w:t>
       </w:r>
     </w:p>
     <w:p>
@@ -9798,17 +11064,20 @@
           <w:rFonts w:eastAsia="Times New Roman"/>
           <w:snapToGrid/>
           <w:color w:val="000000"/>
-          <w:lang w:eastAsia="de-DE"/>
-        </w:rPr>
-      </w:pPr>
-      <w:r>
-        <w:rPr>
-          <w:rFonts w:eastAsia="Times New Roman"/>
-          <w:snapToGrid/>
-          <w:color w:val="000000"/>
-          <w:lang w:eastAsia="de-DE"/>
-        </w:rPr>
-        <w:lastRenderedPageBreak/>
+          <w:sz w:val="16"/>
+          <w:szCs w:val="16"/>
+          <w:lang w:eastAsia="de-DE"/>
+        </w:rPr>
+      </w:pPr>
+      <w:r>
+        <w:rPr>
+          <w:rFonts w:eastAsia="Times New Roman"/>
+          <w:snapToGrid/>
+          <w:color w:val="000000"/>
+          <w:sz w:val="16"/>
+          <w:szCs w:val="16"/>
+          <w:lang w:eastAsia="de-DE"/>
+        </w:rPr>
         <w:t>T</w:t>
       </w:r>
       <w:r>
@@ -9816,6 +11085,8 @@
           <w:rFonts w:eastAsia="Times New Roman"/>
           <w:snapToGrid/>
           <w:color w:val="000000"/>
+          <w:sz w:val="16"/>
+          <w:szCs w:val="16"/>
           <w:lang w:eastAsia="de-DE"/>
         </w:rPr>
         <w:t>.</w:t>
@@ -9825,6 +11096,8 @@
           <w:rFonts w:eastAsia="Times New Roman"/>
           <w:snapToGrid/>
           <w:color w:val="000000"/>
+          <w:sz w:val="16"/>
+          <w:szCs w:val="16"/>
           <w:lang w:eastAsia="de-DE"/>
         </w:rPr>
         <w:t xml:space="preserve"> Zhao and </w:t>
@@ -9834,6 +11107,8 @@
           <w:rFonts w:eastAsia="Times New Roman"/>
           <w:snapToGrid/>
           <w:color w:val="000000"/>
+          <w:sz w:val="16"/>
+          <w:szCs w:val="16"/>
           <w:lang w:eastAsia="de-DE"/>
         </w:rPr>
         <w:t xml:space="preserve">M. J. </w:t>
@@ -9843,6 +11118,8 @@
           <w:rFonts w:eastAsia="Times New Roman"/>
           <w:snapToGrid/>
           <w:color w:val="000000"/>
+          <w:sz w:val="16"/>
+          <w:szCs w:val="16"/>
           <w:lang w:eastAsia="de-DE"/>
         </w:rPr>
         <w:t xml:space="preserve">Ahamed. Pseudo-Zero Velocity Re-Detection Double Threshold Zero-Velocity Update (ZUPT) for Inertial Sensor-Based Pedestrian Navigation. IEEE Sensors Journal, 21(12):13772–13785, June 2021. </w:t>
@@ -9861,14 +11138,18 @@
           <w:rFonts w:eastAsia="Times New Roman"/>
           <w:snapToGrid/>
           <w:color w:val="000000"/>
-          <w:lang w:eastAsia="de-DE"/>
-        </w:rPr>
-      </w:pPr>
-      <w:r>
-        <w:rPr>
-          <w:rFonts w:eastAsia="Times New Roman"/>
-          <w:snapToGrid/>
-          <w:color w:val="000000"/>
+          <w:sz w:val="16"/>
+          <w:szCs w:val="16"/>
+          <w:lang w:eastAsia="de-DE"/>
+        </w:rPr>
+      </w:pPr>
+      <w:r>
+        <w:rPr>
+          <w:rFonts w:eastAsia="Times New Roman"/>
+          <w:snapToGrid/>
+          <w:color w:val="000000"/>
+          <w:sz w:val="16"/>
+          <w:szCs w:val="16"/>
           <w:lang w:eastAsia="de-DE"/>
         </w:rPr>
         <w:t>Y</w:t>
@@ -9878,6 +11159,8 @@
           <w:rFonts w:eastAsia="Times New Roman"/>
           <w:snapToGrid/>
           <w:color w:val="000000"/>
+          <w:sz w:val="16"/>
+          <w:szCs w:val="16"/>
           <w:lang w:eastAsia="de-DE"/>
         </w:rPr>
         <w:t>.</w:t>
@@ -9887,6 +11170,8 @@
           <w:rFonts w:eastAsia="Times New Roman"/>
           <w:snapToGrid/>
           <w:color w:val="000000"/>
+          <w:sz w:val="16"/>
+          <w:szCs w:val="16"/>
           <w:lang w:eastAsia="de-DE"/>
         </w:rPr>
         <w:t xml:space="preserve"> Zhao, J</w:t>
@@ -9896,6 +11181,8 @@
           <w:rFonts w:eastAsia="Times New Roman"/>
           <w:snapToGrid/>
           <w:color w:val="000000"/>
+          <w:sz w:val="16"/>
+          <w:szCs w:val="16"/>
           <w:lang w:eastAsia="de-DE"/>
         </w:rPr>
         <w:t xml:space="preserve">. </w:t>
@@ -9905,6 +11192,8 @@
           <w:rFonts w:eastAsia="Times New Roman"/>
           <w:snapToGrid/>
           <w:color w:val="000000"/>
+          <w:sz w:val="16"/>
+          <w:szCs w:val="16"/>
           <w:lang w:eastAsia="de-DE"/>
         </w:rPr>
         <w:t>Wang, and C</w:t>
@@ -9914,6 +11203,8 @@
           <w:rFonts w:eastAsia="Times New Roman"/>
           <w:snapToGrid/>
           <w:color w:val="000000"/>
+          <w:sz w:val="16"/>
+          <w:szCs w:val="16"/>
           <w:lang w:eastAsia="de-DE"/>
         </w:rPr>
         <w:t>.</w:t>
@@ -9923,24 +11214,19 @@
           <w:rFonts w:eastAsia="Times New Roman"/>
           <w:snapToGrid/>
           <w:color w:val="000000"/>
-          <w:lang w:eastAsia="de-DE"/>
-        </w:rPr>
-        <w:t xml:space="preserve"> Duan. Design and application research of mine underground disaster relief personnel </w:t>
-      </w:r>
-      <w:r>
-        <w:rPr>
-          <w:rFonts w:eastAsia="Times New Roman"/>
-          <w:snapToGrid/>
-          <w:color w:val="000000"/>
-          <w:lang w:eastAsia="de-DE"/>
-        </w:rPr>
-        <w:t xml:space="preserve">positioning system based on MEMS sensor. In International Conference on Neural Networks, Information, and Communication Engineering (NNICE 2022), </w:t>
-      </w:r>
-      <w:r>
-        <w:rPr>
-          <w:rFonts w:eastAsia="Times New Roman"/>
-          <w:snapToGrid/>
-          <w:color w:val="000000"/>
+          <w:sz w:val="16"/>
+          <w:szCs w:val="16"/>
+          <w:lang w:eastAsia="de-DE"/>
+        </w:rPr>
+        <w:t xml:space="preserve"> Duan. Design and application research of mine underground disaster relief personnel positioning system based on MEMS sensor. In International Conference on Neural Networks, Information, and Communication Engineering (NNICE 2022), </w:t>
+      </w:r>
+      <w:r>
+        <w:rPr>
+          <w:rFonts w:eastAsia="Times New Roman"/>
+          <w:snapToGrid/>
+          <w:color w:val="000000"/>
+          <w:sz w:val="16"/>
+          <w:szCs w:val="16"/>
           <w:lang w:eastAsia="de-DE"/>
         </w:rPr>
         <w:t>Vol.</w:t>
@@ -9950,6 +11236,8 @@
           <w:rFonts w:eastAsia="Times New Roman"/>
           <w:snapToGrid/>
           <w:color w:val="000000"/>
+          <w:sz w:val="16"/>
+          <w:szCs w:val="16"/>
           <w:lang w:eastAsia="de-DE"/>
         </w:rPr>
         <w:t xml:space="preserve"> 12258, p</w:t>
@@ -9959,6 +11247,8 @@
           <w:rFonts w:eastAsia="Times New Roman"/>
           <w:snapToGrid/>
           <w:color w:val="000000"/>
+          <w:sz w:val="16"/>
+          <w:szCs w:val="16"/>
           <w:lang w:eastAsia="de-DE"/>
         </w:rPr>
         <w:t>p.</w:t>
@@ -9968,9 +11258,22 @@
           <w:rFonts w:eastAsia="Times New Roman"/>
           <w:snapToGrid/>
           <w:color w:val="000000"/>
-          <w:lang w:eastAsia="de-DE"/>
-        </w:rPr>
-        <w:t xml:space="preserve"> 695–704. SPIE, July 2022. </w:t>
+          <w:sz w:val="16"/>
+          <w:szCs w:val="16"/>
+          <w:lang w:eastAsia="de-DE"/>
+        </w:rPr>
+        <w:t xml:space="preserve"> 695–704. </w:t>
+      </w:r>
+      <w:r>
+        <w:rPr>
+          <w:rFonts w:eastAsia="Times New Roman"/>
+          <w:snapToGrid/>
+          <w:color w:val="000000"/>
+          <w:sz w:val="16"/>
+          <w:szCs w:val="16"/>
+          <w:lang w:eastAsia="de-DE"/>
+        </w:rPr>
+        <w:t>SPIE, July 2022.</w:t>
       </w:r>
     </w:p>
     <w:p>
@@ -9986,14 +11289,18 @@
           <w:rFonts w:eastAsia="Times New Roman"/>
           <w:snapToGrid/>
           <w:color w:val="000000"/>
-          <w:lang w:eastAsia="de-DE"/>
-        </w:rPr>
-      </w:pPr>
-      <w:r>
-        <w:rPr>
-          <w:rFonts w:eastAsia="Times New Roman"/>
-          <w:snapToGrid/>
-          <w:color w:val="000000"/>
+          <w:sz w:val="16"/>
+          <w:szCs w:val="16"/>
+          <w:lang w:eastAsia="de-DE"/>
+        </w:rPr>
+      </w:pPr>
+      <w:r>
+        <w:rPr>
+          <w:rFonts w:eastAsia="Times New Roman"/>
+          <w:snapToGrid/>
+          <w:color w:val="000000"/>
+          <w:sz w:val="16"/>
+          <w:szCs w:val="16"/>
           <w:lang w:val="en-GB" w:eastAsia="de-DE"/>
         </w:rPr>
         <w:t>G</w:t>
@@ -10003,6 +11310,8 @@
           <w:rFonts w:eastAsia="Times New Roman"/>
           <w:snapToGrid/>
           <w:color w:val="000000"/>
+          <w:sz w:val="16"/>
+          <w:szCs w:val="16"/>
           <w:lang w:val="en-GB" w:eastAsia="de-DE"/>
         </w:rPr>
         <w:t>.</w:t>
@@ -10012,6 +11321,8 @@
           <w:rFonts w:eastAsia="Times New Roman"/>
           <w:snapToGrid/>
           <w:color w:val="000000"/>
+          <w:sz w:val="16"/>
+          <w:szCs w:val="16"/>
           <w:lang w:val="en-GB" w:eastAsia="de-DE"/>
         </w:rPr>
         <w:t xml:space="preserve"> Zizzo and L</w:t>
@@ -10021,6 +11332,8 @@
           <w:rFonts w:eastAsia="Times New Roman"/>
           <w:snapToGrid/>
           <w:color w:val="000000"/>
+          <w:sz w:val="16"/>
+          <w:szCs w:val="16"/>
           <w:lang w:val="en-GB" w:eastAsia="de-DE"/>
         </w:rPr>
         <w:t>.</w:t>
@@ -10030,6 +11343,8 @@
           <w:rFonts w:eastAsia="Times New Roman"/>
           <w:snapToGrid/>
           <w:color w:val="000000"/>
+          <w:sz w:val="16"/>
+          <w:szCs w:val="16"/>
           <w:lang w:val="en-GB" w:eastAsia="de-DE"/>
         </w:rPr>
         <w:t xml:space="preserve"> Ren. </w:t>
@@ -10039,6 +11354,8 @@
           <w:rFonts w:eastAsia="Times New Roman"/>
           <w:snapToGrid/>
           <w:color w:val="000000"/>
+          <w:sz w:val="16"/>
+          <w:szCs w:val="16"/>
           <w:lang w:eastAsia="de-DE"/>
         </w:rPr>
         <w:t>Position Tracking During Human</w:t>
@@ -10048,6 +11365,8 @@
           <w:rFonts w:eastAsia="Times New Roman"/>
           <w:snapToGrid/>
           <w:color w:val="000000"/>
+          <w:sz w:val="16"/>
+          <w:szCs w:val="16"/>
           <w:lang w:eastAsia="de-DE"/>
         </w:rPr>
         <w:t xml:space="preserve"> </w:t>
@@ -10057,6 +11376,8 @@
           <w:rFonts w:eastAsia="Times New Roman"/>
           <w:snapToGrid/>
           <w:color w:val="000000"/>
+          <w:sz w:val="16"/>
+          <w:szCs w:val="16"/>
           <w:lang w:eastAsia="de-DE"/>
         </w:rPr>
         <w:t xml:space="preserve">Walking Using an </w:t>
@@ -10067,6 +11388,8 @@
           <w:rFonts w:eastAsia="Times New Roman"/>
           <w:snapToGrid/>
           <w:color w:val="000000"/>
+          <w:sz w:val="16"/>
+          <w:szCs w:val="16"/>
           <w:lang w:eastAsia="de-DE"/>
         </w:rPr>
         <w:t>IntegratedWearable</w:t>
@@ -10077,41 +11400,11 @@
           <w:rFonts w:eastAsia="Times New Roman"/>
           <w:snapToGrid/>
           <w:color w:val="000000"/>
+          <w:sz w:val="16"/>
+          <w:szCs w:val="16"/>
           <w:lang w:eastAsia="de-DE"/>
         </w:rPr>
         <w:t xml:space="preserve"> Sensing System. Sensors, 27(12):2866, December 2017.</w:t>
-      </w:r>
-    </w:p>
-    <w:p>
-      <w:pPr>
-        <w:pStyle w:val="MDPI63Notes"/>
-      </w:pPr>
-      <w:r>
-        <w:rPr>
-          <w:rFonts w:eastAsia="Times New Roman"/>
-          <w:b/>
-          <w:snapToGrid/>
-          <w:color w:val="000000"/>
-          <w:lang w:eastAsia="de-DE"/>
-        </w:rPr>
-        <w:t xml:space="preserve"> </w:t>
-      </w:r>
-      <w:r>
-        <w:rPr>
-          <w:b/>
-        </w:rPr>
-        <w:t>Disclaimer/Publisher’s Note:</w:t>
-      </w:r>
-      <w:r>
-        <w:t xml:space="preserve"> The statements, opinions and data contained in all publications are solely those of the individual author(s) and contributor(s) and not of MDPI and/or the editor(s). MDPI and/or the editor(s) disclaim responsibility for any injury to people or property resulting from any ideas, methods, </w:t>
-      </w:r>
-      <w:proofErr w:type="gramStart"/>
-      <w:r>
-        <w:t>instructions</w:t>
-      </w:r>
-      <w:proofErr w:type="gramEnd"/>
-      <w:r>
-        <w:t xml:space="preserve"> or products referred to in the content.</w:t>
       </w:r>
     </w:p>
     <w:sectPr>
@@ -10135,7 +11428,7 @@
 </file>
 
 <file path=word/endnotes.xml><?xml version="1.0" encoding="utf-8"?>
-<w:endnotes xmlns:wpc="http://schemas.microsoft.com/office/word/2010/wordprocessingCanvas" xmlns:cx="http://schemas.microsoft.com/office/drawing/2014/chartex" xmlns:cx1="http://schemas.microsoft.com/office/drawing/2015/9/8/chartex" xmlns:cx2="http://schemas.microsoft.com/office/drawing/2015/10/21/chartex" xmlns:cx3="http://schemas.microsoft.com/office/drawing/2016/5/9/chartex" xmlns:cx4="http://schemas.microsoft.com/office/drawing/2016/5/10/chartex" xmlns:cx5="http://schemas.microsoft.com/office/drawing/2016/5/11/chartex" xmlns:cx6="http://schemas.microsoft.com/office/drawing/2016/5/12/chartex" xmlns:cx7="http://schemas.microsoft.com/office/drawing/2016/5/13/chartex" xmlns:cx8="http://schemas.microsoft.com/office/drawing/2016/5/14/chartex" xmlns:mc="http://schemas.openxmlformats.org/markup-compatibility/2006" xmlns:aink="http://schemas.microsoft.com/office/drawing/2016/ink" xmlns:am3d="http://schemas.microsoft.com/office/drawing/2017/model3d" xmlns:o="urn:schemas-microsoft-com:office:office" xmlns:oel="http://schemas.microsoft.com/office/2019/extlst" xmlns:r="http://schemas.openxmlformats.org/officeDocument/2006/relationships" xmlns:m="http://schemas.openxmlformats.org/officeDocument/2006/math" xmlns:v="urn:schemas-microsoft-com:vml" xmlns:wp14="http://schemas.microsoft.com/office/word/2010/wordprocessingDrawing" xmlns:wp="http://schemas.openxmlformats.org/drawingml/2006/wordprocessingDrawing" xmlns:w10="urn:schemas-microsoft-com:office:word" xmlns:w="http://schemas.openxmlformats.org/wordprocessingml/2006/main" xmlns:w14="http://schemas.microsoft.com/office/word/2010/wordml" xmlns:w15="http://schemas.microsoft.com/office/word/2012/wordml" xmlns:w16cex="http://schemas.microsoft.com/office/word/2018/wordml/cex" xmlns:w16cid="http://schemas.microsoft.com/office/word/2016/wordml/cid" xmlns:w16="http://schemas.microsoft.com/office/word/2018/wordml" xmlns:w16sdtdh="http://schemas.microsoft.com/office/word/2020/wordml/sdtdatahash" xmlns:w16se="http://schemas.microsoft.com/office/word/2015/wordml/symex" xmlns:wpg="http://schemas.microsoft.com/office/word/2010/wordprocessingGroup" xmlns:wpi="http://schemas.microsoft.com/office/word/2010/wordprocessingInk" xmlns:wne="http://schemas.microsoft.com/office/word/2006/wordml" xmlns:wps="http://schemas.microsoft.com/office/word/2010/wordprocessingShape" mc:Ignorable="w14 w15 w16se w16cid w16 w16cex w16sdtdh wp14">
+<w:endnotes xmlns:wpc="http://schemas.microsoft.com/office/word/2010/wordprocessingCanvas" xmlns:cx="http://schemas.microsoft.com/office/drawing/2014/chartex" xmlns:cx1="http://schemas.microsoft.com/office/drawing/2015/9/8/chartex" xmlns:mc="http://schemas.openxmlformats.org/markup-compatibility/2006" xmlns:o="urn:schemas-microsoft-com:office:office" xmlns:r="http://schemas.openxmlformats.org/officeDocument/2006/relationships" xmlns:m="http://schemas.openxmlformats.org/officeDocument/2006/math" xmlns:v="urn:schemas-microsoft-com:vml" xmlns:wp14="http://schemas.microsoft.com/office/word/2010/wordprocessingDrawing" xmlns:wp="http://schemas.openxmlformats.org/drawingml/2006/wordprocessingDrawing" xmlns:w10="urn:schemas-microsoft-com:office:word" xmlns:w="http://schemas.openxmlformats.org/wordprocessingml/2006/main" xmlns:w14="http://schemas.microsoft.com/office/word/2010/wordml" xmlns:w15="http://schemas.microsoft.com/office/word/2012/wordml" xmlns:w16se="http://schemas.microsoft.com/office/word/2015/wordml/symex" xmlns:wpg="http://schemas.microsoft.com/office/word/2010/wordprocessingGroup" xmlns:wpi="http://schemas.microsoft.com/office/word/2010/wordprocessingInk" xmlns:wne="http://schemas.microsoft.com/office/word/2006/wordml" xmlns:wps="http://schemas.microsoft.com/office/word/2010/wordprocessingShape" mc:Ignorable="w14 w15 w16se wp14">
   <w:endnote w:type="separator" w:id="-1">
     <w:p>
       <w:pPr>
@@ -10160,7 +11453,7 @@
 </file>
 
 <file path=word/footer1.xml><?xml version="1.0" encoding="utf-8"?>
-<w:ftr xmlns:wpc="http://schemas.microsoft.com/office/word/2010/wordprocessingCanvas" xmlns:cx="http://schemas.microsoft.com/office/drawing/2014/chartex" xmlns:cx1="http://schemas.microsoft.com/office/drawing/2015/9/8/chartex" xmlns:cx2="http://schemas.microsoft.com/office/drawing/2015/10/21/chartex" xmlns:cx3="http://schemas.microsoft.com/office/drawing/2016/5/9/chartex" xmlns:cx4="http://schemas.microsoft.com/office/drawing/2016/5/10/chartex" xmlns:cx5="http://schemas.microsoft.com/office/drawing/2016/5/11/chartex" xmlns:cx6="http://schemas.microsoft.com/office/drawing/2016/5/12/chartex" xmlns:cx7="http://schemas.microsoft.com/office/drawing/2016/5/13/chartex" xmlns:cx8="http://schemas.microsoft.com/office/drawing/2016/5/14/chartex" xmlns:mc="http://schemas.openxmlformats.org/markup-compatibility/2006" xmlns:aink="http://schemas.microsoft.com/office/drawing/2016/ink" xmlns:am3d="http://schemas.microsoft.com/office/drawing/2017/model3d" xmlns:o="urn:schemas-microsoft-com:office:office" xmlns:oel="http://schemas.microsoft.com/office/2019/extlst" xmlns:r="http://schemas.openxmlformats.org/officeDocument/2006/relationships" xmlns:m="http://schemas.openxmlformats.org/officeDocument/2006/math" xmlns:v="urn:schemas-microsoft-com:vml" xmlns:wp14="http://schemas.microsoft.com/office/word/2010/wordprocessingDrawing" xmlns:wp="http://schemas.openxmlformats.org/drawingml/2006/wordprocessingDrawing" xmlns:w10="urn:schemas-microsoft-com:office:word" xmlns:w="http://schemas.openxmlformats.org/wordprocessingml/2006/main" xmlns:w14="http://schemas.microsoft.com/office/word/2010/wordml" xmlns:w15="http://schemas.microsoft.com/office/word/2012/wordml" xmlns:w16cex="http://schemas.microsoft.com/office/word/2018/wordml/cex" xmlns:w16cid="http://schemas.microsoft.com/office/word/2016/wordml/cid" xmlns:w16="http://schemas.microsoft.com/office/word/2018/wordml" xmlns:w16sdtdh="http://schemas.microsoft.com/office/word/2020/wordml/sdtdatahash" xmlns:w16se="http://schemas.microsoft.com/office/word/2015/wordml/symex" xmlns:wpg="http://schemas.microsoft.com/office/word/2010/wordprocessingGroup" xmlns:wpi="http://schemas.microsoft.com/office/word/2010/wordprocessingInk" xmlns:wne="http://schemas.microsoft.com/office/word/2006/wordml" xmlns:wps="http://schemas.microsoft.com/office/word/2010/wordprocessingShape" mc:Ignorable="w14 w15 w16se w16cid w16 w16cex w16sdtdh wp14">
+<w:ftr xmlns:wpc="http://schemas.microsoft.com/office/word/2010/wordprocessingCanvas" xmlns:cx="http://schemas.microsoft.com/office/drawing/2014/chartex" xmlns:cx1="http://schemas.microsoft.com/office/drawing/2015/9/8/chartex" xmlns:mc="http://schemas.openxmlformats.org/markup-compatibility/2006" xmlns:o="urn:schemas-microsoft-com:office:office" xmlns:r="http://schemas.openxmlformats.org/officeDocument/2006/relationships" xmlns:m="http://schemas.openxmlformats.org/officeDocument/2006/math" xmlns:v="urn:schemas-microsoft-com:vml" xmlns:wp14="http://schemas.microsoft.com/office/word/2010/wordprocessingDrawing" xmlns:wp="http://schemas.openxmlformats.org/drawingml/2006/wordprocessingDrawing" xmlns:w10="urn:schemas-microsoft-com:office:word" xmlns:w="http://schemas.openxmlformats.org/wordprocessingml/2006/main" xmlns:w14="http://schemas.microsoft.com/office/word/2010/wordml" xmlns:w15="http://schemas.microsoft.com/office/word/2012/wordml" xmlns:w16se="http://schemas.microsoft.com/office/word/2015/wordml/symex" xmlns:wpg="http://schemas.microsoft.com/office/word/2010/wordprocessingGroup" xmlns:wpi="http://schemas.microsoft.com/office/word/2010/wordprocessingInk" xmlns:wne="http://schemas.microsoft.com/office/word/2006/wordml" xmlns:wps="http://schemas.microsoft.com/office/word/2010/wordprocessingShape" mc:Ignorable="w14 w15 w16se wp14">
   <w:p>
     <w:pPr>
       <w:pStyle w:val="Fuzeile"/>
@@ -10171,7 +11464,7 @@
 </file>
 
 <file path=word/footer2.xml><?xml version="1.0" encoding="utf-8"?>
-<w:ftr xmlns:wpc="http://schemas.microsoft.com/office/word/2010/wordprocessingCanvas" xmlns:cx="http://schemas.microsoft.com/office/drawing/2014/chartex" xmlns:cx1="http://schemas.microsoft.com/office/drawing/2015/9/8/chartex" xmlns:cx2="http://schemas.microsoft.com/office/drawing/2015/10/21/chartex" xmlns:cx3="http://schemas.microsoft.com/office/drawing/2016/5/9/chartex" xmlns:cx4="http://schemas.microsoft.com/office/drawing/2016/5/10/chartex" xmlns:cx5="http://schemas.microsoft.com/office/drawing/2016/5/11/chartex" xmlns:cx6="http://schemas.microsoft.com/office/drawing/2016/5/12/chartex" xmlns:cx7="http://schemas.microsoft.com/office/drawing/2016/5/13/chartex" xmlns:cx8="http://schemas.microsoft.com/office/drawing/2016/5/14/chartex" xmlns:mc="http://schemas.openxmlformats.org/markup-compatibility/2006" xmlns:aink="http://schemas.microsoft.com/office/drawing/2016/ink" xmlns:am3d="http://schemas.microsoft.com/office/drawing/2017/model3d" xmlns:o="urn:schemas-microsoft-com:office:office" xmlns:oel="http://schemas.microsoft.com/office/2019/extlst" xmlns:r="http://schemas.openxmlformats.org/officeDocument/2006/relationships" xmlns:m="http://schemas.openxmlformats.org/officeDocument/2006/math" xmlns:v="urn:schemas-microsoft-com:vml" xmlns:wp14="http://schemas.microsoft.com/office/word/2010/wordprocessingDrawing" xmlns:wp="http://schemas.openxmlformats.org/drawingml/2006/wordprocessingDrawing" xmlns:w10="urn:schemas-microsoft-com:office:word" xmlns:w="http://schemas.openxmlformats.org/wordprocessingml/2006/main" xmlns:w14="http://schemas.microsoft.com/office/word/2010/wordml" xmlns:w15="http://schemas.microsoft.com/office/word/2012/wordml" xmlns:w16cex="http://schemas.microsoft.com/office/word/2018/wordml/cex" xmlns:w16cid="http://schemas.microsoft.com/office/word/2016/wordml/cid" xmlns:w16="http://schemas.microsoft.com/office/word/2018/wordml" xmlns:w16sdtdh="http://schemas.microsoft.com/office/word/2020/wordml/sdtdatahash" xmlns:w16se="http://schemas.microsoft.com/office/word/2015/wordml/symex" xmlns:wpg="http://schemas.microsoft.com/office/word/2010/wordprocessingGroup" xmlns:wpi="http://schemas.microsoft.com/office/word/2010/wordprocessingInk" xmlns:wne="http://schemas.microsoft.com/office/word/2006/wordml" xmlns:wps="http://schemas.microsoft.com/office/word/2010/wordprocessingShape" mc:Ignorable="w14 w15 w16se w16cid w16 w16cex w16sdtdh wp14">
+<w:ftr xmlns:wpc="http://schemas.microsoft.com/office/word/2010/wordprocessingCanvas" xmlns:cx="http://schemas.microsoft.com/office/drawing/2014/chartex" xmlns:cx1="http://schemas.microsoft.com/office/drawing/2015/9/8/chartex" xmlns:mc="http://schemas.openxmlformats.org/markup-compatibility/2006" xmlns:o="urn:schemas-microsoft-com:office:office" xmlns:r="http://schemas.openxmlformats.org/officeDocument/2006/relationships" xmlns:m="http://schemas.openxmlformats.org/officeDocument/2006/math" xmlns:v="urn:schemas-microsoft-com:vml" xmlns:wp14="http://schemas.microsoft.com/office/word/2010/wordprocessingDrawing" xmlns:wp="http://schemas.openxmlformats.org/drawingml/2006/wordprocessingDrawing" xmlns:w10="urn:schemas-microsoft-com:office:word" xmlns:w="http://schemas.openxmlformats.org/wordprocessingml/2006/main" xmlns:w14="http://schemas.microsoft.com/office/word/2010/wordml" xmlns:w15="http://schemas.microsoft.com/office/word/2012/wordml" xmlns:w16se="http://schemas.microsoft.com/office/word/2015/wordml/symex" xmlns:wpg="http://schemas.microsoft.com/office/word/2010/wordprocessingGroup" xmlns:wpi="http://schemas.microsoft.com/office/word/2010/wordprocessingInk" xmlns:wne="http://schemas.microsoft.com/office/word/2006/wordml" xmlns:wps="http://schemas.microsoft.com/office/word/2010/wordprocessingShape" mc:Ignorable="w14 w15 w16se wp14">
   <w:p>
     <w:pPr>
       <w:pStyle w:val="MDPIfooterfirstpage"/>
@@ -10292,7 +11585,7 @@
 </file>
 
 <file path=word/footnotes.xml><?xml version="1.0" encoding="utf-8"?>
-<w:footnotes xmlns:wpc="http://schemas.microsoft.com/office/word/2010/wordprocessingCanvas" xmlns:cx="http://schemas.microsoft.com/office/drawing/2014/chartex" xmlns:cx1="http://schemas.microsoft.com/office/drawing/2015/9/8/chartex" xmlns:cx2="http://schemas.microsoft.com/office/drawing/2015/10/21/chartex" xmlns:cx3="http://schemas.microsoft.com/office/drawing/2016/5/9/chartex" xmlns:cx4="http://schemas.microsoft.com/office/drawing/2016/5/10/chartex" xmlns:cx5="http://schemas.microsoft.com/office/drawing/2016/5/11/chartex" xmlns:cx6="http://schemas.microsoft.com/office/drawing/2016/5/12/chartex" xmlns:cx7="http://schemas.microsoft.com/office/drawing/2016/5/13/chartex" xmlns:cx8="http://schemas.microsoft.com/office/drawing/2016/5/14/chartex" xmlns:mc="http://schemas.openxmlformats.org/markup-compatibility/2006" xmlns:aink="http://schemas.microsoft.com/office/drawing/2016/ink" xmlns:am3d="http://schemas.microsoft.com/office/drawing/2017/model3d" xmlns:o="urn:schemas-microsoft-com:office:office" xmlns:oel="http://schemas.microsoft.com/office/2019/extlst" xmlns:r="http://schemas.openxmlformats.org/officeDocument/2006/relationships" xmlns:m="http://schemas.openxmlformats.org/officeDocument/2006/math" xmlns:v="urn:schemas-microsoft-com:vml" xmlns:wp14="http://schemas.microsoft.com/office/word/2010/wordprocessingDrawing" xmlns:wp="http://schemas.openxmlformats.org/drawingml/2006/wordprocessingDrawing" xmlns:w10="urn:schemas-microsoft-com:office:word" xmlns:w="http://schemas.openxmlformats.org/wordprocessingml/2006/main" xmlns:w14="http://schemas.microsoft.com/office/word/2010/wordml" xmlns:w15="http://schemas.microsoft.com/office/word/2012/wordml" xmlns:w16cex="http://schemas.microsoft.com/office/word/2018/wordml/cex" xmlns:w16cid="http://schemas.microsoft.com/office/word/2016/wordml/cid" xmlns:w16="http://schemas.microsoft.com/office/word/2018/wordml" xmlns:w16sdtdh="http://schemas.microsoft.com/office/word/2020/wordml/sdtdatahash" xmlns:w16se="http://schemas.microsoft.com/office/word/2015/wordml/symex" xmlns:wpg="http://schemas.microsoft.com/office/word/2010/wordprocessingGroup" xmlns:wpi="http://schemas.microsoft.com/office/word/2010/wordprocessingInk" xmlns:wne="http://schemas.microsoft.com/office/word/2006/wordml" xmlns:wps="http://schemas.microsoft.com/office/word/2010/wordprocessingShape" mc:Ignorable="w14 w15 w16se w16cid w16 w16cex w16sdtdh wp14">
+<w:footnotes xmlns:wpc="http://schemas.microsoft.com/office/word/2010/wordprocessingCanvas" xmlns:cx="http://schemas.microsoft.com/office/drawing/2014/chartex" xmlns:cx1="http://schemas.microsoft.com/office/drawing/2015/9/8/chartex" xmlns:mc="http://schemas.openxmlformats.org/markup-compatibility/2006" xmlns:o="urn:schemas-microsoft-com:office:office" xmlns:r="http://schemas.openxmlformats.org/officeDocument/2006/relationships" xmlns:m="http://schemas.openxmlformats.org/officeDocument/2006/math" xmlns:v="urn:schemas-microsoft-com:vml" xmlns:wp14="http://schemas.microsoft.com/office/word/2010/wordprocessingDrawing" xmlns:wp="http://schemas.openxmlformats.org/drawingml/2006/wordprocessingDrawing" xmlns:w10="urn:schemas-microsoft-com:office:word" xmlns:w="http://schemas.openxmlformats.org/wordprocessingml/2006/main" xmlns:w14="http://schemas.microsoft.com/office/word/2010/wordml" xmlns:w15="http://schemas.microsoft.com/office/word/2012/wordml" xmlns:w16se="http://schemas.microsoft.com/office/word/2015/wordml/symex" xmlns:wpg="http://schemas.microsoft.com/office/word/2010/wordprocessingGroup" xmlns:wpi="http://schemas.microsoft.com/office/word/2010/wordprocessingInk" xmlns:wne="http://schemas.microsoft.com/office/word/2006/wordml" xmlns:wps="http://schemas.microsoft.com/office/word/2010/wordprocessingShape" mc:Ignorable="w14 w15 w16se wp14">
   <w:footnote w:type="separator" w:id="-1">
     <w:p>
       <w:pPr>
@@ -10317,7 +11610,7 @@
 </file>
 
 <file path=word/header1.xml><?xml version="1.0" encoding="utf-8"?>
-<w:hdr xmlns:wpc="http://schemas.microsoft.com/office/word/2010/wordprocessingCanvas" xmlns:cx="http://schemas.microsoft.com/office/drawing/2014/chartex" xmlns:cx1="http://schemas.microsoft.com/office/drawing/2015/9/8/chartex" xmlns:cx2="http://schemas.microsoft.com/office/drawing/2015/10/21/chartex" xmlns:cx3="http://schemas.microsoft.com/office/drawing/2016/5/9/chartex" xmlns:cx4="http://schemas.microsoft.com/office/drawing/2016/5/10/chartex" xmlns:cx5="http://schemas.microsoft.com/office/drawing/2016/5/11/chartex" xmlns:cx6="http://schemas.microsoft.com/office/drawing/2016/5/12/chartex" xmlns:cx7="http://schemas.microsoft.com/office/drawing/2016/5/13/chartex" xmlns:cx8="http://schemas.microsoft.com/office/drawing/2016/5/14/chartex" xmlns:mc="http://schemas.openxmlformats.org/markup-compatibility/2006" xmlns:aink="http://schemas.microsoft.com/office/drawing/2016/ink" xmlns:am3d="http://schemas.microsoft.com/office/drawing/2017/model3d" xmlns:o="urn:schemas-microsoft-com:office:office" xmlns:oel="http://schemas.microsoft.com/office/2019/extlst" xmlns:r="http://schemas.openxmlformats.org/officeDocument/2006/relationships" xmlns:m="http://schemas.openxmlformats.org/officeDocument/2006/math" xmlns:v="urn:schemas-microsoft-com:vml" xmlns:wp14="http://schemas.microsoft.com/office/word/2010/wordprocessingDrawing" xmlns:wp="http://schemas.openxmlformats.org/drawingml/2006/wordprocessingDrawing" xmlns:w10="urn:schemas-microsoft-com:office:word" xmlns:w="http://schemas.openxmlformats.org/wordprocessingml/2006/main" xmlns:w14="http://schemas.microsoft.com/office/word/2010/wordml" xmlns:w15="http://schemas.microsoft.com/office/word/2012/wordml" xmlns:w16cex="http://schemas.microsoft.com/office/word/2018/wordml/cex" xmlns:w16cid="http://schemas.microsoft.com/office/word/2016/wordml/cid" xmlns:w16="http://schemas.microsoft.com/office/word/2018/wordml" xmlns:w16sdtdh="http://schemas.microsoft.com/office/word/2020/wordml/sdtdatahash" xmlns:w16se="http://schemas.microsoft.com/office/word/2015/wordml/symex" xmlns:wpg="http://schemas.microsoft.com/office/word/2010/wordprocessingGroup" xmlns:wpi="http://schemas.microsoft.com/office/word/2010/wordprocessingInk" xmlns:wne="http://schemas.microsoft.com/office/word/2006/wordml" xmlns:wps="http://schemas.microsoft.com/office/word/2010/wordprocessingShape" mc:Ignorable="w14 w15 w16se w16cid w16 w16cex w16sdtdh wp14">
+<w:hdr xmlns:wpc="http://schemas.microsoft.com/office/word/2010/wordprocessingCanvas" xmlns:cx="http://schemas.microsoft.com/office/drawing/2014/chartex" xmlns:cx1="http://schemas.microsoft.com/office/drawing/2015/9/8/chartex" xmlns:mc="http://schemas.openxmlformats.org/markup-compatibility/2006" xmlns:o="urn:schemas-microsoft-com:office:office" xmlns:r="http://schemas.openxmlformats.org/officeDocument/2006/relationships" xmlns:m="http://schemas.openxmlformats.org/officeDocument/2006/math" xmlns:v="urn:schemas-microsoft-com:vml" xmlns:wp14="http://schemas.microsoft.com/office/word/2010/wordprocessingDrawing" xmlns:wp="http://schemas.openxmlformats.org/drawingml/2006/wordprocessingDrawing" xmlns:w10="urn:schemas-microsoft-com:office:word" xmlns:w="http://schemas.openxmlformats.org/wordprocessingml/2006/main" xmlns:w14="http://schemas.microsoft.com/office/word/2010/wordml" xmlns:w15="http://schemas.microsoft.com/office/word/2012/wordml" xmlns:w16se="http://schemas.microsoft.com/office/word/2015/wordml/symex" xmlns:wpg="http://schemas.microsoft.com/office/word/2010/wordprocessingGroup" xmlns:wpi="http://schemas.microsoft.com/office/word/2010/wordprocessingInk" xmlns:wne="http://schemas.microsoft.com/office/word/2006/wordml" xmlns:wps="http://schemas.microsoft.com/office/word/2010/wordprocessingShape" mc:Ignorable="w14 w15 w16se wp14">
   <w:p>
     <w:pPr>
       <w:pStyle w:val="Kopfzeile"/>
@@ -10330,7 +11623,7 @@
 </file>
 
 <file path=word/header2.xml><?xml version="1.0" encoding="utf-8"?>
-<w:hdr xmlns:wpc="http://schemas.microsoft.com/office/word/2010/wordprocessingCanvas" xmlns:cx="http://schemas.microsoft.com/office/drawing/2014/chartex" xmlns:cx1="http://schemas.microsoft.com/office/drawing/2015/9/8/chartex" xmlns:cx2="http://schemas.microsoft.com/office/drawing/2015/10/21/chartex" xmlns:cx3="http://schemas.microsoft.com/office/drawing/2016/5/9/chartex" xmlns:cx4="http://schemas.microsoft.com/office/drawing/2016/5/10/chartex" xmlns:cx5="http://schemas.microsoft.com/office/drawing/2016/5/11/chartex" xmlns:cx6="http://schemas.microsoft.com/office/drawing/2016/5/12/chartex" xmlns:cx7="http://schemas.microsoft.com/office/drawing/2016/5/13/chartex" xmlns:cx8="http://schemas.microsoft.com/office/drawing/2016/5/14/chartex" xmlns:mc="http://schemas.openxmlformats.org/markup-compatibility/2006" xmlns:aink="http://schemas.microsoft.com/office/drawing/2016/ink" xmlns:am3d="http://schemas.microsoft.com/office/drawing/2017/model3d" xmlns:o="urn:schemas-microsoft-com:office:office" xmlns:oel="http://schemas.microsoft.com/office/2019/extlst" xmlns:r="http://schemas.openxmlformats.org/officeDocument/2006/relationships" xmlns:m="http://schemas.openxmlformats.org/officeDocument/2006/math" xmlns:v="urn:schemas-microsoft-com:vml" xmlns:wp14="http://schemas.microsoft.com/office/word/2010/wordprocessingDrawing" xmlns:wp="http://schemas.openxmlformats.org/drawingml/2006/wordprocessingDrawing" xmlns:w10="urn:schemas-microsoft-com:office:word" xmlns:w="http://schemas.openxmlformats.org/wordprocessingml/2006/main" xmlns:w14="http://schemas.microsoft.com/office/word/2010/wordml" xmlns:w15="http://schemas.microsoft.com/office/word/2012/wordml" xmlns:w16cex="http://schemas.microsoft.com/office/word/2018/wordml/cex" xmlns:w16cid="http://schemas.microsoft.com/office/word/2016/wordml/cid" xmlns:w16="http://schemas.microsoft.com/office/word/2018/wordml" xmlns:w16sdtdh="http://schemas.microsoft.com/office/word/2020/wordml/sdtdatahash" xmlns:w16se="http://schemas.microsoft.com/office/word/2015/wordml/symex" xmlns:wpg="http://schemas.microsoft.com/office/word/2010/wordprocessingGroup" xmlns:wpi="http://schemas.microsoft.com/office/word/2010/wordprocessingInk" xmlns:wne="http://schemas.microsoft.com/office/word/2006/wordml" xmlns:wps="http://schemas.microsoft.com/office/word/2010/wordprocessingShape" mc:Ignorable="w14 w15 w16se w16cid w16 w16cex w16sdtdh wp14">
+<w:hdr xmlns:wpc="http://schemas.microsoft.com/office/word/2010/wordprocessingCanvas" xmlns:cx="http://schemas.microsoft.com/office/drawing/2014/chartex" xmlns:cx1="http://schemas.microsoft.com/office/drawing/2015/9/8/chartex" xmlns:mc="http://schemas.openxmlformats.org/markup-compatibility/2006" xmlns:o="urn:schemas-microsoft-com:office:office" xmlns:r="http://schemas.openxmlformats.org/officeDocument/2006/relationships" xmlns:m="http://schemas.openxmlformats.org/officeDocument/2006/math" xmlns:v="urn:schemas-microsoft-com:vml" xmlns:wp14="http://schemas.microsoft.com/office/word/2010/wordprocessingDrawing" xmlns:wp="http://schemas.openxmlformats.org/drawingml/2006/wordprocessingDrawing" xmlns:w10="urn:schemas-microsoft-com:office:word" xmlns:w="http://schemas.openxmlformats.org/wordprocessingml/2006/main" xmlns:w14="http://schemas.microsoft.com/office/word/2010/wordml" xmlns:w15="http://schemas.microsoft.com/office/word/2012/wordml" xmlns:w16se="http://schemas.microsoft.com/office/word/2015/wordml/symex" xmlns:wpg="http://schemas.microsoft.com/office/word/2010/wordprocessingGroup" xmlns:wpi="http://schemas.microsoft.com/office/word/2010/wordprocessingInk" xmlns:wne="http://schemas.microsoft.com/office/word/2006/wordml" xmlns:wps="http://schemas.microsoft.com/office/word/2010/wordprocessingShape" mc:Ignorable="w14 w15 w16se wp14">
   <w:p>
     <w:pPr>
       <w:tabs>
@@ -10417,7 +11710,7 @@
         <w:sz w:val="16"/>
         <w:szCs w:val="16"/>
       </w:rPr>
-      <w:t>2</w:t>
+      <w:t>7</w:t>
     </w:r>
     <w:r>
       <w:rPr>
@@ -10459,7 +11752,7 @@
         <w:sz w:val="16"/>
         <w:szCs w:val="16"/>
       </w:rPr>
-      <w:t>4</w:t>
+      <w:t>7</w:t>
     </w:r>
     <w:r>
       <w:rPr>
@@ -10491,7 +11784,7 @@
 </file>
 
 <file path=word/header3.xml><?xml version="1.0" encoding="utf-8"?>
-<w:hdr xmlns:wpc="http://schemas.microsoft.com/office/word/2010/wordprocessingCanvas" xmlns:cx="http://schemas.microsoft.com/office/drawing/2014/chartex" xmlns:cx1="http://schemas.microsoft.com/office/drawing/2015/9/8/chartex" xmlns:cx2="http://schemas.microsoft.com/office/drawing/2015/10/21/chartex" xmlns:cx3="http://schemas.microsoft.com/office/drawing/2016/5/9/chartex" xmlns:cx4="http://schemas.microsoft.com/office/drawing/2016/5/10/chartex" xmlns:cx5="http://schemas.microsoft.com/office/drawing/2016/5/11/chartex" xmlns:cx6="http://schemas.microsoft.com/office/drawing/2016/5/12/chartex" xmlns:cx7="http://schemas.microsoft.com/office/drawing/2016/5/13/chartex" xmlns:cx8="http://schemas.microsoft.com/office/drawing/2016/5/14/chartex" xmlns:mc="http://schemas.openxmlformats.org/markup-compatibility/2006" xmlns:aink="http://schemas.microsoft.com/office/drawing/2016/ink" xmlns:am3d="http://schemas.microsoft.com/office/drawing/2017/model3d" xmlns:o="urn:schemas-microsoft-com:office:office" xmlns:oel="http://schemas.microsoft.com/office/2019/extlst" xmlns:r="http://schemas.openxmlformats.org/officeDocument/2006/relationships" xmlns:m="http://schemas.openxmlformats.org/officeDocument/2006/math" xmlns:v="urn:schemas-microsoft-com:vml" xmlns:wp14="http://schemas.microsoft.com/office/word/2010/wordprocessingDrawing" xmlns:wp="http://schemas.openxmlformats.org/drawingml/2006/wordprocessingDrawing" xmlns:w10="urn:schemas-microsoft-com:office:word" xmlns:w="http://schemas.openxmlformats.org/wordprocessingml/2006/main" xmlns:w14="http://schemas.microsoft.com/office/word/2010/wordml" xmlns:w15="http://schemas.microsoft.com/office/word/2012/wordml" xmlns:w16cex="http://schemas.microsoft.com/office/word/2018/wordml/cex" xmlns:w16cid="http://schemas.microsoft.com/office/word/2016/wordml/cid" xmlns:w16="http://schemas.microsoft.com/office/word/2018/wordml" xmlns:w16sdtdh="http://schemas.microsoft.com/office/word/2020/wordml/sdtdatahash" xmlns:w16se="http://schemas.microsoft.com/office/word/2015/wordml/symex" xmlns:wpg="http://schemas.microsoft.com/office/word/2010/wordprocessingGroup" xmlns:wpi="http://schemas.microsoft.com/office/word/2010/wordprocessingInk" xmlns:wne="http://schemas.microsoft.com/office/word/2006/wordml" xmlns:wps="http://schemas.microsoft.com/office/word/2010/wordprocessingShape" mc:Ignorable="w14 w15 w16se w16cid w16 w16cex w16sdtdh wp14">
+<w:hdr xmlns:wpc="http://schemas.microsoft.com/office/word/2010/wordprocessingCanvas" xmlns:cx="http://schemas.microsoft.com/office/drawing/2014/chartex" xmlns:cx1="http://schemas.microsoft.com/office/drawing/2015/9/8/chartex" xmlns:mc="http://schemas.openxmlformats.org/markup-compatibility/2006" xmlns:o="urn:schemas-microsoft-com:office:office" xmlns:r="http://schemas.openxmlformats.org/officeDocument/2006/relationships" xmlns:m="http://schemas.openxmlformats.org/officeDocument/2006/math" xmlns:v="urn:schemas-microsoft-com:vml" xmlns:wp14="http://schemas.microsoft.com/office/word/2010/wordprocessingDrawing" xmlns:wp="http://schemas.openxmlformats.org/drawingml/2006/wordprocessingDrawing" xmlns:w10="urn:schemas-microsoft-com:office:word" xmlns:w="http://schemas.openxmlformats.org/wordprocessingml/2006/main" xmlns:w14="http://schemas.microsoft.com/office/word/2010/wordml" xmlns:w15="http://schemas.microsoft.com/office/word/2012/wordml" xmlns:w16se="http://schemas.microsoft.com/office/word/2015/wordml/symex" xmlns:wpg="http://schemas.microsoft.com/office/word/2010/wordprocessingGroup" xmlns:wpi="http://schemas.microsoft.com/office/word/2010/wordprocessingInk" xmlns:wne="http://schemas.microsoft.com/office/word/2006/wordml" xmlns:wps="http://schemas.microsoft.com/office/word/2010/wordprocessingShape" mc:Ignorable="w14 w15 w16se wp14">
   <w:tbl>
     <w:tblPr>
       <w:tblW w:w="10487" w:type="dxa"/>
@@ -10534,6 +11827,7 @@
               <w:rFonts w:eastAsia="DengXian"/>
               <w:b/>
               <w:bCs/>
+              <w:lang w:val="de-DE" w:eastAsia="de-DE"/>
             </w:rPr>
             <w:drawing>
               <wp:inline distT="0" distB="0" distL="0" distR="0" wp14:anchorId="6D1251FB" wp14:editId="72DFFBD9">
@@ -10630,6 +11924,7 @@
               <w:rFonts w:eastAsia="DengXian"/>
               <w:b/>
               <w:bCs/>
+              <w:lang w:val="de-DE" w:eastAsia="de-DE"/>
             </w:rPr>
             <w:drawing>
               <wp:inline distT="0" distB="0" distL="0" distR="0" wp14:anchorId="15CDA2CE" wp14:editId="0CEB6CC4">
@@ -10690,7 +11985,7 @@
 </file>
 
 <file path=word/numbering.xml><?xml version="1.0" encoding="utf-8"?>
-<w:numbering xmlns:wpc="http://schemas.microsoft.com/office/word/2010/wordprocessingCanvas" xmlns:cx="http://schemas.microsoft.com/office/drawing/2014/chartex" xmlns:cx1="http://schemas.microsoft.com/office/drawing/2015/9/8/chartex" xmlns:cx2="http://schemas.microsoft.com/office/drawing/2015/10/21/chartex" xmlns:cx3="http://schemas.microsoft.com/office/drawing/2016/5/9/chartex" xmlns:cx4="http://schemas.microsoft.com/office/drawing/2016/5/10/chartex" xmlns:cx5="http://schemas.microsoft.com/office/drawing/2016/5/11/chartex" xmlns:cx6="http://schemas.microsoft.com/office/drawing/2016/5/12/chartex" xmlns:cx7="http://schemas.microsoft.com/office/drawing/2016/5/13/chartex" xmlns:cx8="http://schemas.microsoft.com/office/drawing/2016/5/14/chartex" xmlns:mc="http://schemas.openxmlformats.org/markup-compatibility/2006" xmlns:aink="http://schemas.microsoft.com/office/drawing/2016/ink" xmlns:am3d="http://schemas.microsoft.com/office/drawing/2017/model3d" xmlns:o="urn:schemas-microsoft-com:office:office" xmlns:oel="http://schemas.microsoft.com/office/2019/extlst" xmlns:r="http://schemas.openxmlformats.org/officeDocument/2006/relationships" xmlns:m="http://schemas.openxmlformats.org/officeDocument/2006/math" xmlns:v="urn:schemas-microsoft-com:vml" xmlns:wp14="http://schemas.microsoft.com/office/word/2010/wordprocessingDrawing" xmlns:wp="http://schemas.openxmlformats.org/drawingml/2006/wordprocessingDrawing" xmlns:w10="urn:schemas-microsoft-com:office:word" xmlns:w="http://schemas.openxmlformats.org/wordprocessingml/2006/main" xmlns:w14="http://schemas.microsoft.com/office/word/2010/wordml" xmlns:w15="http://schemas.microsoft.com/office/word/2012/wordml" xmlns:w16cex="http://schemas.microsoft.com/office/word/2018/wordml/cex" xmlns:w16cid="http://schemas.microsoft.com/office/word/2016/wordml/cid" xmlns:w16="http://schemas.microsoft.com/office/word/2018/wordml" xmlns:w16sdtdh="http://schemas.microsoft.com/office/word/2020/wordml/sdtdatahash" xmlns:w16se="http://schemas.microsoft.com/office/word/2015/wordml/symex" xmlns:wpg="http://schemas.microsoft.com/office/word/2010/wordprocessingGroup" xmlns:wpi="http://schemas.microsoft.com/office/word/2010/wordprocessingInk" xmlns:wne="http://schemas.microsoft.com/office/word/2006/wordml" xmlns:wps="http://schemas.microsoft.com/office/word/2010/wordprocessingShape" mc:Ignorable="w14 w15 w16se w16cid w16 w16cex w16sdtdh wp14">
+<w:numbering xmlns:wpc="http://schemas.microsoft.com/office/word/2010/wordprocessingCanvas" xmlns:cx="http://schemas.microsoft.com/office/drawing/2014/chartex" xmlns:cx1="http://schemas.microsoft.com/office/drawing/2015/9/8/chartex" xmlns:mc="http://schemas.openxmlformats.org/markup-compatibility/2006" xmlns:o="urn:schemas-microsoft-com:office:office" xmlns:r="http://schemas.openxmlformats.org/officeDocument/2006/relationships" xmlns:m="http://schemas.openxmlformats.org/officeDocument/2006/math" xmlns:v="urn:schemas-microsoft-com:vml" xmlns:wp14="http://schemas.microsoft.com/office/word/2010/wordprocessingDrawing" xmlns:wp="http://schemas.openxmlformats.org/drawingml/2006/wordprocessingDrawing" xmlns:w10="urn:schemas-microsoft-com:office:word" xmlns:w="http://schemas.openxmlformats.org/wordprocessingml/2006/main" xmlns:w14="http://schemas.microsoft.com/office/word/2010/wordml" xmlns:w15="http://schemas.microsoft.com/office/word/2012/wordml" xmlns:w16se="http://schemas.microsoft.com/office/word/2015/wordml/symex" xmlns:wpg="http://schemas.microsoft.com/office/word/2010/wordprocessingGroup" xmlns:wpi="http://schemas.microsoft.com/office/word/2010/wordprocessingInk" xmlns:wne="http://schemas.microsoft.com/office/word/2006/wordml" xmlns:wps="http://schemas.microsoft.com/office/word/2010/wordprocessingShape" mc:Ignorable="w14 w15 w16se wp14">
   <w:abstractNum w:abstractNumId="0" w15:restartNumberingAfterBreak="0">
     <w:nsid w:val="02510839"/>
     <w:multiLevelType w:val="hybridMultilevel"/>
@@ -12052,16 +13347,16 @@
       </w:pPr>
     </w:lvl>
   </w:abstractNum>
-  <w:num w:numId="1" w16cid:durableId="79259455">
+  <w:num w:numId="1">
     <w:abstractNumId w:val="6"/>
   </w:num>
-  <w:num w:numId="2" w16cid:durableId="2029329644">
+  <w:num w:numId="2">
     <w:abstractNumId w:val="9"/>
   </w:num>
-  <w:num w:numId="3" w16cid:durableId="890849138">
+  <w:num w:numId="3">
     <w:abstractNumId w:val="5"/>
   </w:num>
-  <w:num w:numId="4" w16cid:durableId="29381258">
+  <w:num w:numId="4">
     <w:abstractNumId w:val="5"/>
     <w:lvlOverride w:ilvl="0">
       <w:startOverride w:val="1"/>
@@ -12091,7 +13386,7 @@
       <w:startOverride w:val="1"/>
     </w:lvlOverride>
   </w:num>
-  <w:num w:numId="5" w16cid:durableId="298808922">
+  <w:num w:numId="5">
     <w:abstractNumId w:val="6"/>
     <w:lvlOverride w:ilvl="0">
       <w:startOverride w:val="1"/>
@@ -12121,86 +13416,86 @@
       <w:startOverride w:val="1"/>
     </w:lvlOverride>
   </w:num>
-  <w:num w:numId="6" w16cid:durableId="2130585308">
+  <w:num w:numId="6">
     <w:abstractNumId w:val="7"/>
   </w:num>
-  <w:num w:numId="7" w16cid:durableId="1952206737">
+  <w:num w:numId="7">
     <w:abstractNumId w:val="11"/>
   </w:num>
-  <w:num w:numId="8" w16cid:durableId="1570771270">
+  <w:num w:numId="8">
     <w:abstractNumId w:val="3"/>
   </w:num>
-  <w:num w:numId="9" w16cid:durableId="1351024948">
+  <w:num w:numId="9">
     <w:abstractNumId w:val="11"/>
   </w:num>
-  <w:num w:numId="10" w16cid:durableId="1028289866">
+  <w:num w:numId="10">
     <w:abstractNumId w:val="3"/>
   </w:num>
-  <w:num w:numId="11" w16cid:durableId="1088117078">
+  <w:num w:numId="11">
     <w:abstractNumId w:val="11"/>
   </w:num>
-  <w:num w:numId="12" w16cid:durableId="2131626263">
+  <w:num w:numId="12">
     <w:abstractNumId w:val="3"/>
   </w:num>
-  <w:num w:numId="13" w16cid:durableId="1276904979">
+  <w:num w:numId="13">
     <w:abstractNumId w:val="13"/>
   </w:num>
-  <w:num w:numId="14" w16cid:durableId="1450315868">
+  <w:num w:numId="14">
     <w:abstractNumId w:val="11"/>
   </w:num>
-  <w:num w:numId="15" w16cid:durableId="814029660">
+  <w:num w:numId="15">
     <w:abstractNumId w:val="3"/>
   </w:num>
-  <w:num w:numId="16" w16cid:durableId="773745104">
+  <w:num w:numId="16">
     <w:abstractNumId w:val="2"/>
   </w:num>
-  <w:num w:numId="17" w16cid:durableId="983512563">
+  <w:num w:numId="17">
     <w:abstractNumId w:val="10"/>
   </w:num>
-  <w:num w:numId="18" w16cid:durableId="5644426">
+  <w:num w:numId="18">
     <w:abstractNumId w:val="2"/>
   </w:num>
-  <w:num w:numId="19" w16cid:durableId="373113924">
+  <w:num w:numId="19">
     <w:abstractNumId w:val="11"/>
   </w:num>
-  <w:num w:numId="20" w16cid:durableId="945771767">
+  <w:num w:numId="20">
     <w:abstractNumId w:val="3"/>
   </w:num>
-  <w:num w:numId="21" w16cid:durableId="1099253509">
+  <w:num w:numId="21">
     <w:abstractNumId w:val="2"/>
   </w:num>
-  <w:num w:numId="22" w16cid:durableId="1870991960">
+  <w:num w:numId="22">
     <w:abstractNumId w:val="8"/>
   </w:num>
-  <w:num w:numId="23" w16cid:durableId="300186813">
+  <w:num w:numId="23">
     <w:abstractNumId w:val="4"/>
   </w:num>
-  <w:num w:numId="24" w16cid:durableId="1741900067">
+  <w:num w:numId="24">
     <w:abstractNumId w:val="11"/>
   </w:num>
-  <w:num w:numId="25" w16cid:durableId="276719005">
+  <w:num w:numId="25">
     <w:abstractNumId w:val="3"/>
   </w:num>
-  <w:num w:numId="26" w16cid:durableId="1025057875">
+  <w:num w:numId="26">
     <w:abstractNumId w:val="10"/>
   </w:num>
-  <w:num w:numId="27" w16cid:durableId="1084378452">
+  <w:num w:numId="27">
     <w:abstractNumId w:val="2"/>
   </w:num>
-  <w:num w:numId="28" w16cid:durableId="1729761883">
+  <w:num w:numId="28">
     <w:abstractNumId w:val="12"/>
   </w:num>
-  <w:num w:numId="29" w16cid:durableId="1207571863">
+  <w:num w:numId="29">
     <w:abstractNumId w:val="1"/>
   </w:num>
-  <w:num w:numId="30" w16cid:durableId="393311408">
+  <w:num w:numId="30">
     <w:abstractNumId w:val="0"/>
   </w:num>
 </w:numbering>
 </file>
 
 <file path=word/styles.xml><?xml version="1.0" encoding="utf-8"?>
-<w:styles xmlns:mc="http://schemas.openxmlformats.org/markup-compatibility/2006" xmlns:r="http://schemas.openxmlformats.org/officeDocument/2006/relationships" xmlns:w="http://schemas.openxmlformats.org/wordprocessingml/2006/main" xmlns:w14="http://schemas.microsoft.com/office/word/2010/wordml" xmlns:w15="http://schemas.microsoft.com/office/word/2012/wordml" xmlns:w16cex="http://schemas.microsoft.com/office/word/2018/wordml/cex" xmlns:w16cid="http://schemas.microsoft.com/office/word/2016/wordml/cid" xmlns:w16="http://schemas.microsoft.com/office/word/2018/wordml" xmlns:w16sdtdh="http://schemas.microsoft.com/office/word/2020/wordml/sdtdatahash" xmlns:w16se="http://schemas.microsoft.com/office/word/2015/wordml/symex" mc:Ignorable="w14 w15 w16se w16cid w16 w16cex w16sdtdh">
+<w:styles xmlns:mc="http://schemas.openxmlformats.org/markup-compatibility/2006" xmlns:r="http://schemas.openxmlformats.org/officeDocument/2006/relationships" xmlns:w="http://schemas.openxmlformats.org/wordprocessingml/2006/main" xmlns:w14="http://schemas.microsoft.com/office/word/2010/wordml" xmlns:w15="http://schemas.microsoft.com/office/word/2012/wordml" xmlns:w16se="http://schemas.microsoft.com/office/word/2015/wordml/symex" mc:Ignorable="w14 w15 w16se">
   <w:docDefaults>
     <w:rPrDefault>
       <w:rPr>
@@ -12210,7 +13505,7 @@
     </w:rPrDefault>
     <w:pPrDefault/>
   </w:docDefaults>
-  <w:latentStyles w:defLockedState="0" w:defUIPriority="99" w:defSemiHidden="0" w:defUnhideWhenUsed="0" w:defQFormat="0" w:count="376">
+  <w:latentStyles w:defLockedState="0" w:defUIPriority="99" w:defSemiHidden="0" w:defUnhideWhenUsed="0" w:defQFormat="0" w:count="371">
     <w:lsdException w:name="Normal" w:uiPriority="0" w:qFormat="1"/>
     <w:lsdException w:name="heading 1" w:uiPriority="9" w:qFormat="1"/>
     <w:lsdException w:name="heading 2" w:semiHidden="1" w:uiPriority="9" w:unhideWhenUsed="1" w:qFormat="1"/>
@@ -12582,11 +13877,6 @@
     <w:lsdException w:name="List Table 5 Dark Accent 6" w:uiPriority="50"/>
     <w:lsdException w:name="List Table 6 Colorful Accent 6" w:uiPriority="51"/>
     <w:lsdException w:name="List Table 7 Colorful Accent 6" w:uiPriority="52"/>
-    <w:lsdException w:name="Mention" w:semiHidden="1" w:unhideWhenUsed="1"/>
-    <w:lsdException w:name="Smart Hyperlink" w:semiHidden="1" w:unhideWhenUsed="1"/>
-    <w:lsdException w:name="Hashtag" w:semiHidden="1" w:unhideWhenUsed="1"/>
-    <w:lsdException w:name="Unresolved Mention" w:semiHidden="1" w:unhideWhenUsed="1"/>
-    <w:lsdException w:name="Smart Link" w:semiHidden="1" w:unhideWhenUsed="1"/>
   </w:latentStyles>
   <w:style w:type="paragraph" w:default="1" w:styleId="Standard">
     <w:name w:val="Normal"/>
@@ -13308,7 +14598,7 @@
       <w:u w:val="single"/>
     </w:rPr>
   </w:style>
-  <w:style w:type="character" w:styleId="NichtaufgelsteErwhnung">
+  <w:style w:type="character" w:customStyle="1" w:styleId="UnresolvedMention">
     <w:name w:val="Unresolved Mention"/>
     <w:uiPriority w:val="99"/>
     <w:semiHidden/>
@@ -14267,7 +15557,7 @@
 </file>
 
 <file path=customXml/itemProps1.xml><?xml version="1.0" encoding="utf-8"?>
-<ds:datastoreItem xmlns:ds="http://schemas.openxmlformats.org/officeDocument/2006/customXml" ds:itemID="{58090B6B-D813-435D-9458-DA46EAB24032}">
+<ds:datastoreItem xmlns:ds="http://schemas.openxmlformats.org/officeDocument/2006/customXml" ds:itemID="{53B9E7AC-3E81-42D9-B623-2550C6CEF4D9}">
   <ds:schemaRefs>
     <ds:schemaRef ds:uri="http://schemas.openxmlformats.org/officeDocument/2006/bibliography"/>
   </ds:schemaRefs>

--- a/Submission/PaperECSA.docx
+++ b/Submission/PaperECSA.docx
@@ -1,6 +1,6 @@
 
 <file path=word/document.xml><?xml version="1.0" encoding="utf-8"?>
-<w:document xmlns:wpc="http://schemas.microsoft.com/office/word/2010/wordprocessingCanvas" xmlns:cx="http://schemas.microsoft.com/office/drawing/2014/chartex" xmlns:cx1="http://schemas.microsoft.com/office/drawing/2015/9/8/chartex" xmlns:mc="http://schemas.openxmlformats.org/markup-compatibility/2006" xmlns:o="urn:schemas-microsoft-com:office:office" xmlns:r="http://schemas.openxmlformats.org/officeDocument/2006/relationships" xmlns:m="http://schemas.openxmlformats.org/officeDocument/2006/math" xmlns:v="urn:schemas-microsoft-com:vml" xmlns:wp14="http://schemas.microsoft.com/office/word/2010/wordprocessingDrawing" xmlns:wp="http://schemas.openxmlformats.org/drawingml/2006/wordprocessingDrawing" xmlns:w10="urn:schemas-microsoft-com:office:word" xmlns:w="http://schemas.openxmlformats.org/wordprocessingml/2006/main" xmlns:w14="http://schemas.microsoft.com/office/word/2010/wordml" xmlns:w15="http://schemas.microsoft.com/office/word/2012/wordml" xmlns:w16se="http://schemas.microsoft.com/office/word/2015/wordml/symex" xmlns:wpg="http://schemas.microsoft.com/office/word/2010/wordprocessingGroup" xmlns:wpi="http://schemas.microsoft.com/office/word/2010/wordprocessingInk" xmlns:wne="http://schemas.microsoft.com/office/word/2006/wordml" xmlns:wps="http://schemas.microsoft.com/office/word/2010/wordprocessingShape" mc:Ignorable="w14 w15 w16se wp14">
+<w:document xmlns:wpc="http://schemas.microsoft.com/office/word/2010/wordprocessingCanvas" xmlns:cx="http://schemas.microsoft.com/office/drawing/2014/chartex" xmlns:mc="http://schemas.openxmlformats.org/markup-compatibility/2006" xmlns:o="urn:schemas-microsoft-com:office:office" xmlns:r="http://schemas.openxmlformats.org/officeDocument/2006/relationships" xmlns:m="http://schemas.openxmlformats.org/officeDocument/2006/math" xmlns:v="urn:schemas-microsoft-com:vml" xmlns:wp14="http://schemas.microsoft.com/office/word/2010/wordprocessingDrawing" xmlns:wp="http://schemas.openxmlformats.org/drawingml/2006/wordprocessingDrawing" xmlns:w10="urn:schemas-microsoft-com:office:word" xmlns:w="http://schemas.openxmlformats.org/wordprocessingml/2006/main" xmlns:w14="http://schemas.microsoft.com/office/word/2010/wordml" xmlns:w15="http://schemas.microsoft.com/office/word/2012/wordml" xmlns:w16se="http://schemas.microsoft.com/office/word/2015/wordml/symex" xmlns:wpg="http://schemas.microsoft.com/office/word/2010/wordprocessingGroup" xmlns:wpi="http://schemas.microsoft.com/office/word/2010/wordprocessingInk" xmlns:wne="http://schemas.microsoft.com/office/word/2006/wordml" xmlns:wps="http://schemas.microsoft.com/office/word/2010/wordprocessingShape" mc:Ignorable="w14 w15 w16se wp14">
   <w:body>
     <w:p>
       <w:pPr>
@@ -109,15 +109,7 @@
               <w:t xml:space="preserve"> </w:t>
             </w:r>
             <w:r>
-              <w:t xml:space="preserve">To </w:t>
-            </w:r>
-            <w:proofErr w:type="gramStart"/>
-            <w:r>
-              <w:t>be added</w:t>
-            </w:r>
-            <w:proofErr w:type="gramEnd"/>
-            <w:r>
-              <w:t xml:space="preserve"> by editorial staff during production.</w:t>
+              <w:t>To be added by editorial staff during production.</w:t>
             </w:r>
           </w:p>
           <w:p>
@@ -386,34 +378,8 @@
       <w:r>
         <w:t>also involve</w:t>
       </w:r>
-      <w:bookmarkStart w:id="1" w:name="_GoBack"/>
-      <w:bookmarkEnd w:id="1"/>
-      <w:r>
-        <w:t xml:space="preserve"> dynamic movements like crouching. Thus, the accuracy of a step-detection algorithm </w:t>
-      </w:r>
-      <w:proofErr w:type="gramStart"/>
-      <w:r>
-        <w:t>is reduced</w:t>
-      </w:r>
-      <w:proofErr w:type="gramEnd"/>
-      <w:r>
-        <w:t xml:space="preserve"> dramatically. Therefore, this paper presents a novel PDR algorithm that augments the conventional PDR technique with a tracking camera. The position estimates of a zero-crossing step-detection algorithm and the tracking camera estimates </w:t>
-      </w:r>
-      <w:proofErr w:type="gramStart"/>
-      <w:r>
-        <w:t>are fused</w:t>
-      </w:r>
-      <w:proofErr w:type="gramEnd"/>
-      <w:r>
-        <w:t xml:space="preserve"> via a Kalman filter. A system prototype, designed for algorithm validation, </w:t>
-      </w:r>
-      <w:proofErr w:type="gramStart"/>
-      <w:r>
-        <w:t>is presented</w:t>
-      </w:r>
-      <w:proofErr w:type="gramEnd"/>
-      <w:r>
-        <w:t xml:space="preserve">. The experimental results confirm that enhancing the system with a secondary </w:t>
+      <w:r>
+        <w:t xml:space="preserve"> dynamic movements like crouching. Thus, the accuracy of a step-detection algorithm is reduced dramatically. Therefore, this paper presents a novel PDR algorithm that augments the conventional PDR technique with a tracking camera. The position estimates of a zero-crossing step-detection algorithm and the tracking camera estimates are fused via a Kalman filter. A system prototype, designed for algorithm validation, is presented. The experimental results confirm that enhancing the system with a secondary </w:t>
       </w:r>
       <w:r>
         <w:t xml:space="preserve">sensor leads to a substantial </w:t>
@@ -495,65 +461,207 @@
         <w:rPr>
           <w:b w:val="0"/>
         </w:rPr>
-        <w:t xml:space="preserve">While safety standards in firefighting </w:t>
+        <w:t xml:space="preserve">While safety standards in firefighting are continuously improving, indoor operations in burning buildings still present a dangerous task for firefighters. At least 240 injuries and 10 deaths involving firefighters conducting firefighting operations in buildings were reported in the United States in 2022 </w:t>
+      </w:r>
+      <w:r>
+        <w:rPr>
+          <w:b w:val="0"/>
+        </w:rPr>
+        <w:t>[2]</w:t>
+      </w:r>
+      <w:r>
+        <w:rPr>
+          <w:b w:val="0"/>
+        </w:rPr>
+        <w:t xml:space="preserve">. To improve safety while performing such a dangerous task, knowing the exact position of firefighters in indoor environments can shorten rescue time of injured personnel or help firefighters avoiding dangerous situations. </w:t>
+      </w:r>
+      <w:r>
+        <w:rPr>
+          <w:b w:val="0"/>
+        </w:rPr>
+        <w:t>Such technologies can not only improve safety of the involve</w:t>
+      </w:r>
+      <w:r>
+        <w:rPr>
+          <w:b w:val="0"/>
+        </w:rPr>
+        <w:t>d firefighters, but can provide</w:t>
+      </w:r>
+      <w:r>
+        <w:rPr>
+          <w:b w:val="0"/>
+        </w:rPr>
+        <w:t xml:space="preserve"> real-time data for so-called internet of emergency services applications, which aims to improve emergency response and disaster management </w:t>
+      </w:r>
+      <w:r>
+        <w:rPr>
+          <w:b w:val="0"/>
+        </w:rPr>
+        <w:t>[</w:t>
+      </w:r>
+      <w:r>
+        <w:rPr>
+          <w:b w:val="0"/>
+        </w:rPr>
+        <w:t>6</w:t>
+      </w:r>
+      <w:r>
+        <w:rPr>
+          <w:b w:val="0"/>
+        </w:rPr>
+        <w:t xml:space="preserve">]. </w:t>
+      </w:r>
+      <w:r>
+        <w:rPr>
+          <w:b w:val="0"/>
+        </w:rPr>
+        <w:t xml:space="preserve">To determine the position of a person in indoor or GPS-denied environments, a technique called Pedestrian Dead Reckoning (PDR) is used. It relies on sensors such as accelerometers, gyroscopes, and magnetometers integrated into wearable devices, </w:t>
+      </w:r>
+      <w:r>
+        <w:rPr>
+          <w:b w:val="0"/>
+        </w:rPr>
+        <w:t>smartphones</w:t>
+      </w:r>
+      <w:r>
+        <w:rPr>
+          <w:b w:val="0"/>
+        </w:rPr>
+        <w:t xml:space="preserve"> or smartwatches. By continuously tracking a pedestrian's step counts, stride length, and heading changes, PDR algorithms can calculate their relative displacement from a known starting point. Other means of PDR include simultaneous locating and mapping </w:t>
+      </w:r>
+      <w:r>
+        <w:rPr>
+          <w:b w:val="0"/>
+        </w:rPr>
+        <w:t>[</w:t>
+      </w:r>
+      <w:r>
+        <w:rPr>
+          <w:b w:val="0"/>
+        </w:rPr>
+        <w:t>10</w:t>
+      </w:r>
+      <w:r>
+        <w:rPr>
+          <w:b w:val="0"/>
+        </w:rPr>
+        <w:t>]</w:t>
+      </w:r>
+      <w:r>
+        <w:rPr>
+          <w:b w:val="0"/>
+        </w:rPr>
+        <w:t xml:space="preserve">, magnetic field mapping </w:t>
+      </w:r>
+      <w:r>
+        <w:rPr>
+          <w:b w:val="0"/>
+        </w:rPr>
+        <w:t>[1</w:t>
+      </w:r>
+      <w:r>
+        <w:rPr>
+          <w:b w:val="0"/>
+        </w:rPr>
+        <w:t>5</w:t>
+      </w:r>
+      <w:r>
+        <w:rPr>
+          <w:b w:val="0"/>
+        </w:rPr>
+        <w:t>]</w:t>
+      </w:r>
+      <w:r>
+        <w:rPr>
+          <w:b w:val="0"/>
+        </w:rPr>
+        <w:t xml:space="preserve"> or magnetic triangulation </w:t>
+      </w:r>
+      <w:r>
+        <w:rPr>
+          <w:b w:val="0"/>
+        </w:rPr>
+        <w:t>[1]</w:t>
+      </w:r>
+      <w:r>
+        <w:rPr>
+          <w:b w:val="0"/>
+        </w:rPr>
+        <w:t>.</w:t>
+      </w:r>
+      <w:r>
+        <w:rPr>
+          <w:b w:val="0"/>
+        </w:rPr>
+        <w:br/>
+      </w:r>
+      <w:r>
+        <w:rPr>
+          <w:b w:val="0"/>
+        </w:rPr>
+        <w:t xml:space="preserve">For an application in firefighting operations, many of the aforementioned PDR methods are not feasible. While radio tracking </w:t>
+      </w:r>
+      <w:r>
+        <w:rPr>
+          <w:b w:val="0"/>
+        </w:rPr>
+        <w:t xml:space="preserve">[5] </w:t>
+      </w:r>
+      <w:r>
+        <w:rPr>
+          <w:b w:val="0"/>
+        </w:rPr>
+        <w:t xml:space="preserve">or magnetic mapping </w:t>
+      </w:r>
+      <w:r>
+        <w:rPr>
+          <w:b w:val="0"/>
+        </w:rPr>
+        <w:t>[1</w:t>
+      </w:r>
+      <w:r>
+        <w:rPr>
+          <w:b w:val="0"/>
+        </w:rPr>
+        <w:t>5</w:t>
+      </w:r>
+      <w:r>
+        <w:rPr>
+          <w:b w:val="0"/>
+        </w:rPr>
+        <w:t>]</w:t>
+      </w:r>
+      <w:r>
+        <w:rPr>
+          <w:b w:val="0"/>
+        </w:rPr>
+        <w:t xml:space="preserve"> produce accurate results in indoor environments, they are technologies that have to be installed before use. It may </w:t>
+      </w:r>
+      <w:r>
+        <w:rPr>
+          <w:b w:val="0"/>
+        </w:rPr>
+        <w:t xml:space="preserve">be possible to achieve this in </w:t>
+      </w:r>
+      <w:r>
+        <w:rPr>
+          <w:b w:val="0"/>
+        </w:rPr>
+        <w:t xml:space="preserve">large </w:t>
       </w:r>
       <w:proofErr w:type="gramStart"/>
       <w:r>
         <w:rPr>
           <w:b w:val="0"/>
         </w:rPr>
-        <w:t>are</w:t>
+        <w:t>buildings,</w:t>
       </w:r>
       <w:proofErr w:type="gramEnd"/>
       <w:r>
         <w:rPr>
           <w:b w:val="0"/>
         </w:rPr>
-        <w:t xml:space="preserve"> continuously improving, indoor operations in burning buildings still present a dangerous task for firefighters. At least 240 injuries and 10 deaths involving firefighters conducting firefighting operations in buildings </w:t>
-      </w:r>
-      <w:proofErr w:type="gramStart"/>
-      <w:r>
-        <w:rPr>
-          <w:b w:val="0"/>
-        </w:rPr>
-        <w:t>were reported</w:t>
-      </w:r>
-      <w:proofErr w:type="gramEnd"/>
-      <w:r>
-        <w:rPr>
-          <w:b w:val="0"/>
-        </w:rPr>
-        <w:t xml:space="preserve"> in the United States in 2022 </w:t>
-      </w:r>
-      <w:r>
-        <w:rPr>
-          <w:b w:val="0"/>
-        </w:rPr>
-        <w:t>[2]</w:t>
-      </w:r>
-      <w:r>
-        <w:rPr>
-          <w:b w:val="0"/>
-        </w:rPr>
-        <w:t xml:space="preserve">. To improve safety while performing such a dangerous task, knowing the exact position of firefighters in indoor environments can shorten rescue time of injured personnel or help firefighters avoiding dangerous situations. </w:t>
-      </w:r>
-      <w:r>
-        <w:rPr>
-          <w:b w:val="0"/>
-        </w:rPr>
-        <w:t>Such technologies can not only improve safety of the involve</w:t>
-      </w:r>
-      <w:r>
-        <w:rPr>
-          <w:b w:val="0"/>
-        </w:rPr>
-        <w:t>d firefighters, but can provide</w:t>
-      </w:r>
-      <w:r>
-        <w:rPr>
-          <w:b w:val="0"/>
-        </w:rPr>
-        <w:t xml:space="preserve"> real-time data for so-called internet of emergency services applications, which aims to improve emergency response and disaster management </w:t>
+        <w:t xml:space="preserve"> however it would not be feasible to do for every building in an area where a fire might occur. For tracking firefighters in any indoor environment, a stand-alone, body-worn device is required. Stand-alone PDR systems often rely on a form of step-detection </w:t>
       </w:r>
       <w:r>
         <w:rPr>
@@ -565,43 +673,7 @@
         <w:rPr>
           <w:b w:val="0"/>
         </w:rPr>
-        <w:t>6</w:t>
-      </w:r>
-      <w:r>
-        <w:rPr>
-          <w:b w:val="0"/>
-        </w:rPr>
-        <w:t xml:space="preserve">]. </w:t>
-      </w:r>
-      <w:r>
-        <w:rPr>
-          <w:b w:val="0"/>
-        </w:rPr>
-        <w:t xml:space="preserve">To determine the position of a person in indoor or GPS-denied environments, a technique called Pedestrian Dead Reckoning (PDR) is used. It relies on sensors such as accelerometers, gyroscopes, and magnetometers integrated into wearable devices, </w:t>
-      </w:r>
-      <w:r>
-        <w:rPr>
-          <w:b w:val="0"/>
-        </w:rPr>
-        <w:t>smartphones</w:t>
-      </w:r>
-      <w:r>
-        <w:rPr>
-          <w:b w:val="0"/>
-        </w:rPr>
-        <w:t xml:space="preserve"> or smartwatches. By continuously tracking a pedestrian's step counts, stride length, and heading changes, PDR algorithms can calculate their relative displacement from a known starting point. Other means of PDR include simultaneous locating and mapping </w:t>
-      </w:r>
-      <w:r>
-        <w:rPr>
-          <w:b w:val="0"/>
-        </w:rPr>
-        <w:t>[</w:t>
-      </w:r>
-      <w:r>
-        <w:rPr>
-          <w:b w:val="0"/>
-        </w:rPr>
-        <w:t>10</w:t>
+        <w:t>8</w:t>
       </w:r>
       <w:r>
         <w:rPr>
@@ -613,154 +685,6 @@
         <w:rPr>
           <w:b w:val="0"/>
         </w:rPr>
-        <w:t xml:space="preserve">, magnetic field mapping </w:t>
-      </w:r>
-      <w:r>
-        <w:rPr>
-          <w:b w:val="0"/>
-        </w:rPr>
-        <w:t>[1</w:t>
-      </w:r>
-      <w:r>
-        <w:rPr>
-          <w:b w:val="0"/>
-        </w:rPr>
-        <w:t>5</w:t>
-      </w:r>
-      <w:r>
-        <w:rPr>
-          <w:b w:val="0"/>
-        </w:rPr>
-        <w:t>]</w:t>
-      </w:r>
-      <w:r>
-        <w:rPr>
-          <w:b w:val="0"/>
-        </w:rPr>
-        <w:t xml:space="preserve"> or magnetic triangulation </w:t>
-      </w:r>
-      <w:r>
-        <w:rPr>
-          <w:b w:val="0"/>
-        </w:rPr>
-        <w:t>[1]</w:t>
-      </w:r>
-      <w:r>
-        <w:rPr>
-          <w:b w:val="0"/>
-        </w:rPr>
-        <w:t>.</w:t>
-      </w:r>
-      <w:r>
-        <w:rPr>
-          <w:b w:val="0"/>
-        </w:rPr>
-        <w:br/>
-      </w:r>
-      <w:r>
-        <w:rPr>
-          <w:b w:val="0"/>
-        </w:rPr>
-        <w:t xml:space="preserve">For an application in firefighting operations, many of the aforementioned PDR methods are not feasible. While radio tracking </w:t>
-      </w:r>
-      <w:r>
-        <w:rPr>
-          <w:b w:val="0"/>
-        </w:rPr>
-        <w:t xml:space="preserve">[5] </w:t>
-      </w:r>
-      <w:r>
-        <w:rPr>
-          <w:b w:val="0"/>
-        </w:rPr>
-        <w:t xml:space="preserve">or magnetic mapping </w:t>
-      </w:r>
-      <w:r>
-        <w:rPr>
-          <w:b w:val="0"/>
-        </w:rPr>
-        <w:t>[1</w:t>
-      </w:r>
-      <w:r>
-        <w:rPr>
-          <w:b w:val="0"/>
-        </w:rPr>
-        <w:t>5</w:t>
-      </w:r>
-      <w:r>
-        <w:rPr>
-          <w:b w:val="0"/>
-        </w:rPr>
-        <w:t>]</w:t>
-      </w:r>
-      <w:r>
-        <w:rPr>
-          <w:b w:val="0"/>
-        </w:rPr>
-        <w:t xml:space="preserve"> produce accurate results in indoor environments, they are technologies that have to </w:t>
-      </w:r>
-      <w:proofErr w:type="gramStart"/>
-      <w:r>
-        <w:rPr>
-          <w:b w:val="0"/>
-        </w:rPr>
-        <w:t>be installed</w:t>
-      </w:r>
-      <w:proofErr w:type="gramEnd"/>
-      <w:r>
-        <w:rPr>
-          <w:b w:val="0"/>
-        </w:rPr>
-        <w:t xml:space="preserve"> before use. It may </w:t>
-      </w:r>
-      <w:r>
-        <w:rPr>
-          <w:b w:val="0"/>
-        </w:rPr>
-        <w:t xml:space="preserve">be possible to achieve this in </w:t>
-      </w:r>
-      <w:r>
-        <w:rPr>
-          <w:b w:val="0"/>
-        </w:rPr>
-        <w:t xml:space="preserve">large </w:t>
-      </w:r>
-      <w:proofErr w:type="gramStart"/>
-      <w:r>
-        <w:rPr>
-          <w:b w:val="0"/>
-        </w:rPr>
-        <w:t>buildings,</w:t>
-      </w:r>
-      <w:proofErr w:type="gramEnd"/>
-      <w:r>
-        <w:rPr>
-          <w:b w:val="0"/>
-        </w:rPr>
-        <w:t xml:space="preserve"> however it would not be feasible to do for every building in an area where a fire might occur. For tracking firefighters in any indoor environment, a stand-alone, body-worn device is required. Stand-alone PDR systems often rely on a form of step-detection </w:t>
-      </w:r>
-      <w:r>
-        <w:rPr>
-          <w:b w:val="0"/>
-        </w:rPr>
-        <w:t>[</w:t>
-      </w:r>
-      <w:r>
-        <w:rPr>
-          <w:b w:val="0"/>
-        </w:rPr>
-        <w:t>8</w:t>
-      </w:r>
-      <w:r>
-        <w:rPr>
-          <w:b w:val="0"/>
-        </w:rPr>
-        <w:t>]</w:t>
-      </w:r>
-      <w:r>
-        <w:rPr>
-          <w:b w:val="0"/>
-        </w:rPr>
         <w:t xml:space="preserve">. Algorithms based on step-detection can estimate an accurate position </w:t>
       </w:r>
       <w:r>
@@ -773,21 +697,7 @@
         <w:rPr>
           <w:b w:val="0"/>
         </w:rPr>
-        <w:t xml:space="preserve"> walking. Movements occurring in a firefighting application, however, also include </w:t>
-      </w:r>
-      <w:proofErr w:type="gramStart"/>
-      <w:r>
-        <w:rPr>
-          <w:b w:val="0"/>
-        </w:rPr>
-        <w:t>more dynamic activities like crouching</w:t>
-      </w:r>
-      <w:proofErr w:type="gramEnd"/>
-      <w:r>
-        <w:rPr>
-          <w:b w:val="0"/>
-        </w:rPr>
-        <w:t xml:space="preserve">. Those </w:t>
+        <w:t xml:space="preserve"> walking. Movements occurring in a firefighting application, however, also include more dynamic activities like crouching. Those </w:t>
       </w:r>
       <w:r>
         <w:rPr>
@@ -818,21 +728,7 @@
         <w:rPr>
           <w:b w:val="0"/>
         </w:rPr>
-        <w:t xml:space="preserve"> While this approach can yield good results in smoke-free environments, tests show that distance readings of LIDAR systems </w:t>
-      </w:r>
-      <w:proofErr w:type="gramStart"/>
-      <w:r>
-        <w:rPr>
-          <w:b w:val="0"/>
-        </w:rPr>
-        <w:t>are heavily influenced</w:t>
-      </w:r>
-      <w:proofErr w:type="gramEnd"/>
-      <w:r>
-        <w:rPr>
-          <w:b w:val="0"/>
-        </w:rPr>
-        <w:t xml:space="preserve"> by smoke particles and therefore are not usable in a firefighting environment.</w:t>
+        <w:t xml:space="preserve"> While this approach can yield good results in smoke-free environments, tests show that distance readings of LIDAR systems are heavily influenced by smoke particles and therefore are not usable in a firefighting environment.</w:t>
       </w:r>
       <w:r>
         <w:rPr>
@@ -856,35 +752,7 @@
         <w:rPr>
           <w:b w:val="0"/>
         </w:rPr>
-        <w:t xml:space="preserve"> novel approach for enhanced PDR </w:t>
-      </w:r>
-      <w:proofErr w:type="gramStart"/>
-      <w:r>
-        <w:rPr>
-          <w:b w:val="0"/>
-        </w:rPr>
-        <w:t>is presented</w:t>
-      </w:r>
-      <w:proofErr w:type="gramEnd"/>
-      <w:r>
-        <w:rPr>
-          <w:b w:val="0"/>
-        </w:rPr>
-        <w:t xml:space="preserve">. The step-detection algorithm </w:t>
-      </w:r>
-      <w:proofErr w:type="gramStart"/>
-      <w:r>
-        <w:rPr>
-          <w:b w:val="0"/>
-        </w:rPr>
-        <w:t>is extended</w:t>
-      </w:r>
-      <w:proofErr w:type="gramEnd"/>
-      <w:r>
-        <w:rPr>
-          <w:b w:val="0"/>
-        </w:rPr>
-        <w:t xml:space="preserve"> with a stereo tracking camera as a secondary sensor.</w:t>
+        <w:t xml:space="preserve"> novel approach for enhanced PDR is presented. The step-detection algorithm is extended with a stereo tracking camera as a secondary sensor.</w:t>
       </w:r>
       <w:r>
         <w:t xml:space="preserve"> </w:t>
@@ -905,21 +773,7 @@
         <w:rPr>
           <w:b w:val="0"/>
         </w:rPr>
-        <w:t xml:space="preserve">accurate tracking results, they </w:t>
-      </w:r>
-      <w:proofErr w:type="gramStart"/>
-      <w:r>
-        <w:rPr>
-          <w:b w:val="0"/>
-        </w:rPr>
-        <w:t>are hardly used</w:t>
-      </w:r>
-      <w:proofErr w:type="gramEnd"/>
-      <w:r>
-        <w:rPr>
-          <w:b w:val="0"/>
-        </w:rPr>
-        <w:t xml:space="preserve"> in Pedestrian Dead Reckoning applications [2].</w:t>
+        <w:t>accurate tracking results, they are hardly used in Pedestrian Dead Reckoning applications [2].</w:t>
       </w:r>
       <w:r>
         <w:rPr>
@@ -937,35 +791,7 @@
         <w:rPr>
           <w:b w:val="0"/>
         </w:rPr>
-        <w:t xml:space="preserve"> visually determine velocity and position relative to a starting point, even is smoky scenarios. The camera providing position and velocity </w:t>
-      </w:r>
-      <w:proofErr w:type="gramStart"/>
-      <w:r>
-        <w:rPr>
-          <w:b w:val="0"/>
-        </w:rPr>
-        <w:t>is combined</w:t>
-      </w:r>
-      <w:proofErr w:type="gramEnd"/>
-      <w:r>
-        <w:rPr>
-          <w:b w:val="0"/>
-        </w:rPr>
-        <w:t xml:space="preserve"> with a step-detection algorithm providing position information. The gathered data </w:t>
-      </w:r>
-      <w:proofErr w:type="gramStart"/>
-      <w:r>
-        <w:rPr>
-          <w:b w:val="0"/>
-        </w:rPr>
-        <w:t>is fused</w:t>
-      </w:r>
-      <w:proofErr w:type="gramEnd"/>
-      <w:r>
-        <w:rPr>
-          <w:b w:val="0"/>
-        </w:rPr>
-        <w:t xml:space="preserve"> using a Kalman filter to robustly estimate the </w:t>
+        <w:t xml:space="preserve"> visually determine velocity and position relative to a starting point, even is smoky scenarios. The camera providing position and velocity is combined with a step-detection algorithm providing position information. The gathered data is fused using a Kalman filter to robustly estimate the </w:t>
       </w:r>
       <w:r>
         <w:rPr>
@@ -977,35 +803,7 @@
         <w:rPr>
           <w:b w:val="0"/>
         </w:rPr>
-        <w:t xml:space="preserve"> position. While in section 2 the fundamentals of the step-detection and the model for the Kalman filter is presented, in section </w:t>
-      </w:r>
-      <w:proofErr w:type="gramStart"/>
-      <w:r>
-        <w:rPr>
-          <w:b w:val="0"/>
-        </w:rPr>
-        <w:t>3</w:t>
-      </w:r>
-      <w:proofErr w:type="gramEnd"/>
-      <w:r>
-        <w:rPr>
-          <w:b w:val="0"/>
-        </w:rPr>
-        <w:t xml:space="preserve"> the overall PDR system setup including software and hardware components is described. Finally, section 4 discusses the results of a verification campaign in which position data from the proposed algorithm </w:t>
-      </w:r>
-      <w:proofErr w:type="gramStart"/>
-      <w:r>
-        <w:rPr>
-          <w:b w:val="0"/>
-        </w:rPr>
-        <w:t>is compared</w:t>
-      </w:r>
-      <w:proofErr w:type="gramEnd"/>
-      <w:r>
-        <w:rPr>
-          <w:b w:val="0"/>
-        </w:rPr>
-        <w:t xml:space="preserve"> to data generated by step-detection only.</w:t>
+        <w:t xml:space="preserve"> position. While in section 2 the fundamentals of the step-detection and the model for the Kalman filter is presented, in section 3 the overall PDR system setup including software and hardware components is described. Finally, section 4 discusses the results of a verification campaign in which position data from the proposed algorithm is compared to data generated by step-detection only.</w:t>
       </w:r>
     </w:p>
     <w:p>
@@ -1044,23 +842,7 @@
           <w:b w:val="0"/>
           <w:lang w:eastAsia="en-US"/>
         </w:rPr>
-        <w:t xml:space="preserve">The PDR relies on an advanced </w:t>
-      </w:r>
-      <w:proofErr w:type="gramStart"/>
-      <w:r>
-        <w:rPr>
-          <w:b w:val="0"/>
-          <w:lang w:eastAsia="en-US"/>
-        </w:rPr>
-        <w:t>sensor data fusion algorithm</w:t>
-      </w:r>
-      <w:proofErr w:type="gramEnd"/>
-      <w:r>
-        <w:rPr>
-          <w:b w:val="0"/>
-          <w:lang w:eastAsia="en-US"/>
-        </w:rPr>
-        <w:t xml:space="preserve"> combining position data estimated by a step-detection algorithm and the velocity and position data estimates of a secondary sensor.</w:t>
+        <w:t>The PDR relies on an advanced sensor data fusion algorithm combining position data estimated by a step-detection algorithm and the velocity and position data estimates of a secondary sensor.</w:t>
       </w:r>
     </w:p>
     <w:p>
@@ -1280,6 +1062,9 @@
             <m:oMathPara>
               <m:oMath>
                 <m:r>
+                  <m:rPr>
+                    <m:sty m:val="bi"/>
+                  </m:rPr>
                   <w:rPr>
                     <w:rFonts w:ascii="Cambria Math" w:hAnsi="Cambria Math"/>
                     <w:lang w:eastAsia="en-US"/>
@@ -1299,6 +1084,9 @@
                   </m:dPr>
                   <m:e>
                     <m:r>
+                      <m:rPr>
+                        <m:sty m:val="bi"/>
+                      </m:rPr>
                       <w:rPr>
                         <w:rFonts w:ascii="Cambria Math" w:hAnsi="Cambria Math"/>
                         <w:lang w:eastAsia="en-US"/>
@@ -1319,7 +1107,7 @@
                       <m:e>
                         <m:r>
                           <m:rPr>
-                            <m:sty m:val="p"/>
+                            <m:sty m:val="b"/>
                           </m:rPr>
                           <w:rPr>
                             <w:rFonts w:ascii="Cambria Math" w:hAnsi="Cambria Math"/>
@@ -1337,6 +1125,9 @@
                       </m:e>
                       <m:sub>
                         <m:r>
+                          <m:rPr>
+                            <m:sty m:val="bi"/>
+                          </m:rPr>
                           <w:rPr>
                             <w:rFonts w:ascii="Cambria Math" w:hAnsi="Cambria Math"/>
                             <w:lang w:eastAsia="en-US"/>
@@ -1348,6 +1139,9 @@
                   </m:e>
                 </m:d>
                 <m:r>
+                  <m:rPr>
+                    <m:sty m:val="bi"/>
+                  </m:rPr>
                   <w:rPr>
                     <w:rFonts w:ascii="Cambria Math" w:hAnsi="Cambria Math"/>
                     <w:lang w:eastAsia="en-US"/>
@@ -1367,6 +1161,9 @@
                   </m:dPr>
                   <m:e>
                     <m:r>
+                      <m:rPr>
+                        <m:sty m:val="bi"/>
+                      </m:rPr>
                       <w:rPr>
                         <w:rFonts w:ascii="Cambria Math" w:hAnsi="Cambria Math"/>
                         <w:lang w:eastAsia="en-US"/>
@@ -1387,7 +1184,7 @@
                       <m:e>
                         <m:r>
                           <m:rPr>
-                            <m:sty m:val="p"/>
+                            <m:sty m:val="b"/>
                           </m:rPr>
                           <w:rPr>
                             <w:rFonts w:ascii="Cambria Math" w:hAnsi="Cambria Math"/>
@@ -1405,6 +1202,9 @@
                       </m:e>
                       <m:sub>
                         <m:r>
+                          <m:rPr>
+                            <m:sty m:val="bi"/>
+                          </m:rPr>
                           <w:rPr>
                             <w:rFonts w:ascii="Cambria Math" w:hAnsi="Cambria Math"/>
                             <w:lang w:eastAsia="en-US"/>
@@ -1416,11 +1216,34 @@
                   </m:e>
                 </m:d>
                 <m:r>
+                  <m:rPr>
+                    <m:sty m:val="bi"/>
+                  </m:rPr>
                   <w:rPr>
                     <w:rFonts w:ascii="Cambria Math" w:hAnsi="Cambria Math"/>
                     <w:lang w:eastAsia="en-US"/>
                   </w:rPr>
-                  <m:t>+(1-α=y</m:t>
+                  <m:t>+(1-α</m:t>
+                </m:r>
+                <m:r>
+                  <m:rPr>
+                    <m:sty m:val="bi"/>
+                  </m:rPr>
+                  <w:rPr>
+                    <w:rFonts w:ascii="Cambria Math" w:hAnsi="Cambria Math"/>
+                    <w:lang w:eastAsia="en-US"/>
+                  </w:rPr>
+                  <m:t>)</m:t>
+                </m:r>
+                <m:r>
+                  <m:rPr>
+                    <m:sty m:val="bi"/>
+                  </m:rPr>
+                  <w:rPr>
+                    <w:rFonts w:ascii="Cambria Math" w:hAnsi="Cambria Math"/>
+                    <w:lang w:eastAsia="en-US"/>
+                  </w:rPr>
+                  <m:t>y</m:t>
                 </m:r>
                 <m:d>
                   <m:dPr>
@@ -1447,6 +1270,9 @@
                       </m:dPr>
                       <m:e>
                         <m:r>
+                          <m:rPr>
+                            <m:sty m:val="bi"/>
+                          </m:rPr>
                           <w:rPr>
                             <w:rFonts w:ascii="Cambria Math" w:hAnsi="Cambria Math"/>
                             <w:lang w:eastAsia="en-US"/>
@@ -1469,7 +1295,7 @@
                       <m:e>
                         <m:r>
                           <m:rPr>
-                            <m:sty m:val="p"/>
+                            <m:sty m:val="b"/>
                           </m:rPr>
                           <w:rPr>
                             <w:rFonts w:ascii="Cambria Math" w:hAnsi="Cambria Math"/>
@@ -1487,6 +1313,9 @@
                       </m:e>
                       <m:sub>
                         <m:r>
+                          <m:rPr>
+                            <m:sty m:val="bi"/>
+                          </m:rPr>
                           <w:rPr>
                             <w:rFonts w:ascii="Cambria Math" w:hAnsi="Cambria Math"/>
                             <w:lang w:eastAsia="en-US"/>
@@ -1498,6 +1327,9 @@
                   </m:e>
                 </m:d>
                 <m:r>
+                  <m:rPr>
+                    <m:sty m:val="bi"/>
+                  </m:rPr>
                   <w:rPr>
                     <w:rFonts w:ascii="Cambria Math" w:hAnsi="Cambria Math"/>
                     <w:lang w:eastAsia="en-US"/>
@@ -1546,24 +1378,18 @@
           <w:lang w:eastAsia="en-US"/>
         </w:rPr>
       </w:pPr>
-      <w:proofErr w:type="gramStart"/>
-      <w:r>
-        <w:rPr>
-          <w:b w:val="0"/>
-          <w:lang w:eastAsia="en-US"/>
-        </w:rPr>
-        <w:t>where</w:t>
-      </w:r>
-      <w:proofErr w:type="gramEnd"/>
-      <w:r>
-        <w:rPr>
-          <w:b w:val="0"/>
-          <w:lang w:eastAsia="en-US"/>
-        </w:rPr>
-        <w:t xml:space="preserve"> </w:t>
+      <w:r>
+        <w:rPr>
+          <w:b w:val="0"/>
+          <w:lang w:eastAsia="en-US"/>
+        </w:rPr>
+        <w:t xml:space="preserve">where </w:t>
       </w:r>
       <m:oMath>
         <m:r>
+          <m:rPr>
+            <m:sty m:val="bi"/>
+          </m:rPr>
           <w:rPr>
             <w:rFonts w:ascii="Cambria Math" w:hAnsi="Cambria Math"/>
             <w:lang w:eastAsia="en-US"/>
@@ -1583,6 +1409,9 @@
           </m:dPr>
           <m:e>
             <m:r>
+              <m:rPr>
+                <m:sty m:val="bi"/>
+              </m:rPr>
               <w:rPr>
                 <w:rFonts w:ascii="Cambria Math" w:hAnsi="Cambria Math"/>
                 <w:lang w:eastAsia="en-US"/>
@@ -1604,7 +1433,7 @@
               <m:e>
                 <m:r>
                   <m:rPr>
-                    <m:sty m:val="p"/>
+                    <m:sty m:val="b"/>
                   </m:rPr>
                   <w:rPr>
                     <w:rFonts w:ascii="Cambria Math" w:hAnsi="Cambria Math"/>
@@ -1623,6 +1452,9 @@
               </m:e>
               <m:sub>
                 <m:r>
+                  <m:rPr>
+                    <m:sty m:val="bi"/>
+                  </m:rPr>
                   <w:rPr>
                     <w:rFonts w:ascii="Cambria Math" w:hAnsi="Cambria Math"/>
                     <w:vertAlign w:val="subscript"/>
@@ -1651,6 +1483,9 @@
       </w:r>
       <m:oMath>
         <m:r>
+          <m:rPr>
+            <m:sty m:val="bi"/>
+          </m:rPr>
           <w:rPr>
             <w:rFonts w:ascii="Cambria Math" w:hAnsi="Cambria Math"/>
             <w:lang w:eastAsia="en-US"/>
@@ -1672,7 +1507,7 @@
           <m:e>
             <m:r>
               <m:rPr>
-                <m:sty m:val="p"/>
+                <m:sty m:val="b"/>
               </m:rPr>
               <w:rPr>
                 <w:rFonts w:ascii="Cambria Math" w:hAnsi="Cambria Math"/>
@@ -1691,6 +1526,9 @@
           </m:e>
           <m:sub>
             <m:r>
+              <m:rPr>
+                <m:sty m:val="bi"/>
+              </m:rPr>
               <w:rPr>
                 <w:rFonts w:ascii="Cambria Math" w:hAnsi="Cambria Math"/>
                 <w:vertAlign w:val="subscript"/>
@@ -1717,6 +1555,9 @@
       </w:r>
       <m:oMath>
         <m:r>
+          <m:rPr>
+            <m:sty m:val="bi"/>
+          </m:rPr>
           <w:rPr>
             <w:rFonts w:ascii="Cambria Math" w:hAnsi="Cambria Math"/>
             <w:lang w:eastAsia="en-US"/>
@@ -1736,6 +1577,9 @@
           </m:dPr>
           <m:e>
             <m:r>
+              <m:rPr>
+                <m:sty m:val="bi"/>
+              </m:rPr>
               <w:rPr>
                 <w:rFonts w:ascii="Cambria Math" w:hAnsi="Cambria Math"/>
                 <w:lang w:eastAsia="en-US"/>
@@ -1757,7 +1601,7 @@
               <m:e>
                 <m:r>
                   <m:rPr>
-                    <m:sty m:val="p"/>
+                    <m:sty m:val="b"/>
                   </m:rPr>
                   <w:rPr>
                     <w:rFonts w:ascii="Cambria Math" w:hAnsi="Cambria Math"/>
@@ -1768,6 +1612,9 @@
               </m:e>
               <m:sub>
                 <m:r>
+                  <m:rPr>
+                    <m:sty m:val="bi"/>
+                  </m:rPr>
                   <w:rPr>
                     <w:rFonts w:ascii="Cambria Math" w:hAnsi="Cambria Math"/>
                     <w:vertAlign w:val="subscript"/>
@@ -1789,6 +1636,9 @@
       </w:r>
       <m:oMath>
         <m:r>
+          <m:rPr>
+            <m:sty m:val="bi"/>
+          </m:rPr>
           <w:rPr>
             <w:rFonts w:ascii="Cambria Math" w:hAnsi="Cambria Math"/>
             <w:lang w:eastAsia="en-US"/>
@@ -1820,6 +1670,9 @@
               </m:dPr>
               <m:e>
                 <m:r>
+                  <m:rPr>
+                    <m:sty m:val="bi"/>
+                  </m:rPr>
                   <w:rPr>
                     <w:rFonts w:ascii="Cambria Math" w:hAnsi="Cambria Math"/>
                     <w:lang w:eastAsia="en-US"/>
@@ -1843,7 +1696,7 @@
               <m:e>
                 <m:r>
                   <m:rPr>
-                    <m:sty m:val="p"/>
+                    <m:sty m:val="b"/>
                   </m:rPr>
                   <w:rPr>
                     <w:rFonts w:ascii="Cambria Math" w:hAnsi="Cambria Math"/>
@@ -1854,6 +1707,9 @@
               </m:e>
               <m:sub>
                 <m:r>
+                  <m:rPr>
+                    <m:sty m:val="bi"/>
+                  </m:rPr>
                   <w:rPr>
                     <w:rFonts w:ascii="Cambria Math" w:hAnsi="Cambria Math"/>
                     <w:vertAlign w:val="subscript"/>
@@ -1889,6 +1745,9 @@
       </w:r>
       <m:oMath>
         <m:r>
+          <m:rPr>
+            <m:sty m:val="bi"/>
+          </m:rPr>
           <w:rPr>
             <w:rFonts w:ascii="Cambria Math" w:hAnsi="Cambria Math"/>
             <w:lang w:eastAsia="en-US"/>
@@ -1901,23 +1760,7 @@
           <w:b w:val="0"/>
           <w:lang w:eastAsia="en-US"/>
         </w:rPr>
-        <w:t xml:space="preserve"> lies between </w:t>
-      </w:r>
-      <w:proofErr w:type="gramStart"/>
-      <w:r>
-        <w:rPr>
-          <w:b w:val="0"/>
-          <w:lang w:eastAsia="en-US"/>
-        </w:rPr>
-        <w:t>0</w:t>
-      </w:r>
-      <w:proofErr w:type="gramEnd"/>
-      <w:r>
-        <w:rPr>
-          <w:b w:val="0"/>
-          <w:lang w:eastAsia="en-US"/>
-        </w:rPr>
-        <w:t xml:space="preserve"> and 1 and can be calculated as </w:t>
+        <w:t xml:space="preserve"> lies between 0 and 1 and can be calculated as </w:t>
       </w:r>
     </w:p>
     <w:tbl>
@@ -1962,6 +1805,9 @@
             <m:oMathPara>
               <m:oMath>
                 <m:r>
+                  <m:rPr>
+                    <m:sty m:val="bi"/>
+                  </m:rPr>
                   <w:rPr>
                     <w:rFonts w:ascii="Cambria Math" w:hAnsi="Cambria Math"/>
                     <w:lang w:eastAsia="en-US"/>
@@ -1981,6 +1827,9 @@
                   </m:fPr>
                   <m:num>
                     <m:r>
+                      <m:rPr>
+                        <m:sty m:val="bi"/>
+                      </m:rPr>
                       <w:rPr>
                         <w:rFonts w:ascii="Cambria Math" w:hAnsi="Cambria Math"/>
                         <w:lang w:eastAsia="en-US"/>
@@ -2001,7 +1850,7 @@
                       <m:e>
                         <m:r>
                           <m:rPr>
-                            <m:sty m:val="p"/>
+                            <m:sty m:val="b"/>
                           </m:rPr>
                           <w:rPr>
                             <w:rFonts w:ascii="Cambria Math" w:hAnsi="Cambria Math"/>
@@ -2012,6 +1861,9 @@
                       </m:e>
                       <m:sub>
                         <m:r>
+                          <m:rPr>
+                            <m:sty m:val="bi"/>
+                          </m:rPr>
                           <w:rPr>
                             <w:rFonts w:ascii="Cambria Math" w:hAnsi="Cambria Math"/>
                             <w:lang w:eastAsia="en-US"/>
@@ -2033,6 +1885,9 @@
                       </m:sSubPr>
                       <m:e>
                         <m:r>
+                          <m:rPr>
+                            <m:sty m:val="bi"/>
+                          </m:rPr>
                           <w:rPr>
                             <w:rFonts w:ascii="Cambria Math" w:hAnsi="Cambria Math"/>
                             <w:lang w:eastAsia="en-US"/>
@@ -2042,6 +1897,9 @@
                       </m:e>
                       <m:sub>
                         <m:r>
+                          <m:rPr>
+                            <m:sty m:val="bi"/>
+                          </m:rPr>
                           <w:rPr>
                             <w:rFonts w:ascii="Cambria Math" w:hAnsi="Cambria Math"/>
                             <w:lang w:eastAsia="en-US"/>
@@ -2053,6 +1911,9 @@
                   </m:num>
                   <m:den>
                     <m:r>
+                      <m:rPr>
+                        <m:sty m:val="bi"/>
+                      </m:rPr>
                       <w:rPr>
                         <w:rFonts w:ascii="Cambria Math" w:hAnsi="Cambria Math"/>
                         <w:lang w:eastAsia="en-US"/>
@@ -2073,7 +1934,7 @@
                       <m:e>
                         <m:r>
                           <m:rPr>
-                            <m:sty m:val="p"/>
+                            <m:sty m:val="b"/>
                           </m:rPr>
                           <w:rPr>
                             <w:rFonts w:ascii="Cambria Math" w:hAnsi="Cambria Math"/>
@@ -2084,6 +1945,9 @@
                       </m:e>
                       <m:sub>
                         <m:r>
+                          <m:rPr>
+                            <m:sty m:val="bi"/>
+                          </m:rPr>
                           <w:rPr>
                             <w:rFonts w:ascii="Cambria Math" w:hAnsi="Cambria Math"/>
                             <w:lang w:eastAsia="en-US"/>
@@ -2105,6 +1969,9 @@
                       </m:sSubPr>
                       <m:e>
                         <m:r>
+                          <m:rPr>
+                            <m:sty m:val="bi"/>
+                          </m:rPr>
                           <w:rPr>
                             <w:rFonts w:ascii="Cambria Math" w:hAnsi="Cambria Math"/>
                             <w:lang w:eastAsia="en-US"/>
@@ -2114,6 +1981,9 @@
                       </m:e>
                       <m:sub>
                         <m:r>
+                          <m:rPr>
+                            <m:sty m:val="bi"/>
+                          </m:rPr>
                           <w:rPr>
                             <w:rFonts w:ascii="Cambria Math" w:hAnsi="Cambria Math"/>
                             <w:lang w:eastAsia="en-US"/>
@@ -2123,6 +1993,9 @@
                       </m:sub>
                     </m:sSub>
                     <m:r>
+                      <m:rPr>
+                        <m:sty m:val="bi"/>
+                      </m:rPr>
                       <w:rPr>
                         <w:rFonts w:ascii="Cambria Math" w:hAnsi="Cambria Math"/>
                         <w:lang w:eastAsia="en-US"/>
@@ -2132,6 +2005,9 @@
                   </m:den>
                 </m:f>
                 <m:r>
+                  <m:rPr>
+                    <m:sty m:val="bi"/>
+                  </m:rPr>
                   <w:rPr>
                     <w:rFonts w:ascii="Cambria Math" w:hAnsi="Cambria Math"/>
                     <w:lang w:eastAsia="en-US"/>
@@ -2185,21 +2061,12 @@
           <w:lang w:eastAsia="en-US"/>
         </w:rPr>
       </w:pPr>
-      <w:proofErr w:type="gramStart"/>
-      <w:r>
-        <w:rPr>
-          <w:b w:val="0"/>
-          <w:lang w:eastAsia="en-US"/>
-        </w:rPr>
-        <w:t>with</w:t>
-      </w:r>
-      <w:proofErr w:type="gramEnd"/>
-      <w:r>
-        <w:rPr>
-          <w:b w:val="0"/>
-          <w:lang w:eastAsia="en-US"/>
-        </w:rPr>
-        <w:t xml:space="preserve"> </w:t>
+      <w:r>
+        <w:rPr>
+          <w:b w:val="0"/>
+          <w:lang w:eastAsia="en-US"/>
+        </w:rPr>
+        <w:t xml:space="preserve">with </w:t>
       </w:r>
       <m:oMath>
         <m:sSub>
@@ -2217,7 +2084,7 @@
           <m:e>
             <m:r>
               <m:rPr>
-                <m:sty m:val="p"/>
+                <m:sty m:val="b"/>
               </m:rPr>
               <w:rPr>
                 <w:rFonts w:ascii="Cambria Math" w:hAnsi="Cambria Math"/>
@@ -2228,6 +2095,9 @@
           </m:e>
           <m:sub>
             <m:r>
+              <m:rPr>
+                <m:sty m:val="bi"/>
+              </m:rPr>
               <w:rPr>
                 <w:rFonts w:ascii="Cambria Math" w:hAnsi="Cambria Math"/>
                 <w:vertAlign w:val="subscript"/>
@@ -2259,6 +2129,9 @@
           </m:sSubPr>
           <m:e>
             <m:r>
+              <m:rPr>
+                <m:sty m:val="bi"/>
+              </m:rPr>
               <w:rPr>
                 <w:rFonts w:ascii="Cambria Math" w:hAnsi="Cambria Math"/>
                 <w:lang w:eastAsia="en-US"/>
@@ -2268,6 +2141,9 @@
           </m:e>
           <m:sub>
             <m:r>
+              <m:rPr>
+                <m:sty m:val="bi"/>
+              </m:rPr>
               <w:rPr>
                 <w:rFonts w:ascii="Cambria Math" w:hAnsi="Cambria Math"/>
                 <w:lang w:eastAsia="en-US"/>
@@ -2326,6 +2202,9 @@
           </m:sSubPr>
           <m:e>
             <m:r>
+              <m:rPr>
+                <m:sty m:val="bi"/>
+              </m:rPr>
               <w:rPr>
                 <w:rFonts w:ascii="Cambria Math" w:hAnsi="Cambria Math"/>
                 <w:lang w:eastAsia="en-US"/>
@@ -2335,6 +2214,9 @@
           </m:e>
           <m:sub>
             <m:r>
+              <m:rPr>
+                <m:sty m:val="bi"/>
+              </m:rPr>
               <w:rPr>
                 <w:rFonts w:ascii="Cambria Math" w:hAnsi="Cambria Math"/>
                 <w:lang w:eastAsia="en-US"/>
@@ -2349,17 +2231,8 @@
           <w:b w:val="0"/>
           <w:lang w:eastAsia="en-US"/>
         </w:rPr>
-        <w:t xml:space="preserve"> has to cross the zero line twice, once rising, i.e</w:t>
-      </w:r>
-      <w:proofErr w:type="gramStart"/>
-      <w:r>
-        <w:rPr>
-          <w:b w:val="0"/>
-          <w:lang w:eastAsia="en-US"/>
-        </w:rPr>
-        <w:t>.,</w:t>
-      </w:r>
-      <w:proofErr w:type="gramEnd"/>
+        <w:t xml:space="preserve"> has to cross the zero line twice, once rising, i.e.,</w:t>
+      </w:r>
     </w:p>
     <w:tbl>
       <w:tblPr>
@@ -2425,9 +2298,6 @@
                       </m:sSubPr>
                       <m:e>
                         <m:r>
-                          <m:rPr>
-                            <m:sty m:val="bi"/>
-                          </m:rPr>
                           <w:rPr>
                             <w:rFonts w:ascii="Cambria Math" w:hAnsi="Cambria Math"/>
                             <w:lang w:eastAsia="en-US"/>
@@ -2437,9 +2307,6 @@
                       </m:e>
                       <m:sub>
                         <m:r>
-                          <m:rPr>
-                            <m:sty m:val="bi"/>
-                          </m:rPr>
                           <w:rPr>
                             <w:rFonts w:ascii="Cambria Math" w:hAnsi="Cambria Math"/>
                             <w:lang w:eastAsia="en-US"/>
@@ -2449,9 +2316,6 @@
                       </m:sub>
                     </m:sSub>
                     <m:r>
-                      <m:rPr>
-                        <m:sty m:val="bi"/>
-                      </m:rPr>
                       <w:rPr>
                         <w:rFonts w:ascii="Cambria Math" w:hAnsi="Cambria Math"/>
                         <w:lang w:eastAsia="en-US"/>
@@ -2461,9 +2325,6 @@
                   </m:e>
                 </m:d>
                 <m:r>
-                  <m:rPr>
-                    <m:sty m:val="bi"/>
-                  </m:rPr>
                   <w:rPr>
                     <w:rFonts w:ascii="Cambria Math" w:hAnsi="Cambria Math"/>
                     <w:lang w:eastAsia="en-US"/>
@@ -2495,9 +2356,6 @@
                       </m:sSubPr>
                       <m:e>
                         <m:r>
-                          <m:rPr>
-                            <m:sty m:val="bi"/>
-                          </m:rPr>
                           <w:rPr>
                             <w:rFonts w:ascii="Cambria Math" w:hAnsi="Cambria Math"/>
                             <w:lang w:eastAsia="en-US"/>
@@ -2507,9 +2365,6 @@
                       </m:e>
                       <m:sub>
                         <m:r>
-                          <m:rPr>
-                            <m:sty m:val="bi"/>
-                          </m:rPr>
                           <w:rPr>
                             <w:rFonts w:ascii="Cambria Math" w:hAnsi="Cambria Math"/>
                             <w:lang w:eastAsia="en-US"/>
@@ -2519,9 +2374,6 @@
                       </m:sub>
                     </m:sSub>
                     <m:r>
-                      <m:rPr>
-                        <m:sty m:val="bi"/>
-                      </m:rPr>
                       <w:rPr>
                         <w:rFonts w:ascii="Cambria Math" w:hAnsi="Cambria Math"/>
                         <w:lang w:eastAsia="en-US"/>
@@ -2582,21 +2434,12 @@
           <w:lang w:eastAsia="en-US"/>
         </w:rPr>
       </w:pPr>
-      <w:proofErr w:type="gramStart"/>
-      <w:r>
-        <w:rPr>
-          <w:b w:val="0"/>
-          <w:lang w:eastAsia="en-US"/>
-        </w:rPr>
-        <w:t>and</w:t>
-      </w:r>
-      <w:proofErr w:type="gramEnd"/>
-      <w:r>
-        <w:rPr>
-          <w:b w:val="0"/>
-          <w:lang w:eastAsia="en-US"/>
-        </w:rPr>
-        <w:t xml:space="preserve"> afterwards once falling, i.e.,</w:t>
+      <w:r>
+        <w:rPr>
+          <w:b w:val="0"/>
+          <w:lang w:eastAsia="en-US"/>
+        </w:rPr>
+        <w:t>and afterwards once falling, i.e.,</w:t>
       </w:r>
     </w:p>
     <w:tbl>
@@ -2663,9 +2506,6 @@
                       </m:sSubPr>
                       <m:e>
                         <m:r>
-                          <m:rPr>
-                            <m:sty m:val="bi"/>
-                          </m:rPr>
                           <w:rPr>
                             <w:rFonts w:ascii="Cambria Math" w:hAnsi="Cambria Math"/>
                             <w:lang w:eastAsia="en-US"/>
@@ -2675,9 +2515,6 @@
                       </m:e>
                       <m:sub>
                         <m:r>
-                          <m:rPr>
-                            <m:sty m:val="bi"/>
-                          </m:rPr>
                           <w:rPr>
                             <w:rFonts w:ascii="Cambria Math" w:hAnsi="Cambria Math"/>
                             <w:lang w:eastAsia="en-US"/>
@@ -2687,9 +2524,6 @@
                       </m:sub>
                     </m:sSub>
                     <m:r>
-                      <m:rPr>
-                        <m:sty m:val="bi"/>
-                      </m:rPr>
                       <w:rPr>
                         <w:rFonts w:ascii="Cambria Math" w:hAnsi="Cambria Math"/>
                         <w:lang w:eastAsia="en-US"/>
@@ -2699,9 +2533,6 @@
                   </m:e>
                 </m:d>
                 <m:r>
-                  <m:rPr>
-                    <m:sty m:val="bi"/>
-                  </m:rPr>
                   <w:rPr>
                     <w:rFonts w:ascii="Cambria Math" w:hAnsi="Cambria Math"/>
                     <w:lang w:eastAsia="en-US"/>
@@ -2733,9 +2564,6 @@
                       </m:sSubPr>
                       <m:e>
                         <m:r>
-                          <m:rPr>
-                            <m:sty m:val="bi"/>
-                          </m:rPr>
                           <w:rPr>
                             <w:rFonts w:ascii="Cambria Math" w:hAnsi="Cambria Math"/>
                             <w:lang w:eastAsia="en-US"/>
@@ -2745,9 +2573,6 @@
                       </m:e>
                       <m:sub>
                         <m:r>
-                          <m:rPr>
-                            <m:sty m:val="bi"/>
-                          </m:rPr>
                           <w:rPr>
                             <w:rFonts w:ascii="Cambria Math" w:hAnsi="Cambria Math"/>
                             <w:lang w:eastAsia="en-US"/>
@@ -2757,9 +2582,6 @@
                       </m:sub>
                     </m:sSub>
                     <m:r>
-                      <m:rPr>
-                        <m:sty m:val="bi"/>
-                      </m:rPr>
                       <w:rPr>
                         <w:rFonts w:ascii="Cambria Math" w:hAnsi="Cambria Math"/>
                         <w:lang w:eastAsia="en-US"/>
@@ -2769,9 +2591,6 @@
                   </m:e>
                 </m:d>
                 <m:r>
-                  <m:rPr>
-                    <m:sty m:val="bi"/>
-                  </m:rPr>
                   <w:rPr>
                     <w:rFonts w:ascii="Cambria Math" w:hAnsi="Cambria Math"/>
                     <w:lang w:eastAsia="en-US"/>
@@ -2827,7 +2646,6 @@
         </w:rPr>
         <w:t xml:space="preserve">Only if these two conditions </w:t>
       </w:r>
-      <w:proofErr w:type="gramStart"/>
       <w:r>
         <w:rPr>
           <w:b w:val="0"/>
@@ -2840,15 +2658,7 @@
           <w:b w:val="0"/>
           <w:lang w:eastAsia="en-US"/>
         </w:rPr>
-        <w:t xml:space="preserve"> registered</w:t>
-      </w:r>
-      <w:proofErr w:type="gramEnd"/>
-      <w:r>
-        <w:rPr>
-          <w:b w:val="0"/>
-          <w:lang w:eastAsia="en-US"/>
-        </w:rPr>
-        <w:t xml:space="preserve"> in the algorithm, a step can be finally counted.</w:t>
+        <w:t xml:space="preserve"> registered in the algorithm, a step can be finally counted.</w:t>
       </w:r>
       <w:r>
         <w:rPr>
@@ -2869,23 +2679,7 @@
           <w:b w:val="0"/>
           <w:lang w:eastAsia="en-US"/>
         </w:rPr>
-        <w:t xml:space="preserve"> step </w:t>
-      </w:r>
-      <w:proofErr w:type="gramStart"/>
-      <w:r>
-        <w:rPr>
-          <w:b w:val="0"/>
-          <w:lang w:eastAsia="en-US"/>
-        </w:rPr>
-        <w:t>is registered</w:t>
-      </w:r>
-      <w:proofErr w:type="gramEnd"/>
-      <w:r>
-        <w:rPr>
-          <w:b w:val="0"/>
-          <w:lang w:eastAsia="en-US"/>
-        </w:rPr>
-        <w:t xml:space="preserve"> as complete, the step length has to be added to the current estimated position in the direction of movement. To estimate the step-length </w:t>
+        <w:t xml:space="preserve"> step is registered as complete, the step length has to be added to the current estimated position in the direction of movement. To estimate the step-length </w:t>
       </w:r>
       <w:r>
         <w:rPr>
@@ -2950,17 +2744,8 @@
           <w:b w:val="0"/>
           <w:lang w:eastAsia="en-US"/>
         </w:rPr>
-        <w:t xml:space="preserve"> is applied, i.e</w:t>
-      </w:r>
-      <w:proofErr w:type="gramStart"/>
-      <w:r>
-        <w:rPr>
-          <w:b w:val="0"/>
-          <w:lang w:eastAsia="en-US"/>
-        </w:rPr>
-        <w:t>.,</w:t>
-      </w:r>
-      <w:proofErr w:type="gramEnd"/>
+        <w:t xml:space="preserve"> is applied, i.e.,</w:t>
+      </w:r>
     </w:p>
     <w:tbl>
       <w:tblPr>
@@ -3001,6 +2786,9 @@
             </w:pPr>
             <m:oMath>
               <m:r>
+                <m:rPr>
+                  <m:sty m:val="bi"/>
+                </m:rPr>
                 <w:rPr>
                   <w:rFonts w:ascii="Cambria Math" w:hAnsi="Cambria Math"/>
                   <w:lang w:eastAsia="en-US"/>
@@ -3020,6 +2808,9 @@
                 </m:radPr>
                 <m:deg>
                   <m:r>
+                    <m:rPr>
+                      <m:sty m:val="bi"/>
+                    </m:rPr>
                     <w:rPr>
                       <w:rFonts w:ascii="Cambria Math" w:hAnsi="Cambria Math"/>
                       <w:lang w:eastAsia="en-US"/>
@@ -3041,6 +2832,9 @@
                     </m:sSubPr>
                     <m:e>
                       <m:r>
+                        <m:rPr>
+                          <m:sty m:val="bi"/>
+                        </m:rPr>
                         <w:rPr>
                           <w:rFonts w:ascii="Cambria Math" w:hAnsi="Cambria Math"/>
                           <w:lang w:eastAsia="en-US"/>
@@ -3051,7 +2845,7 @@
                     <m:sub>
                       <m:r>
                         <m:rPr>
-                          <m:sty m:val="p"/>
+                          <m:sty m:val="b"/>
                         </m:rPr>
                         <w:rPr>
                           <w:rFonts w:ascii="Cambria Math" w:hAnsi="Cambria Math"/>
@@ -3062,6 +2856,9 @@
                     </m:sub>
                   </m:sSub>
                   <m:r>
+                    <m:rPr>
+                      <m:sty m:val="bi"/>
+                    </m:rPr>
                     <w:rPr>
                       <w:rFonts w:ascii="Cambria Math" w:hAnsi="Cambria Math"/>
                       <w:lang w:eastAsia="en-US"/>
@@ -3092,6 +2889,9 @@
                         </m:sSubPr>
                         <m:e>
                           <m:r>
+                            <m:rPr>
+                              <m:sty m:val="bi"/>
+                            </m:rPr>
                             <w:rPr>
                               <w:rFonts w:ascii="Cambria Math" w:hAnsi="Cambria Math"/>
                               <w:lang w:eastAsia="en-US"/>
@@ -3113,7 +2913,7 @@
                             <m:fName>
                               <m:r>
                                 <m:rPr>
-                                  <m:sty m:val="p"/>
+                                  <m:sty m:val="b"/>
                                 </m:rPr>
                                 <w:rPr>
                                   <w:rFonts w:ascii="Cambria Math" w:hAnsi="Cambria Math"/>
@@ -3132,6 +2932,9 @@
                             </m:fName>
                             <m:e>
                               <m:r>
+                                <m:rPr>
+                                  <m:sty m:val="bi"/>
+                                </m:rPr>
                                 <w:rPr>
                                   <w:rFonts w:ascii="Cambria Math" w:hAnsi="Cambria Math"/>
                                   <w:lang w:eastAsia="en-US"/>
@@ -3153,6 +2956,9 @@
                     </m:fName>
                     <m:e>
                       <m:r>
+                        <m:rPr>
+                          <m:sty m:val="bi"/>
+                        </m:rPr>
                         <w:rPr>
                           <w:rFonts w:ascii="Cambria Math" w:hAnsi="Cambria Math"/>
                           <w:lang w:eastAsia="en-US"/>
@@ -3162,6 +2968,9 @@
                     </m:e>
                   </m:func>
                   <m:r>
+                    <m:rPr>
+                      <m:sty m:val="bi"/>
+                    </m:rPr>
                     <w:rPr>
                       <w:rFonts w:ascii="Cambria Math" w:hAnsi="Cambria Math"/>
                       <w:lang w:eastAsia="en-US"/>
@@ -3171,6 +2980,9 @@
                 </m:e>
               </m:rad>
               <m:r>
+                <m:rPr>
+                  <m:sty m:val="bi"/>
+                </m:rPr>
                 <w:rPr>
                   <w:rFonts w:ascii="Cambria Math" w:hAnsi="Cambria Math"/>
                   <w:lang w:eastAsia="en-US"/>
@@ -3239,7 +3051,6 @@
         </w:rPr>
         <w:t>equation (</w:t>
       </w:r>
-      <w:proofErr w:type="gramStart"/>
       <w:r>
         <w:rPr>
           <w:b w:val="0"/>
@@ -3247,7 +3058,6 @@
         </w:rPr>
         <w:t>5)</w:t>
       </w:r>
-      <w:proofErr w:type="gramEnd"/>
       <w:r>
         <w:rPr>
           <w:b w:val="0"/>
@@ -3269,6 +3079,9 @@
           </m:sSubPr>
           <m:e>
             <m:r>
+              <m:rPr>
+                <m:sty m:val="bi"/>
+              </m:rPr>
               <w:rPr>
                 <w:rFonts w:ascii="Cambria Math" w:hAnsi="Cambria Math"/>
                 <w:lang w:eastAsia="en-US"/>
@@ -3279,7 +3092,7 @@
           <m:sub>
             <m:r>
               <m:rPr>
-                <m:sty m:val="p"/>
+                <m:sty m:val="b"/>
               </m:rPr>
               <w:rPr>
                 <w:rFonts w:ascii="Cambria Math" w:hAnsi="Cambria Math"/>
@@ -3327,6 +3140,9 @@
           </m:sSubPr>
           <m:e>
             <m:r>
+              <m:rPr>
+                <m:sty m:val="bi"/>
+              </m:rPr>
               <w:rPr>
                 <w:rFonts w:ascii="Cambria Math" w:hAnsi="Cambria Math"/>
                 <w:lang w:eastAsia="en-US"/>
@@ -3337,7 +3153,7 @@
           <m:sub>
             <m:r>
               <m:rPr>
-                <m:sty m:val="p"/>
+                <m:sty m:val="b"/>
               </m:rPr>
               <w:rPr>
                 <w:rFonts w:ascii="Cambria Math" w:hAnsi="Cambria Math"/>
@@ -3365,6 +3181,9 @@
       </w:r>
       <m:oMath>
         <m:r>
+          <m:rPr>
+            <m:sty m:val="bi"/>
+          </m:rPr>
           <w:rPr>
             <w:rFonts w:ascii="Cambria Math" w:hAnsi="Cambria Math"/>
             <w:lang w:eastAsia="en-US"/>
@@ -3409,7 +3228,6 @@
         </w:rPr>
         <w:t>1</w:t>
       </w:r>
-      <w:proofErr w:type="gramStart"/>
       <w:r>
         <w:rPr>
           <w:b w:val="0"/>
@@ -3438,7 +3256,6 @@
         </w:rPr>
         <w:t>2</w:t>
       </w:r>
-      <w:proofErr w:type="gramEnd"/>
       <w:r>
         <w:rPr>
           <w:b w:val="0"/>
@@ -3506,23 +3323,7 @@
           <w:b w:val="0"/>
           <w:lang w:eastAsia="en-US"/>
         </w:rPr>
-        <w:t xml:space="preserve">In this </w:t>
-      </w:r>
-      <w:proofErr w:type="gramStart"/>
-      <w:r>
-        <w:rPr>
-          <w:b w:val="0"/>
-          <w:lang w:eastAsia="en-US"/>
-        </w:rPr>
-        <w:t>paper</w:t>
-      </w:r>
-      <w:proofErr w:type="gramEnd"/>
-      <w:r>
-        <w:rPr>
-          <w:b w:val="0"/>
-          <w:lang w:eastAsia="en-US"/>
-        </w:rPr>
-        <w:t xml:space="preserve"> we use the more advanced method of a Kalman filtering. The idea of the Kalman filter is to use an optimal recursive </w:t>
+        <w:t xml:space="preserve">In this paper we use the more advanced method of a Kalman filtering. The idea of the Kalman filter is to use an optimal recursive </w:t>
       </w:r>
       <w:r>
         <w:rPr>
@@ -3536,15 +3337,7 @@
           <w:b w:val="0"/>
           <w:lang w:eastAsia="en-US"/>
         </w:rPr>
-        <w:t xml:space="preserve"> sensor-data fusion. </w:t>
-      </w:r>
-      <w:proofErr w:type="gramStart"/>
-      <w:r>
-        <w:rPr>
-          <w:b w:val="0"/>
-          <w:lang w:eastAsia="en-US"/>
-        </w:rPr>
-        <w:t xml:space="preserve">The filter operates in two steps: the prediction step, where the system's </w:t>
+        <w:t xml:space="preserve"> sensor-data fusion. The filter operates in two steps: the prediction step, where the system's </w:t>
       </w:r>
       <w:r>
         <w:rPr>
@@ -3572,15 +3365,7 @@
           <w:b w:val="0"/>
           <w:lang w:eastAsia="en-US"/>
         </w:rPr>
-        <w:t xml:space="preserve"> gain itself is updated based on the measurements.</w:t>
-      </w:r>
-      <w:proofErr w:type="gramEnd"/>
-      <w:r>
-        <w:rPr>
-          <w:b w:val="0"/>
-          <w:lang w:eastAsia="en-US"/>
-        </w:rPr>
-        <w:t xml:space="preserve"> This gain balances the model's predictions and the actual measurements </w:t>
+        <w:t xml:space="preserve"> gain itself is updated based on the measurements. This gain balances the model's predictions and the actual measurements </w:t>
       </w:r>
       <w:r>
         <w:rPr>
@@ -3633,6 +3418,9 @@
       </w:r>
       <m:oMath>
         <m:r>
+          <m:rPr>
+            <m:sty m:val="bi"/>
+          </m:rPr>
           <w:rPr>
             <w:rFonts w:ascii="Cambria Math" w:hAnsi="Cambria Math"/>
             <w:lang w:eastAsia="en-US"/>
@@ -3666,6 +3454,9 @@
               </m:dPr>
               <m:e>
                 <m:r>
+                  <m:rPr>
+                    <m:sty m:val="bi"/>
+                  </m:rPr>
                   <w:rPr>
                     <w:rFonts w:ascii="Cambria Math" w:hAnsi="Cambria Math"/>
                     <w:lang w:eastAsia="en-US"/>
@@ -3687,7 +3478,7 @@
               <m:e>
                 <m:r>
                   <m:rPr>
-                    <m:sty m:val="p"/>
+                    <m:sty m:val="b"/>
                   </m:rPr>
                   <w:rPr>
                     <w:rFonts w:ascii="Cambria Math" w:hAnsi="Cambria Math"/>
@@ -3698,6 +3489,9 @@
               </m:e>
               <m:sub>
                 <m:r>
+                  <m:rPr>
+                    <m:sty m:val="bi"/>
+                  </m:rPr>
                   <w:rPr>
                     <w:rFonts w:ascii="Cambria Math" w:hAnsi="Cambria Math"/>
                     <w:vertAlign w:val="subscript"/>
@@ -3710,6 +3504,9 @@
           </m:e>
         </m:d>
         <m:r>
+          <m:rPr>
+            <m:sty m:val="bi"/>
+          </m:rPr>
           <w:rPr>
             <w:rFonts w:ascii="Cambria Math" w:hAnsi="Cambria Math"/>
             <w:lang w:eastAsia="en-US"/>
@@ -3730,6 +3527,9 @@
           </m:dPr>
           <m:e>
             <m:r>
+              <m:rPr>
+                <m:sty m:val="bi"/>
+              </m:rPr>
               <w:rPr>
                 <w:rFonts w:ascii="Cambria Math" w:hAnsi="Cambria Math"/>
                 <w:lang w:eastAsia="en-US"/>
@@ -3750,6 +3550,9 @@
               </m:dPr>
               <m:e>
                 <m:r>
+                  <m:rPr>
+                    <m:sty m:val="bi"/>
+                  </m:rPr>
                   <w:rPr>
                     <w:rFonts w:ascii="Cambria Math" w:hAnsi="Cambria Math"/>
                     <w:lang w:eastAsia="en-US"/>
@@ -3769,7 +3572,7 @@
                   <m:e>
                     <m:r>
                       <m:rPr>
-                        <m:sty m:val="p"/>
+                        <m:sty m:val="b"/>
                       </m:rPr>
                       <w:rPr>
                         <w:rFonts w:ascii="Cambria Math" w:hAnsi="Cambria Math"/>
@@ -3780,6 +3583,9 @@
                   </m:e>
                   <m:sub>
                     <m:r>
+                      <m:rPr>
+                        <m:sty m:val="bi"/>
+                      </m:rPr>
                       <w:rPr>
                         <w:rFonts w:ascii="Cambria Math" w:hAnsi="Cambria Math"/>
                         <w:vertAlign w:val="subscript"/>
@@ -3792,6 +3598,9 @@
               </m:e>
             </m:d>
             <m:r>
+              <m:rPr>
+                <m:sty m:val="bi"/>
+              </m:rPr>
               <w:rPr>
                 <w:rFonts w:ascii="Cambria Math" w:hAnsi="Cambria Math"/>
                 <w:lang w:eastAsia="en-US"/>
@@ -3812,6 +3621,9 @@
               </m:dPr>
               <m:e>
                 <m:r>
+                  <m:rPr>
+                    <m:sty m:val="bi"/>
+                  </m:rPr>
                   <w:rPr>
                     <w:rFonts w:ascii="Cambria Math" w:hAnsi="Cambria Math"/>
                     <w:lang w:eastAsia="en-US"/>
@@ -3833,7 +3645,7 @@
                   <m:e>
                     <m:r>
                       <m:rPr>
-                        <m:sty m:val="p"/>
+                        <m:sty m:val="b"/>
                       </m:rPr>
                       <w:rPr>
                         <w:rFonts w:ascii="Cambria Math" w:hAnsi="Cambria Math"/>
@@ -3844,6 +3656,9 @@
                   </m:e>
                   <m:sub>
                     <m:r>
+                      <m:rPr>
+                        <m:sty m:val="bi"/>
+                      </m:rPr>
                       <w:rPr>
                         <w:rFonts w:ascii="Cambria Math" w:hAnsi="Cambria Math"/>
                         <w:vertAlign w:val="subscript"/>
@@ -3858,6 +3673,9 @@
           </m:e>
         </m:d>
         <m:r>
+          <m:rPr>
+            <m:sty m:val="bi"/>
+          </m:rPr>
           <w:rPr>
             <w:rFonts w:ascii="Cambria Math" w:hAnsi="Cambria Math"/>
             <w:lang w:eastAsia="en-US"/>
@@ -3870,23 +3688,7 @@
           <w:b w:val="0"/>
           <w:lang w:eastAsia="en-US"/>
         </w:rPr>
-        <w:t xml:space="preserve"> </w:t>
-      </w:r>
-      <w:proofErr w:type="gramStart"/>
-      <w:r>
-        <w:rPr>
-          <w:b w:val="0"/>
-          <w:lang w:eastAsia="en-US"/>
-        </w:rPr>
-        <w:t>As</w:t>
-      </w:r>
-      <w:proofErr w:type="gramEnd"/>
-      <w:r>
-        <w:rPr>
-          <w:b w:val="0"/>
-          <w:lang w:eastAsia="en-US"/>
-        </w:rPr>
-        <w:t xml:space="preserve"> underlying model in this paper we define for each of the </w:t>
+        <w:t xml:space="preserve"> As underlying model in this paper we define for each of the </w:t>
       </w:r>
       <w:r>
         <w:rPr>
@@ -3951,6 +3753,9 @@
             <m:oMathPara>
               <m:oMath>
                 <m:r>
+                  <m:rPr>
+                    <m:sty m:val="bi"/>
+                  </m:rPr>
                   <w:rPr>
                     <w:rFonts w:ascii="Cambria Math" w:hAnsi="Cambria Math"/>
                     <w:lang w:eastAsia="en-US"/>
@@ -3970,6 +3775,9 @@
                   </m:dPr>
                   <m:e>
                     <m:r>
+                      <m:rPr>
+                        <m:sty m:val="bi"/>
+                      </m:rPr>
                       <w:rPr>
                         <w:rFonts w:ascii="Cambria Math" w:hAnsi="Cambria Math"/>
                         <w:lang w:eastAsia="en-US"/>
@@ -3979,6 +3787,9 @@
                   </m:e>
                 </m:d>
                 <m:r>
+                  <m:rPr>
+                    <m:sty m:val="bi"/>
+                  </m:rPr>
                   <w:rPr>
                     <w:rFonts w:ascii="Cambria Math" w:hAnsi="Cambria Math"/>
                     <w:lang w:eastAsia="en-US"/>
@@ -4019,6 +3830,9 @@
                       <m:mr>
                         <m:e>
                           <m:r>
+                            <m:rPr>
+                              <m:sty m:val="bi"/>
+                            </m:rPr>
                             <w:rPr>
                               <w:rFonts w:ascii="Cambria Math" w:hAnsi="Cambria Math"/>
                               <w:lang w:eastAsia="en-US"/>
@@ -4030,6 +3844,9 @@
                       <m:mr>
                         <m:e>
                           <m:r>
+                            <m:rPr>
+                              <m:sty m:val="bi"/>
+                            </m:rPr>
                             <w:rPr>
                               <w:rFonts w:ascii="Cambria Math" w:hAnsi="Cambria Math"/>
                               <w:lang w:eastAsia="en-US"/>
@@ -4050,7 +3867,7 @@
                             <m:e>
                               <m:r>
                                 <m:rPr>
-                                  <m:sty m:val="p"/>
+                                  <m:sty m:val="b"/>
                                 </m:rPr>
                                 <w:rPr>
                                   <w:rFonts w:ascii="Cambria Math" w:hAnsi="Cambria Math"/>
@@ -4068,6 +3885,9 @@
                             </m:e>
                             <m:sub>
                               <m:r>
+                                <m:rPr>
+                                  <m:sty m:val="bi"/>
+                                </m:rPr>
                                 <w:rPr>
                                   <w:rFonts w:ascii="Cambria Math" w:hAnsi="Cambria Math"/>
                                   <w:lang w:eastAsia="en-US"/>
@@ -4093,6 +3913,9 @@
                             </m:sSubPr>
                             <m:e>
                               <m:r>
+                                <m:rPr>
+                                  <m:sty m:val="bi"/>
+                                </m:rPr>
                                 <w:rPr>
                                   <w:rFonts w:ascii="Cambria Math" w:hAnsi="Cambria Math"/>
                                   <w:lang w:eastAsia="en-US"/>
@@ -4102,6 +3925,9 @@
                             </m:e>
                             <m:sub>
                               <m:r>
+                                <m:rPr>
+                                  <m:sty m:val="bi"/>
+                                </m:rPr>
                                 <w:rPr>
                                   <w:rFonts w:ascii="Cambria Math" w:hAnsi="Cambria Math"/>
                                   <w:lang w:eastAsia="en-US"/>
@@ -4124,7 +3950,7 @@
                             <m:e>
                               <m:r>
                                 <m:rPr>
-                                  <m:sty m:val="p"/>
+                                  <m:sty m:val="b"/>
                                 </m:rPr>
                                 <w:rPr>
                                   <w:rFonts w:ascii="Cambria Math" w:hAnsi="Cambria Math"/>
@@ -4142,6 +3968,9 @@
                             </m:e>
                             <m:sub>
                               <m:r>
+                                <m:rPr>
+                                  <m:sty m:val="bi"/>
+                                </m:rPr>
                                 <w:rPr>
                                   <w:rFonts w:ascii="Cambria Math" w:hAnsi="Cambria Math"/>
                                   <w:lang w:eastAsia="en-US"/>
@@ -4151,6 +3980,9 @@
                             </m:sub>
                           </m:sSub>
                           <m:r>
+                            <m:rPr>
+                              <m:sty m:val="bi"/>
+                            </m:rPr>
                             <w:rPr>
                               <w:rFonts w:ascii="Cambria Math" w:hAnsi="Cambria Math"/>
                               <w:lang w:eastAsia="en-US"/>
@@ -4171,7 +4003,7 @@
                             <m:e>
                               <m:r>
                                 <m:rPr>
-                                  <m:sty m:val="p"/>
+                                  <m:sty m:val="b"/>
                                 </m:rPr>
                                 <w:rPr>
                                   <w:rFonts w:ascii="Cambria Math" w:hAnsi="Cambria Math"/>
@@ -4189,6 +4021,9 @@
                             </m:e>
                             <m:sub>
                               <m:r>
+                                <m:rPr>
+                                  <m:sty m:val="bi"/>
+                                </m:rPr>
                                 <w:rPr>
                                   <w:rFonts w:ascii="Cambria Math" w:hAnsi="Cambria Math"/>
                                   <w:lang w:eastAsia="en-US"/>
@@ -4198,6 +4033,9 @@
                             </m:sub>
                             <m:sup>
                               <m:r>
+                                <m:rPr>
+                                  <m:sty m:val="bi"/>
+                                </m:rPr>
                                 <w:rPr>
                                   <w:rFonts w:ascii="Cambria Math" w:hAnsi="Cambria Math"/>
                                   <w:lang w:eastAsia="en-US"/>
@@ -4212,6 +4050,9 @@
                   </m:e>
                 </m:d>
                 <m:r>
+                  <m:rPr>
+                    <m:sty m:val="bi"/>
+                  </m:rPr>
                   <w:rPr>
                     <w:rFonts w:ascii="Cambria Math" w:hAnsi="Cambria Math"/>
                     <w:lang w:eastAsia="en-US"/>
@@ -4261,21 +4102,12 @@
           <w:lang w:eastAsia="en-US"/>
         </w:rPr>
       </w:pPr>
-      <w:proofErr w:type="gramStart"/>
-      <w:r>
-        <w:rPr>
-          <w:b w:val="0"/>
-          <w:lang w:eastAsia="en-US"/>
-        </w:rPr>
-        <w:t>with</w:t>
-      </w:r>
-      <w:proofErr w:type="gramEnd"/>
-      <w:r>
-        <w:rPr>
-          <w:b w:val="0"/>
-          <w:lang w:eastAsia="en-US"/>
-        </w:rPr>
-        <w:t xml:space="preserve"> the input </w:t>
+      <w:r>
+        <w:rPr>
+          <w:b w:val="0"/>
+          <w:lang w:eastAsia="en-US"/>
+        </w:rPr>
+        <w:t xml:space="preserve">with the input </w:t>
       </w:r>
       <w:r>
         <w:rPr>
@@ -4318,6 +4150,9 @@
       </w:r>
       <m:oMath>
         <m:r>
+          <m:rPr>
+            <m:sty m:val="bi"/>
+          </m:rPr>
           <w:rPr>
             <w:rFonts w:ascii="Cambria Math" w:hAnsi="Cambria Math"/>
             <w:lang w:eastAsia="en-US"/>
@@ -4366,6 +4201,9 @@
                   </m:sSubPr>
                   <m:e>
                     <m:r>
+                      <m:rPr>
+                        <m:sty m:val="bi"/>
+                      </m:rPr>
                       <w:rPr>
                         <w:rFonts w:ascii="Cambria Math" w:hAnsi="Cambria Math"/>
                         <w:lang w:eastAsia="en-US"/>
@@ -4375,6 +4213,9 @@
                   </m:e>
                   <m:sub>
                     <m:r>
+                      <m:rPr>
+                        <m:sty m:val="bi"/>
+                      </m:rPr>
                       <w:rPr>
                         <w:rFonts w:ascii="Cambria Math" w:hAnsi="Cambria Math"/>
                         <w:vertAlign w:val="subscript"/>
@@ -4385,6 +4226,9 @@
                   </m:sub>
                 </m:sSub>
                 <m:r>
+                  <m:rPr>
+                    <m:sty m:val="bi"/>
+                  </m:rPr>
                   <w:rPr>
                     <w:rFonts w:ascii="Cambria Math" w:hAnsi="Cambria Math"/>
                     <w:lang w:eastAsia="en-US"/>
@@ -4405,6 +4249,9 @@
                   </m:sSubPr>
                   <m:e>
                     <m:r>
+                      <m:rPr>
+                        <m:sty m:val="bi"/>
+                      </m:rPr>
                       <w:rPr>
                         <w:rFonts w:ascii="Cambria Math" w:hAnsi="Cambria Math"/>
                         <w:lang w:eastAsia="en-US"/>
@@ -4414,6 +4261,9 @@
                   </m:e>
                   <m:sub>
                     <m:r>
+                      <m:rPr>
+                        <m:sty m:val="bi"/>
+                      </m:rPr>
                       <w:rPr>
                         <w:rFonts w:ascii="Cambria Math" w:hAnsi="Cambria Math"/>
                         <w:vertAlign w:val="subscript"/>
@@ -4424,6 +4274,9 @@
                   </m:sub>
                 </m:sSub>
                 <m:r>
+                  <m:rPr>
+                    <m:sty m:val="bi"/>
+                  </m:rPr>
                   <w:rPr>
                     <w:rFonts w:ascii="Cambria Math" w:hAnsi="Cambria Math"/>
                     <w:lang w:eastAsia="en-US"/>
@@ -4444,6 +4297,9 @@
                   </m:sSubPr>
                   <m:e>
                     <m:r>
+                      <m:rPr>
+                        <m:sty m:val="bi"/>
+                      </m:rPr>
                       <w:rPr>
                         <w:rFonts w:ascii="Cambria Math" w:hAnsi="Cambria Math"/>
                         <w:lang w:eastAsia="en-US"/>
@@ -4453,6 +4309,9 @@
                   </m:e>
                   <m:sub>
                     <m:r>
+                      <m:rPr>
+                        <m:sty m:val="bi"/>
+                      </m:rPr>
                       <w:rPr>
                         <w:rFonts w:ascii="Cambria Math" w:hAnsi="Cambria Math"/>
                         <w:vertAlign w:val="subscript"/>
@@ -4468,7 +4327,7 @@
           <m:sup>
             <m:r>
               <m:rPr>
-                <m:sty m:val="p"/>
+                <m:sty m:val="b"/>
               </m:rPr>
               <w:rPr>
                 <w:rFonts w:ascii="Cambria Math" w:hAnsi="Cambria Math"/>
@@ -4494,17 +4353,8 @@
           <w:b w:val="0"/>
           <w:lang w:eastAsia="en-US"/>
         </w:rPr>
-        <w:t xml:space="preserve">The update step of the Kalman filtering </w:t>
-      </w:r>
-      <w:proofErr w:type="gramStart"/>
-      <w:r>
-        <w:rPr>
-          <w:b w:val="0"/>
-          <w:lang w:eastAsia="en-US"/>
-        </w:rPr>
-        <w:t>process,</w:t>
-      </w:r>
-      <w:proofErr w:type="gramEnd"/>
+        <w:t>The update step of the Kalman filtering process,</w:t>
+      </w:r>
       <w:r>
         <w:rPr>
           <w:b w:val="0"/>
@@ -4538,15 +4388,7 @@
           <w:b w:val="0"/>
           <w:lang w:eastAsia="en-US"/>
         </w:rPr>
-        <w:t xml:space="preserve"> Based on this model the Kalman filter provides estimates of the position and the velocity in the corresponding axis. Note that the dependency of the signals on time, i.e., </w:t>
-      </w:r>
-      <w:proofErr w:type="gramStart"/>
-      <w:r>
-        <w:rPr>
-          <w:b w:val="0"/>
-          <w:lang w:eastAsia="en-US"/>
-        </w:rPr>
-        <w:t>on</w:t>
+        <w:t xml:space="preserve"> Based on this model the Kalman filter provides estimates of the position and the velocity in the corresponding axis. Note that the dependency of the signals on time, i.e., on</w:t>
       </w:r>
       <w:r>
         <w:rPr>
@@ -4555,9 +4397,11 @@
         </w:rPr>
         <w:t xml:space="preserve"> </w:t>
       </w:r>
-      <w:proofErr w:type="gramEnd"/>
       <m:oMath>
         <m:r>
+          <m:rPr>
+            <m:sty m:val="bi"/>
+          </m:rPr>
           <w:rPr>
             <w:rFonts w:ascii="Cambria Math" w:hAnsi="Cambria Math"/>
             <w:lang w:eastAsia="en-US"/>
@@ -4578,7 +4422,7 @@
           <m:e>
             <m:r>
               <m:rPr>
-                <m:sty m:val="p"/>
+                <m:sty m:val="b"/>
               </m:rPr>
               <w:rPr>
                 <w:rFonts w:ascii="Cambria Math" w:hAnsi="Cambria Math"/>
@@ -4596,6 +4440,9 @@
           </m:e>
           <m:sub>
             <m:r>
+              <m:rPr>
+                <m:sty m:val="bi"/>
+              </m:rPr>
               <w:rPr>
                 <w:rFonts w:ascii="Cambria Math" w:hAnsi="Cambria Math"/>
                 <w:lang w:eastAsia="en-US"/>
@@ -4716,25 +4563,23 @@
           <w:noProof w:val="0"/>
           <w:lang w:eastAsia="en-US"/>
         </w:rPr>
-        <w:t xml:space="preserve">-scheme with which the position of the firefighter </w:t>
-      </w:r>
-      <w:proofErr w:type="gramStart"/>
+        <w:t xml:space="preserve">-scheme with which the position of the firefighter is estimated. Additionally, a tracking camera serves as secondary sensor providing position and speed measurement to back up the </w:t>
+      </w:r>
       <w:r>
         <w:rPr>
           <w:i w:val="0"/>
           <w:noProof w:val="0"/>
           <w:lang w:eastAsia="en-US"/>
         </w:rPr>
-        <w:t>is estimated</w:t>
-      </w:r>
-      <w:proofErr w:type="gramEnd"/>
+        <w:t>step-detection</w:t>
+      </w:r>
       <w:r>
         <w:rPr>
           <w:i w:val="0"/>
           <w:noProof w:val="0"/>
           <w:lang w:eastAsia="en-US"/>
         </w:rPr>
-        <w:t xml:space="preserve">. Additionally, a tracking camera serves as secondary sensor providing position and speed measurement to back up the </w:t>
+        <w:t xml:space="preserve"> </w:t>
       </w:r>
       <w:r>
         <w:rPr>
@@ -4742,7 +4587,7 @@
           <w:noProof w:val="0"/>
           <w:lang w:eastAsia="en-US"/>
         </w:rPr>
-        <w:t>step-detection</w:t>
+        <w:t>based</w:t>
       </w:r>
       <w:r>
         <w:rPr>
@@ -4750,41 +4595,7 @@
           <w:noProof w:val="0"/>
           <w:lang w:eastAsia="en-US"/>
         </w:rPr>
-        <w:t xml:space="preserve"> </w:t>
-      </w:r>
-      <w:r>
-        <w:rPr>
-          <w:i w:val="0"/>
-          <w:noProof w:val="0"/>
-          <w:lang w:eastAsia="en-US"/>
-        </w:rPr>
-        <w:t>based</w:t>
-      </w:r>
-      <w:r>
-        <w:rPr>
-          <w:i w:val="0"/>
-          <w:noProof w:val="0"/>
-          <w:lang w:eastAsia="en-US"/>
-        </w:rPr>
-        <w:t xml:space="preserve"> position. Finally, all available signals </w:t>
-      </w:r>
-      <w:proofErr w:type="gramStart"/>
-      <w:r>
-        <w:rPr>
-          <w:i w:val="0"/>
-          <w:noProof w:val="0"/>
-          <w:lang w:eastAsia="en-US"/>
-        </w:rPr>
-        <w:t>are fused</w:t>
-      </w:r>
-      <w:proofErr w:type="gramEnd"/>
-      <w:r>
-        <w:rPr>
-          <w:i w:val="0"/>
-          <w:noProof w:val="0"/>
-          <w:lang w:eastAsia="en-US"/>
-        </w:rPr>
-        <w:t xml:space="preserve"> together via a Kalman filter providing the position and velocity of the firefighter.</w:t>
+        <w:t xml:space="preserve"> position. Finally, all available signals are fused together via a Kalman filter providing the position and velocity of the firefighter.</w:t>
       </w:r>
     </w:p>
     <w:p>
@@ -4864,25 +4675,7 @@
           <w:noProof w:val="0"/>
           <w:lang w:eastAsia="en-US"/>
         </w:rPr>
-        <w:t xml:space="preserve"> The vertical acceleration signal used for the step-detection </w:t>
-      </w:r>
-      <w:proofErr w:type="gramStart"/>
-      <w:r>
-        <w:rPr>
-          <w:i w:val="0"/>
-          <w:noProof w:val="0"/>
-          <w:lang w:eastAsia="en-US"/>
-        </w:rPr>
-        <w:t>is filtered</w:t>
-      </w:r>
-      <w:proofErr w:type="gramEnd"/>
-      <w:r>
-        <w:rPr>
-          <w:i w:val="0"/>
-          <w:noProof w:val="0"/>
-          <w:lang w:eastAsia="en-US"/>
-        </w:rPr>
-        <w:t xml:space="preserve"> with a low-pass filter to remove the undesired, high frequency parts of the signal that occur during movement. Since the frequency range of normal human walking is in the range of 1</w:t>
+        <w:t xml:space="preserve"> The vertical acceleration signal used for the step-detection is filtered with a low-pass filter to remove the undesired, high frequency parts of the signal that occur during movement. Since the frequency range of normal human walking is in the range of 1</w:t>
       </w:r>
       <w:r>
         <w:rPr>
@@ -5012,51 +4805,23 @@
           <w:noProof w:val="0"/>
           <w:lang w:eastAsia="en-US"/>
         </w:rPr>
-        <w:t xml:space="preserve"> shows a comparison of the raw data with the filtered acceleration data. Clearly, sharp peaks and noise </w:t>
-      </w:r>
-      <w:proofErr w:type="gramStart"/>
+        <w:t xml:space="preserve"> shows a comparison of the raw data with the filtered acceleration data. Clearly, sharp peaks and noise are filtered out.</w:t>
+      </w:r>
       <w:r>
         <w:rPr>
           <w:i w:val="0"/>
           <w:noProof w:val="0"/>
           <w:lang w:eastAsia="en-US"/>
         </w:rPr>
-        <w:t>are filtered out</w:t>
-      </w:r>
-      <w:proofErr w:type="gramEnd"/>
+        <w:t xml:space="preserve"> </w:t>
+      </w:r>
       <w:r>
         <w:rPr>
           <w:i w:val="0"/>
           <w:noProof w:val="0"/>
           <w:lang w:eastAsia="en-US"/>
         </w:rPr>
-        <w:t>.</w:t>
-      </w:r>
-      <w:r>
-        <w:rPr>
-          <w:i w:val="0"/>
-          <w:noProof w:val="0"/>
-          <w:lang w:eastAsia="en-US"/>
-        </w:rPr>
-        <w:t xml:space="preserve"> </w:t>
-      </w:r>
-      <w:proofErr w:type="gramStart"/>
-      <w:r>
-        <w:rPr>
-          <w:i w:val="0"/>
-          <w:noProof w:val="0"/>
-          <w:lang w:eastAsia="en-US"/>
-        </w:rPr>
-        <w:t>To also consider</w:t>
-      </w:r>
-      <w:proofErr w:type="gramEnd"/>
-      <w:r>
-        <w:rPr>
-          <w:i w:val="0"/>
-          <w:noProof w:val="0"/>
-          <w:lang w:eastAsia="en-US"/>
-        </w:rPr>
-        <w:t xml:space="preserve"> dynamic movements of firefighters as crouching, the step-detection algorithm's robustness is improved via an additional threshold-crossing detection:</w:t>
+        <w:t>To also consider dynamic movements of firefighters as crouching, the step-detection algorithm's robustness is improved via an additional threshold-crossing detection:</w:t>
       </w:r>
       <w:r>
         <w:rPr>
@@ -5138,25 +4903,7 @@
           <w:noProof w:val="0"/>
           <w:lang w:eastAsia="en-US"/>
         </w:rPr>
-        <w:t xml:space="preserve">. Afterwards, a step </w:t>
-      </w:r>
-      <w:proofErr w:type="gramStart"/>
-      <w:r>
-        <w:rPr>
-          <w:i w:val="0"/>
-          <w:noProof w:val="0"/>
-          <w:lang w:eastAsia="en-US"/>
-        </w:rPr>
-        <w:t>is counted</w:t>
-      </w:r>
-      <w:proofErr w:type="gramEnd"/>
-      <w:r>
-        <w:rPr>
-          <w:i w:val="0"/>
-          <w:noProof w:val="0"/>
-          <w:lang w:eastAsia="en-US"/>
-        </w:rPr>
-        <w:t xml:space="preserve"> as valid, only if between the detection of two subsequent zero-crossings, a rise above the positive threshold </w:t>
+        <w:t xml:space="preserve">. Afterwards, a step is counted as valid, only if between the detection of two subsequent zero-crossings, a rise above the positive threshold </w:t>
       </w:r>
       <m:oMath>
         <m:sSub>
@@ -5222,25 +4969,23 @@
           <w:noProof w:val="0"/>
           <w:lang w:eastAsia="en-US"/>
         </w:rPr>
-        <w:t xml:space="preserve"> is registered. If after the initialization via the negative </w:t>
-      </w:r>
-      <w:proofErr w:type="gramStart"/>
+        <w:t xml:space="preserve"> is registered. If after the initialization via the negative threshold the described sequence is not completed in a specified time the step-detection logic is reset and no step is counted.</w:t>
+      </w:r>
       <w:r>
         <w:rPr>
           <w:i w:val="0"/>
           <w:noProof w:val="0"/>
           <w:lang w:eastAsia="en-US"/>
         </w:rPr>
-        <w:t>threshold</w:t>
-      </w:r>
-      <w:proofErr w:type="gramEnd"/>
+        <w:t xml:space="preserve"> </w:t>
+      </w:r>
       <w:r>
         <w:rPr>
           <w:i w:val="0"/>
           <w:noProof w:val="0"/>
           <w:lang w:eastAsia="en-US"/>
         </w:rPr>
-        <w:t xml:space="preserve"> the described sequence is not completed in a specified time the step-detection logic is reset and no step is counted.</w:t>
+        <w:t xml:space="preserve">After a step is detected, the length of the step is added to the last known position in the direction of </w:t>
       </w:r>
       <w:r>
         <w:rPr>
@@ -5248,7 +4993,7 @@
           <w:noProof w:val="0"/>
           <w:lang w:eastAsia="en-US"/>
         </w:rPr>
-        <w:t xml:space="preserve"> </w:t>
+        <w:t>movement that</w:t>
       </w:r>
       <w:r>
         <w:rPr>
@@ -5256,25 +5001,23 @@
           <w:noProof w:val="0"/>
           <w:lang w:eastAsia="en-US"/>
         </w:rPr>
-        <w:t xml:space="preserve">After a step </w:t>
-      </w:r>
-      <w:proofErr w:type="gramStart"/>
+        <w:t xml:space="preserve"> is determined by the heading angle measured by the IMU. The step-length is estimated via equation (</w:t>
+      </w:r>
       <w:r>
         <w:rPr>
           <w:i w:val="0"/>
           <w:noProof w:val="0"/>
           <w:lang w:eastAsia="en-US"/>
         </w:rPr>
-        <w:t>is detected</w:t>
-      </w:r>
-      <w:proofErr w:type="gramEnd"/>
+        <w:t>5</w:t>
+      </w:r>
       <w:r>
         <w:rPr>
           <w:i w:val="0"/>
           <w:noProof w:val="0"/>
           <w:lang w:eastAsia="en-US"/>
         </w:rPr>
-        <w:t xml:space="preserve">, the length of the step is added to the last known position in the direction of </w:t>
+        <w:t>). It is assumed, that due to the limited field of view and restriction of movement by gear during an indoor operation, firefighters move in the direction their body is aligned. Since the IMU is mounted on the air tank of the firefighter, the orientation of the IMU equals the direction of movement. To describe the position in a global reference frame, the coordinate origin of the global reference frame is defined when the device is initialized, where the initial heading</w:t>
       </w:r>
       <w:r>
         <w:rPr>
@@ -5282,7 +5025,7 @@
           <w:noProof w:val="0"/>
           <w:lang w:eastAsia="en-US"/>
         </w:rPr>
-        <w:t>movement that</w:t>
+        <w:t xml:space="preserve"> </w:t>
       </w:r>
       <w:r>
         <w:rPr>
@@ -5290,25 +5033,23 @@
           <w:noProof w:val="0"/>
           <w:lang w:eastAsia="en-US"/>
         </w:rPr>
-        <w:t xml:space="preserve"> is determined by the heading angle measured by the IMU. The step-length </w:t>
-      </w:r>
-      <w:proofErr w:type="gramStart"/>
+        <w:t>defines the x-axis.</w:t>
+      </w:r>
       <w:r>
         <w:rPr>
           <w:i w:val="0"/>
           <w:noProof w:val="0"/>
           <w:lang w:eastAsia="en-US"/>
         </w:rPr>
-        <w:t>is estimated</w:t>
-      </w:r>
-      <w:proofErr w:type="gramEnd"/>
+        <w:t xml:space="preserve"> </w:t>
+      </w:r>
       <w:r>
         <w:rPr>
           <w:i w:val="0"/>
           <w:noProof w:val="0"/>
           <w:lang w:eastAsia="en-US"/>
         </w:rPr>
-        <w:t xml:space="preserve"> via equation (</w:t>
+        <w:t>As the secondary sensor a stereo tracking camera is used to provide additional position and velocity information. Such a device has two calibrated cameras that are placed with a distance to each other and are horizontally aligned. By measuring the displacement of a tracked object between the two cameras, the distance to the object can be calculated. Doing this for multiple objects and repeating this process every frame, the</w:t>
       </w:r>
       <w:r>
         <w:rPr>
@@ -5316,7 +5057,7 @@
           <w:noProof w:val="0"/>
           <w:lang w:eastAsia="en-US"/>
         </w:rPr>
-        <w:t>5</w:t>
+        <w:t xml:space="preserve"> </w:t>
       </w:r>
       <w:r>
         <w:rPr>
@@ -5324,172 +5065,24 @@
           <w:noProof w:val="0"/>
           <w:lang w:eastAsia="en-US"/>
         </w:rPr>
-        <w:t xml:space="preserve">). It is </w:t>
-      </w:r>
-      <w:proofErr w:type="gramStart"/>
+        <w:t>position and average</w:t>
+      </w:r>
       <w:r>
         <w:rPr>
           <w:i w:val="0"/>
           <w:noProof w:val="0"/>
           <w:lang w:eastAsia="en-US"/>
         </w:rPr>
-        <w:t>assumed,</w:t>
-      </w:r>
-      <w:proofErr w:type="gramEnd"/>
+        <w:t xml:space="preserve"> </w:t>
+      </w:r>
       <w:r>
         <w:rPr>
           <w:i w:val="0"/>
           <w:noProof w:val="0"/>
           <w:lang w:eastAsia="en-US"/>
         </w:rPr>
-        <w:t xml:space="preserve"> that due to the limited field of view and restriction of movement by gear during an indoor operation, firefighters move in the direction their body is aligned. Since the IMU </w:t>
-      </w:r>
-      <w:proofErr w:type="gramStart"/>
-      <w:r>
-        <w:rPr>
-          <w:i w:val="0"/>
-          <w:noProof w:val="0"/>
-          <w:lang w:eastAsia="en-US"/>
-        </w:rPr>
-        <w:t>is mounted</w:t>
-      </w:r>
-      <w:proofErr w:type="gramEnd"/>
-      <w:r>
-        <w:rPr>
-          <w:i w:val="0"/>
-          <w:noProof w:val="0"/>
-          <w:lang w:eastAsia="en-US"/>
-        </w:rPr>
-        <w:t xml:space="preserve"> on the air tank of the firefighter, the orientation of the IMU equals the direction of movement. To describe the position in a global reference frame, the coordinate origin of the global reference frame is defined when the device is initialized, where the initial heading</w:t>
-      </w:r>
-      <w:r>
-        <w:rPr>
-          <w:i w:val="0"/>
-          <w:noProof w:val="0"/>
-          <w:lang w:eastAsia="en-US"/>
-        </w:rPr>
-        <w:t xml:space="preserve"> </w:t>
-      </w:r>
-      <w:r>
-        <w:rPr>
-          <w:i w:val="0"/>
-          <w:noProof w:val="0"/>
-          <w:lang w:eastAsia="en-US"/>
-        </w:rPr>
-        <w:t>defines the x-axis.</w:t>
-      </w:r>
-      <w:r>
-        <w:rPr>
-          <w:i w:val="0"/>
-          <w:noProof w:val="0"/>
-          <w:lang w:eastAsia="en-US"/>
-        </w:rPr>
-        <w:t xml:space="preserve"> </w:t>
-      </w:r>
-      <w:r>
-        <w:rPr>
-          <w:i w:val="0"/>
-          <w:noProof w:val="0"/>
-          <w:lang w:eastAsia="en-US"/>
-        </w:rPr>
-        <w:t xml:space="preserve">As the secondary </w:t>
-      </w:r>
-      <w:proofErr w:type="gramStart"/>
-      <w:r>
-        <w:rPr>
-          <w:i w:val="0"/>
-          <w:noProof w:val="0"/>
-          <w:lang w:eastAsia="en-US"/>
-        </w:rPr>
-        <w:t>sensor</w:t>
-      </w:r>
-      <w:proofErr w:type="gramEnd"/>
-      <w:r>
-        <w:rPr>
-          <w:i w:val="0"/>
-          <w:noProof w:val="0"/>
-          <w:lang w:eastAsia="en-US"/>
-        </w:rPr>
-        <w:t xml:space="preserve"> a stereo tracking camera is used to provide additional position and velocity information. Such a device has two calibrated cameras that </w:t>
-      </w:r>
-      <w:proofErr w:type="gramStart"/>
-      <w:r>
-        <w:rPr>
-          <w:i w:val="0"/>
-          <w:noProof w:val="0"/>
-          <w:lang w:eastAsia="en-US"/>
-        </w:rPr>
-        <w:t>are placed</w:t>
-      </w:r>
-      <w:proofErr w:type="gramEnd"/>
-      <w:r>
-        <w:rPr>
-          <w:i w:val="0"/>
-          <w:noProof w:val="0"/>
-          <w:lang w:eastAsia="en-US"/>
-        </w:rPr>
-        <w:t xml:space="preserve"> with a distance to each other and are horizontally aligned. By measuring the displacement of a tracked object between the two cameras, the distance to the object </w:t>
-      </w:r>
-      <w:proofErr w:type="gramStart"/>
-      <w:r>
-        <w:rPr>
-          <w:i w:val="0"/>
-          <w:noProof w:val="0"/>
-          <w:lang w:eastAsia="en-US"/>
-        </w:rPr>
-        <w:t>can be calculated</w:t>
-      </w:r>
-      <w:proofErr w:type="gramEnd"/>
-      <w:r>
-        <w:rPr>
-          <w:i w:val="0"/>
-          <w:noProof w:val="0"/>
-          <w:lang w:eastAsia="en-US"/>
-        </w:rPr>
-        <w:t>. Doing this for multiple objects and repeating this process every frame, the</w:t>
-      </w:r>
-      <w:r>
-        <w:rPr>
-          <w:i w:val="0"/>
-          <w:noProof w:val="0"/>
-          <w:lang w:eastAsia="en-US"/>
-        </w:rPr>
-        <w:t xml:space="preserve"> </w:t>
-      </w:r>
-      <w:r>
-        <w:rPr>
-          <w:i w:val="0"/>
-          <w:noProof w:val="0"/>
-          <w:lang w:eastAsia="en-US"/>
-        </w:rPr>
-        <w:t>position and average</w:t>
-      </w:r>
-      <w:r>
-        <w:rPr>
-          <w:i w:val="0"/>
-          <w:noProof w:val="0"/>
-          <w:lang w:eastAsia="en-US"/>
-        </w:rPr>
-        <w:t xml:space="preserve"> </w:t>
-      </w:r>
-      <w:r>
-        <w:rPr>
-          <w:i w:val="0"/>
-          <w:noProof w:val="0"/>
-          <w:lang w:eastAsia="en-US"/>
-        </w:rPr>
-        <w:t xml:space="preserve">velocity </w:t>
-      </w:r>
-      <w:proofErr w:type="gramStart"/>
-      <w:r>
-        <w:rPr>
-          <w:i w:val="0"/>
-          <w:noProof w:val="0"/>
-          <w:lang w:eastAsia="en-US"/>
-        </w:rPr>
-        <w:t>is provided</w:t>
-      </w:r>
-      <w:proofErr w:type="gramEnd"/>
+        <w:t>velocity is provided</w:t>
+      </w:r>
       <w:r>
         <w:rPr>
           <w:i w:val="0"/>
@@ -5657,93 +5250,39 @@
           <w:noProof w:val="0"/>
           <w:lang w:eastAsia="en-US"/>
         </w:rPr>
-        <w:t xml:space="preserve"> velocity and position. The position data from the step-detection and the tracking-camera, however, needs to </w:t>
-      </w:r>
-      <w:proofErr w:type="gramStart"/>
+        <w:t xml:space="preserve"> velocity and position. The position data from the step-detection and the tracking-camera, however, needs to be fused before entering the filter, as discrete confidence levels of the camera are available, which cannot be handled by the Kalman filter. Thus, the fusion of the two signals is performed via a simple weighting scheme using discrete weights. </w:t>
+      </w:r>
       <w:r>
         <w:rPr>
           <w:i w:val="0"/>
           <w:noProof w:val="0"/>
           <w:lang w:eastAsia="en-US"/>
         </w:rPr>
-        <w:t>be fused</w:t>
-      </w:r>
-      <w:proofErr w:type="gramEnd"/>
+        <w:t>The tracking camera provides four different confide</w:t>
+      </w:r>
       <w:r>
         <w:rPr>
           <w:i w:val="0"/>
           <w:noProof w:val="0"/>
           <w:lang w:eastAsia="en-US"/>
         </w:rPr>
-        <w:t xml:space="preserve"> before entering the filter, as discrete confidence levels of the camera are available, which cannot be handled by the Kalman filter. Thus, the fusion of the two signals </w:t>
-      </w:r>
-      <w:proofErr w:type="gramStart"/>
+        <w:t xml:space="preserve">nce level indicators, from the </w:t>
+      </w:r>
       <w:r>
         <w:rPr>
           <w:i w:val="0"/>
           <w:noProof w:val="0"/>
           <w:lang w:eastAsia="en-US"/>
         </w:rPr>
-        <w:t>is performed</w:t>
-      </w:r>
-      <w:proofErr w:type="gramEnd"/>
+        <w:t>highest confidence to the lowest.</w:t>
+      </w:r>
       <w:r>
         <w:rPr>
           <w:i w:val="0"/>
           <w:noProof w:val="0"/>
           <w:lang w:eastAsia="en-US"/>
         </w:rPr>
-        <w:t xml:space="preserve"> via a simple weighting scheme using discrete weights. </w:t>
-      </w:r>
-      <w:r>
-        <w:rPr>
-          <w:i w:val="0"/>
-          <w:noProof w:val="0"/>
-          <w:lang w:eastAsia="en-US"/>
-        </w:rPr>
-        <w:t>The tracking camera provides four different confide</w:t>
-      </w:r>
-      <w:r>
-        <w:rPr>
-          <w:i w:val="0"/>
-          <w:noProof w:val="0"/>
-          <w:lang w:eastAsia="en-US"/>
-        </w:rPr>
-        <w:t xml:space="preserve">nce level indicators, from the </w:t>
-      </w:r>
-      <w:r>
-        <w:rPr>
-          <w:i w:val="0"/>
-          <w:noProof w:val="0"/>
-          <w:lang w:eastAsia="en-US"/>
-        </w:rPr>
-        <w:t>highest confidence to the lowest.</w:t>
-      </w:r>
-      <w:r>
-        <w:rPr>
-          <w:i w:val="0"/>
-          <w:noProof w:val="0"/>
-          <w:lang w:eastAsia="en-US"/>
-        </w:rPr>
-        <w:t xml:space="preserve"> For the </w:t>
-      </w:r>
-      <w:proofErr w:type="gramStart"/>
-      <w:r>
-        <w:rPr>
-          <w:i w:val="0"/>
-          <w:noProof w:val="0"/>
-          <w:lang w:eastAsia="en-US"/>
-        </w:rPr>
-        <w:t>step-detection</w:t>
-      </w:r>
-      <w:proofErr w:type="gramEnd"/>
-      <w:r>
-        <w:rPr>
-          <w:i w:val="0"/>
-          <w:noProof w:val="0"/>
-          <w:lang w:eastAsia="en-US"/>
-        </w:rPr>
-        <w:t xml:space="preserve"> it is assumed that the estimated position accuracy by the step-detection algorithm deteriorates the longer no step is fully registered. To limit the </w:t>
+        <w:t xml:space="preserve"> For the step-detection it is assumed that the estimated position accuracy by the step-detection algorithm deteriorates the longer no step is fully registered. To limit the </w:t>
       </w:r>
       <w:r>
         <w:rPr>
@@ -5777,9 +5316,6 @@
           </m:e>
           <m:sub>
             <m:r>
-              <m:rPr>
-                <m:sty m:val="p"/>
-              </m:rPr>
               <w:rPr>
                 <w:rFonts w:ascii="Cambria Math" w:hAnsi="Cambria Math"/>
                 <w:noProof w:val="0"/>
@@ -5795,23 +5331,7 @@
             <w:noProof w:val="0"/>
             <w:lang w:eastAsia="en-US"/>
           </w:rPr>
-          <m:t>&lt;</m:t>
-        </m:r>
-        <m:r>
-          <w:rPr>
-            <w:rFonts w:ascii="Cambria Math" w:hAnsi="Cambria Math"/>
-            <w:noProof w:val="0"/>
-            <w:lang w:eastAsia="en-US"/>
-          </w:rPr>
-          <m:t>0.5</m:t>
-        </m:r>
-        <m:r>
-          <w:rPr>
-            <w:rFonts w:ascii="Cambria Math" w:hAnsi="Cambria Math"/>
-            <w:noProof w:val="0"/>
-            <w:lang w:eastAsia="en-US"/>
-          </w:rPr>
-          <m:t>s</m:t>
+          <m:t>&lt;0.5s</m:t>
         </m:r>
       </m:oMath>
       <w:r>
@@ -5853,9 +5373,6 @@
           </m:e>
           <m:sub>
             <m:r>
-              <m:rPr>
-                <m:sty m:val="p"/>
-              </m:rPr>
               <w:rPr>
                 <w:rFonts w:ascii="Cambria Math" w:hAnsi="Cambria Math"/>
                 <w:noProof w:val="0"/>
@@ -5905,9 +5422,6 @@
           </m:e>
           <m:sub>
             <m:r>
-              <m:rPr>
-                <m:sty m:val="p"/>
-              </m:rPr>
               <w:rPr>
                 <w:rFonts w:ascii="Cambria Math" w:hAnsi="Cambria Math"/>
                 <w:noProof w:val="0"/>
@@ -5923,23 +5437,7 @@
             <w:noProof w:val="0"/>
             <w:lang w:eastAsia="en-US"/>
           </w:rPr>
-          <m:t>≥</m:t>
-        </m:r>
-        <m:r>
-          <w:rPr>
-            <w:rFonts w:ascii="Cambria Math" w:hAnsi="Cambria Math"/>
-            <w:noProof w:val="0"/>
-            <w:lang w:eastAsia="en-US"/>
-          </w:rPr>
-          <m:t>3</m:t>
-        </m:r>
-        <m:r>
-          <w:rPr>
-            <w:rFonts w:ascii="Cambria Math" w:hAnsi="Cambria Math"/>
-            <w:noProof w:val="0"/>
-            <w:lang w:eastAsia="en-US"/>
-          </w:rPr>
-          <m:t>s</m:t>
+          <m:t>≥3s</m:t>
         </m:r>
       </m:oMath>
       <w:r>
@@ -6020,25 +5518,7 @@
           <w:noProof w:val="0"/>
           <w:lang w:eastAsia="en-US"/>
         </w:rPr>
-        <w:t xml:space="preserve"> gets highly favored, since it provides stable results during walking, even in zero visibility environments. If the tracking confidence is high, the camera measurements get slightly favored. This is because in theory the tracking cameras results will more accurate since it produces continuous position updates and can track the position regardless of the type of movement. The combination of the measurements </w:t>
-      </w:r>
-      <w:proofErr w:type="gramStart"/>
-      <w:r>
-        <w:rPr>
-          <w:i w:val="0"/>
-          <w:noProof w:val="0"/>
-          <w:lang w:eastAsia="en-US"/>
-        </w:rPr>
-        <w:t>is performed</w:t>
-      </w:r>
-      <w:proofErr w:type="gramEnd"/>
-      <w:r>
-        <w:rPr>
-          <w:i w:val="0"/>
-          <w:noProof w:val="0"/>
-          <w:lang w:eastAsia="en-US"/>
-        </w:rPr>
-        <w:t xml:space="preserve"> before they are used in the Kalman Filter. With a weighting gain </w:t>
+        <w:t xml:space="preserve"> gets highly favored, since it provides stable results during walking, even in zero visibility environments. If the tracking confidence is high, the camera measurements get slightly favored. This is because in theory the tracking cameras results will more accurate since it produces continuous position updates and can track the position regardless of the type of movement. The combination of the measurements is performed before they are used in the Kalman Filter. With a weighting gain </w:t>
       </w:r>
       <m:oMath>
         <m:r>
@@ -6056,25 +5536,7 @@
           <w:noProof w:val="0"/>
           <w:lang w:eastAsia="en-US"/>
         </w:rPr>
-        <w:t xml:space="preserve"> the weighted measurement input for the x- and y-position </w:t>
-      </w:r>
-      <w:proofErr w:type="gramStart"/>
-      <w:r>
-        <w:rPr>
-          <w:i w:val="0"/>
-          <w:noProof w:val="0"/>
-          <w:lang w:eastAsia="en-US"/>
-        </w:rPr>
-        <w:t>is calculated</w:t>
-      </w:r>
-      <w:proofErr w:type="gramEnd"/>
-      <w:r>
-        <w:rPr>
-          <w:i w:val="0"/>
-          <w:noProof w:val="0"/>
-          <w:lang w:eastAsia="en-US"/>
-        </w:rPr>
-        <w:t xml:space="preserve"> via</w:t>
+        <w:t xml:space="preserve"> the weighted measurement input for the x- and y-position is calculated via</w:t>
       </w:r>
     </w:p>
     <w:tbl>
@@ -6982,7 +6444,6 @@
           <w:lang w:eastAsia="en-US"/>
         </w:rPr>
       </w:pPr>
-      <w:proofErr w:type="gramStart"/>
       <w:r>
         <w:rPr>
           <w:i w:val="0"/>
@@ -6991,7 +6452,6 @@
         </w:rPr>
         <w:t>where</w:t>
       </w:r>
-      <w:proofErr w:type="gramEnd"/>
       <w:r>
         <w:rPr>
           <w:i w:val="0"/>
@@ -7023,9 +6483,6 @@
           </m:e>
           <m:sub>
             <m:r>
-              <m:rPr>
-                <m:sty m:val="p"/>
-              </m:rPr>
               <w:rPr>
                 <w:rFonts w:ascii="Cambria Math" w:hAnsi="Cambria Math"/>
                 <w:noProof w:val="0"/>
@@ -7067,9 +6524,6 @@
           </m:e>
           <m:sub>
             <m:r>
-              <m:rPr>
-                <m:sty m:val="p"/>
-              </m:rPr>
               <w:rPr>
                 <w:rFonts w:ascii="Cambria Math" w:hAnsi="Cambria Math"/>
                 <w:noProof w:val="0"/>
@@ -7088,6 +6542,8 @@
         </w:rPr>
         <w:t xml:space="preserve"> are the position estimates produced by the step-detection and </w:t>
       </w:r>
+      <w:bookmarkStart w:id="1" w:name="_GoBack"/>
+      <w:bookmarkEnd w:id="1"/>
       <m:oMath>
         <m:sSub>
           <m:sSubPr>
@@ -7111,9 +6567,6 @@
           </m:e>
           <m:sub>
             <m:r>
-              <m:rPr>
-                <m:sty m:val="p"/>
-              </m:rPr>
               <w:rPr>
                 <w:rFonts w:ascii="Cambria Math" w:hAnsi="Cambria Math"/>
                 <w:noProof w:val="0"/>
@@ -7155,9 +6608,6 @@
           </m:e>
           <m:sub>
             <m:r>
-              <m:rPr>
-                <m:sty m:val="p"/>
-              </m:rPr>
               <w:rPr>
                 <w:rFonts w:ascii="Cambria Math" w:hAnsi="Cambria Math"/>
                 <w:noProof w:val="0"/>
@@ -7343,10 +6793,7 @@
         <w:t xml:space="preserve">Sensor assembly mounted on the </w:t>
       </w:r>
       <w:r>
-        <w:t>firefighter</w:t>
-      </w:r>
-      <w:r>
-        <w:t xml:space="preserve"> </w:t>
+        <w:t xml:space="preserve">firefighter </w:t>
       </w:r>
       <w:r>
         <w:t>equipment.</w:t>
@@ -7367,124 +6814,28 @@
           <w:sz w:val="20"/>
           <w:lang w:eastAsia="en-US"/>
         </w:rPr>
-        <w:t xml:space="preserve">For validation of the system, a wearable sensor assembly </w:t>
-      </w:r>
-      <w:proofErr w:type="gramStart"/>
+        <w:t xml:space="preserve">For validation of the system, a wearable sensor assembly is designed. Both sensors are mounted on a backplate of a self-contained breathing apparatus. This design is chosen to imitate an application in firefighting settings, where the sensors are placed on the pressurized air tank. For </w:t>
+      </w:r>
       <w:r>
         <w:rPr>
           <w:sz w:val="20"/>
           <w:lang w:eastAsia="en-US"/>
         </w:rPr>
-        <w:t>is designed</w:t>
-      </w:r>
-      <w:proofErr w:type="gramEnd"/>
+        <w:t>this,</w:t>
+      </w:r>
       <w:r>
         <w:rPr>
           <w:sz w:val="20"/>
           <w:lang w:eastAsia="en-US"/>
         </w:rPr>
-        <w:t xml:space="preserve">. Both sensors </w:t>
-      </w:r>
-      <w:proofErr w:type="gramStart"/>
+        <w:t xml:space="preserve"> a 3D-printed spacer is designed to mount the sensors at the right distance. Weight is added to represent the air tank. Camera and IMU are protecte</w:t>
+      </w:r>
       <w:r>
         <w:rPr>
           <w:sz w:val="20"/>
           <w:lang w:eastAsia="en-US"/>
         </w:rPr>
-        <w:t>are mounted</w:t>
-      </w:r>
-      <w:proofErr w:type="gramEnd"/>
-      <w:r>
-        <w:rPr>
-          <w:sz w:val="20"/>
-          <w:lang w:eastAsia="en-US"/>
-        </w:rPr>
-        <w:t xml:space="preserve"> on a backplate of a self-contained breathing apparatus. This design </w:t>
-      </w:r>
-      <w:proofErr w:type="gramStart"/>
-      <w:r>
-        <w:rPr>
-          <w:sz w:val="20"/>
-          <w:lang w:eastAsia="en-US"/>
-        </w:rPr>
-        <w:t>is chosen</w:t>
-      </w:r>
-      <w:proofErr w:type="gramEnd"/>
-      <w:r>
-        <w:rPr>
-          <w:sz w:val="20"/>
-          <w:lang w:eastAsia="en-US"/>
-        </w:rPr>
-        <w:t xml:space="preserve"> to imitate an application in firefighting settings, where the sensors are placed on the pressurized air tank. For </w:t>
-      </w:r>
-      <w:r>
-        <w:rPr>
-          <w:sz w:val="20"/>
-          <w:lang w:eastAsia="en-US"/>
-        </w:rPr>
-        <w:t>this,</w:t>
-      </w:r>
-      <w:r>
-        <w:rPr>
-          <w:sz w:val="20"/>
-          <w:lang w:eastAsia="en-US"/>
-        </w:rPr>
-        <w:t xml:space="preserve"> a 3D-printed spacer </w:t>
-      </w:r>
-      <w:proofErr w:type="gramStart"/>
-      <w:r>
-        <w:rPr>
-          <w:sz w:val="20"/>
-          <w:lang w:eastAsia="en-US"/>
-        </w:rPr>
-        <w:t>is designed</w:t>
-      </w:r>
-      <w:proofErr w:type="gramEnd"/>
-      <w:r>
-        <w:rPr>
-          <w:sz w:val="20"/>
-          <w:lang w:eastAsia="en-US"/>
-        </w:rPr>
-        <w:t xml:space="preserve"> to mount the sensors at the right distance. Weight </w:t>
-      </w:r>
-      <w:proofErr w:type="gramStart"/>
-      <w:r>
-        <w:rPr>
-          <w:sz w:val="20"/>
-          <w:lang w:eastAsia="en-US"/>
-        </w:rPr>
-        <w:t>is added</w:t>
-      </w:r>
-      <w:proofErr w:type="gramEnd"/>
-      <w:r>
-        <w:rPr>
-          <w:sz w:val="20"/>
-          <w:lang w:eastAsia="en-US"/>
-        </w:rPr>
-        <w:t xml:space="preserve"> to represent the air tank. Camera and IMU </w:t>
-      </w:r>
-      <w:proofErr w:type="gramStart"/>
-      <w:r>
-        <w:rPr>
-          <w:sz w:val="20"/>
-          <w:lang w:eastAsia="en-US"/>
-        </w:rPr>
-        <w:t>are protecte</w:t>
-      </w:r>
-      <w:r>
-        <w:rPr>
-          <w:sz w:val="20"/>
-          <w:lang w:eastAsia="en-US"/>
-        </w:rPr>
-        <w:t>d</w:t>
-      </w:r>
-      <w:proofErr w:type="gramEnd"/>
-      <w:r>
-        <w:rPr>
-          <w:sz w:val="20"/>
-          <w:lang w:eastAsia="en-US"/>
-        </w:rPr>
-        <w:t xml:space="preserve"> from damage by an enclosure. </w:t>
+        <w:t xml:space="preserve">d from damage by an enclosure. </w:t>
       </w:r>
       <w:r>
         <w:rPr>
@@ -7538,52 +6889,16 @@
           <w:noProof w:val="0"/>
           <w:lang w:eastAsia="en-US"/>
         </w:rPr>
-        <w:t xml:space="preserve">For an initial validation of the sensor setup and the algorithms, tests on predefined paths </w:t>
-      </w:r>
-      <w:proofErr w:type="gramStart"/>
+        <w:t xml:space="preserve">For an initial validation of the sensor setup and the algorithms, tests on predefined paths are performed. While these tests do not fully mimic the conditions that occur during firefighting operations, they allow, however, the initial feasibility assessment of the setup. </w:t>
+      </w:r>
       <w:r>
         <w:rPr>
           <w:i w:val="0"/>
           <w:noProof w:val="0"/>
           <w:lang w:eastAsia="en-US"/>
         </w:rPr>
-        <w:t>are performed</w:t>
-      </w:r>
-      <w:proofErr w:type="gramEnd"/>
-      <w:r>
-        <w:rPr>
-          <w:i w:val="0"/>
-          <w:noProof w:val="0"/>
-          <w:lang w:eastAsia="en-US"/>
-        </w:rPr>
-        <w:t xml:space="preserve">. While these tests do not fully mimic the conditions that occur during firefighting operations, they allow, however, the initial feasibility assessment of the setup. </w:t>
-      </w:r>
-      <w:r>
-        <w:rPr>
-          <w:i w:val="0"/>
-          <w:noProof w:val="0"/>
-          <w:lang w:eastAsia="en-US"/>
-        </w:rPr>
         <w:lastRenderedPageBreak/>
-        <w:t xml:space="preserve">Additional experiments in real-life applications </w:t>
-      </w:r>
-      <w:proofErr w:type="gramStart"/>
-      <w:r>
-        <w:rPr>
-          <w:i w:val="0"/>
-          <w:noProof w:val="0"/>
-          <w:lang w:eastAsia="en-US"/>
-        </w:rPr>
-        <w:t>are planned</w:t>
-      </w:r>
-      <w:proofErr w:type="gramEnd"/>
-      <w:r>
-        <w:rPr>
-          <w:i w:val="0"/>
-          <w:noProof w:val="0"/>
-          <w:lang w:eastAsia="en-US"/>
-        </w:rPr>
-        <w:t xml:space="preserve"> in further studies.</w:t>
+        <w:t>Additional experiments in real-life applications are planned in further studies.</w:t>
       </w:r>
       <w:r>
         <w:rPr>
@@ -7871,7 +7186,6 @@
         </w:rPr>
         <w:t xml:space="preserve">In the second validation experiment, dynamic crouching, frequently employed in firefighting, </w:t>
       </w:r>
-      <w:proofErr w:type="gramStart"/>
       <w:r>
         <w:rPr>
           <w:rFonts w:cs="Times New Roman"/>
@@ -7888,9 +7202,8 @@
           <w:sz w:val="20"/>
           <w:lang w:eastAsia="en-US"/>
         </w:rPr>
-        <w:t xml:space="preserve"> tested</w:t>
-      </w:r>
-      <w:proofErr w:type="gramEnd"/>
+        <w:t xml:space="preserve"> tested. The test path, illustrated in the left diagram of Figure </w:t>
+      </w:r>
       <w:r>
         <w:rPr>
           <w:rFonts w:cs="Times New Roman"/>
@@ -7898,7 +7211,7 @@
           <w:sz w:val="20"/>
           <w:lang w:eastAsia="en-US"/>
         </w:rPr>
-        <w:t xml:space="preserve">. The test path, illustrated in the left diagram of Figure </w:t>
+        <w:t>3</w:t>
       </w:r>
       <w:r>
         <w:rPr>
@@ -7907,7 +7220,7 @@
           <w:sz w:val="20"/>
           <w:lang w:eastAsia="en-US"/>
         </w:rPr>
-        <w:t>3</w:t>
+        <w:t>, covers a to</w:t>
       </w:r>
       <w:r>
         <w:rPr>
@@ -7916,7 +7229,7 @@
           <w:sz w:val="20"/>
           <w:lang w:eastAsia="en-US"/>
         </w:rPr>
-        <w:t>, covers a to</w:t>
+        <w:t>t</w:t>
       </w:r>
       <w:r>
         <w:rPr>
@@ -7925,7 +7238,7 @@
           <w:sz w:val="20"/>
           <w:lang w:eastAsia="en-US"/>
         </w:rPr>
-        <w:t>t</w:t>
+        <w:t>al length of 12</w:t>
       </w:r>
       <w:r>
         <w:rPr>
@@ -7934,7 +7247,7 @@
           <w:sz w:val="20"/>
           <w:lang w:eastAsia="en-US"/>
         </w:rPr>
-        <w:t>al length of 12</w:t>
+        <w:t xml:space="preserve"> </w:t>
       </w:r>
       <w:r>
         <w:rPr>
@@ -7943,7 +7256,7 @@
           <w:sz w:val="20"/>
           <w:lang w:eastAsia="en-US"/>
         </w:rPr>
-        <w:t xml:space="preserve"> </w:t>
+        <w:t>m and includes four 90</w:t>
       </w:r>
       <w:r>
         <w:rPr>
@@ -7952,7 +7265,7 @@
           <w:sz w:val="20"/>
           <w:lang w:eastAsia="en-US"/>
         </w:rPr>
-        <w:t>m and includes four 90</w:t>
+        <w:t xml:space="preserve">° </w:t>
       </w:r>
       <w:r>
         <w:rPr>
@@ -7961,7 +7274,7 @@
           <w:sz w:val="20"/>
           <w:lang w:eastAsia="en-US"/>
         </w:rPr>
-        <w:t xml:space="preserve">° </w:t>
+        <w:t>turns.</w:t>
       </w:r>
       <w:r>
         <w:rPr>
@@ -7970,7 +7283,7 @@
           <w:sz w:val="20"/>
           <w:lang w:eastAsia="en-US"/>
         </w:rPr>
-        <w:t>turns.</w:t>
+        <w:t xml:space="preserve"> </w:t>
       </w:r>
       <w:r>
         <w:rPr>
@@ -7979,7 +7292,7 @@
           <w:sz w:val="20"/>
           <w:lang w:eastAsia="en-US"/>
         </w:rPr>
-        <w:t xml:space="preserve"> </w:t>
+        <w:t xml:space="preserve">The starting- and endpoint are identical and 10 test runs are performed. Clearly, the </w:t>
       </w:r>
       <w:r>
         <w:rPr>
@@ -7988,7 +7301,7 @@
           <w:sz w:val="20"/>
           <w:lang w:eastAsia="en-US"/>
         </w:rPr>
-        <w:t xml:space="preserve">The starting- and endpoint are identical and 10 test runs are performed. Clearly, the </w:t>
+        <w:t>step-detection</w:t>
       </w:r>
       <w:r>
         <w:rPr>
@@ -7997,7 +7310,7 @@
           <w:sz w:val="20"/>
           <w:lang w:eastAsia="en-US"/>
         </w:rPr>
-        <w:t>step-detection</w:t>
+        <w:t xml:space="preserve"> alone performs the worst in this scenario, because simply no steps are performed during the movement. The mean values over 10 runs, as listed in Table </w:t>
       </w:r>
       <w:r>
         <w:rPr>
@@ -8006,9 +7319,8 @@
           <w:sz w:val="20"/>
           <w:lang w:eastAsia="en-US"/>
         </w:rPr>
-        <w:t xml:space="preserve"> alone performs the worst in this scenario, because simply no steps </w:t>
-      </w:r>
-      <w:proofErr w:type="gramStart"/>
+        <w:t>1</w:t>
+      </w:r>
       <w:r>
         <w:rPr>
           <w:rFonts w:cs="Times New Roman"/>
@@ -8016,9 +7328,8 @@
           <w:sz w:val="20"/>
           <w:lang w:eastAsia="en-US"/>
         </w:rPr>
-        <w:t>are performed</w:t>
-      </w:r>
-      <w:proofErr w:type="gramEnd"/>
+        <w:t xml:space="preserve">, demonstrate significant improvements in tracking accuracy, with at least a five-fold enhancement at the four corner points (P1 to P4) when utilizing the proposed algorithm compared to relying solely on </w:t>
+      </w:r>
       <w:r>
         <w:rPr>
           <w:rFonts w:cs="Times New Roman"/>
@@ -8026,7 +7337,7 @@
           <w:sz w:val="20"/>
           <w:lang w:eastAsia="en-US"/>
         </w:rPr>
-        <w:t xml:space="preserve"> during the movement. The mean values over 10 runs, as listed in Table </w:t>
+        <w:t>step-detection</w:t>
       </w:r>
       <w:r>
         <w:rPr>
@@ -8035,7 +7346,7 @@
           <w:sz w:val="20"/>
           <w:lang w:eastAsia="en-US"/>
         </w:rPr>
-        <w:t>1</w:t>
+        <w:t xml:space="preserve">. To simulate potential obstructions of the tracking camera caused by dirt or heavy smoke, the tracking confidence is artificially reduced so that the </w:t>
       </w:r>
       <w:r>
         <w:rPr>
@@ -8044,7 +7355,7 @@
           <w:sz w:val="20"/>
           <w:lang w:eastAsia="en-US"/>
         </w:rPr>
-        <w:t xml:space="preserve">, demonstrate significant improvements in tracking accuracy, with at least a five-fold enhancement at the four corner points (P1 to P4) when utilizing the proposed algorithm compared to relying solely on </w:t>
+        <w:t>step-detection</w:t>
       </w:r>
       <w:r>
         <w:rPr>
@@ -8053,7 +7364,7 @@
           <w:sz w:val="20"/>
           <w:lang w:eastAsia="en-US"/>
         </w:rPr>
-        <w:t>step-detection</w:t>
+        <w:t xml:space="preserve"> is highly favored.</w:t>
       </w:r>
       <w:r>
         <w:rPr>
@@ -8062,9 +7373,8 @@
           <w:sz w:val="20"/>
           <w:lang w:eastAsia="en-US"/>
         </w:rPr>
-        <w:t xml:space="preserve">. To simulate potential obstructions of the tracking camera caused by dirt or heavy smoke, the tracking confidence </w:t>
-      </w:r>
-      <w:proofErr w:type="gramStart"/>
+        <w:t xml:space="preserve"> </w:t>
+      </w:r>
       <w:r>
         <w:rPr>
           <w:rFonts w:cs="Times New Roman"/>
@@ -8072,73 +7382,7 @@
           <w:sz w:val="20"/>
           <w:lang w:eastAsia="en-US"/>
         </w:rPr>
-        <w:t>is artificially reduced</w:t>
-      </w:r>
-      <w:proofErr w:type="gramEnd"/>
-      <w:r>
-        <w:rPr>
-          <w:rFonts w:cs="Times New Roman"/>
-          <w:snapToGrid w:val="0"/>
-          <w:sz w:val="20"/>
-          <w:lang w:eastAsia="en-US"/>
-        </w:rPr>
-        <w:t xml:space="preserve"> so that the </w:t>
-      </w:r>
-      <w:r>
-        <w:rPr>
-          <w:rFonts w:cs="Times New Roman"/>
-          <w:snapToGrid w:val="0"/>
-          <w:sz w:val="20"/>
-          <w:lang w:eastAsia="en-US"/>
-        </w:rPr>
-        <w:t>step-detection</w:t>
-      </w:r>
-      <w:r>
-        <w:rPr>
-          <w:rFonts w:cs="Times New Roman"/>
-          <w:snapToGrid w:val="0"/>
-          <w:sz w:val="20"/>
-          <w:lang w:eastAsia="en-US"/>
-        </w:rPr>
-        <w:t xml:space="preserve"> is highly favored.</w:t>
-      </w:r>
-      <w:r>
-        <w:rPr>
-          <w:rFonts w:cs="Times New Roman"/>
-          <w:snapToGrid w:val="0"/>
-          <w:sz w:val="20"/>
-          <w:lang w:eastAsia="en-US"/>
-        </w:rPr>
-        <w:t xml:space="preserve"> </w:t>
-      </w:r>
-      <w:r>
-        <w:rPr>
-          <w:rFonts w:cs="Times New Roman"/>
-          <w:snapToGrid w:val="0"/>
-          <w:sz w:val="20"/>
-          <w:lang w:eastAsia="en-US"/>
-        </w:rPr>
-        <w:t xml:space="preserve">In these scenarios, the mean deviation at each control point </w:t>
-      </w:r>
-      <w:proofErr w:type="gramStart"/>
-      <w:r>
-        <w:rPr>
-          <w:rFonts w:cs="Times New Roman"/>
-          <w:snapToGrid w:val="0"/>
-          <w:sz w:val="20"/>
-          <w:lang w:eastAsia="en-US"/>
-        </w:rPr>
-        <w:t>is degraded</w:t>
-      </w:r>
-      <w:proofErr w:type="gramEnd"/>
-      <w:r>
-        <w:rPr>
-          <w:rFonts w:cs="Times New Roman"/>
-          <w:snapToGrid w:val="0"/>
-          <w:sz w:val="20"/>
-          <w:lang w:eastAsia="en-US"/>
-        </w:rPr>
-        <w:t xml:space="preserve"> but lies still within the acceptable range of </w:t>
+        <w:t xml:space="preserve">In these scenarios, the mean deviation at each control point is degraded but lies still within the acceptable range of </w:t>
       </w:r>
       <w:r>
         <w:rPr>
@@ -8786,9 +8030,8 @@
           <w:sz w:val="20"/>
           <w:lang w:eastAsia="en-US"/>
         </w:rPr>
-        <w:t xml:space="preserve">tactics crouching movement </w:t>
-      </w:r>
-      <w:proofErr w:type="gramStart"/>
+        <w:t>tactics crouching movement is predominantly used in low visibility environments (where the</w:t>
+      </w:r>
       <w:r>
         <w:rPr>
           <w:rFonts w:cs="Times New Roman"/>
@@ -8796,9 +8039,8 @@
           <w:sz w:val="20"/>
           <w:lang w:eastAsia="en-US"/>
         </w:rPr>
-        <w:t>is predominantly used</w:t>
-      </w:r>
-      <w:proofErr w:type="gramEnd"/>
+        <w:t xml:space="preserve"> </w:t>
+      </w:r>
       <w:r>
         <w:rPr>
           <w:rFonts w:cs="Times New Roman"/>
@@ -8806,7 +8048,7 @@
           <w:sz w:val="20"/>
           <w:lang w:eastAsia="en-US"/>
         </w:rPr>
-        <w:t xml:space="preserve"> in low visibility environments (where the</w:t>
+        <w:t>camera confidence will be degraded). Thus, the assumption herein is, that in those low visibility</w:t>
       </w:r>
       <w:r>
         <w:rPr>
@@ -8824,7 +8066,7 @@
           <w:sz w:val="20"/>
           <w:lang w:eastAsia="en-US"/>
         </w:rPr>
-        <w:t>camera confidence will be degraded). Thus, the assumption herein is, that in those low visibility</w:t>
+        <w:t xml:space="preserve">situations a reliable step-detection is still possible due to the use of </w:t>
       </w:r>
       <w:r>
         <w:rPr>
@@ -8833,7 +8075,7 @@
           <w:sz w:val="20"/>
           <w:lang w:eastAsia="en-US"/>
         </w:rPr>
-        <w:t xml:space="preserve"> </w:t>
+        <w:t>t</w:t>
       </w:r>
       <w:r>
         <w:rPr>
@@ -8842,7 +8084,7 @@
           <w:sz w:val="20"/>
           <w:lang w:eastAsia="en-US"/>
         </w:rPr>
-        <w:t xml:space="preserve">situations a reliable step-detection is still possible due to the use of </w:t>
+        <w:t>he crouching method.</w:t>
       </w:r>
       <w:r>
         <w:rPr>
@@ -8851,7 +8093,7 @@
           <w:sz w:val="20"/>
           <w:lang w:eastAsia="en-US"/>
         </w:rPr>
-        <w:t>t</w:t>
+        <w:t xml:space="preserve"> </w:t>
       </w:r>
       <w:r>
         <w:rPr>
@@ -8860,45 +8102,7 @@
           <w:sz w:val="20"/>
           <w:lang w:eastAsia="en-US"/>
         </w:rPr>
-        <w:t>he crouching method.</w:t>
-      </w:r>
-      <w:r>
-        <w:rPr>
-          <w:rFonts w:cs="Times New Roman"/>
-          <w:snapToGrid w:val="0"/>
-          <w:sz w:val="20"/>
-          <w:lang w:eastAsia="en-US"/>
-        </w:rPr>
-        <w:t xml:space="preserve"> </w:t>
-      </w:r>
-      <w:r>
-        <w:rPr>
-          <w:rFonts w:cs="Times New Roman"/>
-          <w:snapToGrid w:val="0"/>
-          <w:sz w:val="20"/>
-          <w:lang w:eastAsia="en-US"/>
-        </w:rPr>
-        <w:t xml:space="preserve">This assumption </w:t>
-      </w:r>
-      <w:proofErr w:type="gramStart"/>
-      <w:r>
-        <w:rPr>
-          <w:rFonts w:cs="Times New Roman"/>
-          <w:snapToGrid w:val="0"/>
-          <w:sz w:val="20"/>
-          <w:lang w:eastAsia="en-US"/>
-        </w:rPr>
-        <w:t>will be validated</w:t>
-      </w:r>
-      <w:proofErr w:type="gramEnd"/>
-      <w:r>
-        <w:rPr>
-          <w:rFonts w:cs="Times New Roman"/>
-          <w:snapToGrid w:val="0"/>
-          <w:sz w:val="20"/>
-          <w:lang w:eastAsia="en-US"/>
-        </w:rPr>
-        <w:t xml:space="preserve"> in real-life applications in future studies.</w:t>
+        <w:t>This assumption will be validated in real-life applications in future studies.</w:t>
       </w:r>
     </w:p>
     <w:p>
@@ -8926,26 +8130,13 @@
         <w:ind w:left="2040" w:firstLine="510"/>
       </w:pPr>
       <w:r>
-        <w:t xml:space="preserve">An enhanced Pedestrian Dead Reckoning method for firefighting applications </w:t>
-      </w:r>
-      <w:proofErr w:type="gramStart"/>
-      <w:r>
-        <w:t>has been</w:t>
-      </w:r>
-      <w:r>
-        <w:t xml:space="preserve"> presented</w:t>
-      </w:r>
-      <w:proofErr w:type="gramEnd"/>
-      <w:r>
-        <w:t xml:space="preserve">. The step-detection </w:t>
-      </w:r>
-      <w:proofErr w:type="gramStart"/>
-      <w:r>
-        <w:t>has been successfully upgraded</w:t>
-      </w:r>
-      <w:proofErr w:type="gramEnd"/>
-      <w:r>
-        <w:t xml:space="preserve"> with a secondary sensor to </w:t>
+        <w:t>An enhanced Pedestrian Dead Reckoning method for firefighting applications has been</w:t>
+      </w:r>
+      <w:r>
+        <w:t xml:space="preserve"> presented. The step-detection </w:t>
+      </w:r>
+      <w:r>
+        <w:t xml:space="preserve">has been successfully upgraded with a secondary sensor to </w:t>
       </w:r>
       <w:r>
         <w:t xml:space="preserve">improve </w:t>
@@ -8954,29 +8145,13 @@
         <w:t xml:space="preserve">position estimates in different moving scenarios. The required sensor fusion </w:t>
       </w:r>
       <w:r>
-        <w:t xml:space="preserve">algorithm </w:t>
-      </w:r>
-      <w:proofErr w:type="gramStart"/>
-      <w:r>
-        <w:t>has been successfully</w:t>
-      </w:r>
-      <w:r>
-        <w:t xml:space="preserve"> validated</w:t>
-      </w:r>
-      <w:proofErr w:type="gramEnd"/>
-      <w:r>
-        <w:t xml:space="preserve"> in an experimental validation campaign showing promising results for the usage of the developed prototype system. </w:t>
-      </w:r>
-      <w:proofErr w:type="gramStart"/>
-      <w:r>
-        <w:t>To further va</w:t>
-      </w:r>
-      <w:r>
-        <w:t>lidate</w:t>
-      </w:r>
-      <w:proofErr w:type="gramEnd"/>
-      <w:r>
-        <w:t xml:space="preserve"> the proposed</w:t>
+        <w:t>algorithm has been successfully</w:t>
+      </w:r>
+      <w:r>
+        <w:t xml:space="preserve"> validated in an experimental validation campaign showing promising results for the usage of the developed prototype system. To further va</w:t>
+      </w:r>
+      <w:r>
+        <w:t>lidate the proposed</w:t>
       </w:r>
       <w:r>
         <w:t xml:space="preserve"> system, real-world trials with professional firefi</w:t>
@@ -8985,23 +8160,7 @@
         <w:t>ghters using the equipment will</w:t>
       </w:r>
       <w:r>
-        <w:t xml:space="preserve"> be performed. Such application-near experiments will provide insight into the limitations of the system in a real-fire scenario and provide feedback </w:t>
-      </w:r>
-      <w:proofErr w:type="gramStart"/>
-      <w:r>
-        <w:t>to further improve</w:t>
-      </w:r>
-      <w:proofErr w:type="gramEnd"/>
-      <w:r>
-        <w:t xml:space="preserve"> the system setup. It will allow </w:t>
-      </w:r>
-      <w:proofErr w:type="gramStart"/>
-      <w:r>
-        <w:t>to define</w:t>
-      </w:r>
-      <w:proofErr w:type="gramEnd"/>
-      <w:r>
-        <w:t xml:space="preserve"> the specific conditions which require improvement of the sensor-data fusion algorithm accuracy.</w:t>
+        <w:t xml:space="preserve"> be performed. Such application-near experiments will provide insight into the limitations of the system in a real-fire scenario and provide feedback to further improve the system setup. It will allow to define the specific conditions which require improvement of the sensor-data fusion algorithm accuracy.</w:t>
       </w:r>
     </w:p>
     <w:p>
@@ -9476,31 +8635,7 @@
           <w:szCs w:val="16"/>
           <w:lang w:eastAsia="de-DE"/>
         </w:rPr>
-        <w:t xml:space="preserve">C. K. Chui and G. Chen. Kalman Filtering: With Real-Time Applications. Springer, Berlin, 4th </w:t>
-      </w:r>
-      <w:proofErr w:type="gramStart"/>
-      <w:r>
-        <w:rPr>
-          <w:rFonts w:eastAsia="Times New Roman"/>
-          <w:snapToGrid/>
-          <w:color w:val="000000"/>
-          <w:sz w:val="16"/>
-          <w:szCs w:val="16"/>
-          <w:lang w:eastAsia="de-DE"/>
-        </w:rPr>
-        <w:t>ed</w:t>
-      </w:r>
-      <w:proofErr w:type="gramEnd"/>
-      <w:r>
-        <w:rPr>
-          <w:rFonts w:eastAsia="Times New Roman"/>
-          <w:snapToGrid/>
-          <w:color w:val="000000"/>
-          <w:sz w:val="16"/>
-          <w:szCs w:val="16"/>
-          <w:lang w:eastAsia="de-DE"/>
-        </w:rPr>
-        <w:t xml:space="preserve"> edition, 2009.</w:t>
+        <w:t>C. K. Chui and G. Chen. Kalman Filtering: With Real-Time Applications. Springer, Berlin, 4th ed edition, 2009.</w:t>
       </w:r>
     </w:p>
     <w:p>
@@ -11000,55 +10135,7 @@
           <w:szCs w:val="16"/>
           <w:lang w:eastAsia="de-DE"/>
         </w:rPr>
-        <w:t xml:space="preserve"> Hamdoun. Distance measurement system for autonomous vehicles using stereo </w:t>
-      </w:r>
-      <w:proofErr w:type="gramStart"/>
-      <w:r>
-        <w:rPr>
-          <w:rFonts w:eastAsia="Times New Roman"/>
-          <w:snapToGrid/>
-          <w:color w:val="000000"/>
-          <w:sz w:val="16"/>
-          <w:szCs w:val="16"/>
-          <w:lang w:eastAsia="de-DE"/>
-        </w:rPr>
-        <w:t>camera</w:t>
-      </w:r>
-      <w:proofErr w:type="gramEnd"/>
-      <w:r>
-        <w:rPr>
-          <w:rFonts w:eastAsia="Times New Roman"/>
-          <w:snapToGrid/>
-          <w:color w:val="000000"/>
-          <w:sz w:val="16"/>
-          <w:szCs w:val="16"/>
-          <w:lang w:eastAsia="de-DE"/>
-        </w:rPr>
-        <w:t xml:space="preserve">. Array, </w:t>
-      </w:r>
-      <w:proofErr w:type="gramStart"/>
-      <w:r>
-        <w:rPr>
-          <w:rFonts w:eastAsia="Times New Roman"/>
-          <w:snapToGrid/>
-          <w:color w:val="000000"/>
-          <w:sz w:val="16"/>
-          <w:szCs w:val="16"/>
-          <w:lang w:eastAsia="de-DE"/>
-        </w:rPr>
-        <w:t>5:100016,</w:t>
-      </w:r>
-      <w:proofErr w:type="gramEnd"/>
-      <w:r>
-        <w:rPr>
-          <w:rFonts w:eastAsia="Times New Roman"/>
-          <w:snapToGrid/>
-          <w:color w:val="000000"/>
-          <w:sz w:val="16"/>
-          <w:szCs w:val="16"/>
-          <w:lang w:eastAsia="de-DE"/>
-        </w:rPr>
-        <w:t xml:space="preserve"> March 2020. </w:t>
+        <w:t xml:space="preserve"> Hamdoun. Distance measurement system for autonomous vehicles using stereo camera. Array, 5:100016, March 2020. </w:t>
       </w:r>
     </w:p>
     <w:p>
@@ -11428,7 +10515,7 @@
 </file>
 
 <file path=word/endnotes.xml><?xml version="1.0" encoding="utf-8"?>
-<w:endnotes xmlns:wpc="http://schemas.microsoft.com/office/word/2010/wordprocessingCanvas" xmlns:cx="http://schemas.microsoft.com/office/drawing/2014/chartex" xmlns:cx1="http://schemas.microsoft.com/office/drawing/2015/9/8/chartex" xmlns:mc="http://schemas.openxmlformats.org/markup-compatibility/2006" xmlns:o="urn:schemas-microsoft-com:office:office" xmlns:r="http://schemas.openxmlformats.org/officeDocument/2006/relationships" xmlns:m="http://schemas.openxmlformats.org/officeDocument/2006/math" xmlns:v="urn:schemas-microsoft-com:vml" xmlns:wp14="http://schemas.microsoft.com/office/word/2010/wordprocessingDrawing" xmlns:wp="http://schemas.openxmlformats.org/drawingml/2006/wordprocessingDrawing" xmlns:w10="urn:schemas-microsoft-com:office:word" xmlns:w="http://schemas.openxmlformats.org/wordprocessingml/2006/main" xmlns:w14="http://schemas.microsoft.com/office/word/2010/wordml" xmlns:w15="http://schemas.microsoft.com/office/word/2012/wordml" xmlns:w16se="http://schemas.microsoft.com/office/word/2015/wordml/symex" xmlns:wpg="http://schemas.microsoft.com/office/word/2010/wordprocessingGroup" xmlns:wpi="http://schemas.microsoft.com/office/word/2010/wordprocessingInk" xmlns:wne="http://schemas.microsoft.com/office/word/2006/wordml" xmlns:wps="http://schemas.microsoft.com/office/word/2010/wordprocessingShape" mc:Ignorable="w14 w15 w16se wp14">
+<w:endnotes xmlns:wpc="http://schemas.microsoft.com/office/word/2010/wordprocessingCanvas" xmlns:cx="http://schemas.microsoft.com/office/drawing/2014/chartex" xmlns:mc="http://schemas.openxmlformats.org/markup-compatibility/2006" xmlns:o="urn:schemas-microsoft-com:office:office" xmlns:r="http://schemas.openxmlformats.org/officeDocument/2006/relationships" xmlns:m="http://schemas.openxmlformats.org/officeDocument/2006/math" xmlns:v="urn:schemas-microsoft-com:vml" xmlns:wp14="http://schemas.microsoft.com/office/word/2010/wordprocessingDrawing" xmlns:wp="http://schemas.openxmlformats.org/drawingml/2006/wordprocessingDrawing" xmlns:w10="urn:schemas-microsoft-com:office:word" xmlns:w="http://schemas.openxmlformats.org/wordprocessingml/2006/main" xmlns:w14="http://schemas.microsoft.com/office/word/2010/wordml" xmlns:w15="http://schemas.microsoft.com/office/word/2012/wordml" xmlns:w16se="http://schemas.microsoft.com/office/word/2015/wordml/symex" xmlns:wpg="http://schemas.microsoft.com/office/word/2010/wordprocessingGroup" xmlns:wpi="http://schemas.microsoft.com/office/word/2010/wordprocessingInk" xmlns:wne="http://schemas.microsoft.com/office/word/2006/wordml" xmlns:wps="http://schemas.microsoft.com/office/word/2010/wordprocessingShape" mc:Ignorable="w14 w15 w16se wp14">
   <w:endnote w:type="separator" w:id="-1">
     <w:p>
       <w:pPr>
@@ -11453,7 +10540,7 @@
 </file>
 
 <file path=word/footer1.xml><?xml version="1.0" encoding="utf-8"?>
-<w:ftr xmlns:wpc="http://schemas.microsoft.com/office/word/2010/wordprocessingCanvas" xmlns:cx="http://schemas.microsoft.com/office/drawing/2014/chartex" xmlns:cx1="http://schemas.microsoft.com/office/drawing/2015/9/8/chartex" xmlns:mc="http://schemas.openxmlformats.org/markup-compatibility/2006" xmlns:o="urn:schemas-microsoft-com:office:office" xmlns:r="http://schemas.openxmlformats.org/officeDocument/2006/relationships" xmlns:m="http://schemas.openxmlformats.org/officeDocument/2006/math" xmlns:v="urn:schemas-microsoft-com:vml" xmlns:wp14="http://schemas.microsoft.com/office/word/2010/wordprocessingDrawing" xmlns:wp="http://schemas.openxmlformats.org/drawingml/2006/wordprocessingDrawing" xmlns:w10="urn:schemas-microsoft-com:office:word" xmlns:w="http://schemas.openxmlformats.org/wordprocessingml/2006/main" xmlns:w14="http://schemas.microsoft.com/office/word/2010/wordml" xmlns:w15="http://schemas.microsoft.com/office/word/2012/wordml" xmlns:w16se="http://schemas.microsoft.com/office/word/2015/wordml/symex" xmlns:wpg="http://schemas.microsoft.com/office/word/2010/wordprocessingGroup" xmlns:wpi="http://schemas.microsoft.com/office/word/2010/wordprocessingInk" xmlns:wne="http://schemas.microsoft.com/office/word/2006/wordml" xmlns:wps="http://schemas.microsoft.com/office/word/2010/wordprocessingShape" mc:Ignorable="w14 w15 w16se wp14">
+<w:ftr xmlns:wpc="http://schemas.microsoft.com/office/word/2010/wordprocessingCanvas" xmlns:cx="http://schemas.microsoft.com/office/drawing/2014/chartex" xmlns:mc="http://schemas.openxmlformats.org/markup-compatibility/2006" xmlns:o="urn:schemas-microsoft-com:office:office" xmlns:r="http://schemas.openxmlformats.org/officeDocument/2006/relationships" xmlns:m="http://schemas.openxmlformats.org/officeDocument/2006/math" xmlns:v="urn:schemas-microsoft-com:vml" xmlns:wp14="http://schemas.microsoft.com/office/word/2010/wordprocessingDrawing" xmlns:wp="http://schemas.openxmlformats.org/drawingml/2006/wordprocessingDrawing" xmlns:w10="urn:schemas-microsoft-com:office:word" xmlns:w="http://schemas.openxmlformats.org/wordprocessingml/2006/main" xmlns:w14="http://schemas.microsoft.com/office/word/2010/wordml" xmlns:w15="http://schemas.microsoft.com/office/word/2012/wordml" xmlns:w16se="http://schemas.microsoft.com/office/word/2015/wordml/symex" xmlns:wpg="http://schemas.microsoft.com/office/word/2010/wordprocessingGroup" xmlns:wpi="http://schemas.microsoft.com/office/word/2010/wordprocessingInk" xmlns:wne="http://schemas.microsoft.com/office/word/2006/wordml" xmlns:wps="http://schemas.microsoft.com/office/word/2010/wordprocessingShape" mc:Ignorable="w14 w15 w16se wp14">
   <w:p>
     <w:pPr>
       <w:pStyle w:val="Fuzeile"/>
@@ -11464,7 +10551,7 @@
 </file>
 
 <file path=word/footer2.xml><?xml version="1.0" encoding="utf-8"?>
-<w:ftr xmlns:wpc="http://schemas.microsoft.com/office/word/2010/wordprocessingCanvas" xmlns:cx="http://schemas.microsoft.com/office/drawing/2014/chartex" xmlns:cx1="http://schemas.microsoft.com/office/drawing/2015/9/8/chartex" xmlns:mc="http://schemas.openxmlformats.org/markup-compatibility/2006" xmlns:o="urn:schemas-microsoft-com:office:office" xmlns:r="http://schemas.openxmlformats.org/officeDocument/2006/relationships" xmlns:m="http://schemas.openxmlformats.org/officeDocument/2006/math" xmlns:v="urn:schemas-microsoft-com:vml" xmlns:wp14="http://schemas.microsoft.com/office/word/2010/wordprocessingDrawing" xmlns:wp="http://schemas.openxmlformats.org/drawingml/2006/wordprocessingDrawing" xmlns:w10="urn:schemas-microsoft-com:office:word" xmlns:w="http://schemas.openxmlformats.org/wordprocessingml/2006/main" xmlns:w14="http://schemas.microsoft.com/office/word/2010/wordml" xmlns:w15="http://schemas.microsoft.com/office/word/2012/wordml" xmlns:w16se="http://schemas.microsoft.com/office/word/2015/wordml/symex" xmlns:wpg="http://schemas.microsoft.com/office/word/2010/wordprocessingGroup" xmlns:wpi="http://schemas.microsoft.com/office/word/2010/wordprocessingInk" xmlns:wne="http://schemas.microsoft.com/office/word/2006/wordml" xmlns:wps="http://schemas.microsoft.com/office/word/2010/wordprocessingShape" mc:Ignorable="w14 w15 w16se wp14">
+<w:ftr xmlns:wpc="http://schemas.microsoft.com/office/word/2010/wordprocessingCanvas" xmlns:cx="http://schemas.microsoft.com/office/drawing/2014/chartex" xmlns:mc="http://schemas.openxmlformats.org/markup-compatibility/2006" xmlns:o="urn:schemas-microsoft-com:office:office" xmlns:r="http://schemas.openxmlformats.org/officeDocument/2006/relationships" xmlns:m="http://schemas.openxmlformats.org/officeDocument/2006/math" xmlns:v="urn:schemas-microsoft-com:vml" xmlns:wp14="http://schemas.microsoft.com/office/word/2010/wordprocessingDrawing" xmlns:wp="http://schemas.openxmlformats.org/drawingml/2006/wordprocessingDrawing" xmlns:w10="urn:schemas-microsoft-com:office:word" xmlns:w="http://schemas.openxmlformats.org/wordprocessingml/2006/main" xmlns:w14="http://schemas.microsoft.com/office/word/2010/wordml" xmlns:w15="http://schemas.microsoft.com/office/word/2012/wordml" xmlns:w16se="http://schemas.microsoft.com/office/word/2015/wordml/symex" xmlns:wpg="http://schemas.microsoft.com/office/word/2010/wordprocessingGroup" xmlns:wpi="http://schemas.microsoft.com/office/word/2010/wordprocessingInk" xmlns:wne="http://schemas.microsoft.com/office/word/2006/wordml" xmlns:wps="http://schemas.microsoft.com/office/word/2010/wordprocessingShape" mc:Ignorable="w14 w15 w16se wp14">
   <w:p>
     <w:pPr>
       <w:pStyle w:val="MDPIfooterfirstpage"/>
@@ -11585,7 +10672,7 @@
 </file>
 
 <file path=word/footnotes.xml><?xml version="1.0" encoding="utf-8"?>
-<w:footnotes xmlns:wpc="http://schemas.microsoft.com/office/word/2010/wordprocessingCanvas" xmlns:cx="http://schemas.microsoft.com/office/drawing/2014/chartex" xmlns:cx1="http://schemas.microsoft.com/office/drawing/2015/9/8/chartex" xmlns:mc="http://schemas.openxmlformats.org/markup-compatibility/2006" xmlns:o="urn:schemas-microsoft-com:office:office" xmlns:r="http://schemas.openxmlformats.org/officeDocument/2006/relationships" xmlns:m="http://schemas.openxmlformats.org/officeDocument/2006/math" xmlns:v="urn:schemas-microsoft-com:vml" xmlns:wp14="http://schemas.microsoft.com/office/word/2010/wordprocessingDrawing" xmlns:wp="http://schemas.openxmlformats.org/drawingml/2006/wordprocessingDrawing" xmlns:w10="urn:schemas-microsoft-com:office:word" xmlns:w="http://schemas.openxmlformats.org/wordprocessingml/2006/main" xmlns:w14="http://schemas.microsoft.com/office/word/2010/wordml" xmlns:w15="http://schemas.microsoft.com/office/word/2012/wordml" xmlns:w16se="http://schemas.microsoft.com/office/word/2015/wordml/symex" xmlns:wpg="http://schemas.microsoft.com/office/word/2010/wordprocessingGroup" xmlns:wpi="http://schemas.microsoft.com/office/word/2010/wordprocessingInk" xmlns:wne="http://schemas.microsoft.com/office/word/2006/wordml" xmlns:wps="http://schemas.microsoft.com/office/word/2010/wordprocessingShape" mc:Ignorable="w14 w15 w16se wp14">
+<w:footnotes xmlns:wpc="http://schemas.microsoft.com/office/word/2010/wordprocessingCanvas" xmlns:cx="http://schemas.microsoft.com/office/drawing/2014/chartex" xmlns:mc="http://schemas.openxmlformats.org/markup-compatibility/2006" xmlns:o="urn:schemas-microsoft-com:office:office" xmlns:r="http://schemas.openxmlformats.org/officeDocument/2006/relationships" xmlns:m="http://schemas.openxmlformats.org/officeDocument/2006/math" xmlns:v="urn:schemas-microsoft-com:vml" xmlns:wp14="http://schemas.microsoft.com/office/word/2010/wordprocessingDrawing" xmlns:wp="http://schemas.openxmlformats.org/drawingml/2006/wordprocessingDrawing" xmlns:w10="urn:schemas-microsoft-com:office:word" xmlns:w="http://schemas.openxmlformats.org/wordprocessingml/2006/main" xmlns:w14="http://schemas.microsoft.com/office/word/2010/wordml" xmlns:w15="http://schemas.microsoft.com/office/word/2012/wordml" xmlns:w16se="http://schemas.microsoft.com/office/word/2015/wordml/symex" xmlns:wpg="http://schemas.microsoft.com/office/word/2010/wordprocessingGroup" xmlns:wpi="http://schemas.microsoft.com/office/word/2010/wordprocessingInk" xmlns:wne="http://schemas.microsoft.com/office/word/2006/wordml" xmlns:wps="http://schemas.microsoft.com/office/word/2010/wordprocessingShape" mc:Ignorable="w14 w15 w16se wp14">
   <w:footnote w:type="separator" w:id="-1">
     <w:p>
       <w:pPr>
@@ -11610,7 +10697,7 @@
 </file>
 
 <file path=word/header1.xml><?xml version="1.0" encoding="utf-8"?>
-<w:hdr xmlns:wpc="http://schemas.microsoft.com/office/word/2010/wordprocessingCanvas" xmlns:cx="http://schemas.microsoft.com/office/drawing/2014/chartex" xmlns:cx1="http://schemas.microsoft.com/office/drawing/2015/9/8/chartex" xmlns:mc="http://schemas.openxmlformats.org/markup-compatibility/2006" xmlns:o="urn:schemas-microsoft-com:office:office" xmlns:r="http://schemas.openxmlformats.org/officeDocument/2006/relationships" xmlns:m="http://schemas.openxmlformats.org/officeDocument/2006/math" xmlns:v="urn:schemas-microsoft-com:vml" xmlns:wp14="http://schemas.microsoft.com/office/word/2010/wordprocessingDrawing" xmlns:wp="http://schemas.openxmlformats.org/drawingml/2006/wordprocessingDrawing" xmlns:w10="urn:schemas-microsoft-com:office:word" xmlns:w="http://schemas.openxmlformats.org/wordprocessingml/2006/main" xmlns:w14="http://schemas.microsoft.com/office/word/2010/wordml" xmlns:w15="http://schemas.microsoft.com/office/word/2012/wordml" xmlns:w16se="http://schemas.microsoft.com/office/word/2015/wordml/symex" xmlns:wpg="http://schemas.microsoft.com/office/word/2010/wordprocessingGroup" xmlns:wpi="http://schemas.microsoft.com/office/word/2010/wordprocessingInk" xmlns:wne="http://schemas.microsoft.com/office/word/2006/wordml" xmlns:wps="http://schemas.microsoft.com/office/word/2010/wordprocessingShape" mc:Ignorable="w14 w15 w16se wp14">
+<w:hdr xmlns:wpc="http://schemas.microsoft.com/office/word/2010/wordprocessingCanvas" xmlns:cx="http://schemas.microsoft.com/office/drawing/2014/chartex" xmlns:mc="http://schemas.openxmlformats.org/markup-compatibility/2006" xmlns:o="urn:schemas-microsoft-com:office:office" xmlns:r="http://schemas.openxmlformats.org/officeDocument/2006/relationships" xmlns:m="http://schemas.openxmlformats.org/officeDocument/2006/math" xmlns:v="urn:schemas-microsoft-com:vml" xmlns:wp14="http://schemas.microsoft.com/office/word/2010/wordprocessingDrawing" xmlns:wp="http://schemas.openxmlformats.org/drawingml/2006/wordprocessingDrawing" xmlns:w10="urn:schemas-microsoft-com:office:word" xmlns:w="http://schemas.openxmlformats.org/wordprocessingml/2006/main" xmlns:w14="http://schemas.microsoft.com/office/word/2010/wordml" xmlns:w15="http://schemas.microsoft.com/office/word/2012/wordml" xmlns:w16se="http://schemas.microsoft.com/office/word/2015/wordml/symex" xmlns:wpg="http://schemas.microsoft.com/office/word/2010/wordprocessingGroup" xmlns:wpi="http://schemas.microsoft.com/office/word/2010/wordprocessingInk" xmlns:wne="http://schemas.microsoft.com/office/word/2006/wordml" xmlns:wps="http://schemas.microsoft.com/office/word/2010/wordprocessingShape" mc:Ignorable="w14 w15 w16se wp14">
   <w:p>
     <w:pPr>
       <w:pStyle w:val="Kopfzeile"/>
@@ -11623,7 +10710,7 @@
 </file>
 
 <file path=word/header2.xml><?xml version="1.0" encoding="utf-8"?>
-<w:hdr xmlns:wpc="http://schemas.microsoft.com/office/word/2010/wordprocessingCanvas" xmlns:cx="http://schemas.microsoft.com/office/drawing/2014/chartex" xmlns:cx1="http://schemas.microsoft.com/office/drawing/2015/9/8/chartex" xmlns:mc="http://schemas.openxmlformats.org/markup-compatibility/2006" xmlns:o="urn:schemas-microsoft-com:office:office" xmlns:r="http://schemas.openxmlformats.org/officeDocument/2006/relationships" xmlns:m="http://schemas.openxmlformats.org/officeDocument/2006/math" xmlns:v="urn:schemas-microsoft-com:vml" xmlns:wp14="http://schemas.microsoft.com/office/word/2010/wordprocessingDrawing" xmlns:wp="http://schemas.openxmlformats.org/drawingml/2006/wordprocessingDrawing" xmlns:w10="urn:schemas-microsoft-com:office:word" xmlns:w="http://schemas.openxmlformats.org/wordprocessingml/2006/main" xmlns:w14="http://schemas.microsoft.com/office/word/2010/wordml" xmlns:w15="http://schemas.microsoft.com/office/word/2012/wordml" xmlns:w16se="http://schemas.microsoft.com/office/word/2015/wordml/symex" xmlns:wpg="http://schemas.microsoft.com/office/word/2010/wordprocessingGroup" xmlns:wpi="http://schemas.microsoft.com/office/word/2010/wordprocessingInk" xmlns:wne="http://schemas.microsoft.com/office/word/2006/wordml" xmlns:wps="http://schemas.microsoft.com/office/word/2010/wordprocessingShape" mc:Ignorable="w14 w15 w16se wp14">
+<w:hdr xmlns:wpc="http://schemas.microsoft.com/office/word/2010/wordprocessingCanvas" xmlns:cx="http://schemas.microsoft.com/office/drawing/2014/chartex" xmlns:mc="http://schemas.openxmlformats.org/markup-compatibility/2006" xmlns:o="urn:schemas-microsoft-com:office:office" xmlns:r="http://schemas.openxmlformats.org/officeDocument/2006/relationships" xmlns:m="http://schemas.openxmlformats.org/officeDocument/2006/math" xmlns:v="urn:schemas-microsoft-com:vml" xmlns:wp14="http://schemas.microsoft.com/office/word/2010/wordprocessingDrawing" xmlns:wp="http://schemas.openxmlformats.org/drawingml/2006/wordprocessingDrawing" xmlns:w10="urn:schemas-microsoft-com:office:word" xmlns:w="http://schemas.openxmlformats.org/wordprocessingml/2006/main" xmlns:w14="http://schemas.microsoft.com/office/word/2010/wordml" xmlns:w15="http://schemas.microsoft.com/office/word/2012/wordml" xmlns:w16se="http://schemas.microsoft.com/office/word/2015/wordml/symex" xmlns:wpg="http://schemas.microsoft.com/office/word/2010/wordprocessingGroup" xmlns:wpi="http://schemas.microsoft.com/office/word/2010/wordprocessingInk" xmlns:wne="http://schemas.microsoft.com/office/word/2006/wordml" xmlns:wps="http://schemas.microsoft.com/office/word/2010/wordprocessingShape" mc:Ignorable="w14 w15 w16se wp14">
   <w:p>
     <w:pPr>
       <w:tabs>
@@ -11784,7 +10871,7 @@
 </file>
 
 <file path=word/header3.xml><?xml version="1.0" encoding="utf-8"?>
-<w:hdr xmlns:wpc="http://schemas.microsoft.com/office/word/2010/wordprocessingCanvas" xmlns:cx="http://schemas.microsoft.com/office/drawing/2014/chartex" xmlns:cx1="http://schemas.microsoft.com/office/drawing/2015/9/8/chartex" xmlns:mc="http://schemas.openxmlformats.org/markup-compatibility/2006" xmlns:o="urn:schemas-microsoft-com:office:office" xmlns:r="http://schemas.openxmlformats.org/officeDocument/2006/relationships" xmlns:m="http://schemas.openxmlformats.org/officeDocument/2006/math" xmlns:v="urn:schemas-microsoft-com:vml" xmlns:wp14="http://schemas.microsoft.com/office/word/2010/wordprocessingDrawing" xmlns:wp="http://schemas.openxmlformats.org/drawingml/2006/wordprocessingDrawing" xmlns:w10="urn:schemas-microsoft-com:office:word" xmlns:w="http://schemas.openxmlformats.org/wordprocessingml/2006/main" xmlns:w14="http://schemas.microsoft.com/office/word/2010/wordml" xmlns:w15="http://schemas.microsoft.com/office/word/2012/wordml" xmlns:w16se="http://schemas.microsoft.com/office/word/2015/wordml/symex" xmlns:wpg="http://schemas.microsoft.com/office/word/2010/wordprocessingGroup" xmlns:wpi="http://schemas.microsoft.com/office/word/2010/wordprocessingInk" xmlns:wne="http://schemas.microsoft.com/office/word/2006/wordml" xmlns:wps="http://schemas.microsoft.com/office/word/2010/wordprocessingShape" mc:Ignorable="w14 w15 w16se wp14">
+<w:hdr xmlns:wpc="http://schemas.microsoft.com/office/word/2010/wordprocessingCanvas" xmlns:cx="http://schemas.microsoft.com/office/drawing/2014/chartex" xmlns:mc="http://schemas.openxmlformats.org/markup-compatibility/2006" xmlns:o="urn:schemas-microsoft-com:office:office" xmlns:r="http://schemas.openxmlformats.org/officeDocument/2006/relationships" xmlns:m="http://schemas.openxmlformats.org/officeDocument/2006/math" xmlns:v="urn:schemas-microsoft-com:vml" xmlns:wp14="http://schemas.microsoft.com/office/word/2010/wordprocessingDrawing" xmlns:wp="http://schemas.openxmlformats.org/drawingml/2006/wordprocessingDrawing" xmlns:w10="urn:schemas-microsoft-com:office:word" xmlns:w="http://schemas.openxmlformats.org/wordprocessingml/2006/main" xmlns:w14="http://schemas.microsoft.com/office/word/2010/wordml" xmlns:w15="http://schemas.microsoft.com/office/word/2012/wordml" xmlns:w16se="http://schemas.microsoft.com/office/word/2015/wordml/symex" xmlns:wpg="http://schemas.microsoft.com/office/word/2010/wordprocessingGroup" xmlns:wpi="http://schemas.microsoft.com/office/word/2010/wordprocessingInk" xmlns:wne="http://schemas.microsoft.com/office/word/2006/wordml" xmlns:wps="http://schemas.microsoft.com/office/word/2010/wordprocessingShape" mc:Ignorable="w14 w15 w16se wp14">
   <w:tbl>
     <w:tblPr>
       <w:tblW w:w="10487" w:type="dxa"/>
@@ -11985,7 +11072,7 @@
 </file>
 
 <file path=word/numbering.xml><?xml version="1.0" encoding="utf-8"?>
-<w:numbering xmlns:wpc="http://schemas.microsoft.com/office/word/2010/wordprocessingCanvas" xmlns:cx="http://schemas.microsoft.com/office/drawing/2014/chartex" xmlns:cx1="http://schemas.microsoft.com/office/drawing/2015/9/8/chartex" xmlns:mc="http://schemas.openxmlformats.org/markup-compatibility/2006" xmlns:o="urn:schemas-microsoft-com:office:office" xmlns:r="http://schemas.openxmlformats.org/officeDocument/2006/relationships" xmlns:m="http://schemas.openxmlformats.org/officeDocument/2006/math" xmlns:v="urn:schemas-microsoft-com:vml" xmlns:wp14="http://schemas.microsoft.com/office/word/2010/wordprocessingDrawing" xmlns:wp="http://schemas.openxmlformats.org/drawingml/2006/wordprocessingDrawing" xmlns:w10="urn:schemas-microsoft-com:office:word" xmlns:w="http://schemas.openxmlformats.org/wordprocessingml/2006/main" xmlns:w14="http://schemas.microsoft.com/office/word/2010/wordml" xmlns:w15="http://schemas.microsoft.com/office/word/2012/wordml" xmlns:w16se="http://schemas.microsoft.com/office/word/2015/wordml/symex" xmlns:wpg="http://schemas.microsoft.com/office/word/2010/wordprocessingGroup" xmlns:wpi="http://schemas.microsoft.com/office/word/2010/wordprocessingInk" xmlns:wne="http://schemas.microsoft.com/office/word/2006/wordml" xmlns:wps="http://schemas.microsoft.com/office/word/2010/wordprocessingShape" mc:Ignorable="w14 w15 w16se wp14">
+<w:numbering xmlns:wpc="http://schemas.microsoft.com/office/word/2010/wordprocessingCanvas" xmlns:cx="http://schemas.microsoft.com/office/drawing/2014/chartex" xmlns:mc="http://schemas.openxmlformats.org/markup-compatibility/2006" xmlns:o="urn:schemas-microsoft-com:office:office" xmlns:r="http://schemas.openxmlformats.org/officeDocument/2006/relationships" xmlns:m="http://schemas.openxmlformats.org/officeDocument/2006/math" xmlns:v="urn:schemas-microsoft-com:vml" xmlns:wp14="http://schemas.microsoft.com/office/word/2010/wordprocessingDrawing" xmlns:wp="http://schemas.openxmlformats.org/drawingml/2006/wordprocessingDrawing" xmlns:w10="urn:schemas-microsoft-com:office:word" xmlns:w="http://schemas.openxmlformats.org/wordprocessingml/2006/main" xmlns:w14="http://schemas.microsoft.com/office/word/2010/wordml" xmlns:w15="http://schemas.microsoft.com/office/word/2012/wordml" xmlns:w16se="http://schemas.microsoft.com/office/word/2015/wordml/symex" xmlns:wpg="http://schemas.microsoft.com/office/word/2010/wordprocessingGroup" xmlns:wpi="http://schemas.microsoft.com/office/word/2010/wordprocessingInk" xmlns:wne="http://schemas.microsoft.com/office/word/2006/wordml" xmlns:wps="http://schemas.microsoft.com/office/word/2010/wordprocessingShape" mc:Ignorable="w14 w15 w16se wp14">
   <w:abstractNum w:abstractNumId="0" w15:restartNumberingAfterBreak="0">
     <w:nsid w:val="02510839"/>
     <w:multiLevelType w:val="hybridMultilevel"/>
@@ -15557,7 +14644,7 @@
 </file>
 
 <file path=customXml/itemProps1.xml><?xml version="1.0" encoding="utf-8"?>
-<ds:datastoreItem xmlns:ds="http://schemas.openxmlformats.org/officeDocument/2006/customXml" ds:itemID="{53B9E7AC-3E81-42D9-B623-2550C6CEF4D9}">
+<ds:datastoreItem xmlns:ds="http://schemas.openxmlformats.org/officeDocument/2006/customXml" ds:itemID="{1C5547B7-1E51-4272-B8D5-02D239DBABFD}">
   <ds:schemaRefs>
     <ds:schemaRef ds:uri="http://schemas.openxmlformats.org/officeDocument/2006/bibliography"/>
   </ds:schemaRefs>
